--- a/docs/Nueva Gamatica.docx
+++ b/docs/Nueva Gamatica.docx
@@ -1,6 +1,6 @@
 
 <file path=word/document.xml><?xml version="1.0" encoding="utf-8"?>
-<w:document xmlns:ve="http://schemas.openxmlformats.org/markup-compatibility/2006" xmlns:o="urn:schemas-microsoft-com:office:office" xmlns:r="http://schemas.openxmlformats.org/officeDocument/2006/relationships" xmlns:m="http://schemas.openxmlformats.org/officeDocument/2006/math" xmlns:v="urn:schemas-microsoft-com:vml" xmlns:wp="http://schemas.openxmlformats.org/drawingml/2006/wordprocessingDrawing" xmlns:w10="urn:schemas-microsoft-com:office:word" xmlns:w="http://schemas.openxmlformats.org/wordprocessingml/2006/main" xmlns:wne="http://schemas.microsoft.com/office/word/2006/wordml">
+<w:document xmlns:wpc="http://schemas.microsoft.com/office/word/2010/wordprocessingCanvas" xmlns:mc="http://schemas.openxmlformats.org/markup-compatibility/2006" xmlns:o="urn:schemas-microsoft-com:office:office" xmlns:r="http://schemas.openxmlformats.org/officeDocument/2006/relationships" xmlns:m="http://schemas.openxmlformats.org/officeDocument/2006/math" xmlns:v="urn:schemas-microsoft-com:vml" xmlns:wp14="http://schemas.microsoft.com/office/word/2010/wordprocessingDrawing" xmlns:wp="http://schemas.openxmlformats.org/drawingml/2006/wordprocessingDrawing" xmlns:w10="urn:schemas-microsoft-com:office:word" xmlns:w="http://schemas.openxmlformats.org/wordprocessingml/2006/main" xmlns:w14="http://schemas.microsoft.com/office/word/2010/wordml" xmlns:w15="http://schemas.microsoft.com/office/word/2012/wordml" xmlns:wpg="http://schemas.microsoft.com/office/word/2010/wordprocessingGroup" xmlns:wpi="http://schemas.microsoft.com/office/word/2010/wordprocessingInk" xmlns:wne="http://schemas.microsoft.com/office/word/2006/wordml" xmlns:wps="http://schemas.microsoft.com/office/word/2010/wordprocessingShape" mc:Ignorable="w14 w15 wp14">
   <w:body>
     <w:p>
       <w:pPr>
@@ -47,7 +47,7 @@
         </w:numPr>
       </w:pPr>
       <w:r>
-        <w:t>&lt;DECLARA&gt; → &lt;A&gt;</w:t>
+        <w:t>&lt;DECLARA&gt; → declare &lt;B&gt;  of  &lt;TIPO&gt;; &lt;AUX&gt;</w:t>
       </w:r>
     </w:p>
     <w:p>
@@ -71,18 +71,6 @@
         </w:numPr>
       </w:pPr>
       <w:r>
-        <w:t>&lt;A&gt; →declare &lt;B&gt;  of  &lt;TIPO&gt;; &lt;AUX&gt;</w:t>
-      </w:r>
-    </w:p>
-    <w:p>
-      <w:pPr>
-        <w:pStyle w:val="Prrafodelista"/>
-        <w:numPr>
-          <w:ilvl w:val="0"/>
-          <w:numId w:val="1"/>
-        </w:numPr>
-      </w:pPr>
-      <w:r>
         <w:t>&lt;B&gt; → &lt;ID_DIM&gt; &lt;AUX2&gt;</w:t>
       </w:r>
     </w:p>
@@ -95,7 +83,13 @@
         </w:numPr>
       </w:pPr>
       <w:r>
-        <w:t>&lt;ID_DIM&gt; → id &lt;C&gt;</w:t>
+        <w:t xml:space="preserve">&lt;ID_DIM&gt; → id </w:t>
+      </w:r>
+      <w:r>
+        <w:t>&lt;C</w:t>
+      </w:r>
+      <w:r>
+        <w:t>&gt;</w:t>
       </w:r>
     </w:p>
     <w:p>
@@ -267,7 +261,10 @@
         </w:numPr>
       </w:pPr>
       <w:r>
-        <w:t>&lt;ESTATUTOS&gt; →  &lt;D&gt;</w:t>
+        <w:t xml:space="preserve">&lt;ESTATUTOS&gt; →  </w:t>
+      </w:r>
+      <w:r>
+        <w:t>&lt;E&gt; ; &lt;AUX4&gt;</w:t>
       </w:r>
     </w:p>
     <w:p>
@@ -291,18 +288,6 @@
         </w:numPr>
       </w:pPr>
       <w:r>
-        <w:t>&lt;D&gt; →  &lt;E&gt; ; &lt;AUX4&gt;</w:t>
-      </w:r>
-    </w:p>
-    <w:p>
-      <w:pPr>
-        <w:pStyle w:val="Prrafodelista"/>
-        <w:numPr>
-          <w:ilvl w:val="0"/>
-          <w:numId w:val="1"/>
-        </w:numPr>
-      </w:pPr>
-      <w:r>
         <w:t>&lt;E&gt; →  &lt;EST_ASIG&gt;</w:t>
       </w:r>
     </w:p>
@@ -414,67 +399,52 @@
         <w:t xml:space="preserve">&lt;ASIG&gt; →  </w:t>
       </w:r>
       <w:r>
-        <w:t>id &lt;F&gt;</w:t>
-      </w:r>
-    </w:p>
-    <w:p>
-      <w:pPr>
-        <w:pStyle w:val="Prrafodelista"/>
-        <w:numPr>
-          <w:ilvl w:val="0"/>
-          <w:numId w:val="1"/>
-        </w:numPr>
-      </w:pPr>
-      <w:r>
-        <w:t>&lt;F&gt; →  &lt;DIM_ASIG&gt;</w:t>
-      </w:r>
-    </w:p>
-    <w:p>
-      <w:pPr>
-        <w:pStyle w:val="Prrafodelista"/>
-        <w:numPr>
-          <w:ilvl w:val="0"/>
-          <w:numId w:val="1"/>
-        </w:numPr>
-      </w:pPr>
-      <w:r>
-        <w:t>&lt;F&gt; →  €</w:t>
-      </w:r>
-    </w:p>
-    <w:p>
-      <w:pPr>
-        <w:pStyle w:val="Prrafodelista"/>
-        <w:numPr>
-          <w:ilvl w:val="0"/>
-          <w:numId w:val="1"/>
-        </w:numPr>
-      </w:pPr>
-      <w:r>
-        <w:t>&lt;DIM_ASIG&gt; →  [&lt;G&gt;]</w:t>
-      </w:r>
-    </w:p>
-    <w:p>
-      <w:pPr>
-        <w:pStyle w:val="Prrafodelista"/>
-        <w:numPr>
-          <w:ilvl w:val="0"/>
-          <w:numId w:val="1"/>
-        </w:numPr>
-      </w:pPr>
-      <w:r>
-        <w:t>&lt;G&gt; →  &lt;EXPR&gt; &lt;AUX5&gt;</w:t>
-      </w:r>
-    </w:p>
-    <w:p>
-      <w:pPr>
-        <w:pStyle w:val="Prrafodelista"/>
-        <w:numPr>
-          <w:ilvl w:val="0"/>
-          <w:numId w:val="1"/>
-        </w:numPr>
-      </w:pPr>
-      <w:r>
-        <w:t>&lt;AUX5&gt; →  , &lt;G&gt;</w:t>
+        <w:t>id &lt;DIM_ASIG&gt;</w:t>
+      </w:r>
+    </w:p>
+    <w:p>
+      <w:pPr>
+        <w:pStyle w:val="Prrafodelista"/>
+        <w:numPr>
+          <w:ilvl w:val="0"/>
+          <w:numId w:val="1"/>
+        </w:numPr>
+      </w:pPr>
+      <w:r>
+        <w:t>&lt;DIM_ASIG</w:t>
+      </w:r>
+      <w:r>
+        <w:t>&gt; →  €</w:t>
+      </w:r>
+    </w:p>
+    <w:p>
+      <w:pPr>
+        <w:pStyle w:val="Prrafodelista"/>
+        <w:numPr>
+          <w:ilvl w:val="0"/>
+          <w:numId w:val="1"/>
+        </w:numPr>
+      </w:pPr>
+      <w:r>
+        <w:t>&lt;DIM_ASIG&gt; →  [&lt;EXPR&gt; &lt;AUX5&gt;</w:t>
+      </w:r>
+      <w:r>
+        <w:t>]</w:t>
+      </w:r>
+    </w:p>
+    <w:p>
+      <w:pPr>
+        <w:pStyle w:val="Prrafodelista"/>
+        <w:numPr>
+          <w:ilvl w:val="0"/>
+          <w:numId w:val="1"/>
+        </w:numPr>
+      </w:pPr>
+      <w:r>
+        <w:t xml:space="preserve">&lt;AUX5&gt; →  , </w:t>
+      </w:r>
+      <w:r>
+        <w:t xml:space="preserve"> &lt;EXPR&gt; &lt;AUX5&gt;</w:t>
       </w:r>
     </w:p>
     <w:p>
@@ -598,101 +568,101 @@
         <w:rPr>
           <w:lang w:val="en-US"/>
         </w:rPr>
+        <w:t xml:space="preserve">&lt;EST_DO&gt; → do &lt;ESTATUTOS&gt; </w:t>
+      </w:r>
+      <w:proofErr w:type="spellStart"/>
+      <w:r>
+        <w:rPr>
+          <w:lang w:val="en-US"/>
+        </w:rPr>
+        <w:t>dowhile</w:t>
+      </w:r>
+      <w:proofErr w:type="spellEnd"/>
+      <w:r>
+        <w:rPr>
+          <w:lang w:val="en-US"/>
+        </w:rPr>
+        <w:t xml:space="preserve"> (&lt;EXPR&gt;) </w:t>
+      </w:r>
+      <w:proofErr w:type="spellStart"/>
+      <w:r>
+        <w:rPr>
+          <w:lang w:val="en-US"/>
+        </w:rPr>
+        <w:t>enddo</w:t>
+      </w:r>
+      <w:proofErr w:type="spellEnd"/>
+    </w:p>
+    <w:p>
+      <w:pPr>
+        <w:pStyle w:val="Prrafodelista"/>
+        <w:numPr>
+          <w:ilvl w:val="0"/>
+          <w:numId w:val="1"/>
+        </w:numPr>
+        <w:rPr>
+          <w:lang w:val="en-US"/>
+        </w:rPr>
+      </w:pPr>
+      <w:r>
+        <w:rPr>
+          <w:lang w:val="en-US"/>
+        </w:rPr>
+        <w:t>&lt;EST_READ&gt; →  read (&lt;I&gt;)</w:t>
+      </w:r>
+    </w:p>
+    <w:p>
+      <w:pPr>
+        <w:pStyle w:val="Prrafodelista"/>
+        <w:numPr>
+          <w:ilvl w:val="0"/>
+          <w:numId w:val="1"/>
+        </w:numPr>
+        <w:rPr>
+          <w:lang w:val="en-US"/>
+        </w:rPr>
+      </w:pPr>
+      <w:r>
+        <w:rPr>
+          <w:lang w:val="en-US"/>
+        </w:rPr>
+        <w:t>&lt;I&gt; →  id &lt;AUX6&gt;</w:t>
+      </w:r>
+    </w:p>
+    <w:p>
+      <w:pPr>
+        <w:pStyle w:val="Prrafodelista"/>
+        <w:numPr>
+          <w:ilvl w:val="0"/>
+          <w:numId w:val="1"/>
+        </w:numPr>
+        <w:rPr>
+          <w:lang w:val="en-US"/>
+        </w:rPr>
+      </w:pPr>
+      <w:r>
+        <w:rPr>
+          <w:lang w:val="en-US"/>
+        </w:rPr>
+        <w:t>&lt;AUX6&gt; →  , &lt;I&gt;</w:t>
+      </w:r>
+    </w:p>
+    <w:p>
+      <w:pPr>
+        <w:pStyle w:val="Prrafodelista"/>
+        <w:numPr>
+          <w:ilvl w:val="0"/>
+          <w:numId w:val="1"/>
+        </w:numPr>
+        <w:rPr>
+          <w:lang w:val="en-US"/>
+        </w:rPr>
+      </w:pPr>
+      <w:r>
+        <w:rPr>
+          <w:lang w:val="en-US"/>
+        </w:rPr>
         <w:lastRenderedPageBreak/>
-        <w:t xml:space="preserve">&lt;EST_DO&gt; → do &lt;ESTATUTOS&gt; </w:t>
-      </w:r>
-      <w:proofErr w:type="spellStart"/>
-      <w:r>
-        <w:rPr>
-          <w:lang w:val="en-US"/>
-        </w:rPr>
-        <w:t>dowhile</w:t>
-      </w:r>
-      <w:proofErr w:type="spellEnd"/>
-      <w:r>
-        <w:rPr>
-          <w:lang w:val="en-US"/>
-        </w:rPr>
-        <w:t xml:space="preserve"> (&lt;EXPR&gt;) </w:t>
-      </w:r>
-      <w:proofErr w:type="spellStart"/>
-      <w:r>
-        <w:rPr>
-          <w:lang w:val="en-US"/>
-        </w:rPr>
-        <w:t>enddo</w:t>
-      </w:r>
-      <w:proofErr w:type="spellEnd"/>
-    </w:p>
-    <w:p>
-      <w:pPr>
-        <w:pStyle w:val="Prrafodelista"/>
-        <w:numPr>
-          <w:ilvl w:val="0"/>
-          <w:numId w:val="1"/>
-        </w:numPr>
-        <w:rPr>
-          <w:lang w:val="en-US"/>
-        </w:rPr>
-      </w:pPr>
-      <w:r>
-        <w:rPr>
-          <w:lang w:val="en-US"/>
-        </w:rPr>
-        <w:t>&lt;EST_READ&gt; →  read (&lt;I&gt;)</w:t>
-      </w:r>
-    </w:p>
-    <w:p>
-      <w:pPr>
-        <w:pStyle w:val="Prrafodelista"/>
-        <w:numPr>
-          <w:ilvl w:val="0"/>
-          <w:numId w:val="1"/>
-        </w:numPr>
-        <w:rPr>
-          <w:lang w:val="en-US"/>
-        </w:rPr>
-      </w:pPr>
-      <w:r>
-        <w:rPr>
-          <w:lang w:val="en-US"/>
-        </w:rPr>
-        <w:t>&lt;I&gt; →  id &lt;AUX6&gt;</w:t>
-      </w:r>
-    </w:p>
-    <w:p>
-      <w:pPr>
-        <w:pStyle w:val="Prrafodelista"/>
-        <w:numPr>
-          <w:ilvl w:val="0"/>
-          <w:numId w:val="1"/>
-        </w:numPr>
-        <w:rPr>
-          <w:lang w:val="en-US"/>
-        </w:rPr>
-      </w:pPr>
-      <w:r>
-        <w:rPr>
-          <w:lang w:val="en-US"/>
-        </w:rPr>
-        <w:t>&lt;AUX6&gt; →  , &lt;I&gt;</w:t>
-      </w:r>
-    </w:p>
-    <w:p>
-      <w:pPr>
-        <w:pStyle w:val="Prrafodelista"/>
-        <w:numPr>
-          <w:ilvl w:val="0"/>
-          <w:numId w:val="1"/>
-        </w:numPr>
-        <w:rPr>
-          <w:lang w:val="en-US"/>
-        </w:rPr>
-      </w:pPr>
-      <w:r>
-        <w:rPr>
-          <w:lang w:val="en-US"/>
-        </w:rPr>
         <w:t>&lt;AUX6&gt; →  €</w:t>
       </w:r>
     </w:p>
@@ -783,43 +753,25 @@
         <w:rPr>
           <w:lang w:val="en-US"/>
         </w:rPr>
-        <w:t>&lt;EXPR&gt; →  &lt;K&gt;</w:t>
-      </w:r>
-    </w:p>
-    <w:p>
-      <w:pPr>
-        <w:pStyle w:val="Prrafodelista"/>
-        <w:numPr>
-          <w:ilvl w:val="0"/>
-          <w:numId w:val="1"/>
-        </w:numPr>
-        <w:rPr>
-          <w:lang w:val="en-US"/>
-        </w:rPr>
-      </w:pPr>
-      <w:r>
-        <w:rPr>
-          <w:lang w:val="en-US"/>
-        </w:rPr>
-        <w:t>&lt;K&gt; →  &lt;EXPR2&gt; &lt;AUX8&gt;</w:t>
-      </w:r>
-    </w:p>
-    <w:p>
-      <w:pPr>
-        <w:pStyle w:val="Prrafodelista"/>
-        <w:numPr>
-          <w:ilvl w:val="0"/>
-          <w:numId w:val="1"/>
-        </w:numPr>
-        <w:rPr>
-          <w:lang w:val="en-US"/>
-        </w:rPr>
-      </w:pPr>
-      <w:r>
-        <w:rPr>
-          <w:lang w:val="en-US"/>
-        </w:rPr>
-        <w:t>&lt;AUX8&gt; →  || &lt;K&gt;</w:t>
+        <w:t>&lt;EXPR&gt; →  &lt;EXPR2&gt; &lt;AUX8&gt;</w:t>
+      </w:r>
+    </w:p>
+    <w:p>
+      <w:pPr>
+        <w:pStyle w:val="Prrafodelista"/>
+        <w:numPr>
+          <w:ilvl w:val="0"/>
+          <w:numId w:val="1"/>
+        </w:numPr>
+        <w:rPr>
+          <w:lang w:val="en-US"/>
+        </w:rPr>
+      </w:pPr>
+      <w:r>
+        <w:rPr>
+          <w:lang w:val="en-US"/>
+        </w:rPr>
+        <w:t>&lt;AUX8&gt; →  || &lt;EXPR2&gt; &lt;AUX8&gt;</w:t>
       </w:r>
     </w:p>
     <w:p>
@@ -855,43 +807,25 @@
         <w:rPr>
           <w:lang w:val="en-US"/>
         </w:rPr>
-        <w:t>&lt;EXPR2&gt; →  &lt;L&gt;</w:t>
-      </w:r>
-    </w:p>
-    <w:p>
-      <w:pPr>
-        <w:pStyle w:val="Prrafodelista"/>
-        <w:numPr>
-          <w:ilvl w:val="0"/>
-          <w:numId w:val="1"/>
-        </w:numPr>
-        <w:rPr>
-          <w:lang w:val="en-US"/>
-        </w:rPr>
-      </w:pPr>
-      <w:r>
-        <w:rPr>
-          <w:lang w:val="en-US"/>
-        </w:rPr>
-        <w:t>&lt;L&gt; →  &lt;EXP3&gt; &lt;AUX9&gt;</w:t>
-      </w:r>
-    </w:p>
-    <w:p>
-      <w:pPr>
-        <w:pStyle w:val="Prrafodelista"/>
-        <w:numPr>
-          <w:ilvl w:val="0"/>
-          <w:numId w:val="1"/>
-        </w:numPr>
-        <w:rPr>
-          <w:lang w:val="en-US"/>
-        </w:rPr>
-      </w:pPr>
-      <w:r>
-        <w:rPr>
-          <w:lang w:val="en-US"/>
-        </w:rPr>
-        <w:t>&lt;AUX9&gt; →  &amp;&amp; &lt;L&gt;</w:t>
+        <w:t>&lt;EXPR2&gt; →  &lt;EXP3&gt; &lt;AUX9&gt;</w:t>
+      </w:r>
+    </w:p>
+    <w:p>
+      <w:pPr>
+        <w:pStyle w:val="Prrafodelista"/>
+        <w:numPr>
+          <w:ilvl w:val="0"/>
+          <w:numId w:val="1"/>
+        </w:numPr>
+        <w:rPr>
+          <w:lang w:val="en-US"/>
+        </w:rPr>
+      </w:pPr>
+      <w:r>
+        <w:rPr>
+          <w:lang w:val="en-US"/>
+        </w:rPr>
+        <w:t>&lt;AUX9&gt; →  &amp;&amp; &lt;EXP3&gt; &lt;AUX9&gt;</w:t>
       </w:r>
     </w:p>
     <w:p>
@@ -927,39 +861,85 @@
         <w:rPr>
           <w:lang w:val="en-US"/>
         </w:rPr>
-        <w:t xml:space="preserve">&lt;EXPR3&gt; </w:t>
+        <w:t xml:space="preserve">&lt;EXPR3&gt; → </w:t>
+      </w:r>
+      <w:r>
+        <w:rPr>
+          <w:lang w:val="en-US"/>
+        </w:rPr>
+        <w:t xml:space="preserve"> </w:t>
+      </w:r>
+      <w:r>
+        <w:rPr>
+          <w:b/>
+          <w:lang w:val="en-US"/>
+        </w:rPr>
+        <w:t>&lt;NOT&gt;</w:t>
+      </w:r>
+      <w:r>
+        <w:rPr>
+          <w:b/>
+          <w:lang w:val="en-US"/>
+        </w:rPr>
+        <w:t xml:space="preserve"> </w:t>
+      </w:r>
+      <w:r>
+        <w:rPr>
+          <w:lang w:val="en-US"/>
+        </w:rPr>
+        <w:t>&lt;EXPR4&gt;</w:t>
+      </w:r>
+    </w:p>
+    <w:p>
+      <w:pPr>
+        <w:pStyle w:val="Prrafodelista"/>
+        <w:numPr>
+          <w:ilvl w:val="0"/>
+          <w:numId w:val="1"/>
+        </w:numPr>
+        <w:rPr>
+          <w:lang w:val="en-US"/>
+        </w:rPr>
+      </w:pPr>
+      <w:r>
+        <w:rPr>
+          <w:b/>
+          <w:lang w:val="en-US"/>
+        </w:rPr>
+        <w:t xml:space="preserve">&lt;NOT&gt; </w:t>
       </w:r>
       <w:proofErr w:type="gramStart"/>
       <w:r>
         <w:rPr>
           <w:lang w:val="en-US"/>
         </w:rPr>
-        <w:t>→  !</w:t>
+        <w:t>→ !</w:t>
       </w:r>
       <w:proofErr w:type="gramEnd"/>
-      <w:r>
-        <w:rPr>
-          <w:lang w:val="en-US"/>
-        </w:rPr>
-        <w:t xml:space="preserve"> &lt;EXPR4&gt;</w:t>
-      </w:r>
-    </w:p>
-    <w:p>
-      <w:pPr>
-        <w:pStyle w:val="Prrafodelista"/>
-        <w:numPr>
-          <w:ilvl w:val="0"/>
-          <w:numId w:val="1"/>
-        </w:numPr>
-        <w:rPr>
-          <w:lang w:val="en-US"/>
-        </w:rPr>
-      </w:pPr>
-      <w:r>
-        <w:rPr>
-          <w:lang w:val="en-US"/>
-        </w:rPr>
-        <w:t>&lt;EXPR3&gt; →  &lt;EXPR4&gt;</w:t>
+    </w:p>
+    <w:p>
+      <w:pPr>
+        <w:pStyle w:val="Prrafodelista"/>
+        <w:numPr>
+          <w:ilvl w:val="0"/>
+          <w:numId w:val="1"/>
+        </w:numPr>
+        <w:rPr>
+          <w:lang w:val="en-US"/>
+        </w:rPr>
+      </w:pPr>
+      <w:r>
+        <w:rPr>
+          <w:b/>
+          <w:lang w:val="en-US"/>
+        </w:rPr>
+        <w:t xml:space="preserve">&lt;NOT&gt; </w:t>
+      </w:r>
+      <w:r>
+        <w:rPr>
+          <w:lang w:val="en-US"/>
+        </w:rPr>
+        <w:t>→ €</w:t>
       </w:r>
     </w:p>
     <w:p>
@@ -1006,6 +986,26 @@
           <w:numId w:val="1"/>
         </w:numPr>
         <w:rPr>
+          <w:b/>
+          <w:lang w:val="en-US"/>
+        </w:rPr>
+      </w:pPr>
+      <w:r>
+        <w:rPr>
+          <w:b/>
+          <w:lang w:val="en-US"/>
+        </w:rPr>
+        <w:t>&lt;M&gt; → €</w:t>
+      </w:r>
+    </w:p>
+    <w:p>
+      <w:pPr>
+        <w:pStyle w:val="Prrafodelista"/>
+        <w:numPr>
+          <w:ilvl w:val="0"/>
+          <w:numId w:val="1"/>
+        </w:numPr>
+        <w:rPr>
           <w:lang w:val="en-US"/>
         </w:rPr>
       </w:pPr>
@@ -1129,61 +1129,61 @@
         <w:rPr>
           <w:lang w:val="en-US"/>
         </w:rPr>
-        <w:t>&lt;EXPR5&gt; →  &lt;N&gt;</w:t>
-      </w:r>
-    </w:p>
-    <w:p>
-      <w:pPr>
-        <w:pStyle w:val="Prrafodelista"/>
-        <w:numPr>
-          <w:ilvl w:val="0"/>
-          <w:numId w:val="1"/>
-        </w:numPr>
-        <w:rPr>
-          <w:lang w:val="en-US"/>
-        </w:rPr>
-      </w:pPr>
-      <w:r>
-        <w:rPr>
-          <w:lang w:val="en-US"/>
-        </w:rPr>
-        <w:t>&lt;N&gt; →  &lt;TERM&gt; &lt;AUX10&gt;</w:t>
-      </w:r>
-    </w:p>
-    <w:p>
-      <w:pPr>
-        <w:pStyle w:val="Prrafodelista"/>
-        <w:numPr>
-          <w:ilvl w:val="0"/>
-          <w:numId w:val="1"/>
-        </w:numPr>
-        <w:rPr>
-          <w:lang w:val="en-US"/>
-        </w:rPr>
-      </w:pPr>
-      <w:r>
-        <w:rPr>
-          <w:lang w:val="en-US"/>
-        </w:rPr>
-        <w:t>&lt;AUX10&gt; →  + &lt;N&gt;</w:t>
-      </w:r>
-    </w:p>
-    <w:p>
-      <w:pPr>
-        <w:pStyle w:val="Prrafodelista"/>
-        <w:numPr>
-          <w:ilvl w:val="0"/>
-          <w:numId w:val="1"/>
-        </w:numPr>
-        <w:rPr>
-          <w:lang w:val="en-US"/>
-        </w:rPr>
-      </w:pPr>
-      <w:r>
-        <w:rPr>
-          <w:lang w:val="en-US"/>
-        </w:rPr>
-        <w:t>&lt;AUX10&gt; → - &lt;N&gt;</w:t>
+        <w:t>&lt;EXPR5&gt; →  &lt;TERM&gt; &lt;AUX10&gt;</w:t>
+      </w:r>
+    </w:p>
+    <w:p>
+      <w:pPr>
+        <w:pStyle w:val="Prrafodelista"/>
+        <w:numPr>
+          <w:ilvl w:val="0"/>
+          <w:numId w:val="1"/>
+        </w:numPr>
+        <w:rPr>
+          <w:lang w:val="en-US"/>
+        </w:rPr>
+      </w:pPr>
+      <w:r>
+        <w:rPr>
+          <w:lang w:val="en-US"/>
+        </w:rPr>
+        <w:t>&lt;</w:t>
+      </w:r>
+      <w:r>
+        <w:rPr>
+          <w:lang w:val="en-US"/>
+        </w:rPr>
+        <w:t>AUX10&gt; →  + &lt;EXPR5</w:t>
+      </w:r>
+      <w:r>
+        <w:rPr>
+          <w:lang w:val="en-US"/>
+        </w:rPr>
+        <w:t>&gt;</w:t>
+      </w:r>
+    </w:p>
+    <w:p>
+      <w:pPr>
+        <w:pStyle w:val="Prrafodelista"/>
+        <w:numPr>
+          <w:ilvl w:val="0"/>
+          <w:numId w:val="1"/>
+        </w:numPr>
+        <w:rPr>
+          <w:lang w:val="en-US"/>
+        </w:rPr>
+      </w:pPr>
+      <w:r>
+        <w:rPr>
+          <w:lang w:val="en-US"/>
+        </w:rPr>
+        <w:t>&lt;AUX10&gt; → - &lt;EXPR5</w:t>
+      </w:r>
+      <w:r>
+        <w:rPr>
+          <w:lang w:val="en-US"/>
+        </w:rPr>
+        <w:t>&gt;</w:t>
       </w:r>
     </w:p>
     <w:p>
@@ -1219,25 +1219,7 @@
         <w:rPr>
           <w:lang w:val="en-US"/>
         </w:rPr>
-        <w:t>&lt;TERM&gt; →  &lt;O&gt;</w:t>
-      </w:r>
-    </w:p>
-    <w:p>
-      <w:pPr>
-        <w:pStyle w:val="Prrafodelista"/>
-        <w:numPr>
-          <w:ilvl w:val="0"/>
-          <w:numId w:val="1"/>
-        </w:numPr>
-        <w:rPr>
-          <w:lang w:val="en-US"/>
-        </w:rPr>
-      </w:pPr>
-      <w:r>
-        <w:rPr>
-          <w:lang w:val="en-US"/>
-        </w:rPr>
-        <w:t>&lt;O&gt; →  &lt;FACT&gt; &lt;AUX11&gt;</w:t>
+        <w:t>&lt;TERM&gt; →  &lt;FACT&gt; &lt;AUX11&gt;</w:t>
       </w:r>
     </w:p>
     <w:p>
@@ -1263,6 +1245,19 @@
         </w:rPr>
         <w:t>&gt; →  *</w:t>
       </w:r>
+      <w:r>
+        <w:rPr>
+          <w:lang w:val="en-US"/>
+        </w:rPr>
+        <w:t xml:space="preserve"> </w:t>
+      </w:r>
+      <w:r>
+        <w:rPr>
+          <w:b/>
+          <w:lang w:val="en-US"/>
+        </w:rPr>
+        <w:t>&lt;TERM&gt;</w:t>
+      </w:r>
     </w:p>
     <w:p>
       <w:pPr>
@@ -1287,6 +1282,19 @@
         </w:rPr>
         <w:t>&gt; →  /</w:t>
       </w:r>
+      <w:r>
+        <w:rPr>
+          <w:lang w:val="en-US"/>
+        </w:rPr>
+        <w:t xml:space="preserve"> </w:t>
+      </w:r>
+      <w:r>
+        <w:rPr>
+          <w:b/>
+          <w:lang w:val="en-US"/>
+        </w:rPr>
+        <w:t>&lt;TERM&gt;</w:t>
+      </w:r>
     </w:p>
     <w:p>
       <w:pPr>
@@ -1311,6 +1319,19 @@
         </w:rPr>
         <w:t>&gt; →  %</w:t>
       </w:r>
+      <w:r>
+        <w:rPr>
+          <w:lang w:val="en-US"/>
+        </w:rPr>
+        <w:t xml:space="preserve"> </w:t>
+      </w:r>
+      <w:r>
+        <w:rPr>
+          <w:b/>
+          <w:lang w:val="en-US"/>
+        </w:rPr>
+        <w:t>&lt;TERM&gt;</w:t>
+      </w:r>
     </w:p>
     <w:p>
       <w:pPr>
@@ -1447,7 +1468,6 @@
         <w:rPr>
           <w:lang w:val="en-US"/>
         </w:rPr>
-        <w:lastRenderedPageBreak/>
         <w:t xml:space="preserve">&lt;FACT&gt; →  </w:t>
       </w:r>
       <w:proofErr w:type="spellStart"/>
@@ -1505,46 +1525,11 @@
     </w:p>
     <w:p>
       <w:pPr>
-        <w:pStyle w:val="Prrafodelista"/>
-        <w:rPr>
-          <w:lang w:val="en-US"/>
-        </w:rPr>
-      </w:pPr>
-    </w:p>
-    <w:p>
-      <w:pPr>
-        <w:rPr>
-          <w:lang w:val="en-US"/>
-        </w:rPr>
-      </w:pPr>
-    </w:p>
-    <w:p>
-      <w:pPr>
-        <w:rPr>
-          <w:lang w:val="en-US"/>
-        </w:rPr>
-      </w:pPr>
-    </w:p>
-    <w:p>
-      <w:pPr>
-        <w:rPr>
-          <w:lang w:val="en-US"/>
-        </w:rPr>
-      </w:pPr>
-    </w:p>
-    <w:p>
-      <w:pPr>
         <w:jc w:val="center"/>
         <w:rPr>
           <w:lang w:val="en-US"/>
         </w:rPr>
       </w:pPr>
-      <w:r>
-        <w:rPr>
-          <w:lang w:val="en-US"/>
-        </w:rPr>
-        <w:br w:type="page"/>
-      </w:r>
     </w:p>
     <w:p>
       <w:pPr>
@@ -1639,44 +1624,8 @@
           <w:lang w:val="en-US"/>
         </w:rPr>
       </w:pPr>
-      <w:r>
-        <w:rPr>
-          <w:lang w:val="en-US"/>
-        </w:rPr>
-        <w:t>&lt;A&gt;</w:t>
-      </w:r>
-      <w:r>
-        <w:rPr>
-          <w:lang w:val="en-US"/>
-        </w:rPr>
-        <w:tab/>
-      </w:r>
-      <w:r>
-        <w:rPr>
-          <w:lang w:val="en-US"/>
-        </w:rPr>
-        <w:tab/>
-        <w:t>{</w:t>
-      </w:r>
-      <w:r>
-        <w:rPr>
-          <w:lang w:val="en-US"/>
-        </w:rPr>
-        <w:t>declare</w:t>
-      </w:r>
-      <w:r>
-        <w:rPr>
-          <w:lang w:val="en-US"/>
-        </w:rPr>
-        <w:t>}</w:t>
-      </w:r>
-    </w:p>
-    <w:p>
-      <w:pPr>
-        <w:rPr>
-          <w:lang w:val="en-US"/>
-        </w:rPr>
-      </w:pPr>
+      <w:bookmarkStart w:id="0" w:name="_GoBack"/>
+      <w:bookmarkEnd w:id="0"/>
       <w:r>
         <w:rPr>
           <w:lang w:val="en-US"/>
@@ -2525,45 +2474,45 @@
         <w:rPr>
           <w:lang w:val="en-US"/>
         </w:rPr>
+        <w:t>&lt;I&gt;</w:t>
+      </w:r>
+      <w:r>
+        <w:rPr>
+          <w:lang w:val="en-US"/>
+        </w:rPr>
+        <w:tab/>
+      </w:r>
+      <w:r>
+        <w:rPr>
+          <w:lang w:val="en-US"/>
+        </w:rPr>
+        <w:tab/>
+        <w:t>{</w:t>
+      </w:r>
+      <w:r>
+        <w:rPr>
+          <w:lang w:val="en-US"/>
+        </w:rPr>
+        <w:t>id</w:t>
+      </w:r>
+      <w:r>
+        <w:rPr>
+          <w:lang w:val="en-US"/>
+        </w:rPr>
+        <w:t>}</w:t>
+      </w:r>
+    </w:p>
+    <w:p>
+      <w:pPr>
+        <w:rPr>
+          <w:lang w:val="en-US"/>
+        </w:rPr>
+      </w:pPr>
+      <w:r>
+        <w:rPr>
+          <w:lang w:val="en-US"/>
+        </w:rPr>
         <w:lastRenderedPageBreak/>
-        <w:t>&lt;I&gt;</w:t>
-      </w:r>
-      <w:r>
-        <w:rPr>
-          <w:lang w:val="en-US"/>
-        </w:rPr>
-        <w:tab/>
-      </w:r>
-      <w:r>
-        <w:rPr>
-          <w:lang w:val="en-US"/>
-        </w:rPr>
-        <w:tab/>
-        <w:t>{</w:t>
-      </w:r>
-      <w:r>
-        <w:rPr>
-          <w:lang w:val="en-US"/>
-        </w:rPr>
-        <w:t>id</w:t>
-      </w:r>
-      <w:r>
-        <w:rPr>
-          <w:lang w:val="en-US"/>
-        </w:rPr>
-        <w:t>}</w:t>
-      </w:r>
-    </w:p>
-    <w:p>
-      <w:pPr>
-        <w:rPr>
-          <w:lang w:val="en-US"/>
-        </w:rPr>
-      </w:pPr>
-      <w:r>
-        <w:rPr>
-          <w:lang w:val="en-US"/>
-        </w:rPr>
         <w:t>&lt;AUX6&gt;</w:t>
       </w:r>
       <w:r>
@@ -5802,7 +5751,7 @@
 </file>
 
 <file path=word/numbering.xml><?xml version="1.0" encoding="utf-8"?>
-<w:numbering xmlns:ve="http://schemas.openxmlformats.org/markup-compatibility/2006" xmlns:o="urn:schemas-microsoft-com:office:office" xmlns:r="http://schemas.openxmlformats.org/officeDocument/2006/relationships" xmlns:m="http://schemas.openxmlformats.org/officeDocument/2006/math" xmlns:v="urn:schemas-microsoft-com:vml" xmlns:wp="http://schemas.openxmlformats.org/drawingml/2006/wordprocessingDrawing" xmlns:w10="urn:schemas-microsoft-com:office:word" xmlns:w="http://schemas.openxmlformats.org/wordprocessingml/2006/main" xmlns:wne="http://schemas.microsoft.com/office/word/2006/wordml">
+<w:numbering xmlns:wpc="http://schemas.microsoft.com/office/word/2010/wordprocessingCanvas" xmlns:mc="http://schemas.openxmlformats.org/markup-compatibility/2006" xmlns:o="urn:schemas-microsoft-com:office:office" xmlns:r="http://schemas.openxmlformats.org/officeDocument/2006/relationships" xmlns:m="http://schemas.openxmlformats.org/officeDocument/2006/math" xmlns:v="urn:schemas-microsoft-com:vml" xmlns:wp14="http://schemas.microsoft.com/office/word/2010/wordprocessingDrawing" xmlns:wp="http://schemas.openxmlformats.org/drawingml/2006/wordprocessingDrawing" xmlns:w10="urn:schemas-microsoft-com:office:word" xmlns:w="http://schemas.openxmlformats.org/wordprocessingml/2006/main" xmlns:w14="http://schemas.microsoft.com/office/word/2010/wordml" xmlns:w15="http://schemas.microsoft.com/office/word/2012/wordml" xmlns:wpg="http://schemas.microsoft.com/office/word/2010/wordprocessingGroup" xmlns:wpi="http://schemas.microsoft.com/office/word/2010/wordprocessingInk" xmlns:wne="http://schemas.microsoft.com/office/word/2006/wordml" xmlns:wps="http://schemas.microsoft.com/office/word/2010/wordprocessingShape" mc:Ignorable="w14 w15 wp14">
   <w:abstractNum w:abstractNumId="0">
     <w:nsid w:val="500A50A0"/>
     <w:multiLevelType w:val="hybridMultilevel"/>
@@ -5896,7 +5845,7 @@
 </file>
 
 <file path=word/styles.xml><?xml version="1.0" encoding="utf-8"?>
-<w:styles xmlns:r="http://schemas.openxmlformats.org/officeDocument/2006/relationships" xmlns:w="http://schemas.openxmlformats.org/wordprocessingml/2006/main">
+<w:styles xmlns:mc="http://schemas.openxmlformats.org/markup-compatibility/2006" xmlns:r="http://schemas.openxmlformats.org/officeDocument/2006/relationships" xmlns:w="http://schemas.openxmlformats.org/wordprocessingml/2006/main" xmlns:w14="http://schemas.microsoft.com/office/word/2010/wordml" xmlns:w15="http://schemas.microsoft.com/office/word/2012/wordml" mc:Ignorable="w14 w15">
   <w:docDefaults>
     <w:rPrDefault>
       <w:rPr>
@@ -5912,144 +5861,378 @@
       </w:pPr>
     </w:pPrDefault>
   </w:docDefaults>
-  <w:latentStyles w:defLockedState="0" w:defUIPriority="99" w:defSemiHidden="1" w:defUnhideWhenUsed="1" w:defQFormat="0" w:count="267">
-    <w:lsdException w:name="Normal" w:semiHidden="0" w:uiPriority="0" w:unhideWhenUsed="0" w:qFormat="1"/>
-    <w:lsdException w:name="heading 1" w:semiHidden="0" w:uiPriority="9" w:unhideWhenUsed="0" w:qFormat="1"/>
-    <w:lsdException w:name="heading 2" w:uiPriority="9" w:qFormat="1"/>
-    <w:lsdException w:name="heading 3" w:uiPriority="9" w:qFormat="1"/>
-    <w:lsdException w:name="heading 4" w:uiPriority="9" w:qFormat="1"/>
-    <w:lsdException w:name="heading 5" w:uiPriority="9" w:qFormat="1"/>
-    <w:lsdException w:name="heading 6" w:uiPriority="9" w:qFormat="1"/>
-    <w:lsdException w:name="heading 7" w:uiPriority="9" w:qFormat="1"/>
-    <w:lsdException w:name="heading 8" w:uiPriority="9" w:qFormat="1"/>
-    <w:lsdException w:name="heading 9" w:uiPriority="9" w:qFormat="1"/>
-    <w:lsdException w:name="toc 1" w:uiPriority="39"/>
-    <w:lsdException w:name="toc 2" w:uiPriority="39"/>
-    <w:lsdException w:name="toc 3" w:uiPriority="39"/>
-    <w:lsdException w:name="toc 4" w:uiPriority="39"/>
-    <w:lsdException w:name="toc 5" w:uiPriority="39"/>
-    <w:lsdException w:name="toc 6" w:uiPriority="39"/>
-    <w:lsdException w:name="toc 7" w:uiPriority="39"/>
-    <w:lsdException w:name="toc 8" w:uiPriority="39"/>
-    <w:lsdException w:name="toc 9" w:uiPriority="39"/>
-    <w:lsdException w:name="caption" w:uiPriority="35" w:qFormat="1"/>
-    <w:lsdException w:name="Title" w:semiHidden="0" w:uiPriority="10" w:unhideWhenUsed="0" w:qFormat="1"/>
-    <w:lsdException w:name="Default Paragraph Font" w:uiPriority="1"/>
-    <w:lsdException w:name="Subtitle" w:semiHidden="0" w:uiPriority="11" w:unhideWhenUsed="0" w:qFormat="1"/>
-    <w:lsdException w:name="Strong" w:semiHidden="0" w:uiPriority="22" w:unhideWhenUsed="0" w:qFormat="1"/>
-    <w:lsdException w:name="Emphasis" w:semiHidden="0" w:uiPriority="20" w:unhideWhenUsed="0" w:qFormat="1"/>
-    <w:lsdException w:name="Table Grid" w:semiHidden="0" w:uiPriority="59" w:unhideWhenUsed="0"/>
-    <w:lsdException w:name="Placeholder Text" w:unhideWhenUsed="0"/>
-    <w:lsdException w:name="No Spacing" w:semiHidden="0" w:uiPriority="1" w:unhideWhenUsed="0" w:qFormat="1"/>
-    <w:lsdException w:name="Light Shading" w:semiHidden="0" w:uiPriority="60" w:unhideWhenUsed="0"/>
-    <w:lsdException w:name="Light List" w:semiHidden="0" w:uiPriority="61" w:unhideWhenUsed="0"/>
-    <w:lsdException w:name="Light Grid" w:semiHidden="0" w:uiPriority="62" w:unhideWhenUsed="0"/>
-    <w:lsdException w:name="Medium Shading 1" w:semiHidden="0" w:uiPriority="63" w:unhideWhenUsed="0"/>
-    <w:lsdException w:name="Medium Shading 2" w:semiHidden="0" w:uiPriority="64" w:unhideWhenUsed="0"/>
-    <w:lsdException w:name="Medium List 1" w:semiHidden="0" w:uiPriority="65" w:unhideWhenUsed="0"/>
-    <w:lsdException w:name="Medium List 2" w:semiHidden="0" w:uiPriority="66" w:unhideWhenUsed="0"/>
-    <w:lsdException w:name="Medium Grid 1" w:semiHidden="0" w:uiPriority="67" w:unhideWhenUsed="0"/>
-    <w:lsdException w:name="Medium Grid 2" w:semiHidden="0" w:uiPriority="68" w:unhideWhenUsed="0"/>
-    <w:lsdException w:name="Medium Grid 3" w:semiHidden="0" w:uiPriority="69" w:unhideWhenUsed="0"/>
-    <w:lsdException w:name="Dark List" w:semiHidden="0" w:uiPriority="70" w:unhideWhenUsed="0"/>
-    <w:lsdException w:name="Colorful Shading" w:semiHidden="0" w:uiPriority="71" w:unhideWhenUsed="0"/>
-    <w:lsdException w:name="Colorful List" w:semiHidden="0" w:uiPriority="72" w:unhideWhenUsed="0"/>
-    <w:lsdException w:name="Colorful Grid" w:semiHidden="0" w:uiPriority="73" w:unhideWhenUsed="0"/>
-    <w:lsdException w:name="Light Shading Accent 1" w:semiHidden="0" w:uiPriority="60" w:unhideWhenUsed="0"/>
-    <w:lsdException w:name="Light List Accent 1" w:semiHidden="0" w:uiPriority="61" w:unhideWhenUsed="0"/>
-    <w:lsdException w:name="Light Grid Accent 1" w:semiHidden="0" w:uiPriority="62" w:unhideWhenUsed="0"/>
-    <w:lsdException w:name="Medium Shading 1 Accent 1" w:semiHidden="0" w:uiPriority="63" w:unhideWhenUsed="0"/>
-    <w:lsdException w:name="Medium Shading 2 Accent 1" w:semiHidden="0" w:uiPriority="64" w:unhideWhenUsed="0"/>
-    <w:lsdException w:name="Medium List 1 Accent 1" w:semiHidden="0" w:uiPriority="65" w:unhideWhenUsed="0"/>
-    <w:lsdException w:name="Revision" w:unhideWhenUsed="0"/>
-    <w:lsdException w:name="List Paragraph" w:semiHidden="0" w:uiPriority="34" w:unhideWhenUsed="0" w:qFormat="1"/>
-    <w:lsdException w:name="Quote" w:semiHidden="0" w:uiPriority="29" w:unhideWhenUsed="0" w:qFormat="1"/>
-    <w:lsdException w:name="Intense Quote" w:semiHidden="0" w:uiPriority="30" w:unhideWhenUsed="0" w:qFormat="1"/>
-    <w:lsdException w:name="Medium List 2 Accent 1" w:semiHidden="0" w:uiPriority="66" w:unhideWhenUsed="0"/>
-    <w:lsdException w:name="Medium Grid 1 Accent 1" w:semiHidden="0" w:uiPriority="67" w:unhideWhenUsed="0"/>
-    <w:lsdException w:name="Medium Grid 2 Accent 1" w:semiHidden="0" w:uiPriority="68" w:unhideWhenUsed="0"/>
-    <w:lsdException w:name="Medium Grid 3 Accent 1" w:semiHidden="0" w:uiPriority="69" w:unhideWhenUsed="0"/>
-    <w:lsdException w:name="Dark List Accent 1" w:semiHidden="0" w:uiPriority="70" w:unhideWhenUsed="0"/>
-    <w:lsdException w:name="Colorful Shading Accent 1" w:semiHidden="0" w:uiPriority="71" w:unhideWhenUsed="0"/>
-    <w:lsdException w:name="Colorful List Accent 1" w:semiHidden="0" w:uiPriority="72" w:unhideWhenUsed="0"/>
-    <w:lsdException w:name="Colorful Grid Accent 1" w:semiHidden="0" w:uiPriority="73" w:unhideWhenUsed="0"/>
-    <w:lsdException w:name="Light Shading Accent 2" w:semiHidden="0" w:uiPriority="60" w:unhideWhenUsed="0"/>
-    <w:lsdException w:name="Light List Accent 2" w:semiHidden="0" w:uiPriority="61" w:unhideWhenUsed="0"/>
-    <w:lsdException w:name="Light Grid Accent 2" w:semiHidden="0" w:uiPriority="62" w:unhideWhenUsed="0"/>
-    <w:lsdException w:name="Medium Shading 1 Accent 2" w:semiHidden="0" w:uiPriority="63" w:unhideWhenUsed="0"/>
-    <w:lsdException w:name="Medium Shading 2 Accent 2" w:semiHidden="0" w:uiPriority="64" w:unhideWhenUsed="0"/>
-    <w:lsdException w:name="Medium List 1 Accent 2" w:semiHidden="0" w:uiPriority="65" w:unhideWhenUsed="0"/>
-    <w:lsdException w:name="Medium List 2 Accent 2" w:semiHidden="0" w:uiPriority="66" w:unhideWhenUsed="0"/>
-    <w:lsdException w:name="Medium Grid 1 Accent 2" w:semiHidden="0" w:uiPriority="67" w:unhideWhenUsed="0"/>
-    <w:lsdException w:name="Medium Grid 2 Accent 2" w:semiHidden="0" w:uiPriority="68" w:unhideWhenUsed="0"/>
-    <w:lsdException w:name="Medium Grid 3 Accent 2" w:semiHidden="0" w:uiPriority="69" w:unhideWhenUsed="0"/>
-    <w:lsdException w:name="Dark List Accent 2" w:semiHidden="0" w:uiPriority="70" w:unhideWhenUsed="0"/>
-    <w:lsdException w:name="Colorful Shading Accent 2" w:semiHidden="0" w:uiPriority="71" w:unhideWhenUsed="0"/>
-    <w:lsdException w:name="Colorful List Accent 2" w:semiHidden="0" w:uiPriority="72" w:unhideWhenUsed="0"/>
-    <w:lsdException w:name="Colorful Grid Accent 2" w:semiHidden="0" w:uiPriority="73" w:unhideWhenUsed="0"/>
-    <w:lsdException w:name="Light Shading Accent 3" w:semiHidden="0" w:uiPriority="60" w:unhideWhenUsed="0"/>
-    <w:lsdException w:name="Light List Accent 3" w:semiHidden="0" w:uiPriority="61" w:unhideWhenUsed="0"/>
-    <w:lsdException w:name="Light Grid Accent 3" w:semiHidden="0" w:uiPriority="62" w:unhideWhenUsed="0"/>
-    <w:lsdException w:name="Medium Shading 1 Accent 3" w:semiHidden="0" w:uiPriority="63" w:unhideWhenUsed="0"/>
-    <w:lsdException w:name="Medium Shading 2 Accent 3" w:semiHidden="0" w:uiPriority="64" w:unhideWhenUsed="0"/>
-    <w:lsdException w:name="Medium List 1 Accent 3" w:semiHidden="0" w:uiPriority="65" w:unhideWhenUsed="0"/>
-    <w:lsdException w:name="Medium List 2 Accent 3" w:semiHidden="0" w:uiPriority="66" w:unhideWhenUsed="0"/>
-    <w:lsdException w:name="Medium Grid 1 Accent 3" w:semiHidden="0" w:uiPriority="67" w:unhideWhenUsed="0"/>
-    <w:lsdException w:name="Medium Grid 2 Accent 3" w:semiHidden="0" w:uiPriority="68" w:unhideWhenUsed="0"/>
-    <w:lsdException w:name="Medium Grid 3 Accent 3" w:semiHidden="0" w:uiPriority="69" w:unhideWhenUsed="0"/>
-    <w:lsdException w:name="Dark List Accent 3" w:semiHidden="0" w:uiPriority="70" w:unhideWhenUsed="0"/>
-    <w:lsdException w:name="Colorful Shading Accent 3" w:semiHidden="0" w:uiPriority="71" w:unhideWhenUsed="0"/>
-    <w:lsdException w:name="Colorful List Accent 3" w:semiHidden="0" w:uiPriority="72" w:unhideWhenUsed="0"/>
-    <w:lsdException w:name="Colorful Grid Accent 3" w:semiHidden="0" w:uiPriority="73" w:unhideWhenUsed="0"/>
-    <w:lsdException w:name="Light Shading Accent 4" w:semiHidden="0" w:uiPriority="60" w:unhideWhenUsed="0"/>
-    <w:lsdException w:name="Light List Accent 4" w:semiHidden="0" w:uiPriority="61" w:unhideWhenUsed="0"/>
-    <w:lsdException w:name="Light Grid Accent 4" w:semiHidden="0" w:uiPriority="62" w:unhideWhenUsed="0"/>
-    <w:lsdException w:name="Medium Shading 1 Accent 4" w:semiHidden="0" w:uiPriority="63" w:unhideWhenUsed="0"/>
-    <w:lsdException w:name="Medium Shading 2 Accent 4" w:semiHidden="0" w:uiPriority="64" w:unhideWhenUsed="0"/>
-    <w:lsdException w:name="Medium List 1 Accent 4" w:semiHidden="0" w:uiPriority="65" w:unhideWhenUsed="0"/>
-    <w:lsdException w:name="Medium List 2 Accent 4" w:semiHidden="0" w:uiPriority="66" w:unhideWhenUsed="0"/>
-    <w:lsdException w:name="Medium Grid 1 Accent 4" w:semiHidden="0" w:uiPriority="67" w:unhideWhenUsed="0"/>
-    <w:lsdException w:name="Medium Grid 2 Accent 4" w:semiHidden="0" w:uiPriority="68" w:unhideWhenUsed="0"/>
-    <w:lsdException w:name="Medium Grid 3 Accent 4" w:semiHidden="0" w:uiPriority="69" w:unhideWhenUsed="0"/>
-    <w:lsdException w:name="Dark List Accent 4" w:semiHidden="0" w:uiPriority="70" w:unhideWhenUsed="0"/>
-    <w:lsdException w:name="Colorful Shading Accent 4" w:semiHidden="0" w:uiPriority="71" w:unhideWhenUsed="0"/>
-    <w:lsdException w:name="Colorful List Accent 4" w:semiHidden="0" w:uiPriority="72" w:unhideWhenUsed="0"/>
-    <w:lsdException w:name="Colorful Grid Accent 4" w:semiHidden="0" w:uiPriority="73" w:unhideWhenUsed="0"/>
-    <w:lsdException w:name="Light Shading Accent 5" w:semiHidden="0" w:uiPriority="60" w:unhideWhenUsed="0"/>
-    <w:lsdException w:name="Light List Accent 5" w:semiHidden="0" w:uiPriority="61" w:unhideWhenUsed="0"/>
-    <w:lsdException w:name="Light Grid Accent 5" w:semiHidden="0" w:uiPriority="62" w:unhideWhenUsed="0"/>
-    <w:lsdException w:name="Medium Shading 1 Accent 5" w:semiHidden="0" w:uiPriority="63" w:unhideWhenUsed="0"/>
-    <w:lsdException w:name="Medium Shading 2 Accent 5" w:semiHidden="0" w:uiPriority="64" w:unhideWhenUsed="0"/>
-    <w:lsdException w:name="Medium List 1 Accent 5" w:semiHidden="0" w:uiPriority="65" w:unhideWhenUsed="0"/>
-    <w:lsdException w:name="Medium List 2 Accent 5" w:semiHidden="0" w:uiPriority="66" w:unhideWhenUsed="0"/>
-    <w:lsdException w:name="Medium Grid 1 Accent 5" w:semiHidden="0" w:uiPriority="67" w:unhideWhenUsed="0"/>
-    <w:lsdException w:name="Medium Grid 2 Accent 5" w:semiHidden="0" w:uiPriority="68" w:unhideWhenUsed="0"/>
-    <w:lsdException w:name="Medium Grid 3 Accent 5" w:semiHidden="0" w:uiPriority="69" w:unhideWhenUsed="0"/>
-    <w:lsdException w:name="Dark List Accent 5" w:semiHidden="0" w:uiPriority="70" w:unhideWhenUsed="0"/>
-    <w:lsdException w:name="Colorful Shading Accent 5" w:semiHidden="0" w:uiPriority="71" w:unhideWhenUsed="0"/>
-    <w:lsdException w:name="Colorful List Accent 5" w:semiHidden="0" w:uiPriority="72" w:unhideWhenUsed="0"/>
-    <w:lsdException w:name="Colorful Grid Accent 5" w:semiHidden="0" w:uiPriority="73" w:unhideWhenUsed="0"/>
-    <w:lsdException w:name="Light Shading Accent 6" w:semiHidden="0" w:uiPriority="60" w:unhideWhenUsed="0"/>
-    <w:lsdException w:name="Light List Accent 6" w:semiHidden="0" w:uiPriority="61" w:unhideWhenUsed="0"/>
-    <w:lsdException w:name="Light Grid Accent 6" w:semiHidden="0" w:uiPriority="62" w:unhideWhenUsed="0"/>
-    <w:lsdException w:name="Medium Shading 1 Accent 6" w:semiHidden="0" w:uiPriority="63" w:unhideWhenUsed="0"/>
-    <w:lsdException w:name="Medium Shading 2 Accent 6" w:semiHidden="0" w:uiPriority="64" w:unhideWhenUsed="0"/>
-    <w:lsdException w:name="Medium List 1 Accent 6" w:semiHidden="0" w:uiPriority="65" w:unhideWhenUsed="0"/>
-    <w:lsdException w:name="Medium List 2 Accent 6" w:semiHidden="0" w:uiPriority="66" w:unhideWhenUsed="0"/>
-    <w:lsdException w:name="Medium Grid 1 Accent 6" w:semiHidden="0" w:uiPriority="67" w:unhideWhenUsed="0"/>
-    <w:lsdException w:name="Medium Grid 2 Accent 6" w:semiHidden="0" w:uiPriority="68" w:unhideWhenUsed="0"/>
-    <w:lsdException w:name="Medium Grid 3 Accent 6" w:semiHidden="0" w:uiPriority="69" w:unhideWhenUsed="0"/>
-    <w:lsdException w:name="Dark List Accent 6" w:semiHidden="0" w:uiPriority="70" w:unhideWhenUsed="0"/>
-    <w:lsdException w:name="Colorful Shading Accent 6" w:semiHidden="0" w:uiPriority="71" w:unhideWhenUsed="0"/>
-    <w:lsdException w:name="Colorful List Accent 6" w:semiHidden="0" w:uiPriority="72" w:unhideWhenUsed="0"/>
-    <w:lsdException w:name="Colorful Grid Accent 6" w:semiHidden="0" w:uiPriority="73" w:unhideWhenUsed="0"/>
-    <w:lsdException w:name="Subtle Emphasis" w:semiHidden="0" w:uiPriority="19" w:unhideWhenUsed="0" w:qFormat="1"/>
-    <w:lsdException w:name="Intense Emphasis" w:semiHidden="0" w:uiPriority="21" w:unhideWhenUsed="0" w:qFormat="1"/>
-    <w:lsdException w:name="Subtle Reference" w:semiHidden="0" w:uiPriority="31" w:unhideWhenUsed="0" w:qFormat="1"/>
-    <w:lsdException w:name="Intense Reference" w:semiHidden="0" w:uiPriority="32" w:unhideWhenUsed="0" w:qFormat="1"/>
-    <w:lsdException w:name="Book Title" w:semiHidden="0" w:uiPriority="33" w:unhideWhenUsed="0" w:qFormat="1"/>
-    <w:lsdException w:name="Bibliography" w:uiPriority="37"/>
-    <w:lsdException w:name="TOC Heading" w:uiPriority="39" w:qFormat="1"/>
+  <w:latentStyles w:defLockedState="0" w:defUIPriority="99" w:defSemiHidden="0" w:defUnhideWhenUsed="0" w:defQFormat="0" w:count="371">
+    <w:lsdException w:name="Normal" w:uiPriority="0" w:qFormat="1"/>
+    <w:lsdException w:name="heading 1" w:uiPriority="9" w:qFormat="1"/>
+    <w:lsdException w:name="heading 2" w:semiHidden="1" w:uiPriority="9" w:unhideWhenUsed="1" w:qFormat="1"/>
+    <w:lsdException w:name="heading 3" w:semiHidden="1" w:uiPriority="9" w:unhideWhenUsed="1" w:qFormat="1"/>
+    <w:lsdException w:name="heading 4" w:semiHidden="1" w:uiPriority="9" w:unhideWhenUsed="1" w:qFormat="1"/>
+    <w:lsdException w:name="heading 5" w:semiHidden="1" w:uiPriority="9" w:unhideWhenUsed="1" w:qFormat="1"/>
+    <w:lsdException w:name="heading 6" w:semiHidden="1" w:uiPriority="9" w:unhideWhenUsed="1" w:qFormat="1"/>
+    <w:lsdException w:name="heading 7" w:semiHidden="1" w:uiPriority="9" w:unhideWhenUsed="1" w:qFormat="1"/>
+    <w:lsdException w:name="heading 8" w:semiHidden="1" w:uiPriority="9" w:unhideWhenUsed="1" w:qFormat="1"/>
+    <w:lsdException w:name="heading 9" w:semiHidden="1" w:uiPriority="9" w:unhideWhenUsed="1" w:qFormat="1"/>
+    <w:lsdException w:name="index 1" w:semiHidden="1" w:unhideWhenUsed="1"/>
+    <w:lsdException w:name="index 2" w:semiHidden="1" w:unhideWhenUsed="1"/>
+    <w:lsdException w:name="index 3" w:semiHidden="1" w:unhideWhenUsed="1"/>
+    <w:lsdException w:name="index 4" w:semiHidden="1" w:unhideWhenUsed="1"/>
+    <w:lsdException w:name="index 5" w:semiHidden="1" w:unhideWhenUsed="1"/>
+    <w:lsdException w:name="index 6" w:semiHidden="1" w:unhideWhenUsed="1"/>
+    <w:lsdException w:name="index 7" w:semiHidden="1" w:unhideWhenUsed="1"/>
+    <w:lsdException w:name="index 8" w:semiHidden="1" w:unhideWhenUsed="1"/>
+    <w:lsdException w:name="index 9" w:semiHidden="1" w:unhideWhenUsed="1"/>
+    <w:lsdException w:name="toc 1" w:semiHidden="1" w:uiPriority="39" w:unhideWhenUsed="1"/>
+    <w:lsdException w:name="toc 2" w:semiHidden="1" w:uiPriority="39" w:unhideWhenUsed="1"/>
+    <w:lsdException w:name="toc 3" w:semiHidden="1" w:uiPriority="39" w:unhideWhenUsed="1"/>
+    <w:lsdException w:name="toc 4" w:semiHidden="1" w:uiPriority="39" w:unhideWhenUsed="1"/>
+    <w:lsdException w:name="toc 5" w:semiHidden="1" w:uiPriority="39" w:unhideWhenUsed="1"/>
+    <w:lsdException w:name="toc 6" w:semiHidden="1" w:uiPriority="39" w:unhideWhenUsed="1"/>
+    <w:lsdException w:name="toc 7" w:semiHidden="1" w:uiPriority="39" w:unhideWhenUsed="1"/>
+    <w:lsdException w:name="toc 8" w:semiHidden="1" w:uiPriority="39" w:unhideWhenUsed="1"/>
+    <w:lsdException w:name="toc 9" w:semiHidden="1" w:uiPriority="39" w:unhideWhenUsed="1"/>
+    <w:lsdException w:name="Normal Indent" w:semiHidden="1" w:unhideWhenUsed="1"/>
+    <w:lsdException w:name="footnote text" w:semiHidden="1" w:unhideWhenUsed="1"/>
+    <w:lsdException w:name="annotation text" w:semiHidden="1" w:unhideWhenUsed="1"/>
+    <w:lsdException w:name="header" w:semiHidden="1" w:unhideWhenUsed="1"/>
+    <w:lsdException w:name="footer" w:semiHidden="1" w:unhideWhenUsed="1"/>
+    <w:lsdException w:name="index heading" w:semiHidden="1" w:unhideWhenUsed="1"/>
+    <w:lsdException w:name="caption" w:semiHidden="1" w:uiPriority="35" w:unhideWhenUsed="1" w:qFormat="1"/>
+    <w:lsdException w:name="table of figures" w:semiHidden="1" w:unhideWhenUsed="1"/>
+    <w:lsdException w:name="envelope address" w:semiHidden="1" w:unhideWhenUsed="1"/>
+    <w:lsdException w:name="envelope return" w:semiHidden="1" w:unhideWhenUsed="1"/>
+    <w:lsdException w:name="footnote reference" w:semiHidden="1" w:unhideWhenUsed="1"/>
+    <w:lsdException w:name="annotation reference" w:semiHidden="1" w:unhideWhenUsed="1"/>
+    <w:lsdException w:name="line number" w:semiHidden="1" w:unhideWhenUsed="1"/>
+    <w:lsdException w:name="page number" w:semiHidden="1" w:unhideWhenUsed="1"/>
+    <w:lsdException w:name="endnote reference" w:semiHidden="1" w:unhideWhenUsed="1"/>
+    <w:lsdException w:name="endnote text" w:semiHidden="1" w:unhideWhenUsed="1"/>
+    <w:lsdException w:name="table of authorities" w:semiHidden="1" w:unhideWhenUsed="1"/>
+    <w:lsdException w:name="macro" w:semiHidden="1" w:unhideWhenUsed="1"/>
+    <w:lsdException w:name="toa heading" w:semiHidden="1" w:unhideWhenUsed="1"/>
+    <w:lsdException w:name="List" w:semiHidden="1" w:unhideWhenUsed="1"/>
+    <w:lsdException w:name="List Bullet" w:semiHidden="1" w:unhideWhenUsed="1"/>
+    <w:lsdException w:name="List Number" w:semiHidden="1" w:unhideWhenUsed="1"/>
+    <w:lsdException w:name="List 2" w:semiHidden="1" w:unhideWhenUsed="1"/>
+    <w:lsdException w:name="List 3" w:semiHidden="1" w:unhideWhenUsed="1"/>
+    <w:lsdException w:name="List 4" w:semiHidden="1" w:unhideWhenUsed="1"/>
+    <w:lsdException w:name="List 5" w:semiHidden="1" w:unhideWhenUsed="1"/>
+    <w:lsdException w:name="List Bullet 2" w:semiHidden="1" w:unhideWhenUsed="1"/>
+    <w:lsdException w:name="List Bullet 3" w:semiHidden="1" w:unhideWhenUsed="1"/>
+    <w:lsdException w:name="List Bullet 4" w:semiHidden="1" w:unhideWhenUsed="1"/>
+    <w:lsdException w:name="List Bullet 5" w:semiHidden="1" w:unhideWhenUsed="1"/>
+    <w:lsdException w:name="List Number 2" w:semiHidden="1" w:unhideWhenUsed="1"/>
+    <w:lsdException w:name="List Number 3" w:semiHidden="1" w:unhideWhenUsed="1"/>
+    <w:lsdException w:name="List Number 4" w:semiHidden="1" w:unhideWhenUsed="1"/>
+    <w:lsdException w:name="List Number 5" w:semiHidden="1" w:unhideWhenUsed="1"/>
+    <w:lsdException w:name="Title" w:uiPriority="10" w:qFormat="1"/>
+    <w:lsdException w:name="Closing" w:semiHidden="1" w:unhideWhenUsed="1"/>
+    <w:lsdException w:name="Signature" w:semiHidden="1" w:unhideWhenUsed="1"/>
+    <w:lsdException w:name="Default Paragraph Font" w:semiHidden="1" w:uiPriority="1" w:unhideWhenUsed="1"/>
+    <w:lsdException w:name="Body Text" w:semiHidden="1" w:unhideWhenUsed="1"/>
+    <w:lsdException w:name="Body Text Indent" w:semiHidden="1" w:unhideWhenUsed="1"/>
+    <w:lsdException w:name="List Continue" w:semiHidden="1" w:unhideWhenUsed="1"/>
+    <w:lsdException w:name="List Continue 2" w:semiHidden="1" w:unhideWhenUsed="1"/>
+    <w:lsdException w:name="List Continue 3" w:semiHidden="1" w:unhideWhenUsed="1"/>
+    <w:lsdException w:name="List Continue 4" w:semiHidden="1" w:unhideWhenUsed="1"/>
+    <w:lsdException w:name="List Continue 5" w:semiHidden="1" w:unhideWhenUsed="1"/>
+    <w:lsdException w:name="Message Header" w:semiHidden="1" w:unhideWhenUsed="1"/>
+    <w:lsdException w:name="Subtitle" w:uiPriority="11" w:qFormat="1"/>
+    <w:lsdException w:name="Salutation" w:semiHidden="1" w:unhideWhenUsed="1"/>
+    <w:lsdException w:name="Date" w:semiHidden="1" w:unhideWhenUsed="1"/>
+    <w:lsdException w:name="Body Text First Indent" w:semiHidden="1" w:unhideWhenUsed="1"/>
+    <w:lsdException w:name="Body Text First Indent 2" w:semiHidden="1" w:unhideWhenUsed="1"/>
+    <w:lsdException w:name="Note Heading" w:semiHidden="1" w:unhideWhenUsed="1"/>
+    <w:lsdException w:name="Body Text 2" w:semiHidden="1" w:unhideWhenUsed="1"/>
+    <w:lsdException w:name="Body Text 3" w:semiHidden="1" w:unhideWhenUsed="1"/>
+    <w:lsdException w:name="Body Text Indent 2" w:semiHidden="1" w:unhideWhenUsed="1"/>
+    <w:lsdException w:name="Body Text Indent 3" w:semiHidden="1" w:unhideWhenUsed="1"/>
+    <w:lsdException w:name="Block Text" w:semiHidden="1" w:unhideWhenUsed="1"/>
+    <w:lsdException w:name="Hyperlink" w:semiHidden="1" w:unhideWhenUsed="1"/>
+    <w:lsdException w:name="FollowedHyperlink" w:semiHidden="1" w:unhideWhenUsed="1"/>
+    <w:lsdException w:name="Strong" w:uiPriority="22" w:qFormat="1"/>
+    <w:lsdException w:name="Emphasis" w:uiPriority="20" w:qFormat="1"/>
+    <w:lsdException w:name="Document Map" w:semiHidden="1" w:unhideWhenUsed="1"/>
+    <w:lsdException w:name="Plain Text" w:semiHidden="1" w:unhideWhenUsed="1"/>
+    <w:lsdException w:name="E-mail Signature" w:semiHidden="1" w:unhideWhenUsed="1"/>
+    <w:lsdException w:name="HTML Top of Form" w:semiHidden="1" w:unhideWhenUsed="1"/>
+    <w:lsdException w:name="HTML Bottom of Form" w:semiHidden="1" w:unhideWhenUsed="1"/>
+    <w:lsdException w:name="Normal (Web)" w:semiHidden="1" w:unhideWhenUsed="1"/>
+    <w:lsdException w:name="HTML Acronym" w:semiHidden="1" w:unhideWhenUsed="1"/>
+    <w:lsdException w:name="HTML Address" w:semiHidden="1" w:unhideWhenUsed="1"/>
+    <w:lsdException w:name="HTML Cite" w:semiHidden="1" w:unhideWhenUsed="1"/>
+    <w:lsdException w:name="HTML Code" w:semiHidden="1" w:unhideWhenUsed="1"/>
+    <w:lsdException w:name="HTML Definition" w:semiHidden="1" w:unhideWhenUsed="1"/>
+    <w:lsdException w:name="HTML Keyboard" w:semiHidden="1" w:unhideWhenUsed="1"/>
+    <w:lsdException w:name="HTML Preformatted" w:semiHidden="1" w:unhideWhenUsed="1"/>
+    <w:lsdException w:name="HTML Sample" w:semiHidden="1" w:unhideWhenUsed="1"/>
+    <w:lsdException w:name="HTML Typewriter" w:semiHidden="1" w:unhideWhenUsed="1"/>
+    <w:lsdException w:name="HTML Variable" w:semiHidden="1" w:unhideWhenUsed="1"/>
+    <w:lsdException w:name="Normal Table" w:semiHidden="1" w:unhideWhenUsed="1"/>
+    <w:lsdException w:name="annotation subject" w:semiHidden="1" w:unhideWhenUsed="1"/>
+    <w:lsdException w:name="No List" w:semiHidden="1" w:unhideWhenUsed="1"/>
+    <w:lsdException w:name="Outline List 1" w:semiHidden="1" w:unhideWhenUsed="1"/>
+    <w:lsdException w:name="Outline List 2" w:semiHidden="1" w:unhideWhenUsed="1"/>
+    <w:lsdException w:name="Outline List 3" w:semiHidden="1" w:unhideWhenUsed="1"/>
+    <w:lsdException w:name="Table Simple 1" w:semiHidden="1" w:unhideWhenUsed="1"/>
+    <w:lsdException w:name="Table Simple 2" w:semiHidden="1" w:unhideWhenUsed="1"/>
+    <w:lsdException w:name="Table Simple 3" w:semiHidden="1" w:unhideWhenUsed="1"/>
+    <w:lsdException w:name="Table Classic 1" w:semiHidden="1" w:unhideWhenUsed="1"/>
+    <w:lsdException w:name="Table Classic 2" w:semiHidden="1" w:unhideWhenUsed="1"/>
+    <w:lsdException w:name="Table Classic 3" w:semiHidden="1" w:unhideWhenUsed="1"/>
+    <w:lsdException w:name="Table Classic 4" w:semiHidden="1" w:unhideWhenUsed="1"/>
+    <w:lsdException w:name="Table Colorful 1" w:semiHidden="1" w:unhideWhenUsed="1"/>
+    <w:lsdException w:name="Table Colorful 2" w:semiHidden="1" w:unhideWhenUsed="1"/>
+    <w:lsdException w:name="Table Colorful 3" w:semiHidden="1" w:unhideWhenUsed="1"/>
+    <w:lsdException w:name="Table Columns 1" w:semiHidden="1" w:unhideWhenUsed="1"/>
+    <w:lsdException w:name="Table Columns 2" w:semiHidden="1" w:unhideWhenUsed="1"/>
+    <w:lsdException w:name="Table Columns 3" w:semiHidden="1" w:unhideWhenUsed="1"/>
+    <w:lsdException w:name="Table Columns 4" w:semiHidden="1" w:unhideWhenUsed="1"/>
+    <w:lsdException w:name="Table Columns 5" w:semiHidden="1" w:unhideWhenUsed="1"/>
+    <w:lsdException w:name="Table Grid 1" w:semiHidden="1" w:unhideWhenUsed="1"/>
+    <w:lsdException w:name="Table Grid 2" w:semiHidden="1" w:unhideWhenUsed="1"/>
+    <w:lsdException w:name="Table Grid 3" w:semiHidden="1" w:unhideWhenUsed="1"/>
+    <w:lsdException w:name="Table Grid 4" w:semiHidden="1" w:unhideWhenUsed="1"/>
+    <w:lsdException w:name="Table Grid 5" w:semiHidden="1" w:unhideWhenUsed="1"/>
+    <w:lsdException w:name="Table Grid 6" w:semiHidden="1" w:unhideWhenUsed="1"/>
+    <w:lsdException w:name="Table Grid 7" w:semiHidden="1" w:unhideWhenUsed="1"/>
+    <w:lsdException w:name="Table Grid 8" w:semiHidden="1" w:unhideWhenUsed="1"/>
+    <w:lsdException w:name="Table List 1" w:semiHidden="1" w:unhideWhenUsed="1"/>
+    <w:lsdException w:name="Table List 2" w:semiHidden="1" w:unhideWhenUsed="1"/>
+    <w:lsdException w:name="Table List 3" w:semiHidden="1" w:unhideWhenUsed="1"/>
+    <w:lsdException w:name="Table List 4" w:semiHidden="1" w:unhideWhenUsed="1"/>
+    <w:lsdException w:name="Table List 5" w:semiHidden="1" w:unhideWhenUsed="1"/>
+    <w:lsdException w:name="Table List 6" w:semiHidden="1" w:unhideWhenUsed="1"/>
+    <w:lsdException w:name="Table List 7" w:semiHidden="1" w:unhideWhenUsed="1"/>
+    <w:lsdException w:name="Table List 8" w:semiHidden="1" w:unhideWhenUsed="1"/>
+    <w:lsdException w:name="Table 3D effects 1" w:semiHidden="1" w:unhideWhenUsed="1"/>
+    <w:lsdException w:name="Table 3D effects 2" w:semiHidden="1" w:unhideWhenUsed="1"/>
+    <w:lsdException w:name="Table 3D effects 3" w:semiHidden="1" w:unhideWhenUsed="1"/>
+    <w:lsdException w:name="Table Contemporary" w:semiHidden="1" w:unhideWhenUsed="1"/>
+    <w:lsdException w:name="Table Elegant" w:semiHidden="1" w:unhideWhenUsed="1"/>
+    <w:lsdException w:name="Table Professional" w:semiHidden="1" w:unhideWhenUsed="1"/>
+    <w:lsdException w:name="Table Subtle 1" w:semiHidden="1" w:unhideWhenUsed="1"/>
+    <w:lsdException w:name="Table Subtle 2" w:semiHidden="1" w:unhideWhenUsed="1"/>
+    <w:lsdException w:name="Table Web 1" w:semiHidden="1" w:unhideWhenUsed="1"/>
+    <w:lsdException w:name="Table Web 2" w:semiHidden="1" w:unhideWhenUsed="1"/>
+    <w:lsdException w:name="Table Web 3" w:semiHidden="1" w:unhideWhenUsed="1"/>
+    <w:lsdException w:name="Balloon Text" w:semiHidden="1" w:unhideWhenUsed="1"/>
+    <w:lsdException w:name="Table Grid" w:uiPriority="59"/>
+    <w:lsdException w:name="Table Theme" w:semiHidden="1" w:unhideWhenUsed="1"/>
+    <w:lsdException w:name="Placeholder Text" w:semiHidden="1"/>
+    <w:lsdException w:name="No Spacing" w:uiPriority="1" w:qFormat="1"/>
+    <w:lsdException w:name="Light Shading" w:uiPriority="60"/>
+    <w:lsdException w:name="Light List" w:uiPriority="61"/>
+    <w:lsdException w:name="Light Grid" w:uiPriority="62"/>
+    <w:lsdException w:name="Medium Shading 1" w:uiPriority="63"/>
+    <w:lsdException w:name="Medium Shading 2" w:uiPriority="64"/>
+    <w:lsdException w:name="Medium List 1" w:uiPriority="65"/>
+    <w:lsdException w:name="Medium List 2" w:uiPriority="66"/>
+    <w:lsdException w:name="Medium Grid 1" w:uiPriority="67"/>
+    <w:lsdException w:name="Medium Grid 2" w:uiPriority="68"/>
+    <w:lsdException w:name="Medium Grid 3" w:uiPriority="69"/>
+    <w:lsdException w:name="Dark List" w:uiPriority="70"/>
+    <w:lsdException w:name="Colorful Shading" w:uiPriority="71"/>
+    <w:lsdException w:name="Colorful List" w:uiPriority="72"/>
+    <w:lsdException w:name="Colorful Grid" w:uiPriority="73"/>
+    <w:lsdException w:name="Light Shading Accent 1" w:uiPriority="60"/>
+    <w:lsdException w:name="Light List Accent 1" w:uiPriority="61"/>
+    <w:lsdException w:name="Light Grid Accent 1" w:uiPriority="62"/>
+    <w:lsdException w:name="Medium Shading 1 Accent 1" w:uiPriority="63"/>
+    <w:lsdException w:name="Medium Shading 2 Accent 1" w:uiPriority="64"/>
+    <w:lsdException w:name="Medium List 1 Accent 1" w:uiPriority="65"/>
+    <w:lsdException w:name="Revision" w:semiHidden="1"/>
+    <w:lsdException w:name="List Paragraph" w:uiPriority="34" w:qFormat="1"/>
+    <w:lsdException w:name="Quote" w:uiPriority="29" w:qFormat="1"/>
+    <w:lsdException w:name="Intense Quote" w:uiPriority="30" w:qFormat="1"/>
+    <w:lsdException w:name="Medium List 2 Accent 1" w:uiPriority="66"/>
+    <w:lsdException w:name="Medium Grid 1 Accent 1" w:uiPriority="67"/>
+    <w:lsdException w:name="Medium Grid 2 Accent 1" w:uiPriority="68"/>
+    <w:lsdException w:name="Medium Grid 3 Accent 1" w:uiPriority="69"/>
+    <w:lsdException w:name="Dark List Accent 1" w:uiPriority="70"/>
+    <w:lsdException w:name="Colorful Shading Accent 1" w:uiPriority="71"/>
+    <w:lsdException w:name="Colorful List Accent 1" w:uiPriority="72"/>
+    <w:lsdException w:name="Colorful Grid Accent 1" w:uiPriority="73"/>
+    <w:lsdException w:name="Light Shading Accent 2" w:uiPriority="60"/>
+    <w:lsdException w:name="Light List Accent 2" w:uiPriority="61"/>
+    <w:lsdException w:name="Light Grid Accent 2" w:uiPriority="62"/>
+    <w:lsdException w:name="Medium Shading 1 Accent 2" w:uiPriority="63"/>
+    <w:lsdException w:name="Medium Shading 2 Accent 2" w:uiPriority="64"/>
+    <w:lsdException w:name="Medium List 1 Accent 2" w:uiPriority="65"/>
+    <w:lsdException w:name="Medium List 2 Accent 2" w:uiPriority="66"/>
+    <w:lsdException w:name="Medium Grid 1 Accent 2" w:uiPriority="67"/>
+    <w:lsdException w:name="Medium Grid 2 Accent 2" w:uiPriority="68"/>
+    <w:lsdException w:name="Medium Grid 3 Accent 2" w:uiPriority="69"/>
+    <w:lsdException w:name="Dark List Accent 2" w:uiPriority="70"/>
+    <w:lsdException w:name="Colorful Shading Accent 2" w:uiPriority="71"/>
+    <w:lsdException w:name="Colorful List Accent 2" w:uiPriority="72"/>
+    <w:lsdException w:name="Colorful Grid Accent 2" w:uiPriority="73"/>
+    <w:lsdException w:name="Light Shading Accent 3" w:uiPriority="60"/>
+    <w:lsdException w:name="Light List Accent 3" w:uiPriority="61"/>
+    <w:lsdException w:name="Light Grid Accent 3" w:uiPriority="62"/>
+    <w:lsdException w:name="Medium Shading 1 Accent 3" w:uiPriority="63"/>
+    <w:lsdException w:name="Medium Shading 2 Accent 3" w:uiPriority="64"/>
+    <w:lsdException w:name="Medium List 1 Accent 3" w:uiPriority="65"/>
+    <w:lsdException w:name="Medium List 2 Accent 3" w:uiPriority="66"/>
+    <w:lsdException w:name="Medium Grid 1 Accent 3" w:uiPriority="67"/>
+    <w:lsdException w:name="Medium Grid 2 Accent 3" w:uiPriority="68"/>
+    <w:lsdException w:name="Medium Grid 3 Accent 3" w:uiPriority="69"/>
+    <w:lsdException w:name="Dark List Accent 3" w:uiPriority="70"/>
+    <w:lsdException w:name="Colorful Shading Accent 3" w:uiPriority="71"/>
+    <w:lsdException w:name="Colorful List Accent 3" w:uiPriority="72"/>
+    <w:lsdException w:name="Colorful Grid Accent 3" w:uiPriority="73"/>
+    <w:lsdException w:name="Light Shading Accent 4" w:uiPriority="60"/>
+    <w:lsdException w:name="Light List Accent 4" w:uiPriority="61"/>
+    <w:lsdException w:name="Light Grid Accent 4" w:uiPriority="62"/>
+    <w:lsdException w:name="Medium Shading 1 Accent 4" w:uiPriority="63"/>
+    <w:lsdException w:name="Medium Shading 2 Accent 4" w:uiPriority="64"/>
+    <w:lsdException w:name="Medium List 1 Accent 4" w:uiPriority="65"/>
+    <w:lsdException w:name="Medium List 2 Accent 4" w:uiPriority="66"/>
+    <w:lsdException w:name="Medium Grid 1 Accent 4" w:uiPriority="67"/>
+    <w:lsdException w:name="Medium Grid 2 Accent 4" w:uiPriority="68"/>
+    <w:lsdException w:name="Medium Grid 3 Accent 4" w:uiPriority="69"/>
+    <w:lsdException w:name="Dark List Accent 4" w:uiPriority="70"/>
+    <w:lsdException w:name="Colorful Shading Accent 4" w:uiPriority="71"/>
+    <w:lsdException w:name="Colorful List Accent 4" w:uiPriority="72"/>
+    <w:lsdException w:name="Colorful Grid Accent 4" w:uiPriority="73"/>
+    <w:lsdException w:name="Light Shading Accent 5" w:uiPriority="60"/>
+    <w:lsdException w:name="Light List Accent 5" w:uiPriority="61"/>
+    <w:lsdException w:name="Light Grid Accent 5" w:uiPriority="62"/>
+    <w:lsdException w:name="Medium Shading 1 Accent 5" w:uiPriority="63"/>
+    <w:lsdException w:name="Medium Shading 2 Accent 5" w:uiPriority="64"/>
+    <w:lsdException w:name="Medium List 1 Accent 5" w:uiPriority="65"/>
+    <w:lsdException w:name="Medium List 2 Accent 5" w:uiPriority="66"/>
+    <w:lsdException w:name="Medium Grid 1 Accent 5" w:uiPriority="67"/>
+    <w:lsdException w:name="Medium Grid 2 Accent 5" w:uiPriority="68"/>
+    <w:lsdException w:name="Medium Grid 3 Accent 5" w:uiPriority="69"/>
+    <w:lsdException w:name="Dark List Accent 5" w:uiPriority="70"/>
+    <w:lsdException w:name="Colorful Shading Accent 5" w:uiPriority="71"/>
+    <w:lsdException w:name="Colorful List Accent 5" w:uiPriority="72"/>
+    <w:lsdException w:name="Colorful Grid Accent 5" w:uiPriority="73"/>
+    <w:lsdException w:name="Light Shading Accent 6" w:uiPriority="60"/>
+    <w:lsdException w:name="Light List Accent 6" w:uiPriority="61"/>
+    <w:lsdException w:name="Light Grid Accent 6" w:uiPriority="62"/>
+    <w:lsdException w:name="Medium Shading 1 Accent 6" w:uiPriority="63"/>
+    <w:lsdException w:name="Medium Shading 2 Accent 6" w:uiPriority="64"/>
+    <w:lsdException w:name="Medium List 1 Accent 6" w:uiPriority="65"/>
+    <w:lsdException w:name="Medium List 2 Accent 6" w:uiPriority="66"/>
+    <w:lsdException w:name="Medium Grid 1 Accent 6" w:uiPriority="67"/>
+    <w:lsdException w:name="Medium Grid 2 Accent 6" w:uiPriority="68"/>
+    <w:lsdException w:name="Medium Grid 3 Accent 6" w:uiPriority="69"/>
+    <w:lsdException w:name="Dark List Accent 6" w:uiPriority="70"/>
+    <w:lsdException w:name="Colorful Shading Accent 6" w:uiPriority="71"/>
+    <w:lsdException w:name="Colorful List Accent 6" w:uiPriority="72"/>
+    <w:lsdException w:name="Colorful Grid Accent 6" w:uiPriority="73"/>
+    <w:lsdException w:name="Subtle Emphasis" w:uiPriority="19" w:qFormat="1"/>
+    <w:lsdException w:name="Intense Emphasis" w:uiPriority="21" w:qFormat="1"/>
+    <w:lsdException w:name="Subtle Reference" w:uiPriority="31" w:qFormat="1"/>
+    <w:lsdException w:name="Intense Reference" w:uiPriority="32" w:qFormat="1"/>
+    <w:lsdException w:name="Book Title" w:uiPriority="33" w:qFormat="1"/>
+    <w:lsdException w:name="Bibliography" w:semiHidden="1" w:uiPriority="37" w:unhideWhenUsed="1"/>
+    <w:lsdException w:name="TOC Heading" w:semiHidden="1" w:uiPriority="39" w:unhideWhenUsed="1" w:qFormat="1"/>
+    <w:lsdException w:name="Plain Table 1" w:uiPriority="41"/>
+    <w:lsdException w:name="Plain Table 2" w:uiPriority="42"/>
+    <w:lsdException w:name="Plain Table 3" w:uiPriority="43"/>
+    <w:lsdException w:name="Plain Table 4" w:uiPriority="44"/>
+    <w:lsdException w:name="Plain Table 5" w:uiPriority="45"/>
+    <w:lsdException w:name="Grid Table Light" w:uiPriority="40"/>
+    <w:lsdException w:name="Grid Table 1 Light" w:uiPriority="46"/>
+    <w:lsdException w:name="Grid Table 2" w:uiPriority="47"/>
+    <w:lsdException w:name="Grid Table 3" w:uiPriority="48"/>
+    <w:lsdException w:name="Grid Table 4" w:uiPriority="49"/>
+    <w:lsdException w:name="Grid Table 5 Dark" w:uiPriority="50"/>
+    <w:lsdException w:name="Grid Table 6 Colorful" w:uiPriority="51"/>
+    <w:lsdException w:name="Grid Table 7 Colorful" w:uiPriority="52"/>
+    <w:lsdException w:name="Grid Table 1 Light Accent 1" w:uiPriority="46"/>
+    <w:lsdException w:name="Grid Table 2 Accent 1" w:uiPriority="47"/>
+    <w:lsdException w:name="Grid Table 3 Accent 1" w:uiPriority="48"/>
+    <w:lsdException w:name="Grid Table 4 Accent 1" w:uiPriority="49"/>
+    <w:lsdException w:name="Grid Table 5 Dark Accent 1" w:uiPriority="50"/>
+    <w:lsdException w:name="Grid Table 6 Colorful Accent 1" w:uiPriority="51"/>
+    <w:lsdException w:name="Grid Table 7 Colorful Accent 1" w:uiPriority="52"/>
+    <w:lsdException w:name="Grid Table 1 Light Accent 2" w:uiPriority="46"/>
+    <w:lsdException w:name="Grid Table 2 Accent 2" w:uiPriority="47"/>
+    <w:lsdException w:name="Grid Table 3 Accent 2" w:uiPriority="48"/>
+    <w:lsdException w:name="Grid Table 4 Accent 2" w:uiPriority="49"/>
+    <w:lsdException w:name="Grid Table 5 Dark Accent 2" w:uiPriority="50"/>
+    <w:lsdException w:name="Grid Table 6 Colorful Accent 2" w:uiPriority="51"/>
+    <w:lsdException w:name="Grid Table 7 Colorful Accent 2" w:uiPriority="52"/>
+    <w:lsdException w:name="Grid Table 1 Light Accent 3" w:uiPriority="46"/>
+    <w:lsdException w:name="Grid Table 2 Accent 3" w:uiPriority="47"/>
+    <w:lsdException w:name="Grid Table 3 Accent 3" w:uiPriority="48"/>
+    <w:lsdException w:name="Grid Table 4 Accent 3" w:uiPriority="49"/>
+    <w:lsdException w:name="Grid Table 5 Dark Accent 3" w:uiPriority="50"/>
+    <w:lsdException w:name="Grid Table 6 Colorful Accent 3" w:uiPriority="51"/>
+    <w:lsdException w:name="Grid Table 7 Colorful Accent 3" w:uiPriority="52"/>
+    <w:lsdException w:name="Grid Table 1 Light Accent 4" w:uiPriority="46"/>
+    <w:lsdException w:name="Grid Table 2 Accent 4" w:uiPriority="47"/>
+    <w:lsdException w:name="Grid Table 3 Accent 4" w:uiPriority="48"/>
+    <w:lsdException w:name="Grid Table 4 Accent 4" w:uiPriority="49"/>
+    <w:lsdException w:name="Grid Table 5 Dark Accent 4" w:uiPriority="50"/>
+    <w:lsdException w:name="Grid Table 6 Colorful Accent 4" w:uiPriority="51"/>
+    <w:lsdException w:name="Grid Table 7 Colorful Accent 4" w:uiPriority="52"/>
+    <w:lsdException w:name="Grid Table 1 Light Accent 5" w:uiPriority="46"/>
+    <w:lsdException w:name="Grid Table 2 Accent 5" w:uiPriority="47"/>
+    <w:lsdException w:name="Grid Table 3 Accent 5" w:uiPriority="48"/>
+    <w:lsdException w:name="Grid Table 4 Accent 5" w:uiPriority="49"/>
+    <w:lsdException w:name="Grid Table 5 Dark Accent 5" w:uiPriority="50"/>
+    <w:lsdException w:name="Grid Table 6 Colorful Accent 5" w:uiPriority="51"/>
+    <w:lsdException w:name="Grid Table 7 Colorful Accent 5" w:uiPriority="52"/>
+    <w:lsdException w:name="Grid Table 1 Light Accent 6" w:uiPriority="46"/>
+    <w:lsdException w:name="Grid Table 2 Accent 6" w:uiPriority="47"/>
+    <w:lsdException w:name="Grid Table 3 Accent 6" w:uiPriority="48"/>
+    <w:lsdException w:name="Grid Table 4 Accent 6" w:uiPriority="49"/>
+    <w:lsdException w:name="Grid Table 5 Dark Accent 6" w:uiPriority="50"/>
+    <w:lsdException w:name="Grid Table 6 Colorful Accent 6" w:uiPriority="51"/>
+    <w:lsdException w:name="Grid Table 7 Colorful Accent 6" w:uiPriority="52"/>
+    <w:lsdException w:name="List Table 1 Light" w:uiPriority="46"/>
+    <w:lsdException w:name="List Table 2" w:uiPriority="47"/>
+    <w:lsdException w:name="List Table 3" w:uiPriority="48"/>
+    <w:lsdException w:name="List Table 4" w:uiPriority="49"/>
+    <w:lsdException w:name="List Table 5 Dark" w:uiPriority="50"/>
+    <w:lsdException w:name="List Table 6 Colorful" w:uiPriority="51"/>
+    <w:lsdException w:name="List Table 7 Colorful" w:uiPriority="52"/>
+    <w:lsdException w:name="List Table 1 Light Accent 1" w:uiPriority="46"/>
+    <w:lsdException w:name="List Table 2 Accent 1" w:uiPriority="47"/>
+    <w:lsdException w:name="List Table 3 Accent 1" w:uiPriority="48"/>
+    <w:lsdException w:name="List Table 4 Accent 1" w:uiPriority="49"/>
+    <w:lsdException w:name="List Table 5 Dark Accent 1" w:uiPriority="50"/>
+    <w:lsdException w:name="List Table 6 Colorful Accent 1" w:uiPriority="51"/>
+    <w:lsdException w:name="List Table 7 Colorful Accent 1" w:uiPriority="52"/>
+    <w:lsdException w:name="List Table 1 Light Accent 2" w:uiPriority="46"/>
+    <w:lsdException w:name="List Table 2 Accent 2" w:uiPriority="47"/>
+    <w:lsdException w:name="List Table 3 Accent 2" w:uiPriority="48"/>
+    <w:lsdException w:name="List Table 4 Accent 2" w:uiPriority="49"/>
+    <w:lsdException w:name="List Table 5 Dark Accent 2" w:uiPriority="50"/>
+    <w:lsdException w:name="List Table 6 Colorful Accent 2" w:uiPriority="51"/>
+    <w:lsdException w:name="List Table 7 Colorful Accent 2" w:uiPriority="52"/>
+    <w:lsdException w:name="List Table 1 Light Accent 3" w:uiPriority="46"/>
+    <w:lsdException w:name="List Table 2 Accent 3" w:uiPriority="47"/>
+    <w:lsdException w:name="List Table 3 Accent 3" w:uiPriority="48"/>
+    <w:lsdException w:name="List Table 4 Accent 3" w:uiPriority="49"/>
+    <w:lsdException w:name="List Table 5 Dark Accent 3" w:uiPriority="50"/>
+    <w:lsdException w:name="List Table 6 Colorful Accent 3" w:uiPriority="51"/>
+    <w:lsdException w:name="List Table 7 Colorful Accent 3" w:uiPriority="52"/>
+    <w:lsdException w:name="List Table 1 Light Accent 4" w:uiPriority="46"/>
+    <w:lsdException w:name="List Table 2 Accent 4" w:uiPriority="47"/>
+    <w:lsdException w:name="List Table 3 Accent 4" w:uiPriority="48"/>
+    <w:lsdException w:name="List Table 4 Accent 4" w:uiPriority="49"/>
+    <w:lsdException w:name="List Table 5 Dark Accent 4" w:uiPriority="50"/>
+    <w:lsdException w:name="List Table 6 Colorful Accent 4" w:uiPriority="51"/>
+    <w:lsdException w:name="List Table 7 Colorful Accent 4" w:uiPriority="52"/>
+    <w:lsdException w:name="List Table 1 Light Accent 5" w:uiPriority="46"/>
+    <w:lsdException w:name="List Table 2 Accent 5" w:uiPriority="47"/>
+    <w:lsdException w:name="List Table 3 Accent 5" w:uiPriority="48"/>
+    <w:lsdException w:name="List Table 4 Accent 5" w:uiPriority="49"/>
+    <w:lsdException w:name="List Table 5 Dark Accent 5" w:uiPriority="50"/>
+    <w:lsdException w:name="List Table 6 Colorful Accent 5" w:uiPriority="51"/>
+    <w:lsdException w:name="List Table 7 Colorful Accent 5" w:uiPriority="52"/>
+    <w:lsdException w:name="List Table 1 Light Accent 6" w:uiPriority="46"/>
+    <w:lsdException w:name="List Table 2 Accent 6" w:uiPriority="47"/>
+    <w:lsdException w:name="List Table 3 Accent 6" w:uiPriority="48"/>
+    <w:lsdException w:name="List Table 4 Accent 6" w:uiPriority="49"/>
+    <w:lsdException w:name="List Table 5 Dark Accent 6" w:uiPriority="50"/>
+    <w:lsdException w:name="List Table 6 Colorful Accent 6" w:uiPriority="51"/>
+    <w:lsdException w:name="List Table 7 Colorful Accent 6" w:uiPriority="52"/>
   </w:latentStyles>
   <w:style w:type="paragraph" w:default="1" w:styleId="Normal">
     <w:name w:val="Normal"/>
@@ -6067,7 +6250,6 @@
     <w:uiPriority w:val="99"/>
     <w:semiHidden/>
     <w:unhideWhenUsed/>
-    <w:qFormat/>
     <w:tblPr>
       <w:tblInd w:w="0" w:type="dxa"/>
       <w:tblCellMar>

--- a/docs/Nueva Gamatica.docx
+++ b/docs/Nueva Gamatica.docx
@@ -37,6 +37,9 @@
         <w:t>endclass</w:t>
       </w:r>
       <w:proofErr w:type="spellEnd"/>
+      <w:r>
+        <w:t xml:space="preserve">  (0)</w:t>
+      </w:r>
     </w:p>
     <w:p>
       <w:pPr>
@@ -49,6 +52,9 @@
       <w:r>
         <w:t>&lt;DECLARA&gt; → declare &lt;B&gt;  of  &lt;TIPO&gt;; &lt;AUX&gt;</w:t>
       </w:r>
+      <w:r>
+        <w:t xml:space="preserve">    (1)</w:t>
+      </w:r>
     </w:p>
     <w:p>
       <w:pPr>
@@ -61,6 +67,9 @@
       <w:r>
         <w:t>&lt;DECLARA&gt; → €</w:t>
       </w:r>
+      <w:r>
+        <w:t xml:space="preserve">     (2)</w:t>
+      </w:r>
     </w:p>
     <w:p>
       <w:pPr>
@@ -73,6 +82,9 @@
       <w:r>
         <w:t>&lt;B&gt; → &lt;ID_DIM&gt; &lt;AUX2&gt;</w:t>
       </w:r>
+      <w:r>
+        <w:t xml:space="preserve">   (3)</w:t>
+      </w:r>
     </w:p>
     <w:p>
       <w:pPr>
@@ -91,6 +103,9 @@
       <w:r>
         <w:t>&gt;</w:t>
       </w:r>
+      <w:r>
+        <w:t xml:space="preserve">     (4)</w:t>
+      </w:r>
     </w:p>
     <w:p>
       <w:pPr>
@@ -111,6 +126,9 @@
       <w:r>
         <w:t>] &lt;AUX3&gt;</w:t>
       </w:r>
+      <w:r>
+        <w:t xml:space="preserve">   (5)</w:t>
+      </w:r>
     </w:p>
     <w:p>
       <w:pPr>
@@ -123,6 +141,9 @@
       <w:r>
         <w:t>&lt;AUX3&gt; → &lt;C&gt;</w:t>
       </w:r>
+      <w:r>
+        <w:t xml:space="preserve">  (6)</w:t>
+      </w:r>
     </w:p>
     <w:p>
       <w:pPr>
@@ -135,6 +156,9 @@
       <w:r>
         <w:t>&lt;AUX3&gt; → €</w:t>
       </w:r>
+      <w:r>
+        <w:t xml:space="preserve">  (7)</w:t>
+      </w:r>
     </w:p>
     <w:p>
       <w:pPr>
@@ -147,6 +171,9 @@
       <w:r>
         <w:t>&lt;AUX2&gt; → &lt;B&gt;</w:t>
       </w:r>
+      <w:r>
+        <w:t xml:space="preserve">  (8)</w:t>
+      </w:r>
     </w:p>
     <w:p>
       <w:pPr>
@@ -159,6 +186,9 @@
       <w:r>
         <w:t>&lt;AUX2&gt; → €</w:t>
       </w:r>
+      <w:r>
+        <w:t xml:space="preserve">  (9)</w:t>
+      </w:r>
     </w:p>
     <w:p>
       <w:pPr>
@@ -176,6 +206,9 @@
         <w:t>int</w:t>
       </w:r>
       <w:proofErr w:type="spellEnd"/>
+      <w:r>
+        <w:t xml:space="preserve">  (10)</w:t>
+      </w:r>
     </w:p>
     <w:p>
       <w:pPr>
@@ -193,6 +226,9 @@
         <w:t>float</w:t>
       </w:r>
       <w:proofErr w:type="spellEnd"/>
+      <w:r>
+        <w:t xml:space="preserve"> (11)</w:t>
+      </w:r>
     </w:p>
     <w:p>
       <w:pPr>
@@ -205,11 +241,9 @@
       <w:r>
         <w:t xml:space="preserve">&lt;TIPO&gt; →  </w:t>
       </w:r>
-      <w:proofErr w:type="spellStart"/>
-      <w:r>
-        <w:t>caracter</w:t>
-      </w:r>
-      <w:proofErr w:type="spellEnd"/>
+      <w:r>
+        <w:t>carácter  (12)</w:t>
+      </w:r>
     </w:p>
     <w:p>
       <w:pPr>
@@ -227,6 +261,9 @@
         <w:t>string</w:t>
       </w:r>
       <w:proofErr w:type="spellEnd"/>
+      <w:r>
+        <w:t xml:space="preserve">  (13)</w:t>
+      </w:r>
     </w:p>
     <w:p>
       <w:pPr>
@@ -239,6 +276,11 @@
       <w:r>
         <w:t>&lt;AUX&gt; →  &lt;DECLARA&gt;</w:t>
       </w:r>
+      <w:r>
+        <w:t xml:space="preserve">  (14)</w:t>
+      </w:r>
+      <w:bookmarkStart w:id="0" w:name="_GoBack"/>
+      <w:bookmarkEnd w:id="0"/>
     </w:p>
     <w:p>
       <w:pPr>
@@ -251,6 +293,9 @@
       <w:r>
         <w:t>&lt;AUX&gt; → €</w:t>
       </w:r>
+      <w:r>
+        <w:t xml:space="preserve">  (15)</w:t>
+      </w:r>
     </w:p>
     <w:p>
       <w:pPr>
@@ -266,6 +311,9 @@
       <w:r>
         <w:t>&lt;E&gt; ; &lt;AUX4&gt;</w:t>
       </w:r>
+      <w:r>
+        <w:t xml:space="preserve"> (16)</w:t>
+      </w:r>
     </w:p>
     <w:p>
       <w:pPr>
@@ -278,6 +326,9 @@
       <w:r>
         <w:t>&lt;ESTATUTOS&gt; →  €</w:t>
       </w:r>
+      <w:r>
+        <w:t xml:space="preserve">  (17)</w:t>
+      </w:r>
     </w:p>
     <w:p>
       <w:pPr>
@@ -290,6 +341,9 @@
       <w:r>
         <w:t>&lt;E&gt; →  &lt;EST_ASIG&gt;</w:t>
       </w:r>
+      <w:r>
+        <w:t xml:space="preserve"> (18)</w:t>
+      </w:r>
     </w:p>
     <w:p>
       <w:pPr>
@@ -302,6 +356,9 @@
       <w:r>
         <w:t>&lt;E&gt; →  &lt;EST_IF&gt;</w:t>
       </w:r>
+      <w:r>
+        <w:t xml:space="preserve"> (19)</w:t>
+      </w:r>
     </w:p>
     <w:p>
       <w:pPr>
@@ -314,6 +371,9 @@
       <w:r>
         <w:t>&lt;E&gt; →  &lt;EST_WHILE&gt;</w:t>
       </w:r>
+      <w:r>
+        <w:t xml:space="preserve"> (20)</w:t>
+      </w:r>
     </w:p>
     <w:p>
       <w:pPr>
@@ -326,6 +386,9 @@
       <w:r>
         <w:t>&lt;E&gt; →  &lt;EST_DO&gt;</w:t>
       </w:r>
+      <w:r>
+        <w:t xml:space="preserve"> (21)</w:t>
+      </w:r>
     </w:p>
     <w:p>
       <w:pPr>
@@ -338,6 +401,9 @@
       <w:r>
         <w:t>&lt;E&gt; →  &lt;EST_READ&gt;</w:t>
       </w:r>
+      <w:r>
+        <w:t xml:space="preserve"> (22)</w:t>
+      </w:r>
     </w:p>
     <w:p>
       <w:pPr>
@@ -350,6 +416,9 @@
       <w:r>
         <w:t>&lt;E&gt; →  &lt;EST_WRITE&gt;</w:t>
       </w:r>
+      <w:r>
+        <w:t xml:space="preserve">  (23)</w:t>
+      </w:r>
     </w:p>
     <w:p>
       <w:pPr>
@@ -362,6 +431,9 @@
       <w:r>
         <w:t>&lt;AUX4&gt; →  &lt;ESTATUTOS&gt;</w:t>
       </w:r>
+      <w:r>
+        <w:t xml:space="preserve"> (24)</w:t>
+      </w:r>
     </w:p>
     <w:p>
       <w:pPr>
@@ -374,6 +446,9 @@
       <w:r>
         <w:t>&lt;AUX4&gt; →  €</w:t>
       </w:r>
+      <w:r>
+        <w:t xml:space="preserve"> (25)</w:t>
+      </w:r>
     </w:p>
     <w:p>
       <w:pPr>
@@ -386,6 +461,9 @@
       <w:r>
         <w:t>&lt;EST_ASIG&gt; →  &lt;ASIG&gt; = &lt;EXPR&gt;</w:t>
       </w:r>
+      <w:r>
+        <w:t xml:space="preserve"> (26)</w:t>
+      </w:r>
     </w:p>
     <w:p>
       <w:pPr>
@@ -401,68 +479,86 @@
       <w:r>
         <w:t>id &lt;DIM_ASIG&gt;</w:t>
       </w:r>
-    </w:p>
-    <w:p>
-      <w:pPr>
-        <w:pStyle w:val="Prrafodelista"/>
-        <w:numPr>
-          <w:ilvl w:val="0"/>
-          <w:numId w:val="1"/>
-        </w:numPr>
-      </w:pPr>
-      <w:r>
-        <w:t>&lt;DIM_ASIG</w:t>
+      <w:r>
+        <w:t xml:space="preserve"> (27)</w:t>
+      </w:r>
+    </w:p>
+    <w:p>
+      <w:pPr>
+        <w:pStyle w:val="Prrafodelista"/>
+        <w:numPr>
+          <w:ilvl w:val="0"/>
+          <w:numId w:val="1"/>
+        </w:numPr>
+      </w:pPr>
+      <w:r>
+        <w:t>&lt;DIM_ASIG&gt; →  [&lt;EXPR&gt; &lt;AUX5&gt;</w:t>
+      </w:r>
+      <w:r>
+        <w:t>]</w:t>
+      </w:r>
+      <w:r>
+        <w:t xml:space="preserve"> (28</w:t>
+      </w:r>
+      <w:r>
+        <w:t>)</w:t>
+      </w:r>
+    </w:p>
+    <w:p>
+      <w:pPr>
+        <w:pStyle w:val="Prrafodelista"/>
+        <w:numPr>
+          <w:ilvl w:val="0"/>
+          <w:numId w:val="1"/>
+        </w:numPr>
+      </w:pPr>
+      <w:r>
+        <w:t>&lt;DIM_ASIG&gt; →  €</w:t>
+      </w:r>
+      <w:r>
+        <w:t xml:space="preserve"> (29</w:t>
+      </w:r>
+      <w:r>
+        <w:t>)</w:t>
+      </w:r>
+    </w:p>
+    <w:p>
+      <w:pPr>
+        <w:pStyle w:val="Prrafodelista"/>
+        <w:numPr>
+          <w:ilvl w:val="0"/>
+          <w:numId w:val="1"/>
+        </w:numPr>
+      </w:pPr>
+      <w:r>
+        <w:t xml:space="preserve">&lt;AUX5&gt; →  , </w:t>
+      </w:r>
+      <w:r>
+        <w:t xml:space="preserve"> &lt;EXPR&gt; &lt;AUX5&gt;</w:t>
+      </w:r>
+      <w:r>
+        <w:t xml:space="preserve"> (30)</w:t>
+      </w:r>
+    </w:p>
+    <w:p>
+      <w:pPr>
+        <w:pStyle w:val="Prrafodelista"/>
+        <w:numPr>
+          <w:ilvl w:val="0"/>
+          <w:numId w:val="1"/>
+        </w:numPr>
+      </w:pPr>
+      <w:r>
+        <w:t>&lt;AUX</w:t>
+      </w:r>
+      <w:r>
+        <w:t>5</w:t>
       </w:r>
       <w:r>
         <w:t>&gt; →  €</w:t>
       </w:r>
-    </w:p>
-    <w:p>
-      <w:pPr>
-        <w:pStyle w:val="Prrafodelista"/>
-        <w:numPr>
-          <w:ilvl w:val="0"/>
-          <w:numId w:val="1"/>
-        </w:numPr>
-      </w:pPr>
-      <w:r>
-        <w:t>&lt;DIM_ASIG&gt; →  [&lt;EXPR&gt; &lt;AUX5&gt;</w:t>
-      </w:r>
-      <w:r>
-        <w:t>]</w:t>
-      </w:r>
-    </w:p>
-    <w:p>
-      <w:pPr>
-        <w:pStyle w:val="Prrafodelista"/>
-        <w:numPr>
-          <w:ilvl w:val="0"/>
-          <w:numId w:val="1"/>
-        </w:numPr>
-      </w:pPr>
-      <w:r>
-        <w:t xml:space="preserve">&lt;AUX5&gt; →  , </w:t>
-      </w:r>
-      <w:r>
-        <w:t xml:space="preserve"> &lt;EXPR&gt; &lt;AUX5&gt;</w:t>
-      </w:r>
-    </w:p>
-    <w:p>
-      <w:pPr>
-        <w:pStyle w:val="Prrafodelista"/>
-        <w:numPr>
-          <w:ilvl w:val="0"/>
-          <w:numId w:val="1"/>
-        </w:numPr>
-      </w:pPr>
-      <w:r>
-        <w:t>&lt;AUX</w:t>
-      </w:r>
-      <w:r>
-        <w:t>5</w:t>
-      </w:r>
-      <w:r>
-        <w:t>&gt; →  €</w:t>
+      <w:r>
+        <w:t xml:space="preserve">  (31)</w:t>
       </w:r>
     </w:p>
     <w:p>
@@ -490,6 +586,12 @@
         <w:t>endif</w:t>
       </w:r>
       <w:proofErr w:type="spellEnd"/>
+      <w:r>
+        <w:rPr>
+          <w:lang w:val="en-US"/>
+        </w:rPr>
+        <w:t xml:space="preserve"> (32)</w:t>
+      </w:r>
     </w:p>
     <w:p>
       <w:pPr>
@@ -508,6 +610,12 @@
         </w:rPr>
         <w:t>&lt;H&gt; →  else &lt;ESTATUTOS&gt;</w:t>
       </w:r>
+      <w:r>
+        <w:rPr>
+          <w:lang w:val="en-US"/>
+        </w:rPr>
+        <w:t xml:space="preserve"> (33)</w:t>
+      </w:r>
     </w:p>
     <w:p>
       <w:pPr>
@@ -526,6 +634,12 @@
         </w:rPr>
         <w:t>&lt;H&gt; →  €</w:t>
       </w:r>
+      <w:r>
+        <w:rPr>
+          <w:lang w:val="en-US"/>
+        </w:rPr>
+        <w:t xml:space="preserve"> (34)</w:t>
+      </w:r>
     </w:p>
     <w:p>
       <w:pPr>
@@ -552,6 +666,12 @@
         <w:t>endwhile</w:t>
       </w:r>
       <w:proofErr w:type="spellEnd"/>
+      <w:r>
+        <w:rPr>
+          <w:lang w:val="en-US"/>
+        </w:rPr>
+        <w:t xml:space="preserve"> (35)</w:t>
+      </w:r>
     </w:p>
     <w:p>
       <w:pPr>
@@ -592,6 +712,12 @@
         <w:t>enddo</w:t>
       </w:r>
       <w:proofErr w:type="spellEnd"/>
+      <w:r>
+        <w:rPr>
+          <w:lang w:val="en-US"/>
+        </w:rPr>
+        <w:t xml:space="preserve"> (36)</w:t>
+      </w:r>
     </w:p>
     <w:p>
       <w:pPr>
@@ -610,6 +736,12 @@
         </w:rPr>
         <w:t>&lt;EST_READ&gt; →  read (&lt;I&gt;)</w:t>
       </w:r>
+      <w:r>
+        <w:rPr>
+          <w:lang w:val="en-US"/>
+        </w:rPr>
+        <w:t xml:space="preserve"> (37)</w:t>
+      </w:r>
     </w:p>
     <w:p>
       <w:pPr>
@@ -628,6 +760,12 @@
         </w:rPr>
         <w:t>&lt;I&gt; →  id &lt;AUX6&gt;</w:t>
       </w:r>
+      <w:r>
+        <w:rPr>
+          <w:lang w:val="en-US"/>
+        </w:rPr>
+        <w:t xml:space="preserve"> (38)</w:t>
+      </w:r>
     </w:p>
     <w:p>
       <w:pPr>
@@ -645,6 +783,12 @@
           <w:lang w:val="en-US"/>
         </w:rPr>
         <w:t>&lt;AUX6&gt; →  , &lt;I&gt;</w:t>
+      </w:r>
+      <w:r>
+        <w:rPr>
+          <w:lang w:val="en-US"/>
+        </w:rPr>
+        <w:t xml:space="preserve">  (39)</w:t>
       </w:r>
     </w:p>
     <w:p>
@@ -665,6 +809,12 @@
         <w:lastRenderedPageBreak/>
         <w:t>&lt;AUX6&gt; →  €</w:t>
       </w:r>
+      <w:r>
+        <w:rPr>
+          <w:lang w:val="en-US"/>
+        </w:rPr>
+        <w:t xml:space="preserve">  (40)</w:t>
+      </w:r>
     </w:p>
     <w:p>
       <w:pPr>
@@ -683,6 +833,12 @@
         </w:rPr>
         <w:t>&lt;EST_WRITE&gt; →  write (&lt;J&gt;)</w:t>
       </w:r>
+      <w:r>
+        <w:rPr>
+          <w:lang w:val="en-US"/>
+        </w:rPr>
+        <w:t xml:space="preserve">  (41)</w:t>
+      </w:r>
     </w:p>
     <w:p>
       <w:pPr>
@@ -701,6 +857,12 @@
         </w:rPr>
         <w:t>&lt;J&gt; →  &lt;EXPR&gt; &lt;AUX7&gt;</w:t>
       </w:r>
+      <w:r>
+        <w:rPr>
+          <w:lang w:val="en-US"/>
+        </w:rPr>
+        <w:t xml:space="preserve">  (42)</w:t>
+      </w:r>
     </w:p>
     <w:p>
       <w:pPr>
@@ -719,6 +881,12 @@
         </w:rPr>
         <w:t>&lt;AUX7&gt; →  , &lt;J&gt;</w:t>
       </w:r>
+      <w:r>
+        <w:rPr>
+          <w:lang w:val="en-US"/>
+        </w:rPr>
+        <w:t xml:space="preserve">  (43)</w:t>
+      </w:r>
     </w:p>
     <w:p>
       <w:pPr>
@@ -737,6 +905,12 @@
         </w:rPr>
         <w:t>&lt;AUX7&gt; →  €</w:t>
       </w:r>
+      <w:r>
+        <w:rPr>
+          <w:lang w:val="en-US"/>
+        </w:rPr>
+        <w:t xml:space="preserve">  (44)</w:t>
+      </w:r>
     </w:p>
     <w:p>
       <w:pPr>
@@ -755,6 +929,12 @@
         </w:rPr>
         <w:t>&lt;EXPR&gt; →  &lt;EXPR2&gt; &lt;AUX8&gt;</w:t>
       </w:r>
+      <w:r>
+        <w:rPr>
+          <w:lang w:val="en-US"/>
+        </w:rPr>
+        <w:t xml:space="preserve"> (45)</w:t>
+      </w:r>
     </w:p>
     <w:p>
       <w:pPr>
@@ -773,6 +953,12 @@
         </w:rPr>
         <w:t>&lt;AUX8&gt; →  || &lt;EXPR2&gt; &lt;AUX8&gt;</w:t>
       </w:r>
+      <w:r>
+        <w:rPr>
+          <w:lang w:val="en-US"/>
+        </w:rPr>
+        <w:t xml:space="preserve"> (46)</w:t>
+      </w:r>
     </w:p>
     <w:p>
       <w:pPr>
@@ -791,6 +977,12 @@
         </w:rPr>
         <w:t>&lt;AUX8&gt; →  €</w:t>
       </w:r>
+      <w:r>
+        <w:rPr>
+          <w:lang w:val="en-US"/>
+        </w:rPr>
+        <w:t xml:space="preserve"> (47)</w:t>
+      </w:r>
     </w:p>
     <w:p>
       <w:pPr>
@@ -809,6 +1001,12 @@
         </w:rPr>
         <w:t>&lt;EXPR2&gt; →  &lt;EXP3&gt; &lt;AUX9&gt;</w:t>
       </w:r>
+      <w:r>
+        <w:rPr>
+          <w:lang w:val="en-US"/>
+        </w:rPr>
+        <w:t xml:space="preserve"> (48)</w:t>
+      </w:r>
     </w:p>
     <w:p>
       <w:pPr>
@@ -827,6 +1025,12 @@
         </w:rPr>
         <w:t>&lt;AUX9&gt; →  &amp;&amp; &lt;EXP3&gt; &lt;AUX9&gt;</w:t>
       </w:r>
+      <w:r>
+        <w:rPr>
+          <w:lang w:val="en-US"/>
+        </w:rPr>
+        <w:t xml:space="preserve"> (49)</w:t>
+      </w:r>
     </w:p>
     <w:p>
       <w:pPr>
@@ -845,6 +1049,12 @@
         </w:rPr>
         <w:t>&lt;AUX9&gt; →  €</w:t>
       </w:r>
+      <w:r>
+        <w:rPr>
+          <w:lang w:val="en-US"/>
+        </w:rPr>
+        <w:t xml:space="preserve"> (50)</w:t>
+      </w:r>
     </w:p>
     <w:p>
       <w:pPr>
@@ -889,6 +1099,12 @@
         </w:rPr>
         <w:t>&lt;EXPR4&gt;</w:t>
       </w:r>
+      <w:r>
+        <w:rPr>
+          <w:lang w:val="en-US"/>
+        </w:rPr>
+        <w:t xml:space="preserve"> (51)</w:t>
+      </w:r>
     </w:p>
     <w:p>
       <w:pPr>
@@ -916,6 +1132,18 @@
         <w:t>→ !</w:t>
       </w:r>
       <w:proofErr w:type="gramEnd"/>
+      <w:r>
+        <w:rPr>
+          <w:lang w:val="en-US"/>
+        </w:rPr>
+        <w:t xml:space="preserve"> (</w:t>
+      </w:r>
+      <w:r>
+        <w:rPr>
+          <w:lang w:val="en-US"/>
+        </w:rPr>
+        <w:t>52)</w:t>
+      </w:r>
     </w:p>
     <w:p>
       <w:pPr>
@@ -941,6 +1169,12 @@
         </w:rPr>
         <w:t>→ €</w:t>
       </w:r>
+      <w:r>
+        <w:rPr>
+          <w:lang w:val="en-US"/>
+        </w:rPr>
+        <w:t xml:space="preserve"> (53)</w:t>
+      </w:r>
     </w:p>
     <w:p>
       <w:pPr>
@@ -959,6 +1193,12 @@
         </w:rPr>
         <w:t>&lt;EXPR4&gt; →  &lt;EXPR5&gt; &lt;M&gt;</w:t>
       </w:r>
+      <w:r>
+        <w:rPr>
+          <w:lang w:val="en-US"/>
+        </w:rPr>
+        <w:t xml:space="preserve"> (54)</w:t>
+      </w:r>
     </w:p>
     <w:p>
       <w:pPr>
@@ -977,6 +1217,12 @@
         </w:rPr>
         <w:t>&lt;M&gt; →  &lt;OPREL&gt; &lt;EXPR5&gt;</w:t>
       </w:r>
+      <w:r>
+        <w:rPr>
+          <w:lang w:val="en-US"/>
+        </w:rPr>
+        <w:t xml:space="preserve"> (55)</w:t>
+      </w:r>
     </w:p>
     <w:p>
       <w:pPr>
@@ -997,6 +1243,13 @@
         </w:rPr>
         <w:t>&lt;M&gt; → €</w:t>
       </w:r>
+      <w:r>
+        <w:rPr>
+          <w:b/>
+          <w:lang w:val="en-US"/>
+        </w:rPr>
+        <w:t xml:space="preserve"> (56)</w:t>
+      </w:r>
     </w:p>
     <w:p>
       <w:pPr>
@@ -1015,32 +1268,36 @@
         </w:rPr>
         <w:t>&lt;OPREL&gt; → ==</w:t>
       </w:r>
-    </w:p>
-    <w:p>
-      <w:pPr>
-        <w:pStyle w:val="Prrafodelista"/>
-        <w:numPr>
-          <w:ilvl w:val="0"/>
-          <w:numId w:val="1"/>
-        </w:numPr>
-        <w:rPr>
-          <w:lang w:val="en-US"/>
-        </w:rPr>
-      </w:pPr>
-      <w:r>
-        <w:rPr>
-          <w:lang w:val="en-US"/>
-        </w:rPr>
-        <w:t xml:space="preserve">&lt;OPREL&gt; </w:t>
-      </w:r>
-      <w:proofErr w:type="gramStart"/>
-      <w:r>
-        <w:rPr>
-          <w:lang w:val="en-US"/>
-        </w:rPr>
-        <w:t>→ !=</w:t>
-      </w:r>
-      <w:proofErr w:type="gramEnd"/>
+      <w:r>
+        <w:rPr>
+          <w:lang w:val="en-US"/>
+        </w:rPr>
+        <w:t xml:space="preserve">  (57)</w:t>
+      </w:r>
+    </w:p>
+    <w:p>
+      <w:pPr>
+        <w:pStyle w:val="Prrafodelista"/>
+        <w:numPr>
+          <w:ilvl w:val="0"/>
+          <w:numId w:val="1"/>
+        </w:numPr>
+        <w:rPr>
+          <w:lang w:val="en-US"/>
+        </w:rPr>
+      </w:pPr>
+      <w:r>
+        <w:rPr>
+          <w:lang w:val="en-US"/>
+        </w:rPr>
+        <w:t>&lt;OPREL&gt; → !=</w:t>
+      </w:r>
+      <w:r>
+        <w:rPr>
+          <w:lang w:val="en-US"/>
+        </w:rPr>
+        <w:t xml:space="preserve">  (58)</w:t>
+      </w:r>
     </w:p>
     <w:p>
       <w:pPr>
@@ -1059,6 +1316,12 @@
         </w:rPr>
         <w:t>&lt;OPREL&gt; → &lt;</w:t>
       </w:r>
+      <w:r>
+        <w:rPr>
+          <w:lang w:val="en-US"/>
+        </w:rPr>
+        <w:t xml:space="preserve">  (59)</w:t>
+      </w:r>
     </w:p>
     <w:p>
       <w:pPr>
@@ -1077,6 +1340,12 @@
         </w:rPr>
         <w:t>&lt;OPREL&gt; → &lt;=</w:t>
       </w:r>
+      <w:r>
+        <w:rPr>
+          <w:lang w:val="en-US"/>
+        </w:rPr>
+        <w:t xml:space="preserve">  (60)</w:t>
+      </w:r>
     </w:p>
     <w:p>
       <w:pPr>
@@ -1095,6 +1364,12 @@
         </w:rPr>
         <w:t>&lt;OPREL&gt; → &gt;</w:t>
       </w:r>
+      <w:r>
+        <w:rPr>
+          <w:lang w:val="en-US"/>
+        </w:rPr>
+        <w:t xml:space="preserve">  (61)</w:t>
+      </w:r>
     </w:p>
     <w:p>
       <w:pPr>
@@ -1113,6 +1388,12 @@
         </w:rPr>
         <w:t>&lt;OPREL&gt; → &gt;=</w:t>
       </w:r>
+      <w:r>
+        <w:rPr>
+          <w:lang w:val="en-US"/>
+        </w:rPr>
+        <w:t xml:space="preserve">  (62)</w:t>
+      </w:r>
     </w:p>
     <w:p>
       <w:pPr>
@@ -1131,6 +1412,12 @@
         </w:rPr>
         <w:t>&lt;EXPR5&gt; →  &lt;TERM&gt; &lt;AUX10&gt;</w:t>
       </w:r>
+      <w:r>
+        <w:rPr>
+          <w:lang w:val="en-US"/>
+        </w:rPr>
+        <w:t xml:space="preserve"> (63)</w:t>
+      </w:r>
     </w:p>
     <w:p>
       <w:pPr>
@@ -1161,6 +1448,12 @@
         </w:rPr>
         <w:t>&gt;</w:t>
       </w:r>
+      <w:r>
+        <w:rPr>
+          <w:lang w:val="en-US"/>
+        </w:rPr>
+        <w:t xml:space="preserve">  (64)</w:t>
+      </w:r>
     </w:p>
     <w:p>
       <w:pPr>
@@ -1185,6 +1478,12 @@
         </w:rPr>
         <w:t>&gt;</w:t>
       </w:r>
+      <w:r>
+        <w:rPr>
+          <w:lang w:val="en-US"/>
+        </w:rPr>
+        <w:t xml:space="preserve">  (65)</w:t>
+      </w:r>
     </w:p>
     <w:p>
       <w:pPr>
@@ -1203,6 +1502,12 @@
         </w:rPr>
         <w:t>&lt;AUX10&gt; →  €</w:t>
       </w:r>
+      <w:r>
+        <w:rPr>
+          <w:lang w:val="en-US"/>
+        </w:rPr>
+        <w:t xml:space="preserve">  (66)</w:t>
+      </w:r>
     </w:p>
     <w:p>
       <w:pPr>
@@ -1221,6 +1526,12 @@
         </w:rPr>
         <w:t>&lt;TERM&gt; →  &lt;FACT&gt; &lt;AUX11&gt;</w:t>
       </w:r>
+      <w:r>
+        <w:rPr>
+          <w:lang w:val="en-US"/>
+        </w:rPr>
+        <w:t xml:space="preserve">  (67)</w:t>
+      </w:r>
     </w:p>
     <w:p>
       <w:pPr>
@@ -1258,6 +1569,13 @@
         </w:rPr>
         <w:t>&lt;TERM&gt;</w:t>
       </w:r>
+      <w:r>
+        <w:rPr>
+          <w:b/>
+          <w:lang w:val="en-US"/>
+        </w:rPr>
+        <w:t xml:space="preserve">  (68)</w:t>
+      </w:r>
     </w:p>
     <w:p>
       <w:pPr>
@@ -1295,6 +1613,13 @@
         </w:rPr>
         <w:t>&lt;TERM&gt;</w:t>
       </w:r>
+      <w:r>
+        <w:rPr>
+          <w:b/>
+          <w:lang w:val="en-US"/>
+        </w:rPr>
+        <w:t xml:space="preserve">   (69)</w:t>
+      </w:r>
     </w:p>
     <w:p>
       <w:pPr>
@@ -1332,6 +1657,13 @@
         </w:rPr>
         <w:t>&lt;TERM&gt;</w:t>
       </w:r>
+      <w:r>
+        <w:rPr>
+          <w:b/>
+          <w:lang w:val="en-US"/>
+        </w:rPr>
+        <w:t xml:space="preserve">  (70)</w:t>
+      </w:r>
     </w:p>
     <w:p>
       <w:pPr>
@@ -1356,6 +1688,12 @@
         </w:rPr>
         <w:t>&gt; →  €</w:t>
       </w:r>
+      <w:r>
+        <w:rPr>
+          <w:lang w:val="en-US"/>
+        </w:rPr>
+        <w:t xml:space="preserve">  (71)</w:t>
+      </w:r>
     </w:p>
     <w:p>
       <w:pPr>
@@ -1374,6 +1712,12 @@
         </w:rPr>
         <w:t>&lt;FACT&gt; →  &lt;ASIG&gt;</w:t>
       </w:r>
+      <w:r>
+        <w:rPr>
+          <w:lang w:val="en-US"/>
+        </w:rPr>
+        <w:t xml:space="preserve">  (72)</w:t>
+      </w:r>
     </w:p>
     <w:p>
       <w:pPr>
@@ -1400,6 +1744,12 @@
         <w:t>cteentera</w:t>
       </w:r>
       <w:proofErr w:type="spellEnd"/>
+      <w:r>
+        <w:rPr>
+          <w:lang w:val="en-US"/>
+        </w:rPr>
+        <w:t xml:space="preserve">  (73)</w:t>
+      </w:r>
     </w:p>
     <w:p>
       <w:pPr>
@@ -1426,6 +1776,12 @@
         <w:t>ctereal</w:t>
       </w:r>
       <w:proofErr w:type="spellEnd"/>
+      <w:r>
+        <w:rPr>
+          <w:lang w:val="en-US"/>
+        </w:rPr>
+        <w:t xml:space="preserve">  (74)</w:t>
+      </w:r>
     </w:p>
     <w:p>
       <w:pPr>
@@ -1452,6 +1808,12 @@
         <w:t>ctenotacion</w:t>
       </w:r>
       <w:proofErr w:type="spellEnd"/>
+      <w:r>
+        <w:rPr>
+          <w:lang w:val="en-US"/>
+        </w:rPr>
+        <w:t xml:space="preserve">  (75)</w:t>
+      </w:r>
     </w:p>
     <w:p>
       <w:pPr>
@@ -1478,6 +1840,12 @@
         <w:t>ctecaracter</w:t>
       </w:r>
       <w:proofErr w:type="spellEnd"/>
+      <w:r>
+        <w:rPr>
+          <w:lang w:val="en-US"/>
+        </w:rPr>
+        <w:t xml:space="preserve">  (76)</w:t>
+      </w:r>
     </w:p>
     <w:p>
       <w:pPr>
@@ -1504,6 +1872,12 @@
         <w:t>ctestring</w:t>
       </w:r>
       <w:proofErr w:type="spellEnd"/>
+      <w:r>
+        <w:rPr>
+          <w:lang w:val="en-US"/>
+        </w:rPr>
+        <w:t xml:space="preserve">  (77)</w:t>
+      </w:r>
     </w:p>
     <w:p>
       <w:pPr>
@@ -1522,6 +1896,12 @@
         </w:rPr>
         <w:t>&lt;FACT&gt; →  ( &lt;EXPR&gt; )</w:t>
       </w:r>
+      <w:r>
+        <w:rPr>
+          <w:lang w:val="en-US"/>
+        </w:rPr>
+        <w:t xml:space="preserve">  (78)</w:t>
+      </w:r>
     </w:p>
     <w:p>
       <w:pPr>
@@ -1530,6 +1910,12 @@
           <w:lang w:val="en-US"/>
         </w:rPr>
       </w:pPr>
+      <w:r>
+        <w:rPr>
+          <w:lang w:val="en-US"/>
+        </w:rPr>
+        <w:t xml:space="preserve"> </w:t>
+      </w:r>
     </w:p>
     <w:p>
       <w:pPr>
@@ -2814,7 +3200,6 @@
           <w:lang w:val="en-US"/>
         </w:rPr>
       </w:pPr>
-      <w:bookmarkStart w:id="0" w:name="_GoBack"/>
       <w:r>
         <w:rPr>
           <w:b/>
@@ -2839,7 +3224,6 @@
         <w:t xml:space="preserve"> €}</w:t>
       </w:r>
     </w:p>
-    <w:bookmarkEnd w:id="0"/>
     <w:p>
       <w:r>
         <w:t>&lt;EXPR4&gt;</w:t>
@@ -3269,13 +3653,7 @@
         <w:rPr>
           <w:lang w:val="en-US"/>
         </w:rPr>
-        <w:t>else</w:t>
-      </w:r>
-      <w:r>
-        <w:rPr>
-          <w:lang w:val="en-US"/>
-        </w:rPr>
-        <w:t xml:space="preserve">, </w:t>
+        <w:t xml:space="preserve">else, </w:t>
       </w:r>
       <w:proofErr w:type="spellStart"/>
       <w:r>
@@ -4534,19 +4912,172 @@
         <w:rPr>
           <w:lang w:val="en-US"/>
         </w:rPr>
-        <w:t xml:space="preserve"> , ],</w:t>
-      </w:r>
+        <w:t xml:space="preserve"> , ], )</w:t>
+      </w:r>
+      <w:r>
+        <w:rPr>
+          <w:lang w:val="en-US"/>
+        </w:rPr>
+        <w:t>}</w:t>
+      </w:r>
+      <w:r>
+        <w:rPr>
+          <w:lang w:val="en-US"/>
+        </w:rPr>
+        <w:t xml:space="preserve"> *</w:t>
+      </w:r>
+      <w:proofErr w:type="spellStart"/>
+      <w:r>
+        <w:rPr>
+          <w:lang w:val="en-US"/>
+        </w:rPr>
+        <w:t>es</w:t>
+      </w:r>
+      <w:proofErr w:type="spellEnd"/>
+      <w:r>
+        <w:rPr>
+          <w:lang w:val="en-US"/>
+        </w:rPr>
+        <w:t xml:space="preserve"> lo </w:t>
+      </w:r>
+      <w:proofErr w:type="spellStart"/>
+      <w:r>
+        <w:rPr>
+          <w:lang w:val="en-US"/>
+        </w:rPr>
+        <w:t>mismo</w:t>
+      </w:r>
+      <w:proofErr w:type="spellEnd"/>
       <w:r>
         <w:rPr>
           <w:lang w:val="en-US"/>
         </w:rPr>
         <w:t xml:space="preserve"> </w:t>
       </w:r>
-      <w:r>
-        <w:rPr>
-          <w:lang w:val="en-US"/>
-        </w:rPr>
-        <w:t>)</w:t>
+      <w:proofErr w:type="spellStart"/>
+      <w:r>
+        <w:rPr>
+          <w:lang w:val="en-US"/>
+        </w:rPr>
+        <w:t>pero</w:t>
+      </w:r>
+      <w:proofErr w:type="spellEnd"/>
+      <w:r>
+        <w:rPr>
+          <w:lang w:val="en-US"/>
+        </w:rPr>
+        <w:t xml:space="preserve"> </w:t>
+      </w:r>
+      <w:proofErr w:type="spellStart"/>
+      <w:r>
+        <w:rPr>
+          <w:lang w:val="en-US"/>
+        </w:rPr>
+        <w:t>conforme</w:t>
+      </w:r>
+      <w:proofErr w:type="spellEnd"/>
+      <w:r>
+        <w:rPr>
+          <w:lang w:val="en-US"/>
+        </w:rPr>
+        <w:t xml:space="preserve"> lo </w:t>
+      </w:r>
+      <w:proofErr w:type="spellStart"/>
+      <w:r>
+        <w:rPr>
+          <w:lang w:val="en-US"/>
+        </w:rPr>
+        <w:t>hice</w:t>
+      </w:r>
+      <w:proofErr w:type="spellEnd"/>
+      <w:r>
+        <w:rPr>
+          <w:lang w:val="en-US"/>
+        </w:rPr>
+        <w:t xml:space="preserve"> </w:t>
+      </w:r>
+      <w:proofErr w:type="spellStart"/>
+      <w:r>
+        <w:rPr>
+          <w:lang w:val="en-US"/>
+        </w:rPr>
+        <w:t>cambie</w:t>
+      </w:r>
+      <w:proofErr w:type="spellEnd"/>
+      <w:r>
+        <w:rPr>
+          <w:lang w:val="en-US"/>
+        </w:rPr>
+        <w:t xml:space="preserve"> el </w:t>
+      </w:r>
+      <w:proofErr w:type="spellStart"/>
+      <w:r>
+        <w:rPr>
+          <w:lang w:val="en-US"/>
+        </w:rPr>
+        <w:t>orden</w:t>
+      </w:r>
+      <w:proofErr w:type="spellEnd"/>
+      <w:r>
+        <w:rPr>
+          <w:lang w:val="en-US"/>
+        </w:rPr>
+        <w:t xml:space="preserve"> nada mas*</w:t>
+      </w:r>
+    </w:p>
+    <w:p>
+      <w:pPr>
+        <w:rPr>
+          <w:lang w:val="en-US"/>
+        </w:rPr>
+      </w:pPr>
+      <w:r>
+        <w:rPr>
+          <w:lang w:val="en-US"/>
+        </w:rPr>
+        <w:t>&lt;AUX8&gt;</w:t>
+      </w:r>
+      <w:r>
+        <w:rPr>
+          <w:lang w:val="en-US"/>
+        </w:rPr>
+        <w:tab/>
+      </w:r>
+      <w:r>
+        <w:rPr>
+          <w:lang w:val="en-US"/>
+        </w:rPr>
+        <w:t>{;, ], ,, )}</w:t>
+      </w:r>
+      <w:r>
+        <w:rPr>
+          <w:lang w:val="en-US"/>
+        </w:rPr>
+        <w:t xml:space="preserve">  </w:t>
+      </w:r>
+      <w:r>
+        <w:rPr>
+          <w:lang w:val="en-US"/>
+        </w:rPr>
+        <w:t>{;</w:t>
+      </w:r>
+      <w:r>
+        <w:rPr>
+          <w:lang w:val="en-US"/>
+        </w:rPr>
+        <w:t xml:space="preserve"> , </w:t>
+      </w:r>
+      <w:r>
+        <w:rPr>
+          <w:lang w:val="en-US"/>
+        </w:rPr>
+        <w:t>,</w:t>
+      </w:r>
+      <w:r>
+        <w:rPr>
+          <w:lang w:val="en-US"/>
+        </w:rPr>
+        <w:t xml:space="preserve"> , ], )</w:t>
       </w:r>
       <w:r>
         <w:rPr>
@@ -4669,19 +5200,343 @@
         <w:rPr>
           <w:lang w:val="en-US"/>
         </w:rPr>
-        <w:t>&lt;AUX8&gt;</w:t>
-      </w:r>
-      <w:r>
-        <w:rPr>
-          <w:lang w:val="en-US"/>
-        </w:rPr>
-        <w:tab/>
-      </w:r>
-      <w:r>
-        <w:rPr>
-          <w:lang w:val="en-US"/>
-        </w:rPr>
-        <w:t>{;, ], ,, )}</w:t>
+        <w:t>&lt;EXPR2&gt;</w:t>
+      </w:r>
+      <w:r>
+        <w:rPr>
+          <w:lang w:val="en-US"/>
+        </w:rPr>
+        <w:tab/>
+      </w:r>
+      <w:r>
+        <w:rPr>
+          <w:lang w:val="en-US"/>
+        </w:rPr>
+        <w:t>{||, ;, ], ,, )}</w:t>
+      </w:r>
+      <w:r>
+        <w:rPr>
+          <w:lang w:val="en-US"/>
+        </w:rPr>
+        <w:t xml:space="preserve">   {</w:t>
+      </w:r>
+      <w:r>
+        <w:t>||,</w:t>
+      </w:r>
+      <w:r>
+        <w:rPr>
+          <w:lang w:val="en-US"/>
+        </w:rPr>
+        <w:t xml:space="preserve"> </w:t>
+      </w:r>
+      <w:r>
+        <w:rPr>
+          <w:lang w:val="en-US"/>
+        </w:rPr>
+        <w:t>;</w:t>
+      </w:r>
+      <w:r>
+        <w:rPr>
+          <w:lang w:val="en-US"/>
+        </w:rPr>
+        <w:t xml:space="preserve"> , </w:t>
+      </w:r>
+      <w:r>
+        <w:rPr>
+          <w:lang w:val="en-US"/>
+        </w:rPr>
+        <w:t>,</w:t>
+      </w:r>
+      <w:r>
+        <w:rPr>
+          <w:lang w:val="en-US"/>
+        </w:rPr>
+        <w:t xml:space="preserve"> , ], )}  *</w:t>
+      </w:r>
+      <w:proofErr w:type="spellStart"/>
+      <w:r>
+        <w:rPr>
+          <w:lang w:val="en-US"/>
+        </w:rPr>
+        <w:t>es</w:t>
+      </w:r>
+      <w:proofErr w:type="spellEnd"/>
+      <w:r>
+        <w:rPr>
+          <w:lang w:val="en-US"/>
+        </w:rPr>
+        <w:t xml:space="preserve"> lo </w:t>
+      </w:r>
+      <w:proofErr w:type="spellStart"/>
+      <w:r>
+        <w:rPr>
+          <w:lang w:val="en-US"/>
+        </w:rPr>
+        <w:t>mismo</w:t>
+      </w:r>
+      <w:proofErr w:type="spellEnd"/>
+      <w:r>
+        <w:rPr>
+          <w:lang w:val="en-US"/>
+        </w:rPr>
+        <w:t xml:space="preserve"> </w:t>
+      </w:r>
+      <w:proofErr w:type="spellStart"/>
+      <w:r>
+        <w:rPr>
+          <w:lang w:val="en-US"/>
+        </w:rPr>
+        <w:t>pero</w:t>
+      </w:r>
+      <w:proofErr w:type="spellEnd"/>
+      <w:r>
+        <w:rPr>
+          <w:lang w:val="en-US"/>
+        </w:rPr>
+        <w:t xml:space="preserve"> </w:t>
+      </w:r>
+      <w:proofErr w:type="spellStart"/>
+      <w:r>
+        <w:rPr>
+          <w:lang w:val="en-US"/>
+        </w:rPr>
+        <w:t>conforme</w:t>
+      </w:r>
+      <w:proofErr w:type="spellEnd"/>
+      <w:r>
+        <w:rPr>
+          <w:lang w:val="en-US"/>
+        </w:rPr>
+        <w:t xml:space="preserve"> lo </w:t>
+      </w:r>
+      <w:proofErr w:type="spellStart"/>
+      <w:r>
+        <w:rPr>
+          <w:lang w:val="en-US"/>
+        </w:rPr>
+        <w:t>hice</w:t>
+      </w:r>
+      <w:proofErr w:type="spellEnd"/>
+      <w:r>
+        <w:rPr>
+          <w:lang w:val="en-US"/>
+        </w:rPr>
+        <w:t xml:space="preserve"> </w:t>
+      </w:r>
+      <w:proofErr w:type="spellStart"/>
+      <w:r>
+        <w:rPr>
+          <w:lang w:val="en-US"/>
+        </w:rPr>
+        <w:t>cambie</w:t>
+      </w:r>
+      <w:proofErr w:type="spellEnd"/>
+      <w:r>
+        <w:rPr>
+          <w:lang w:val="en-US"/>
+        </w:rPr>
+        <w:t xml:space="preserve"> el </w:t>
+      </w:r>
+      <w:proofErr w:type="spellStart"/>
+      <w:r>
+        <w:rPr>
+          <w:lang w:val="en-US"/>
+        </w:rPr>
+        <w:t>orden</w:t>
+      </w:r>
+      <w:proofErr w:type="spellEnd"/>
+      <w:r>
+        <w:rPr>
+          <w:lang w:val="en-US"/>
+        </w:rPr>
+        <w:t xml:space="preserve"> nada mas*</w:t>
+      </w:r>
+    </w:p>
+    <w:p>
+      <w:pPr>
+        <w:rPr>
+          <w:lang w:val="en-US"/>
+        </w:rPr>
+      </w:pPr>
+      <w:r>
+        <w:rPr>
+          <w:lang w:val="en-US"/>
+        </w:rPr>
+        <w:t>&lt;AUX9&gt;</w:t>
+      </w:r>
+      <w:r>
+        <w:rPr>
+          <w:lang w:val="en-US"/>
+        </w:rPr>
+        <w:tab/>
+      </w:r>
+      <w:r>
+        <w:rPr>
+          <w:lang w:val="en-US"/>
+        </w:rPr>
+        <w:t>{||, ;, ], ,, )}</w:t>
+      </w:r>
+      <w:r>
+        <w:rPr>
+          <w:lang w:val="en-US"/>
+        </w:rPr>
+        <w:t xml:space="preserve">  {</w:t>
+      </w:r>
+      <w:r>
+        <w:t>||,</w:t>
+      </w:r>
+      <w:r>
+        <w:rPr>
+          <w:lang w:val="en-US"/>
+        </w:rPr>
+        <w:t xml:space="preserve"> </w:t>
+      </w:r>
+      <w:r>
+        <w:rPr>
+          <w:lang w:val="en-US"/>
+        </w:rPr>
+        <w:t>;</w:t>
+      </w:r>
+      <w:r>
+        <w:rPr>
+          <w:lang w:val="en-US"/>
+        </w:rPr>
+        <w:t xml:space="preserve"> , </w:t>
+      </w:r>
+      <w:r>
+        <w:rPr>
+          <w:lang w:val="en-US"/>
+        </w:rPr>
+        <w:t>,</w:t>
+      </w:r>
+      <w:r>
+        <w:rPr>
+          <w:lang w:val="en-US"/>
+        </w:rPr>
+        <w:t xml:space="preserve"> , ], )}  *</w:t>
+      </w:r>
+      <w:proofErr w:type="spellStart"/>
+      <w:r>
+        <w:rPr>
+          <w:lang w:val="en-US"/>
+        </w:rPr>
+        <w:t>es</w:t>
+      </w:r>
+      <w:proofErr w:type="spellEnd"/>
+      <w:r>
+        <w:rPr>
+          <w:lang w:val="en-US"/>
+        </w:rPr>
+        <w:t xml:space="preserve"> lo </w:t>
+      </w:r>
+      <w:proofErr w:type="spellStart"/>
+      <w:r>
+        <w:rPr>
+          <w:lang w:val="en-US"/>
+        </w:rPr>
+        <w:t>mismo</w:t>
+      </w:r>
+      <w:proofErr w:type="spellEnd"/>
+      <w:r>
+        <w:rPr>
+          <w:lang w:val="en-US"/>
+        </w:rPr>
+        <w:t xml:space="preserve"> </w:t>
+      </w:r>
+      <w:proofErr w:type="spellStart"/>
+      <w:r>
+        <w:rPr>
+          <w:lang w:val="en-US"/>
+        </w:rPr>
+        <w:t>pero</w:t>
+      </w:r>
+      <w:proofErr w:type="spellEnd"/>
+      <w:r>
+        <w:rPr>
+          <w:lang w:val="en-US"/>
+        </w:rPr>
+        <w:t xml:space="preserve"> </w:t>
+      </w:r>
+      <w:proofErr w:type="spellStart"/>
+      <w:r>
+        <w:rPr>
+          <w:lang w:val="en-US"/>
+        </w:rPr>
+        <w:t>conforme</w:t>
+      </w:r>
+      <w:proofErr w:type="spellEnd"/>
+      <w:r>
+        <w:rPr>
+          <w:lang w:val="en-US"/>
+        </w:rPr>
+        <w:t xml:space="preserve"> lo </w:t>
+      </w:r>
+      <w:proofErr w:type="spellStart"/>
+      <w:r>
+        <w:rPr>
+          <w:lang w:val="en-US"/>
+        </w:rPr>
+        <w:t>hice</w:t>
+      </w:r>
+      <w:proofErr w:type="spellEnd"/>
+      <w:r>
+        <w:rPr>
+          <w:lang w:val="en-US"/>
+        </w:rPr>
+        <w:t xml:space="preserve"> </w:t>
+      </w:r>
+      <w:proofErr w:type="spellStart"/>
+      <w:r>
+        <w:rPr>
+          <w:lang w:val="en-US"/>
+        </w:rPr>
+        <w:t>cambie</w:t>
+      </w:r>
+      <w:proofErr w:type="spellEnd"/>
+      <w:r>
+        <w:rPr>
+          <w:lang w:val="en-US"/>
+        </w:rPr>
+        <w:t xml:space="preserve"> el </w:t>
+      </w:r>
+      <w:proofErr w:type="spellStart"/>
+      <w:r>
+        <w:rPr>
+          <w:lang w:val="en-US"/>
+        </w:rPr>
+        <w:t>orden</w:t>
+      </w:r>
+      <w:proofErr w:type="spellEnd"/>
+      <w:r>
+        <w:rPr>
+          <w:lang w:val="en-US"/>
+        </w:rPr>
+        <w:t xml:space="preserve"> nada mas*</w:t>
+      </w:r>
+    </w:p>
+    <w:p>
+      <w:pPr>
+        <w:rPr>
+          <w:lang w:val="en-US"/>
+        </w:rPr>
+      </w:pPr>
+      <w:r>
+        <w:rPr>
+          <w:lang w:val="en-US"/>
+        </w:rPr>
+        <w:t>&lt;EXPR3&gt;</w:t>
+      </w:r>
+      <w:r>
+        <w:rPr>
+          <w:lang w:val="en-US"/>
+        </w:rPr>
+        <w:tab/>
+      </w:r>
+      <w:r>
+        <w:rPr>
+          <w:lang w:val="en-US"/>
+        </w:rPr>
+        <w:t>{&amp;&amp;, ||, ;, ], ,, )}</w:t>
       </w:r>
       <w:r>
         <w:rPr>
@@ -4690,10 +5545,19 @@
         <w:t xml:space="preserve">  </w:t>
       </w:r>
       <w:r>
-        <w:rPr>
-          <w:lang w:val="en-US"/>
-        </w:rPr>
-        <w:t>{;</w:t>
+        <w:t>{&amp;&amp;,||,</w:t>
+      </w:r>
+      <w:r>
+        <w:rPr>
+          <w:lang w:val="en-US"/>
+        </w:rPr>
+        <w:t xml:space="preserve"> </w:t>
+      </w:r>
+      <w:r>
+        <w:rPr>
+          <w:lang w:val="en-US"/>
+        </w:rPr>
+        <w:t>;</w:t>
       </w:r>
       <w:r>
         <w:rPr>
@@ -4711,7 +5575,638 @@
         <w:rPr>
           <w:lang w:val="en-US"/>
         </w:rPr>
-        <w:t xml:space="preserve"> , ], )</w:t>
+        <w:t xml:space="preserve"> , ], )}  *</w:t>
+      </w:r>
+      <w:proofErr w:type="spellStart"/>
+      <w:r>
+        <w:rPr>
+          <w:lang w:val="en-US"/>
+        </w:rPr>
+        <w:t>es</w:t>
+      </w:r>
+      <w:proofErr w:type="spellEnd"/>
+      <w:r>
+        <w:rPr>
+          <w:lang w:val="en-US"/>
+        </w:rPr>
+        <w:t xml:space="preserve"> lo </w:t>
+      </w:r>
+      <w:proofErr w:type="spellStart"/>
+      <w:r>
+        <w:rPr>
+          <w:lang w:val="en-US"/>
+        </w:rPr>
+        <w:t>mismo</w:t>
+      </w:r>
+      <w:proofErr w:type="spellEnd"/>
+      <w:r>
+        <w:rPr>
+          <w:lang w:val="en-US"/>
+        </w:rPr>
+        <w:t xml:space="preserve"> </w:t>
+      </w:r>
+      <w:proofErr w:type="spellStart"/>
+      <w:r>
+        <w:rPr>
+          <w:lang w:val="en-US"/>
+        </w:rPr>
+        <w:t>pero</w:t>
+      </w:r>
+      <w:proofErr w:type="spellEnd"/>
+      <w:r>
+        <w:rPr>
+          <w:lang w:val="en-US"/>
+        </w:rPr>
+        <w:t xml:space="preserve"> </w:t>
+      </w:r>
+      <w:proofErr w:type="spellStart"/>
+      <w:r>
+        <w:rPr>
+          <w:lang w:val="en-US"/>
+        </w:rPr>
+        <w:t>conforme</w:t>
+      </w:r>
+      <w:proofErr w:type="spellEnd"/>
+      <w:r>
+        <w:rPr>
+          <w:lang w:val="en-US"/>
+        </w:rPr>
+        <w:t xml:space="preserve"> lo </w:t>
+      </w:r>
+      <w:proofErr w:type="spellStart"/>
+      <w:r>
+        <w:rPr>
+          <w:lang w:val="en-US"/>
+        </w:rPr>
+        <w:t>hice</w:t>
+      </w:r>
+      <w:proofErr w:type="spellEnd"/>
+      <w:r>
+        <w:rPr>
+          <w:lang w:val="en-US"/>
+        </w:rPr>
+        <w:t xml:space="preserve"> </w:t>
+      </w:r>
+      <w:proofErr w:type="spellStart"/>
+      <w:r>
+        <w:rPr>
+          <w:lang w:val="en-US"/>
+        </w:rPr>
+        <w:t>cambie</w:t>
+      </w:r>
+      <w:proofErr w:type="spellEnd"/>
+      <w:r>
+        <w:rPr>
+          <w:lang w:val="en-US"/>
+        </w:rPr>
+        <w:t xml:space="preserve"> el </w:t>
+      </w:r>
+      <w:proofErr w:type="spellStart"/>
+      <w:r>
+        <w:rPr>
+          <w:lang w:val="en-US"/>
+        </w:rPr>
+        <w:t>orden</w:t>
+      </w:r>
+      <w:proofErr w:type="spellEnd"/>
+      <w:r>
+        <w:rPr>
+          <w:lang w:val="en-US"/>
+        </w:rPr>
+        <w:t xml:space="preserve"> nada mas*</w:t>
+      </w:r>
+    </w:p>
+    <w:p>
+      <w:pPr>
+        <w:rPr>
+          <w:b/>
+          <w:lang w:val="en-US"/>
+        </w:rPr>
+      </w:pPr>
+      <w:r>
+        <w:rPr>
+          <w:b/>
+          <w:lang w:val="en-US"/>
+        </w:rPr>
+        <w:t xml:space="preserve">&lt;NOT&gt;    </w:t>
+      </w:r>
+      <w:r>
+        <w:rPr>
+          <w:b/>
+          <w:lang w:val="en-US"/>
+        </w:rPr>
+        <w:t xml:space="preserve">           </w:t>
+      </w:r>
+      <w:r>
+        <w:rPr>
+          <w:b/>
+          <w:lang w:val="en-US"/>
+        </w:rPr>
+        <w:t xml:space="preserve"> </w:t>
+      </w:r>
+      <w:r>
+        <w:rPr>
+          <w:b/>
+        </w:rPr>
+        <w:t xml:space="preserve">{id, </w:t>
+      </w:r>
+      <w:proofErr w:type="spellStart"/>
+      <w:r>
+        <w:rPr>
+          <w:b/>
+        </w:rPr>
+        <w:t>cteentera</w:t>
+      </w:r>
+      <w:proofErr w:type="spellEnd"/>
+      <w:r>
+        <w:rPr>
+          <w:b/>
+        </w:rPr>
+        <w:t xml:space="preserve">, </w:t>
+      </w:r>
+      <w:proofErr w:type="spellStart"/>
+      <w:r>
+        <w:rPr>
+          <w:b/>
+        </w:rPr>
+        <w:t>ctereal</w:t>
+      </w:r>
+      <w:proofErr w:type="spellEnd"/>
+      <w:r>
+        <w:rPr>
+          <w:b/>
+        </w:rPr>
+        <w:t xml:space="preserve">, </w:t>
+      </w:r>
+      <w:proofErr w:type="spellStart"/>
+      <w:r>
+        <w:rPr>
+          <w:b/>
+        </w:rPr>
+        <w:t>ctenotacion</w:t>
+      </w:r>
+      <w:proofErr w:type="spellEnd"/>
+      <w:r>
+        <w:rPr>
+          <w:b/>
+        </w:rPr>
+        <w:t xml:space="preserve">, </w:t>
+      </w:r>
+      <w:proofErr w:type="spellStart"/>
+      <w:r>
+        <w:rPr>
+          <w:b/>
+        </w:rPr>
+        <w:t>ctecaracter</w:t>
+      </w:r>
+      <w:proofErr w:type="spellEnd"/>
+      <w:r>
+        <w:rPr>
+          <w:b/>
+        </w:rPr>
+        <w:t xml:space="preserve">, </w:t>
+      </w:r>
+      <w:proofErr w:type="spellStart"/>
+      <w:r>
+        <w:rPr>
+          <w:b/>
+        </w:rPr>
+        <w:t>ctestring</w:t>
+      </w:r>
+      <w:proofErr w:type="spellEnd"/>
+      <w:proofErr w:type="gramStart"/>
+      <w:r>
+        <w:rPr>
+          <w:b/>
+        </w:rPr>
+        <w:t>,(}</w:t>
+      </w:r>
+      <w:proofErr w:type="gramEnd"/>
+    </w:p>
+    <w:p>
+      <w:pPr>
+        <w:rPr>
+          <w:lang w:val="en-US"/>
+        </w:rPr>
+      </w:pPr>
+      <w:r>
+        <w:rPr>
+          <w:lang w:val="en-US"/>
+        </w:rPr>
+        <w:t>&lt;EXPR4&gt;</w:t>
+      </w:r>
+      <w:r>
+        <w:rPr>
+          <w:lang w:val="en-US"/>
+        </w:rPr>
+        <w:tab/>
+      </w:r>
+      <w:r>
+        <w:rPr>
+          <w:lang w:val="en-US"/>
+        </w:rPr>
+        <w:t>{&amp;&amp;, ||, ;, ], ,, )}</w:t>
+      </w:r>
+      <w:r>
+        <w:rPr>
+          <w:lang w:val="en-US"/>
+        </w:rPr>
+        <w:t xml:space="preserve">  </w:t>
+      </w:r>
+      <w:r>
+        <w:t>{&amp;&amp;,||,</w:t>
+      </w:r>
+      <w:r>
+        <w:rPr>
+          <w:lang w:val="en-US"/>
+        </w:rPr>
+        <w:t xml:space="preserve"> </w:t>
+      </w:r>
+      <w:r>
+        <w:rPr>
+          <w:lang w:val="en-US"/>
+        </w:rPr>
+        <w:t>;</w:t>
+      </w:r>
+      <w:r>
+        <w:rPr>
+          <w:lang w:val="en-US"/>
+        </w:rPr>
+        <w:t xml:space="preserve"> , </w:t>
+      </w:r>
+      <w:r>
+        <w:rPr>
+          <w:lang w:val="en-US"/>
+        </w:rPr>
+        <w:t>,</w:t>
+      </w:r>
+      <w:r>
+        <w:rPr>
+          <w:lang w:val="en-US"/>
+        </w:rPr>
+        <w:t xml:space="preserve"> , ], )}  *</w:t>
+      </w:r>
+      <w:proofErr w:type="spellStart"/>
+      <w:r>
+        <w:rPr>
+          <w:lang w:val="en-US"/>
+        </w:rPr>
+        <w:t>es</w:t>
+      </w:r>
+      <w:proofErr w:type="spellEnd"/>
+      <w:r>
+        <w:rPr>
+          <w:lang w:val="en-US"/>
+        </w:rPr>
+        <w:t xml:space="preserve"> lo </w:t>
+      </w:r>
+      <w:proofErr w:type="spellStart"/>
+      <w:r>
+        <w:rPr>
+          <w:lang w:val="en-US"/>
+        </w:rPr>
+        <w:t>mismo</w:t>
+      </w:r>
+      <w:proofErr w:type="spellEnd"/>
+      <w:r>
+        <w:rPr>
+          <w:lang w:val="en-US"/>
+        </w:rPr>
+        <w:t xml:space="preserve"> </w:t>
+      </w:r>
+      <w:proofErr w:type="spellStart"/>
+      <w:r>
+        <w:rPr>
+          <w:lang w:val="en-US"/>
+        </w:rPr>
+        <w:t>pero</w:t>
+      </w:r>
+      <w:proofErr w:type="spellEnd"/>
+      <w:r>
+        <w:rPr>
+          <w:lang w:val="en-US"/>
+        </w:rPr>
+        <w:t xml:space="preserve"> </w:t>
+      </w:r>
+      <w:proofErr w:type="spellStart"/>
+      <w:r>
+        <w:rPr>
+          <w:lang w:val="en-US"/>
+        </w:rPr>
+        <w:t>conforme</w:t>
+      </w:r>
+      <w:proofErr w:type="spellEnd"/>
+      <w:r>
+        <w:rPr>
+          <w:lang w:val="en-US"/>
+        </w:rPr>
+        <w:t xml:space="preserve"> lo </w:t>
+      </w:r>
+      <w:proofErr w:type="spellStart"/>
+      <w:r>
+        <w:rPr>
+          <w:lang w:val="en-US"/>
+        </w:rPr>
+        <w:t>hice</w:t>
+      </w:r>
+      <w:proofErr w:type="spellEnd"/>
+      <w:r>
+        <w:rPr>
+          <w:lang w:val="en-US"/>
+        </w:rPr>
+        <w:t xml:space="preserve"> </w:t>
+      </w:r>
+      <w:proofErr w:type="spellStart"/>
+      <w:r>
+        <w:rPr>
+          <w:lang w:val="en-US"/>
+        </w:rPr>
+        <w:t>cambie</w:t>
+      </w:r>
+      <w:proofErr w:type="spellEnd"/>
+      <w:r>
+        <w:rPr>
+          <w:lang w:val="en-US"/>
+        </w:rPr>
+        <w:t xml:space="preserve"> el </w:t>
+      </w:r>
+      <w:proofErr w:type="spellStart"/>
+      <w:r>
+        <w:rPr>
+          <w:lang w:val="en-US"/>
+        </w:rPr>
+        <w:t>orden</w:t>
+      </w:r>
+      <w:proofErr w:type="spellEnd"/>
+      <w:r>
+        <w:rPr>
+          <w:lang w:val="en-US"/>
+        </w:rPr>
+        <w:t xml:space="preserve"> nada mas*  </w:t>
+      </w:r>
+    </w:p>
+    <w:p>
+      <w:pPr>
+        <w:rPr>
+          <w:lang w:val="en-US"/>
+        </w:rPr>
+      </w:pPr>
+      <w:r>
+        <w:rPr>
+          <w:lang w:val="en-US"/>
+        </w:rPr>
+        <w:t>&lt;M&gt;</w:t>
+      </w:r>
+      <w:r>
+        <w:rPr>
+          <w:lang w:val="en-US"/>
+        </w:rPr>
+        <w:tab/>
+      </w:r>
+      <w:r>
+        <w:rPr>
+          <w:lang w:val="en-US"/>
+        </w:rPr>
+        <w:tab/>
+      </w:r>
+      <w:r>
+        <w:rPr>
+          <w:lang w:val="en-US"/>
+        </w:rPr>
+        <w:t>{&amp;&amp;, ||, ;, ], ,, )}</w:t>
+      </w:r>
+      <w:r>
+        <w:rPr>
+          <w:lang w:val="en-US"/>
+        </w:rPr>
+        <w:t xml:space="preserve">  </w:t>
+      </w:r>
+      <w:r>
+        <w:t>{&amp;&amp;,||,</w:t>
+      </w:r>
+      <w:r>
+        <w:rPr>
+          <w:lang w:val="en-US"/>
+        </w:rPr>
+        <w:t xml:space="preserve"> </w:t>
+      </w:r>
+      <w:r>
+        <w:rPr>
+          <w:lang w:val="en-US"/>
+        </w:rPr>
+        <w:t>;</w:t>
+      </w:r>
+      <w:r>
+        <w:rPr>
+          <w:lang w:val="en-US"/>
+        </w:rPr>
+        <w:t xml:space="preserve"> , </w:t>
+      </w:r>
+      <w:r>
+        <w:rPr>
+          <w:lang w:val="en-US"/>
+        </w:rPr>
+        <w:t>,</w:t>
+      </w:r>
+      <w:r>
+        <w:rPr>
+          <w:lang w:val="en-US"/>
+        </w:rPr>
+        <w:t xml:space="preserve"> , ], )}  *</w:t>
+      </w:r>
+      <w:proofErr w:type="spellStart"/>
+      <w:r>
+        <w:rPr>
+          <w:lang w:val="en-US"/>
+        </w:rPr>
+        <w:t>es</w:t>
+      </w:r>
+      <w:proofErr w:type="spellEnd"/>
+      <w:r>
+        <w:rPr>
+          <w:lang w:val="en-US"/>
+        </w:rPr>
+        <w:t xml:space="preserve"> lo </w:t>
+      </w:r>
+      <w:proofErr w:type="spellStart"/>
+      <w:r>
+        <w:rPr>
+          <w:lang w:val="en-US"/>
+        </w:rPr>
+        <w:t>mismo</w:t>
+      </w:r>
+      <w:proofErr w:type="spellEnd"/>
+      <w:r>
+        <w:rPr>
+          <w:lang w:val="en-US"/>
+        </w:rPr>
+        <w:t xml:space="preserve"> </w:t>
+      </w:r>
+      <w:proofErr w:type="spellStart"/>
+      <w:r>
+        <w:rPr>
+          <w:lang w:val="en-US"/>
+        </w:rPr>
+        <w:t>pero</w:t>
+      </w:r>
+      <w:proofErr w:type="spellEnd"/>
+      <w:r>
+        <w:rPr>
+          <w:lang w:val="en-US"/>
+        </w:rPr>
+        <w:t xml:space="preserve"> </w:t>
+      </w:r>
+      <w:proofErr w:type="spellStart"/>
+      <w:r>
+        <w:rPr>
+          <w:lang w:val="en-US"/>
+        </w:rPr>
+        <w:t>conforme</w:t>
+      </w:r>
+      <w:proofErr w:type="spellEnd"/>
+      <w:r>
+        <w:rPr>
+          <w:lang w:val="en-US"/>
+        </w:rPr>
+        <w:t xml:space="preserve"> lo </w:t>
+      </w:r>
+      <w:proofErr w:type="spellStart"/>
+      <w:r>
+        <w:rPr>
+          <w:lang w:val="en-US"/>
+        </w:rPr>
+        <w:t>hice</w:t>
+      </w:r>
+      <w:proofErr w:type="spellEnd"/>
+      <w:r>
+        <w:rPr>
+          <w:lang w:val="en-US"/>
+        </w:rPr>
+        <w:t xml:space="preserve"> </w:t>
+      </w:r>
+      <w:proofErr w:type="spellStart"/>
+      <w:r>
+        <w:rPr>
+          <w:lang w:val="en-US"/>
+        </w:rPr>
+        <w:t>cambie</w:t>
+      </w:r>
+      <w:proofErr w:type="spellEnd"/>
+      <w:r>
+        <w:rPr>
+          <w:lang w:val="en-US"/>
+        </w:rPr>
+        <w:t xml:space="preserve"> el </w:t>
+      </w:r>
+      <w:proofErr w:type="spellStart"/>
+      <w:r>
+        <w:rPr>
+          <w:lang w:val="en-US"/>
+        </w:rPr>
+        <w:t>orden</w:t>
+      </w:r>
+      <w:proofErr w:type="spellEnd"/>
+      <w:r>
+        <w:rPr>
+          <w:lang w:val="en-US"/>
+        </w:rPr>
+        <w:t xml:space="preserve"> nada mas*  </w:t>
+      </w:r>
+    </w:p>
+    <w:p>
+      <w:pPr>
+        <w:rPr>
+          <w:lang w:val="en-US"/>
+        </w:rPr>
+      </w:pPr>
+      <w:r>
+        <w:rPr>
+          <w:lang w:val="en-US"/>
+        </w:rPr>
+        <w:t>&lt;OPREL&gt;</w:t>
+      </w:r>
+      <w:r>
+        <w:rPr>
+          <w:lang w:val="en-US"/>
+        </w:rPr>
+        <w:tab/>
+        <w:t>{</w:t>
+      </w:r>
+      <w:r>
+        <w:rPr>
+          <w:lang w:val="en-US"/>
+        </w:rPr>
+        <w:t xml:space="preserve">id, </w:t>
+      </w:r>
+      <w:proofErr w:type="spellStart"/>
+      <w:r>
+        <w:rPr>
+          <w:lang w:val="en-US"/>
+        </w:rPr>
+        <w:t>cteentera</w:t>
+      </w:r>
+      <w:proofErr w:type="spellEnd"/>
+      <w:r>
+        <w:rPr>
+          <w:lang w:val="en-US"/>
+        </w:rPr>
+        <w:t xml:space="preserve">, </w:t>
+      </w:r>
+      <w:proofErr w:type="spellStart"/>
+      <w:r>
+        <w:rPr>
+          <w:lang w:val="en-US"/>
+        </w:rPr>
+        <w:t>cteeal</w:t>
+      </w:r>
+      <w:proofErr w:type="spellEnd"/>
+      <w:r>
+        <w:rPr>
+          <w:lang w:val="en-US"/>
+        </w:rPr>
+        <w:t xml:space="preserve">, </w:t>
+      </w:r>
+      <w:proofErr w:type="spellStart"/>
+      <w:r>
+        <w:rPr>
+          <w:lang w:val="en-US"/>
+        </w:rPr>
+        <w:t>ctenotacion</w:t>
+      </w:r>
+      <w:proofErr w:type="spellEnd"/>
+      <w:r>
+        <w:rPr>
+          <w:lang w:val="en-US"/>
+        </w:rPr>
+        <w:t xml:space="preserve">, </w:t>
+      </w:r>
+      <w:proofErr w:type="spellStart"/>
+      <w:r>
+        <w:rPr>
+          <w:lang w:val="en-US"/>
+        </w:rPr>
+        <w:t>ctecaracter</w:t>
+      </w:r>
+      <w:proofErr w:type="spellEnd"/>
+      <w:r>
+        <w:rPr>
+          <w:lang w:val="en-US"/>
+        </w:rPr>
+        <w:t xml:space="preserve">, </w:t>
+      </w:r>
+      <w:proofErr w:type="spellStart"/>
+      <w:r>
+        <w:rPr>
+          <w:lang w:val="en-US"/>
+        </w:rPr>
+        <w:t>ctestring</w:t>
+      </w:r>
+      <w:proofErr w:type="spellEnd"/>
+      <w:r>
+        <w:rPr>
+          <w:lang w:val="en-US"/>
+        </w:rPr>
+        <w:t>, (</w:t>
       </w:r>
       <w:r>
         <w:rPr>
@@ -4723,1244 +6218,79 @@
         <w:rPr>
           <w:lang w:val="en-US"/>
         </w:rPr>
-        <w:t xml:space="preserve"> *</w:t>
-      </w:r>
-      <w:proofErr w:type="spellStart"/>
-      <w:r>
-        <w:rPr>
-          <w:lang w:val="en-US"/>
-        </w:rPr>
-        <w:t>es</w:t>
-      </w:r>
-      <w:proofErr w:type="spellEnd"/>
-      <w:r>
-        <w:rPr>
-          <w:lang w:val="en-US"/>
-        </w:rPr>
-        <w:t xml:space="preserve"> lo </w:t>
-      </w:r>
-      <w:proofErr w:type="spellStart"/>
-      <w:r>
-        <w:rPr>
-          <w:lang w:val="en-US"/>
-        </w:rPr>
-        <w:t>mismo</w:t>
-      </w:r>
-      <w:proofErr w:type="spellEnd"/>
-      <w:r>
-        <w:rPr>
-          <w:lang w:val="en-US"/>
-        </w:rPr>
         <w:t xml:space="preserve"> </w:t>
       </w:r>
-      <w:proofErr w:type="spellStart"/>
-      <w:r>
-        <w:rPr>
-          <w:lang w:val="en-US"/>
-        </w:rPr>
-        <w:t>pero</w:t>
-      </w:r>
-      <w:proofErr w:type="spellEnd"/>
-      <w:r>
-        <w:rPr>
-          <w:lang w:val="en-US"/>
-        </w:rPr>
-        <w:t xml:space="preserve"> </w:t>
-      </w:r>
-      <w:proofErr w:type="spellStart"/>
-      <w:r>
-        <w:rPr>
-          <w:lang w:val="en-US"/>
-        </w:rPr>
-        <w:t>conforme</w:t>
-      </w:r>
-      <w:proofErr w:type="spellEnd"/>
-      <w:r>
-        <w:rPr>
-          <w:lang w:val="en-US"/>
-        </w:rPr>
-        <w:t xml:space="preserve"> lo </w:t>
-      </w:r>
-      <w:proofErr w:type="spellStart"/>
-      <w:r>
-        <w:rPr>
-          <w:lang w:val="en-US"/>
-        </w:rPr>
-        <w:t>hice</w:t>
-      </w:r>
-      <w:proofErr w:type="spellEnd"/>
-      <w:r>
-        <w:rPr>
-          <w:lang w:val="en-US"/>
-        </w:rPr>
-        <w:t xml:space="preserve"> </w:t>
-      </w:r>
-      <w:proofErr w:type="spellStart"/>
-      <w:r>
-        <w:rPr>
-          <w:lang w:val="en-US"/>
-        </w:rPr>
-        <w:t>cambie</w:t>
-      </w:r>
-      <w:proofErr w:type="spellEnd"/>
-      <w:r>
-        <w:rPr>
-          <w:lang w:val="en-US"/>
-        </w:rPr>
-        <w:t xml:space="preserve"> el </w:t>
-      </w:r>
-      <w:proofErr w:type="spellStart"/>
-      <w:r>
-        <w:rPr>
-          <w:lang w:val="en-US"/>
-        </w:rPr>
-        <w:t>orden</w:t>
-      </w:r>
-      <w:proofErr w:type="spellEnd"/>
-      <w:r>
-        <w:rPr>
-          <w:lang w:val="en-US"/>
-        </w:rPr>
-        <w:t xml:space="preserve"> nada mas*</w:t>
-      </w:r>
-    </w:p>
-    <w:p>
-      <w:pPr>
-        <w:rPr>
-          <w:lang w:val="en-US"/>
-        </w:rPr>
-      </w:pPr>
-      <w:r>
-        <w:rPr>
-          <w:lang w:val="en-US"/>
-        </w:rPr>
-        <w:t>&lt;EXPR2&gt;</w:t>
-      </w:r>
-      <w:r>
-        <w:rPr>
-          <w:lang w:val="en-US"/>
-        </w:rPr>
-        <w:tab/>
-      </w:r>
-      <w:r>
-        <w:rPr>
-          <w:lang w:val="en-US"/>
-        </w:rPr>
-        <w:t>{||, ;, ], ,, )}</w:t>
-      </w:r>
-      <w:r>
-        <w:rPr>
-          <w:lang w:val="en-US"/>
-        </w:rPr>
-        <w:t xml:space="preserve">   {</w:t>
-      </w:r>
-      <w:r>
-        <w:t>||,</w:t>
-      </w:r>
-      <w:r>
-        <w:rPr>
-          <w:lang w:val="en-US"/>
-        </w:rPr>
-        <w:t xml:space="preserve"> </w:t>
-      </w:r>
-      <w:r>
-        <w:rPr>
-          <w:lang w:val="en-US"/>
-        </w:rPr>
-        <w:t>;</w:t>
-      </w:r>
-      <w:r>
-        <w:rPr>
-          <w:lang w:val="en-US"/>
-        </w:rPr>
-        <w:t xml:space="preserve"> , </w:t>
-      </w:r>
-      <w:r>
-        <w:rPr>
-          <w:lang w:val="en-US"/>
-        </w:rPr>
-        <w:t>,</w:t>
-      </w:r>
-      <w:r>
-        <w:rPr>
-          <w:lang w:val="en-US"/>
-        </w:rPr>
-        <w:t xml:space="preserve"> , ], )</w:t>
-      </w:r>
-      <w:r>
-        <w:rPr>
-          <w:lang w:val="en-US"/>
-        </w:rPr>
-        <w:t xml:space="preserve">}  </w:t>
-      </w:r>
-      <w:r>
-        <w:rPr>
-          <w:lang w:val="en-US"/>
-        </w:rPr>
-        <w:t>*</w:t>
-      </w:r>
-      <w:proofErr w:type="spellStart"/>
-      <w:r>
-        <w:rPr>
-          <w:lang w:val="en-US"/>
-        </w:rPr>
-        <w:t>es</w:t>
-      </w:r>
-      <w:proofErr w:type="spellEnd"/>
-      <w:r>
-        <w:rPr>
-          <w:lang w:val="en-US"/>
-        </w:rPr>
-        <w:t xml:space="preserve"> lo </w:t>
-      </w:r>
-      <w:proofErr w:type="spellStart"/>
-      <w:r>
-        <w:rPr>
-          <w:lang w:val="en-US"/>
-        </w:rPr>
-        <w:t>mismo</w:t>
-      </w:r>
-      <w:proofErr w:type="spellEnd"/>
-      <w:r>
-        <w:rPr>
-          <w:lang w:val="en-US"/>
-        </w:rPr>
-        <w:t xml:space="preserve"> </w:t>
-      </w:r>
-      <w:proofErr w:type="spellStart"/>
-      <w:r>
-        <w:rPr>
-          <w:lang w:val="en-US"/>
-        </w:rPr>
-        <w:t>pero</w:t>
-      </w:r>
-      <w:proofErr w:type="spellEnd"/>
-      <w:r>
-        <w:rPr>
-          <w:lang w:val="en-US"/>
-        </w:rPr>
-        <w:t xml:space="preserve"> </w:t>
-      </w:r>
-      <w:proofErr w:type="spellStart"/>
-      <w:r>
-        <w:rPr>
-          <w:lang w:val="en-US"/>
-        </w:rPr>
-        <w:t>conforme</w:t>
-      </w:r>
-      <w:proofErr w:type="spellEnd"/>
-      <w:r>
-        <w:rPr>
-          <w:lang w:val="en-US"/>
-        </w:rPr>
-        <w:t xml:space="preserve"> lo </w:t>
-      </w:r>
-      <w:proofErr w:type="spellStart"/>
-      <w:r>
-        <w:rPr>
-          <w:lang w:val="en-US"/>
-        </w:rPr>
-        <w:t>hice</w:t>
-      </w:r>
-      <w:proofErr w:type="spellEnd"/>
-      <w:r>
-        <w:rPr>
-          <w:lang w:val="en-US"/>
-        </w:rPr>
-        <w:t xml:space="preserve"> </w:t>
-      </w:r>
-      <w:proofErr w:type="spellStart"/>
-      <w:r>
-        <w:rPr>
-          <w:lang w:val="en-US"/>
-        </w:rPr>
-        <w:t>cambie</w:t>
-      </w:r>
-      <w:proofErr w:type="spellEnd"/>
-      <w:r>
-        <w:rPr>
-          <w:lang w:val="en-US"/>
-        </w:rPr>
-        <w:t xml:space="preserve"> el </w:t>
-      </w:r>
-      <w:proofErr w:type="spellStart"/>
-      <w:r>
-        <w:rPr>
-          <w:lang w:val="en-US"/>
-        </w:rPr>
-        <w:t>orden</w:t>
-      </w:r>
-      <w:proofErr w:type="spellEnd"/>
-      <w:r>
-        <w:rPr>
-          <w:lang w:val="en-US"/>
-        </w:rPr>
-        <w:t xml:space="preserve"> nada mas*</w:t>
-      </w:r>
-    </w:p>
-    <w:p>
-      <w:pPr>
-        <w:rPr>
-          <w:lang w:val="en-US"/>
-        </w:rPr>
-      </w:pPr>
-      <w:r>
-        <w:rPr>
-          <w:lang w:val="en-US"/>
-        </w:rPr>
-        <w:t>&lt;AUX9&gt;</w:t>
-      </w:r>
-      <w:r>
-        <w:rPr>
-          <w:lang w:val="en-US"/>
-        </w:rPr>
-        <w:tab/>
-      </w:r>
-      <w:r>
-        <w:rPr>
-          <w:lang w:val="en-US"/>
-        </w:rPr>
-        <w:t>{||, ;, ], ,, )}</w:t>
-      </w:r>
-      <w:r>
-        <w:rPr>
-          <w:lang w:val="en-US"/>
-        </w:rPr>
-        <w:t xml:space="preserve">  </w:t>
-      </w:r>
-      <w:r>
-        <w:rPr>
-          <w:lang w:val="en-US"/>
-        </w:rPr>
+    </w:p>
+    <w:p>
+      <w:pPr>
+        <w:rPr>
+          <w:b/>
+          <w:lang w:val="en-US"/>
+        </w:rPr>
+      </w:pPr>
+      <w:r>
+        <w:rPr>
+          <w:lang w:val="en-US"/>
+        </w:rPr>
+        <w:t>&lt;EXPR5&gt;</w:t>
+      </w:r>
+      <w:r>
+        <w:rPr>
+          <w:lang w:val="en-US"/>
+        </w:rPr>
+        <w:tab/>
         <w:t>{</w:t>
       </w:r>
       <w:r>
-        <w:t>||,</w:t>
-      </w:r>
-      <w:r>
-        <w:rPr>
-          <w:lang w:val="en-US"/>
-        </w:rPr>
-        <w:t xml:space="preserve"> </w:t>
-      </w:r>
-      <w:r>
-        <w:rPr>
-          <w:lang w:val="en-US"/>
-        </w:rPr>
-        <w:t>;</w:t>
-      </w:r>
-      <w:r>
-        <w:rPr>
-          <w:lang w:val="en-US"/>
-        </w:rPr>
-        <w:t xml:space="preserve"> , </w:t>
-      </w:r>
-      <w:r>
-        <w:rPr>
-          <w:lang w:val="en-US"/>
-        </w:rPr>
-        <w:t>,</w:t>
-      </w:r>
-      <w:r>
-        <w:rPr>
-          <w:lang w:val="en-US"/>
-        </w:rPr>
-        <w:t xml:space="preserve"> , ], )}  *</w:t>
-      </w:r>
-      <w:proofErr w:type="spellStart"/>
-      <w:r>
-        <w:rPr>
-          <w:lang w:val="en-US"/>
-        </w:rPr>
-        <w:t>es</w:t>
-      </w:r>
-      <w:proofErr w:type="spellEnd"/>
-      <w:r>
-        <w:rPr>
-          <w:lang w:val="en-US"/>
-        </w:rPr>
-        <w:t xml:space="preserve"> lo </w:t>
-      </w:r>
-      <w:proofErr w:type="spellStart"/>
-      <w:r>
-        <w:rPr>
-          <w:lang w:val="en-US"/>
-        </w:rPr>
-        <w:t>mismo</w:t>
-      </w:r>
-      <w:proofErr w:type="spellEnd"/>
-      <w:r>
-        <w:rPr>
-          <w:lang w:val="en-US"/>
-        </w:rPr>
-        <w:t xml:space="preserve"> </w:t>
-      </w:r>
-      <w:proofErr w:type="spellStart"/>
-      <w:r>
-        <w:rPr>
-          <w:lang w:val="en-US"/>
-        </w:rPr>
-        <w:t>pero</w:t>
-      </w:r>
-      <w:proofErr w:type="spellEnd"/>
-      <w:r>
-        <w:rPr>
-          <w:lang w:val="en-US"/>
-        </w:rPr>
-        <w:t xml:space="preserve"> </w:t>
-      </w:r>
-      <w:proofErr w:type="spellStart"/>
-      <w:r>
-        <w:rPr>
-          <w:lang w:val="en-US"/>
-        </w:rPr>
-        <w:t>conforme</w:t>
-      </w:r>
-      <w:proofErr w:type="spellEnd"/>
-      <w:r>
-        <w:rPr>
-          <w:lang w:val="en-US"/>
-        </w:rPr>
-        <w:t xml:space="preserve"> lo </w:t>
-      </w:r>
-      <w:proofErr w:type="spellStart"/>
-      <w:r>
-        <w:rPr>
-          <w:lang w:val="en-US"/>
-        </w:rPr>
-        <w:t>hice</w:t>
-      </w:r>
-      <w:proofErr w:type="spellEnd"/>
-      <w:r>
-        <w:rPr>
-          <w:lang w:val="en-US"/>
-        </w:rPr>
-        <w:t xml:space="preserve"> </w:t>
-      </w:r>
-      <w:proofErr w:type="spellStart"/>
-      <w:r>
-        <w:rPr>
-          <w:lang w:val="en-US"/>
-        </w:rPr>
-        <w:t>cambie</w:t>
-      </w:r>
-      <w:proofErr w:type="spellEnd"/>
-      <w:r>
-        <w:rPr>
-          <w:lang w:val="en-US"/>
-        </w:rPr>
-        <w:t xml:space="preserve"> el </w:t>
-      </w:r>
-      <w:proofErr w:type="spellStart"/>
-      <w:r>
-        <w:rPr>
-          <w:lang w:val="en-US"/>
-        </w:rPr>
-        <w:t>orden</w:t>
-      </w:r>
-      <w:proofErr w:type="spellEnd"/>
-      <w:r>
-        <w:rPr>
-          <w:lang w:val="en-US"/>
-        </w:rPr>
-        <w:t xml:space="preserve"> nada mas*</w:t>
-      </w:r>
-    </w:p>
-    <w:p>
-      <w:pPr>
-        <w:rPr>
-          <w:lang w:val="en-US"/>
-        </w:rPr>
-      </w:pPr>
-      <w:r>
-        <w:rPr>
-          <w:lang w:val="en-US"/>
-        </w:rPr>
-        <w:t>&lt;EXPR3&gt;</w:t>
-      </w:r>
-      <w:r>
-        <w:rPr>
-          <w:lang w:val="en-US"/>
-        </w:rPr>
-        <w:tab/>
-      </w:r>
-      <w:r>
-        <w:rPr>
-          <w:lang w:val="en-US"/>
-        </w:rPr>
-        <w:t>{&amp;&amp;, ||, ;, ], ,, )}</w:t>
-      </w:r>
-      <w:r>
-        <w:rPr>
-          <w:lang w:val="en-US"/>
-        </w:rPr>
-        <w:t xml:space="preserve">  </w:t>
-      </w:r>
-      <w:r>
-        <w:t>{&amp;&amp;,||,</w:t>
-      </w:r>
-      <w:r>
-        <w:rPr>
-          <w:lang w:val="en-US"/>
-        </w:rPr>
-        <w:t xml:space="preserve"> </w:t>
-      </w:r>
-      <w:r>
-        <w:rPr>
-          <w:lang w:val="en-US"/>
-        </w:rPr>
-        <w:t>;</w:t>
-      </w:r>
-      <w:r>
-        <w:rPr>
-          <w:lang w:val="en-US"/>
-        </w:rPr>
-        <w:t xml:space="preserve"> , </w:t>
-      </w:r>
-      <w:r>
-        <w:rPr>
-          <w:lang w:val="en-US"/>
-        </w:rPr>
-        <w:t>,</w:t>
-      </w:r>
-      <w:r>
-        <w:rPr>
-          <w:lang w:val="en-US"/>
-        </w:rPr>
-        <w:t xml:space="preserve"> , ], )}  *</w:t>
-      </w:r>
-      <w:proofErr w:type="spellStart"/>
-      <w:r>
-        <w:rPr>
-          <w:lang w:val="en-US"/>
-        </w:rPr>
-        <w:t>es</w:t>
-      </w:r>
-      <w:proofErr w:type="spellEnd"/>
-      <w:r>
-        <w:rPr>
-          <w:lang w:val="en-US"/>
-        </w:rPr>
-        <w:t xml:space="preserve"> lo </w:t>
-      </w:r>
-      <w:proofErr w:type="spellStart"/>
-      <w:r>
-        <w:rPr>
-          <w:lang w:val="en-US"/>
-        </w:rPr>
-        <w:t>mismo</w:t>
-      </w:r>
-      <w:proofErr w:type="spellEnd"/>
-      <w:r>
-        <w:rPr>
-          <w:lang w:val="en-US"/>
-        </w:rPr>
-        <w:t xml:space="preserve"> </w:t>
-      </w:r>
-      <w:proofErr w:type="spellStart"/>
-      <w:r>
-        <w:rPr>
-          <w:lang w:val="en-US"/>
-        </w:rPr>
-        <w:t>pero</w:t>
-      </w:r>
-      <w:proofErr w:type="spellEnd"/>
-      <w:r>
-        <w:rPr>
-          <w:lang w:val="en-US"/>
-        </w:rPr>
-        <w:t xml:space="preserve"> </w:t>
-      </w:r>
-      <w:proofErr w:type="spellStart"/>
-      <w:r>
-        <w:rPr>
-          <w:lang w:val="en-US"/>
-        </w:rPr>
-        <w:t>conforme</w:t>
-      </w:r>
-      <w:proofErr w:type="spellEnd"/>
-      <w:r>
-        <w:rPr>
-          <w:lang w:val="en-US"/>
-        </w:rPr>
-        <w:t xml:space="preserve"> lo </w:t>
-      </w:r>
-      <w:proofErr w:type="spellStart"/>
-      <w:r>
-        <w:rPr>
-          <w:lang w:val="en-US"/>
-        </w:rPr>
-        <w:t>hice</w:t>
-      </w:r>
-      <w:proofErr w:type="spellEnd"/>
-      <w:r>
-        <w:rPr>
-          <w:lang w:val="en-US"/>
-        </w:rPr>
-        <w:t xml:space="preserve"> </w:t>
-      </w:r>
-      <w:proofErr w:type="spellStart"/>
-      <w:r>
-        <w:rPr>
-          <w:lang w:val="en-US"/>
-        </w:rPr>
-        <w:t>cambie</w:t>
-      </w:r>
-      <w:proofErr w:type="spellEnd"/>
-      <w:r>
-        <w:rPr>
-          <w:lang w:val="en-US"/>
-        </w:rPr>
-        <w:t xml:space="preserve"> el </w:t>
-      </w:r>
-      <w:proofErr w:type="spellStart"/>
-      <w:r>
-        <w:rPr>
-          <w:lang w:val="en-US"/>
-        </w:rPr>
-        <w:t>orden</w:t>
-      </w:r>
-      <w:proofErr w:type="spellEnd"/>
-      <w:r>
-        <w:rPr>
-          <w:lang w:val="en-US"/>
-        </w:rPr>
-        <w:t xml:space="preserve"> nada mas*</w:t>
-      </w:r>
-    </w:p>
-    <w:p>
-      <w:pPr>
+        <w:rPr>
+          <w:lang w:val="en-US"/>
+        </w:rPr>
+        <w:t>==, !=, &lt;, &lt;=, &gt;, &gt;=</w:t>
+      </w:r>
+      <w:r>
+        <w:rPr>
+          <w:lang w:val="en-US"/>
+        </w:rPr>
+        <w:t>}</w:t>
+      </w:r>
+      <w:r>
+        <w:rPr>
+          <w:lang w:val="en-US"/>
+        </w:rPr>
+        <w:t xml:space="preserve">   </w:t>
+      </w:r>
+      <w:r>
         <w:rPr>
           <w:b/>
-          <w:lang w:val="en-US"/>
-        </w:rPr>
-      </w:pPr>
+        </w:rPr>
+        <w:t>{==, !=, &lt;, &lt;=, &gt;, &gt;= , &amp;&amp;,||,</w:t>
+      </w:r>
       <w:r>
         <w:rPr>
           <w:b/>
           <w:lang w:val="en-US"/>
         </w:rPr>
-        <w:t xml:space="preserve">&lt;NOT&gt;    </w:t>
+        <w:t xml:space="preserve"> ; , , , ], )}  </w:t>
       </w:r>
       <w:r>
         <w:rPr>
           <w:b/>
           <w:lang w:val="en-US"/>
         </w:rPr>
-        <w:t xml:space="preserve">           </w:t>
+        <w:t xml:space="preserve">*AQUI YA ME CAMBIARON </w:t>
       </w:r>
       <w:r>
         <w:rPr>
           <w:b/>
           <w:lang w:val="en-US"/>
         </w:rPr>
-        <w:t xml:space="preserve"> </w:t>
-      </w:r>
-      <w:r>
+        <w:t>LOS FOLLOWS*</w:t>
+      </w:r>
+    </w:p>
+    <w:p>
+      <w:pPr>
         <w:rPr>
           <w:b/>
-        </w:rPr>
-        <w:t xml:space="preserve">{id, </w:t>
-      </w:r>
-      <w:proofErr w:type="spellStart"/>
-      <w:r>
-        <w:rPr>
-          <w:b/>
-        </w:rPr>
-        <w:t>cteentera</w:t>
-      </w:r>
-      <w:proofErr w:type="spellEnd"/>
-      <w:r>
-        <w:rPr>
-          <w:b/>
-        </w:rPr>
-        <w:t xml:space="preserve">, </w:t>
-      </w:r>
-      <w:proofErr w:type="spellStart"/>
-      <w:r>
-        <w:rPr>
-          <w:b/>
-        </w:rPr>
-        <w:t>ctereal</w:t>
-      </w:r>
-      <w:proofErr w:type="spellEnd"/>
-      <w:r>
-        <w:rPr>
-          <w:b/>
-        </w:rPr>
-        <w:t xml:space="preserve">, </w:t>
-      </w:r>
-      <w:proofErr w:type="spellStart"/>
-      <w:r>
-        <w:rPr>
-          <w:b/>
-        </w:rPr>
-        <w:t>ctenotacion</w:t>
-      </w:r>
-      <w:proofErr w:type="spellEnd"/>
-      <w:r>
-        <w:rPr>
-          <w:b/>
-        </w:rPr>
-        <w:t xml:space="preserve">, </w:t>
-      </w:r>
-      <w:proofErr w:type="spellStart"/>
-      <w:r>
-        <w:rPr>
-          <w:b/>
-        </w:rPr>
-        <w:t>ctecaracter</w:t>
-      </w:r>
-      <w:proofErr w:type="spellEnd"/>
-      <w:r>
-        <w:rPr>
-          <w:b/>
-        </w:rPr>
-        <w:t xml:space="preserve">, </w:t>
-      </w:r>
-      <w:proofErr w:type="spellStart"/>
-      <w:r>
-        <w:rPr>
-          <w:b/>
-        </w:rPr>
-        <w:t>ctestring</w:t>
-      </w:r>
-      <w:proofErr w:type="spellEnd"/>
-      <w:proofErr w:type="gramStart"/>
-      <w:r>
-        <w:rPr>
-          <w:b/>
-        </w:rPr>
-        <w:t>,(}</w:t>
-      </w:r>
-      <w:proofErr w:type="gramEnd"/>
-    </w:p>
-    <w:p>
-      <w:pPr>
-        <w:rPr>
-          <w:lang w:val="en-US"/>
-        </w:rPr>
-      </w:pPr>
-      <w:r>
-        <w:rPr>
-          <w:lang w:val="en-US"/>
-        </w:rPr>
-        <w:t>&lt;EXPR4&gt;</w:t>
-      </w:r>
-      <w:r>
-        <w:rPr>
-          <w:lang w:val="en-US"/>
-        </w:rPr>
-        <w:tab/>
-      </w:r>
-      <w:r>
-        <w:rPr>
-          <w:lang w:val="en-US"/>
-        </w:rPr>
-        <w:t>{&amp;&amp;, ||, ;, ], ,, )}</w:t>
-      </w:r>
-      <w:r>
-        <w:rPr>
-          <w:lang w:val="en-US"/>
-        </w:rPr>
-        <w:t xml:space="preserve">  </w:t>
-      </w:r>
-      <w:r>
-        <w:t>{&amp;&amp;,||,</w:t>
-      </w:r>
-      <w:r>
-        <w:rPr>
-          <w:lang w:val="en-US"/>
-        </w:rPr>
-        <w:t xml:space="preserve"> </w:t>
-      </w:r>
-      <w:r>
-        <w:rPr>
-          <w:lang w:val="en-US"/>
-        </w:rPr>
-        <w:t>;</w:t>
-      </w:r>
-      <w:r>
-        <w:rPr>
-          <w:lang w:val="en-US"/>
-        </w:rPr>
-        <w:t xml:space="preserve"> , </w:t>
-      </w:r>
-      <w:r>
-        <w:rPr>
-          <w:lang w:val="en-US"/>
-        </w:rPr>
-        <w:t>,</w:t>
-      </w:r>
-      <w:r>
-        <w:rPr>
-          <w:lang w:val="en-US"/>
-        </w:rPr>
-        <w:t xml:space="preserve"> , ], )}  *</w:t>
-      </w:r>
-      <w:proofErr w:type="spellStart"/>
-      <w:r>
-        <w:rPr>
-          <w:lang w:val="en-US"/>
-        </w:rPr>
-        <w:t>es</w:t>
-      </w:r>
-      <w:proofErr w:type="spellEnd"/>
-      <w:r>
-        <w:rPr>
-          <w:lang w:val="en-US"/>
-        </w:rPr>
-        <w:t xml:space="preserve"> lo </w:t>
-      </w:r>
-      <w:proofErr w:type="spellStart"/>
-      <w:r>
-        <w:rPr>
-          <w:lang w:val="en-US"/>
-        </w:rPr>
-        <w:t>mismo</w:t>
-      </w:r>
-      <w:proofErr w:type="spellEnd"/>
-      <w:r>
-        <w:rPr>
-          <w:lang w:val="en-US"/>
-        </w:rPr>
-        <w:t xml:space="preserve"> </w:t>
-      </w:r>
-      <w:proofErr w:type="spellStart"/>
-      <w:r>
-        <w:rPr>
-          <w:lang w:val="en-US"/>
-        </w:rPr>
-        <w:t>pero</w:t>
-      </w:r>
-      <w:proofErr w:type="spellEnd"/>
-      <w:r>
-        <w:rPr>
-          <w:lang w:val="en-US"/>
-        </w:rPr>
-        <w:t xml:space="preserve"> </w:t>
-      </w:r>
-      <w:proofErr w:type="spellStart"/>
-      <w:r>
-        <w:rPr>
-          <w:lang w:val="en-US"/>
-        </w:rPr>
-        <w:t>conforme</w:t>
-      </w:r>
-      <w:proofErr w:type="spellEnd"/>
-      <w:r>
-        <w:rPr>
-          <w:lang w:val="en-US"/>
-        </w:rPr>
-        <w:t xml:space="preserve"> lo </w:t>
-      </w:r>
-      <w:proofErr w:type="spellStart"/>
-      <w:r>
-        <w:rPr>
-          <w:lang w:val="en-US"/>
-        </w:rPr>
-        <w:t>hice</w:t>
-      </w:r>
-      <w:proofErr w:type="spellEnd"/>
-      <w:r>
-        <w:rPr>
-          <w:lang w:val="en-US"/>
-        </w:rPr>
-        <w:t xml:space="preserve"> </w:t>
-      </w:r>
-      <w:proofErr w:type="spellStart"/>
-      <w:r>
-        <w:rPr>
-          <w:lang w:val="en-US"/>
-        </w:rPr>
-        <w:t>cambie</w:t>
-      </w:r>
-      <w:proofErr w:type="spellEnd"/>
-      <w:r>
-        <w:rPr>
-          <w:lang w:val="en-US"/>
-        </w:rPr>
-        <w:t xml:space="preserve"> el </w:t>
-      </w:r>
-      <w:proofErr w:type="spellStart"/>
-      <w:r>
-        <w:rPr>
-          <w:lang w:val="en-US"/>
-        </w:rPr>
-        <w:t>orden</w:t>
-      </w:r>
-      <w:proofErr w:type="spellEnd"/>
-      <w:r>
-        <w:rPr>
-          <w:lang w:val="en-US"/>
-        </w:rPr>
-        <w:t xml:space="preserve"> nada mas*</w:t>
-      </w:r>
-      <w:r>
-        <w:rPr>
-          <w:lang w:val="en-US"/>
-        </w:rPr>
-        <w:t xml:space="preserve">  </w:t>
-      </w:r>
-    </w:p>
-    <w:p>
-      <w:pPr>
-        <w:rPr>
-          <w:lang w:val="en-US"/>
-        </w:rPr>
-      </w:pPr>
-      <w:r>
-        <w:rPr>
-          <w:lang w:val="en-US"/>
-        </w:rPr>
-        <w:t>&lt;M&gt;</w:t>
-      </w:r>
-      <w:r>
-        <w:rPr>
-          <w:lang w:val="en-US"/>
-        </w:rPr>
-        <w:tab/>
-      </w:r>
-      <w:r>
-        <w:rPr>
-          <w:lang w:val="en-US"/>
-        </w:rPr>
-        <w:tab/>
-      </w:r>
-      <w:r>
-        <w:rPr>
-          <w:lang w:val="en-US"/>
-        </w:rPr>
-        <w:t>{&amp;&amp;, ||, ;, ], ,, )}</w:t>
-      </w:r>
-      <w:r>
-        <w:rPr>
-          <w:lang w:val="en-US"/>
-        </w:rPr>
-        <w:t xml:space="preserve">  </w:t>
-      </w:r>
-      <w:r>
-        <w:t>{&amp;&amp;,||,</w:t>
-      </w:r>
-      <w:r>
-        <w:rPr>
-          <w:lang w:val="en-US"/>
-        </w:rPr>
-        <w:t xml:space="preserve"> </w:t>
-      </w:r>
-      <w:r>
-        <w:rPr>
-          <w:lang w:val="en-US"/>
-        </w:rPr>
-        <w:t>;</w:t>
-      </w:r>
-      <w:r>
-        <w:rPr>
-          <w:lang w:val="en-US"/>
-        </w:rPr>
-        <w:t xml:space="preserve"> , </w:t>
-      </w:r>
-      <w:r>
-        <w:rPr>
-          <w:lang w:val="en-US"/>
-        </w:rPr>
-        <w:t>,</w:t>
-      </w:r>
-      <w:r>
-        <w:rPr>
-          <w:lang w:val="en-US"/>
-        </w:rPr>
-        <w:t xml:space="preserve"> , ], )}  *</w:t>
-      </w:r>
-      <w:proofErr w:type="spellStart"/>
-      <w:r>
-        <w:rPr>
-          <w:lang w:val="en-US"/>
-        </w:rPr>
-        <w:t>es</w:t>
-      </w:r>
-      <w:proofErr w:type="spellEnd"/>
-      <w:r>
-        <w:rPr>
-          <w:lang w:val="en-US"/>
-        </w:rPr>
-        <w:t xml:space="preserve"> lo </w:t>
-      </w:r>
-      <w:proofErr w:type="spellStart"/>
-      <w:r>
-        <w:rPr>
-          <w:lang w:val="en-US"/>
-        </w:rPr>
-        <w:t>mismo</w:t>
-      </w:r>
-      <w:proofErr w:type="spellEnd"/>
-      <w:r>
-        <w:rPr>
-          <w:lang w:val="en-US"/>
-        </w:rPr>
-        <w:t xml:space="preserve"> </w:t>
-      </w:r>
-      <w:proofErr w:type="spellStart"/>
-      <w:r>
-        <w:rPr>
-          <w:lang w:val="en-US"/>
-        </w:rPr>
-        <w:t>pero</w:t>
-      </w:r>
-      <w:proofErr w:type="spellEnd"/>
-      <w:r>
-        <w:rPr>
-          <w:lang w:val="en-US"/>
-        </w:rPr>
-        <w:t xml:space="preserve"> </w:t>
-      </w:r>
-      <w:proofErr w:type="spellStart"/>
-      <w:r>
-        <w:rPr>
-          <w:lang w:val="en-US"/>
-        </w:rPr>
-        <w:t>conforme</w:t>
-      </w:r>
-      <w:proofErr w:type="spellEnd"/>
-      <w:r>
-        <w:rPr>
-          <w:lang w:val="en-US"/>
-        </w:rPr>
-        <w:t xml:space="preserve"> lo </w:t>
-      </w:r>
-      <w:proofErr w:type="spellStart"/>
-      <w:r>
-        <w:rPr>
-          <w:lang w:val="en-US"/>
-        </w:rPr>
-        <w:t>hice</w:t>
-      </w:r>
-      <w:proofErr w:type="spellEnd"/>
-      <w:r>
-        <w:rPr>
-          <w:lang w:val="en-US"/>
-        </w:rPr>
-        <w:t xml:space="preserve"> </w:t>
-      </w:r>
-      <w:proofErr w:type="spellStart"/>
-      <w:r>
-        <w:rPr>
-          <w:lang w:val="en-US"/>
-        </w:rPr>
-        <w:t>cambie</w:t>
-      </w:r>
-      <w:proofErr w:type="spellEnd"/>
-      <w:r>
-        <w:rPr>
-          <w:lang w:val="en-US"/>
-        </w:rPr>
-        <w:t xml:space="preserve"> el </w:t>
-      </w:r>
-      <w:proofErr w:type="spellStart"/>
-      <w:r>
-        <w:rPr>
-          <w:lang w:val="en-US"/>
-        </w:rPr>
-        <w:t>orden</w:t>
-      </w:r>
-      <w:proofErr w:type="spellEnd"/>
-      <w:r>
-        <w:rPr>
-          <w:lang w:val="en-US"/>
-        </w:rPr>
-        <w:t xml:space="preserve"> nada mas*  </w:t>
-      </w:r>
-    </w:p>
-    <w:p>
-      <w:pPr>
-        <w:rPr>
-          <w:lang w:val="en-US"/>
-        </w:rPr>
-      </w:pPr>
-      <w:r>
-        <w:rPr>
-          <w:lang w:val="en-US"/>
-        </w:rPr>
-        <w:t>&lt;OPREL&gt;</w:t>
-      </w:r>
-      <w:r>
-        <w:rPr>
-          <w:lang w:val="en-US"/>
-        </w:rPr>
-        <w:tab/>
-        <w:t>{</w:t>
-      </w:r>
-      <w:r>
-        <w:rPr>
-          <w:lang w:val="en-US"/>
-        </w:rPr>
-        <w:t xml:space="preserve">id, </w:t>
-      </w:r>
-      <w:proofErr w:type="spellStart"/>
-      <w:r>
-        <w:rPr>
-          <w:lang w:val="en-US"/>
-        </w:rPr>
-        <w:t>cteentera</w:t>
-      </w:r>
-      <w:proofErr w:type="spellEnd"/>
-      <w:r>
-        <w:rPr>
-          <w:lang w:val="en-US"/>
-        </w:rPr>
-        <w:t xml:space="preserve">, </w:t>
-      </w:r>
-      <w:proofErr w:type="spellStart"/>
-      <w:r>
-        <w:rPr>
-          <w:lang w:val="en-US"/>
-        </w:rPr>
-        <w:t>cteeal</w:t>
-      </w:r>
-      <w:proofErr w:type="spellEnd"/>
-      <w:r>
-        <w:rPr>
-          <w:lang w:val="en-US"/>
-        </w:rPr>
-        <w:t xml:space="preserve">, </w:t>
-      </w:r>
-      <w:proofErr w:type="spellStart"/>
-      <w:r>
-        <w:rPr>
-          <w:lang w:val="en-US"/>
-        </w:rPr>
-        <w:t>ctenotacion</w:t>
-      </w:r>
-      <w:proofErr w:type="spellEnd"/>
-      <w:r>
-        <w:rPr>
-          <w:lang w:val="en-US"/>
-        </w:rPr>
-        <w:t xml:space="preserve">, </w:t>
-      </w:r>
-      <w:proofErr w:type="spellStart"/>
-      <w:r>
-        <w:rPr>
-          <w:lang w:val="en-US"/>
-        </w:rPr>
-        <w:t>ctecaracter</w:t>
-      </w:r>
-      <w:proofErr w:type="spellEnd"/>
-      <w:r>
-        <w:rPr>
-          <w:lang w:val="en-US"/>
-        </w:rPr>
-        <w:t xml:space="preserve">, </w:t>
-      </w:r>
-      <w:proofErr w:type="spellStart"/>
-      <w:r>
-        <w:rPr>
-          <w:lang w:val="en-US"/>
-        </w:rPr>
-        <w:t>ctestring</w:t>
-      </w:r>
-      <w:proofErr w:type="spellEnd"/>
-      <w:r>
-        <w:rPr>
-          <w:lang w:val="en-US"/>
-        </w:rPr>
-        <w:t>, (</w:t>
-      </w:r>
-      <w:r>
-        <w:rPr>
-          <w:lang w:val="en-US"/>
-        </w:rPr>
-        <w:t>}</w:t>
-      </w:r>
-      <w:r>
-        <w:rPr>
-          <w:lang w:val="en-US"/>
-        </w:rPr>
-        <w:t xml:space="preserve"> </w:t>
-      </w:r>
-    </w:p>
-    <w:p>
-      <w:pPr>
-        <w:rPr>
-          <w:b/>
-          <w:lang w:val="en-US"/>
-        </w:rPr>
-      </w:pPr>
-      <w:r>
-        <w:rPr>
-          <w:lang w:val="en-US"/>
-        </w:rPr>
-        <w:t>&lt;EXPR5&gt;</w:t>
-      </w:r>
-      <w:r>
-        <w:rPr>
-          <w:lang w:val="en-US"/>
-        </w:rPr>
-        <w:tab/>
-        <w:t>{</w:t>
-      </w:r>
-      <w:r>
-        <w:rPr>
-          <w:lang w:val="en-US"/>
-        </w:rPr>
-        <w:t>==, !=, &lt;, &lt;=, &gt;, &gt;=</w:t>
-      </w:r>
-      <w:r>
-        <w:rPr>
-          <w:lang w:val="en-US"/>
-        </w:rPr>
-        <w:t>}</w:t>
-      </w:r>
-      <w:r>
-        <w:rPr>
-          <w:lang w:val="en-US"/>
-        </w:rPr>
-        <w:t xml:space="preserve">   </w:t>
-      </w:r>
-      <w:r>
-        <w:rPr>
-          <w:b/>
-        </w:rPr>
-        <w:t>{==, !=, &lt;, &lt;=, &gt;, &gt;=</w:t>
-      </w:r>
-      <w:r>
-        <w:rPr>
-          <w:b/>
-        </w:rPr>
-        <w:t xml:space="preserve"> , </w:t>
-      </w:r>
-      <w:r>
-        <w:rPr>
-          <w:b/>
-        </w:rPr>
-        <w:t>&amp;&amp;,||,</w:t>
-      </w:r>
-      <w:r>
-        <w:rPr>
-          <w:b/>
-          <w:lang w:val="en-US"/>
-        </w:rPr>
-        <w:t xml:space="preserve"> ; , , , ], )}  </w:t>
-      </w:r>
-      <w:r>
-        <w:rPr>
-          <w:b/>
-          <w:lang w:val="en-US"/>
-        </w:rPr>
-        <w:t xml:space="preserve">*AQUI YA ME CAMBIARON </w:t>
-      </w:r>
-      <w:r>
-        <w:rPr>
-          <w:b/>
-          <w:lang w:val="en-US"/>
-        </w:rPr>
-        <w:t>LOS FOLLOWS*</w:t>
-      </w:r>
-    </w:p>
-    <w:p>
-      <w:pPr>
-        <w:rPr>
-          <w:b/>
           <w:lang w:val="en-US"/>
         </w:rPr>
       </w:pPr>
@@ -5986,13 +6316,7 @@
         <w:rPr>
           <w:lang w:val="en-US"/>
         </w:rPr>
-        <w:t xml:space="preserve">   </w:t>
-      </w:r>
-      <w:r>
-        <w:rPr>
-          <w:lang w:val="en-US"/>
-        </w:rPr>
-        <w:t xml:space="preserve">&gt;=}   </w:t>
+        <w:t xml:space="preserve">   &gt;=}   </w:t>
       </w:r>
       <w:r>
         <w:rPr>

--- a/docs/Nueva Gamatica.docx
+++ b/docs/Nueva Gamatica.docx
@@ -279,1628 +279,1676 @@
       <w:r>
         <w:t xml:space="preserve">  (14)</w:t>
       </w:r>
+    </w:p>
+    <w:p>
+      <w:pPr>
+        <w:pStyle w:val="Prrafodelista"/>
+        <w:numPr>
+          <w:ilvl w:val="0"/>
+          <w:numId w:val="1"/>
+        </w:numPr>
+      </w:pPr>
+      <w:r>
+        <w:t>&lt;AUX&gt; → €</w:t>
+      </w:r>
+      <w:r>
+        <w:t xml:space="preserve">  (15)</w:t>
+      </w:r>
+    </w:p>
+    <w:p>
+      <w:pPr>
+        <w:pStyle w:val="Prrafodelista"/>
+        <w:numPr>
+          <w:ilvl w:val="0"/>
+          <w:numId w:val="1"/>
+        </w:numPr>
+      </w:pPr>
+      <w:r>
+        <w:t xml:space="preserve">&lt;ESTATUTOS&gt; →  </w:t>
+      </w:r>
+      <w:r>
+        <w:t>&lt;E&gt; ; &lt;AUX4&gt;</w:t>
+      </w:r>
+      <w:r>
+        <w:t xml:space="preserve"> (16)</w:t>
+      </w:r>
+    </w:p>
+    <w:p>
+      <w:pPr>
+        <w:pStyle w:val="Prrafodelista"/>
+        <w:numPr>
+          <w:ilvl w:val="0"/>
+          <w:numId w:val="1"/>
+        </w:numPr>
+      </w:pPr>
+      <w:r>
+        <w:t>&lt;ESTATUTOS&gt; →  €</w:t>
+      </w:r>
+      <w:r>
+        <w:t xml:space="preserve">  (17)</w:t>
+      </w:r>
+    </w:p>
+    <w:p>
+      <w:pPr>
+        <w:pStyle w:val="Prrafodelista"/>
+        <w:numPr>
+          <w:ilvl w:val="0"/>
+          <w:numId w:val="1"/>
+        </w:numPr>
+      </w:pPr>
+      <w:r>
+        <w:t>&lt;E&gt; →  &lt;EST_ASIG&gt;</w:t>
+      </w:r>
+      <w:r>
+        <w:t xml:space="preserve"> (18)</w:t>
+      </w:r>
+    </w:p>
+    <w:p>
+      <w:pPr>
+        <w:pStyle w:val="Prrafodelista"/>
+        <w:numPr>
+          <w:ilvl w:val="0"/>
+          <w:numId w:val="1"/>
+        </w:numPr>
+      </w:pPr>
+      <w:r>
+        <w:t>&lt;E&gt; →  &lt;EST_IF&gt;</w:t>
+      </w:r>
+      <w:r>
+        <w:t xml:space="preserve"> (19)</w:t>
+      </w:r>
+    </w:p>
+    <w:p>
+      <w:pPr>
+        <w:pStyle w:val="Prrafodelista"/>
+        <w:numPr>
+          <w:ilvl w:val="0"/>
+          <w:numId w:val="1"/>
+        </w:numPr>
+      </w:pPr>
+      <w:r>
+        <w:t>&lt;E&gt; →  &lt;EST_WHILE&gt;</w:t>
+      </w:r>
+      <w:r>
+        <w:t xml:space="preserve"> (20)</w:t>
+      </w:r>
+    </w:p>
+    <w:p>
+      <w:pPr>
+        <w:pStyle w:val="Prrafodelista"/>
+        <w:numPr>
+          <w:ilvl w:val="0"/>
+          <w:numId w:val="1"/>
+        </w:numPr>
+      </w:pPr>
+      <w:r>
+        <w:t>&lt;E&gt; →  &lt;EST_DO&gt;</w:t>
+      </w:r>
+      <w:r>
+        <w:t xml:space="preserve"> (21)</w:t>
+      </w:r>
+    </w:p>
+    <w:p>
+      <w:pPr>
+        <w:pStyle w:val="Prrafodelista"/>
+        <w:numPr>
+          <w:ilvl w:val="0"/>
+          <w:numId w:val="1"/>
+        </w:numPr>
+      </w:pPr>
+      <w:r>
+        <w:t>&lt;E&gt; →  &lt;EST_READ&gt;</w:t>
+      </w:r>
+      <w:r>
+        <w:t xml:space="preserve"> (22)</w:t>
+      </w:r>
+    </w:p>
+    <w:p>
+      <w:pPr>
+        <w:pStyle w:val="Prrafodelista"/>
+        <w:numPr>
+          <w:ilvl w:val="0"/>
+          <w:numId w:val="1"/>
+        </w:numPr>
+      </w:pPr>
+      <w:r>
+        <w:t>&lt;E&gt; →  &lt;EST_WRITE&gt;</w:t>
+      </w:r>
+      <w:r>
+        <w:t xml:space="preserve">  (23)</w:t>
+      </w:r>
+    </w:p>
+    <w:p>
+      <w:pPr>
+        <w:pStyle w:val="Prrafodelista"/>
+        <w:numPr>
+          <w:ilvl w:val="0"/>
+          <w:numId w:val="1"/>
+        </w:numPr>
+      </w:pPr>
+      <w:r>
+        <w:t>&lt;AUX4&gt; →  &lt;ESTATUTOS&gt;</w:t>
+      </w:r>
+      <w:r>
+        <w:t xml:space="preserve"> (24)</w:t>
+      </w:r>
+    </w:p>
+    <w:p>
+      <w:pPr>
+        <w:pStyle w:val="Prrafodelista"/>
+        <w:numPr>
+          <w:ilvl w:val="0"/>
+          <w:numId w:val="1"/>
+        </w:numPr>
+      </w:pPr>
+      <w:r>
+        <w:t>&lt;AUX4&gt; →  €</w:t>
+      </w:r>
+      <w:r>
+        <w:t xml:space="preserve"> (25)</w:t>
+      </w:r>
+    </w:p>
+    <w:p>
+      <w:pPr>
+        <w:pStyle w:val="Prrafodelista"/>
+        <w:numPr>
+          <w:ilvl w:val="0"/>
+          <w:numId w:val="1"/>
+        </w:numPr>
+      </w:pPr>
+      <w:r>
+        <w:t>&lt;EST_ASIG&gt; →  &lt;ASIG&gt; = &lt;EXPR&gt;</w:t>
+      </w:r>
+      <w:r>
+        <w:t xml:space="preserve"> (26)</w:t>
+      </w:r>
+    </w:p>
+    <w:p>
+      <w:pPr>
+        <w:pStyle w:val="Prrafodelista"/>
+        <w:numPr>
+          <w:ilvl w:val="0"/>
+          <w:numId w:val="1"/>
+        </w:numPr>
+      </w:pPr>
+      <w:r>
+        <w:t xml:space="preserve">&lt;ASIG&gt; →  </w:t>
+      </w:r>
+      <w:r>
+        <w:t>id &lt;DIM_ASIG&gt;</w:t>
+      </w:r>
+      <w:r>
+        <w:t xml:space="preserve"> (27)</w:t>
+      </w:r>
+    </w:p>
+    <w:p>
+      <w:pPr>
+        <w:pStyle w:val="Prrafodelista"/>
+        <w:numPr>
+          <w:ilvl w:val="0"/>
+          <w:numId w:val="1"/>
+        </w:numPr>
+      </w:pPr>
+      <w:r>
+        <w:t>&lt;DIM_ASIG&gt; →  [&lt;EXPR&gt; &lt;AUX5&gt;</w:t>
+      </w:r>
+      <w:r>
+        <w:t>]</w:t>
+      </w:r>
+      <w:r>
+        <w:t xml:space="preserve"> (28</w:t>
+      </w:r>
+      <w:r>
+        <w:t>)</w:t>
+      </w:r>
+    </w:p>
+    <w:p>
+      <w:pPr>
+        <w:pStyle w:val="Prrafodelista"/>
+        <w:numPr>
+          <w:ilvl w:val="0"/>
+          <w:numId w:val="1"/>
+        </w:numPr>
+      </w:pPr>
+      <w:r>
+        <w:t>&lt;DIM_ASIG&gt; →  €</w:t>
+      </w:r>
+      <w:r>
+        <w:t xml:space="preserve"> (29</w:t>
+      </w:r>
+      <w:r>
+        <w:t>)</w:t>
+      </w:r>
+    </w:p>
+    <w:p>
+      <w:pPr>
+        <w:pStyle w:val="Prrafodelista"/>
+        <w:numPr>
+          <w:ilvl w:val="0"/>
+          <w:numId w:val="1"/>
+        </w:numPr>
+      </w:pPr>
+      <w:r>
+        <w:t xml:space="preserve">&lt;AUX5&gt; →  , </w:t>
+      </w:r>
+      <w:r>
+        <w:t xml:space="preserve"> &lt;EXPR&gt; &lt;AUX5&gt;</w:t>
+      </w:r>
+      <w:r>
+        <w:t xml:space="preserve"> (30)</w:t>
+      </w:r>
+    </w:p>
+    <w:p>
+      <w:pPr>
+        <w:pStyle w:val="Prrafodelista"/>
+        <w:numPr>
+          <w:ilvl w:val="0"/>
+          <w:numId w:val="1"/>
+        </w:numPr>
+      </w:pPr>
+      <w:r>
+        <w:t>&lt;AUX</w:t>
+      </w:r>
+      <w:r>
+        <w:t>5</w:t>
+      </w:r>
+      <w:r>
+        <w:t>&gt; →  €</w:t>
+      </w:r>
+      <w:r>
+        <w:t xml:space="preserve">  (31)</w:t>
+      </w:r>
+    </w:p>
+    <w:p>
+      <w:pPr>
+        <w:pStyle w:val="Prrafodelista"/>
+        <w:numPr>
+          <w:ilvl w:val="0"/>
+          <w:numId w:val="1"/>
+        </w:numPr>
+        <w:rPr>
+          <w:lang w:val="en-US"/>
+        </w:rPr>
+      </w:pPr>
+      <w:r>
+        <w:rPr>
+          <w:lang w:val="en-US"/>
+        </w:rPr>
+        <w:t xml:space="preserve">&lt;EST_IF&gt; →  if(&lt;EXPR&gt;) &lt;ESTATUTOS&gt; &lt;H&gt; </w:t>
+      </w:r>
+      <w:proofErr w:type="spellStart"/>
+      <w:r>
+        <w:rPr>
+          <w:lang w:val="en-US"/>
+        </w:rPr>
+        <w:t>endif</w:t>
+      </w:r>
+      <w:proofErr w:type="spellEnd"/>
+      <w:r>
+        <w:rPr>
+          <w:lang w:val="en-US"/>
+        </w:rPr>
+        <w:t xml:space="preserve"> (32)</w:t>
+      </w:r>
+    </w:p>
+    <w:p>
+      <w:pPr>
+        <w:pStyle w:val="Prrafodelista"/>
+        <w:numPr>
+          <w:ilvl w:val="0"/>
+          <w:numId w:val="1"/>
+        </w:numPr>
+        <w:rPr>
+          <w:lang w:val="en-US"/>
+        </w:rPr>
+      </w:pPr>
+      <w:r>
+        <w:rPr>
+          <w:lang w:val="en-US"/>
+        </w:rPr>
+        <w:t>&lt;H&gt; →  else &lt;ESTATUTOS&gt;</w:t>
+      </w:r>
+      <w:r>
+        <w:rPr>
+          <w:lang w:val="en-US"/>
+        </w:rPr>
+        <w:t xml:space="preserve"> (33)</w:t>
+      </w:r>
+    </w:p>
+    <w:p>
+      <w:pPr>
+        <w:pStyle w:val="Prrafodelista"/>
+        <w:numPr>
+          <w:ilvl w:val="0"/>
+          <w:numId w:val="1"/>
+        </w:numPr>
+        <w:rPr>
+          <w:lang w:val="en-US"/>
+        </w:rPr>
+      </w:pPr>
+      <w:r>
+        <w:rPr>
+          <w:lang w:val="en-US"/>
+        </w:rPr>
+        <w:t>&lt;H&gt; →  €</w:t>
+      </w:r>
+      <w:r>
+        <w:rPr>
+          <w:lang w:val="en-US"/>
+        </w:rPr>
+        <w:t xml:space="preserve"> (34)</w:t>
+      </w:r>
+    </w:p>
+    <w:p>
+      <w:pPr>
+        <w:pStyle w:val="Prrafodelista"/>
+        <w:numPr>
+          <w:ilvl w:val="0"/>
+          <w:numId w:val="1"/>
+        </w:numPr>
+        <w:rPr>
+          <w:lang w:val="en-US"/>
+        </w:rPr>
+      </w:pPr>
+      <w:r>
+        <w:rPr>
+          <w:lang w:val="en-US"/>
+        </w:rPr>
+        <w:t xml:space="preserve">&lt;EST_WHILE&gt; →  while (&lt;EXPR&gt;) &lt;ESTATUTOS&gt; </w:t>
+      </w:r>
+      <w:proofErr w:type="spellStart"/>
+      <w:r>
+        <w:rPr>
+          <w:lang w:val="en-US"/>
+        </w:rPr>
+        <w:t>endwhile</w:t>
+      </w:r>
+      <w:proofErr w:type="spellEnd"/>
+      <w:r>
+        <w:rPr>
+          <w:lang w:val="en-US"/>
+        </w:rPr>
+        <w:t xml:space="preserve"> (35)</w:t>
+      </w:r>
+    </w:p>
+    <w:p>
+      <w:pPr>
+        <w:pStyle w:val="Prrafodelista"/>
+        <w:numPr>
+          <w:ilvl w:val="0"/>
+          <w:numId w:val="1"/>
+        </w:numPr>
+        <w:rPr>
+          <w:lang w:val="en-US"/>
+        </w:rPr>
+      </w:pPr>
+      <w:r>
+        <w:rPr>
+          <w:lang w:val="en-US"/>
+        </w:rPr>
+        <w:t xml:space="preserve">&lt;EST_DO&gt; → do &lt;ESTATUTOS&gt; </w:t>
+      </w:r>
+      <w:proofErr w:type="spellStart"/>
+      <w:r>
+        <w:rPr>
+          <w:lang w:val="en-US"/>
+        </w:rPr>
+        <w:t>dowhile</w:t>
+      </w:r>
+      <w:proofErr w:type="spellEnd"/>
+      <w:r>
+        <w:rPr>
+          <w:lang w:val="en-US"/>
+        </w:rPr>
+        <w:t xml:space="preserve"> (&lt;EXPR&gt;) </w:t>
+      </w:r>
+      <w:proofErr w:type="spellStart"/>
+      <w:r>
+        <w:rPr>
+          <w:lang w:val="en-US"/>
+        </w:rPr>
+        <w:t>enddo</w:t>
+      </w:r>
+      <w:proofErr w:type="spellEnd"/>
+      <w:r>
+        <w:rPr>
+          <w:lang w:val="en-US"/>
+        </w:rPr>
+        <w:t xml:space="preserve"> (36)</w:t>
+      </w:r>
+    </w:p>
+    <w:p>
+      <w:pPr>
+        <w:pStyle w:val="Prrafodelista"/>
+        <w:numPr>
+          <w:ilvl w:val="0"/>
+          <w:numId w:val="1"/>
+        </w:numPr>
+        <w:rPr>
+          <w:lang w:val="en-US"/>
+        </w:rPr>
+      </w:pPr>
+      <w:r>
+        <w:rPr>
+          <w:lang w:val="en-US"/>
+        </w:rPr>
+        <w:t>&lt;EST_READ&gt; →  read (&lt;I&gt;)</w:t>
+      </w:r>
+      <w:r>
+        <w:rPr>
+          <w:lang w:val="en-US"/>
+        </w:rPr>
+        <w:t xml:space="preserve"> (37)</w:t>
+      </w:r>
+    </w:p>
+    <w:p>
+      <w:pPr>
+        <w:pStyle w:val="Prrafodelista"/>
+        <w:numPr>
+          <w:ilvl w:val="0"/>
+          <w:numId w:val="1"/>
+        </w:numPr>
+        <w:rPr>
+          <w:lang w:val="en-US"/>
+        </w:rPr>
+      </w:pPr>
+      <w:r>
+        <w:rPr>
+          <w:lang w:val="en-US"/>
+        </w:rPr>
+        <w:t>&lt;I&gt; →  id &lt;AUX6&gt;</w:t>
+      </w:r>
+      <w:r>
+        <w:rPr>
+          <w:lang w:val="en-US"/>
+        </w:rPr>
+        <w:t xml:space="preserve"> (38)</w:t>
+      </w:r>
+    </w:p>
+    <w:p>
+      <w:pPr>
+        <w:pStyle w:val="Prrafodelista"/>
+        <w:numPr>
+          <w:ilvl w:val="0"/>
+          <w:numId w:val="1"/>
+        </w:numPr>
+        <w:rPr>
+          <w:lang w:val="en-US"/>
+        </w:rPr>
+      </w:pPr>
+      <w:r>
+        <w:rPr>
+          <w:lang w:val="en-US"/>
+        </w:rPr>
+        <w:t>&lt;AUX6&gt; →  , &lt;I&gt;</w:t>
+      </w:r>
+      <w:r>
+        <w:rPr>
+          <w:lang w:val="en-US"/>
+        </w:rPr>
+        <w:t xml:space="preserve">  (39)</w:t>
+      </w:r>
+    </w:p>
+    <w:p>
+      <w:pPr>
+        <w:pStyle w:val="Prrafodelista"/>
+        <w:numPr>
+          <w:ilvl w:val="0"/>
+          <w:numId w:val="1"/>
+        </w:numPr>
+        <w:rPr>
+          <w:lang w:val="en-US"/>
+        </w:rPr>
+      </w:pPr>
+      <w:r>
+        <w:rPr>
+          <w:lang w:val="en-US"/>
+        </w:rPr>
+        <w:lastRenderedPageBreak/>
+        <w:t>&lt;AUX6&gt; →  €</w:t>
+      </w:r>
+      <w:r>
+        <w:rPr>
+          <w:lang w:val="en-US"/>
+        </w:rPr>
+        <w:t xml:space="preserve">  (40)</w:t>
+      </w:r>
+    </w:p>
+    <w:p>
+      <w:pPr>
+        <w:pStyle w:val="Prrafodelista"/>
+        <w:numPr>
+          <w:ilvl w:val="0"/>
+          <w:numId w:val="1"/>
+        </w:numPr>
+        <w:rPr>
+          <w:lang w:val="en-US"/>
+        </w:rPr>
+      </w:pPr>
+      <w:r>
+        <w:rPr>
+          <w:lang w:val="en-US"/>
+        </w:rPr>
+        <w:t>&lt;EST_WRITE&gt; →  write (&lt;J&gt;)</w:t>
+      </w:r>
+      <w:r>
+        <w:rPr>
+          <w:lang w:val="en-US"/>
+        </w:rPr>
+        <w:t xml:space="preserve">  (41)</w:t>
+      </w:r>
+    </w:p>
+    <w:p>
+      <w:pPr>
+        <w:pStyle w:val="Prrafodelista"/>
+        <w:numPr>
+          <w:ilvl w:val="0"/>
+          <w:numId w:val="1"/>
+        </w:numPr>
+        <w:rPr>
+          <w:lang w:val="en-US"/>
+        </w:rPr>
+      </w:pPr>
+      <w:r>
+        <w:rPr>
+          <w:lang w:val="en-US"/>
+        </w:rPr>
+        <w:t>&lt;J&gt; →  &lt;EXPR&gt; &lt;AUX7&gt;</w:t>
+      </w:r>
+      <w:r>
+        <w:rPr>
+          <w:lang w:val="en-US"/>
+        </w:rPr>
+        <w:t xml:space="preserve">  (42)</w:t>
+      </w:r>
+    </w:p>
+    <w:p>
+      <w:pPr>
+        <w:pStyle w:val="Prrafodelista"/>
+        <w:numPr>
+          <w:ilvl w:val="0"/>
+          <w:numId w:val="1"/>
+        </w:numPr>
+        <w:rPr>
+          <w:lang w:val="en-US"/>
+        </w:rPr>
+      </w:pPr>
+      <w:r>
+        <w:rPr>
+          <w:lang w:val="en-US"/>
+        </w:rPr>
+        <w:t>&lt;AUX7&gt; →  , &lt;J&gt;</w:t>
+      </w:r>
+      <w:r>
+        <w:rPr>
+          <w:lang w:val="en-US"/>
+        </w:rPr>
+        <w:t xml:space="preserve">  (43)</w:t>
+      </w:r>
+    </w:p>
+    <w:p>
+      <w:pPr>
+        <w:pStyle w:val="Prrafodelista"/>
+        <w:numPr>
+          <w:ilvl w:val="0"/>
+          <w:numId w:val="1"/>
+        </w:numPr>
+        <w:rPr>
+          <w:lang w:val="en-US"/>
+        </w:rPr>
+      </w:pPr>
+      <w:r>
+        <w:rPr>
+          <w:lang w:val="en-US"/>
+        </w:rPr>
+        <w:t>&lt;AUX7&gt; →  €</w:t>
+      </w:r>
+      <w:r>
+        <w:rPr>
+          <w:lang w:val="en-US"/>
+        </w:rPr>
+        <w:t xml:space="preserve">  (44)</w:t>
+      </w:r>
+    </w:p>
+    <w:p>
+      <w:pPr>
+        <w:pStyle w:val="Prrafodelista"/>
+        <w:numPr>
+          <w:ilvl w:val="0"/>
+          <w:numId w:val="1"/>
+        </w:numPr>
+        <w:rPr>
+          <w:lang w:val="en-US"/>
+        </w:rPr>
+      </w:pPr>
+      <w:r>
+        <w:rPr>
+          <w:lang w:val="en-US"/>
+        </w:rPr>
+        <w:t>&lt;EXPR&gt; →  &lt;EXPR2&gt; &lt;AUX8&gt;</w:t>
+      </w:r>
+      <w:r>
+        <w:rPr>
+          <w:lang w:val="en-US"/>
+        </w:rPr>
+        <w:t xml:space="preserve"> (45)</w:t>
+      </w:r>
+    </w:p>
+    <w:p>
+      <w:pPr>
+        <w:pStyle w:val="Prrafodelista"/>
+        <w:numPr>
+          <w:ilvl w:val="0"/>
+          <w:numId w:val="1"/>
+        </w:numPr>
+        <w:rPr>
+          <w:lang w:val="en-US"/>
+        </w:rPr>
+      </w:pPr>
+      <w:r>
+        <w:rPr>
+          <w:lang w:val="en-US"/>
+        </w:rPr>
+        <w:t>&lt;AUX8&gt; →  || &lt;EXPR2&gt; &lt;AUX8&gt;</w:t>
+      </w:r>
+      <w:r>
+        <w:rPr>
+          <w:lang w:val="en-US"/>
+        </w:rPr>
+        <w:t xml:space="preserve"> (46)</w:t>
+      </w:r>
+    </w:p>
+    <w:p>
+      <w:pPr>
+        <w:pStyle w:val="Prrafodelista"/>
+        <w:numPr>
+          <w:ilvl w:val="0"/>
+          <w:numId w:val="1"/>
+        </w:numPr>
+        <w:rPr>
+          <w:lang w:val="en-US"/>
+        </w:rPr>
+      </w:pPr>
+      <w:r>
+        <w:rPr>
+          <w:lang w:val="en-US"/>
+        </w:rPr>
+        <w:t>&lt;AUX8&gt; →  €</w:t>
+      </w:r>
+      <w:r>
+        <w:rPr>
+          <w:lang w:val="en-US"/>
+        </w:rPr>
+        <w:t xml:space="preserve"> (47)</w:t>
+      </w:r>
+    </w:p>
+    <w:p>
+      <w:pPr>
+        <w:pStyle w:val="Prrafodelista"/>
+        <w:numPr>
+          <w:ilvl w:val="0"/>
+          <w:numId w:val="1"/>
+        </w:numPr>
+        <w:rPr>
+          <w:lang w:val="en-US"/>
+        </w:rPr>
+      </w:pPr>
+      <w:r>
+        <w:rPr>
+          <w:lang w:val="en-US"/>
+        </w:rPr>
+        <w:t>&lt;EXPR2&gt; →  &lt;EXP3&gt; &lt;AUX9&gt;</w:t>
+      </w:r>
+      <w:r>
+        <w:rPr>
+          <w:lang w:val="en-US"/>
+        </w:rPr>
+        <w:t xml:space="preserve"> (48)</w:t>
+      </w:r>
+    </w:p>
+    <w:p>
+      <w:pPr>
+        <w:pStyle w:val="Prrafodelista"/>
+        <w:numPr>
+          <w:ilvl w:val="0"/>
+          <w:numId w:val="1"/>
+        </w:numPr>
+        <w:rPr>
+          <w:lang w:val="en-US"/>
+        </w:rPr>
+      </w:pPr>
+      <w:r>
+        <w:rPr>
+          <w:lang w:val="en-US"/>
+        </w:rPr>
+        <w:t>&lt;AUX9&gt; →  &amp;&amp; &lt;EXP3&gt; &lt;AUX9&gt;</w:t>
+      </w:r>
+      <w:r>
+        <w:rPr>
+          <w:lang w:val="en-US"/>
+        </w:rPr>
+        <w:t xml:space="preserve"> (49)</w:t>
+      </w:r>
+    </w:p>
+    <w:p>
+      <w:pPr>
+        <w:pStyle w:val="Prrafodelista"/>
+        <w:numPr>
+          <w:ilvl w:val="0"/>
+          <w:numId w:val="1"/>
+        </w:numPr>
+        <w:rPr>
+          <w:lang w:val="en-US"/>
+        </w:rPr>
+      </w:pPr>
+      <w:r>
+        <w:rPr>
+          <w:lang w:val="en-US"/>
+        </w:rPr>
+        <w:t>&lt;AUX9&gt; →  €</w:t>
+      </w:r>
+      <w:r>
+        <w:rPr>
+          <w:lang w:val="en-US"/>
+        </w:rPr>
+        <w:t xml:space="preserve"> (50)</w:t>
+      </w:r>
+    </w:p>
+    <w:p>
+      <w:pPr>
+        <w:pStyle w:val="Prrafodelista"/>
+        <w:numPr>
+          <w:ilvl w:val="0"/>
+          <w:numId w:val="1"/>
+        </w:numPr>
+        <w:rPr>
+          <w:lang w:val="en-US"/>
+        </w:rPr>
+      </w:pPr>
+      <w:r>
+        <w:rPr>
+          <w:lang w:val="en-US"/>
+        </w:rPr>
+        <w:t xml:space="preserve">&lt;EXPR3&gt; → </w:t>
+      </w:r>
+      <w:r>
+        <w:rPr>
+          <w:lang w:val="en-US"/>
+        </w:rPr>
+        <w:t xml:space="preserve"> </w:t>
+      </w:r>
+      <w:r>
+        <w:rPr>
+          <w:b/>
+          <w:lang w:val="en-US"/>
+        </w:rPr>
+        <w:t>&lt;NOT&gt;</w:t>
+      </w:r>
+      <w:r>
+        <w:rPr>
+          <w:b/>
+          <w:lang w:val="en-US"/>
+        </w:rPr>
+        <w:t xml:space="preserve"> </w:t>
+      </w:r>
+      <w:r>
+        <w:rPr>
+          <w:lang w:val="en-US"/>
+        </w:rPr>
+        <w:t>&lt;EXPR4&gt;</w:t>
+      </w:r>
+      <w:r>
+        <w:rPr>
+          <w:lang w:val="en-US"/>
+        </w:rPr>
+        <w:t xml:space="preserve"> (51)</w:t>
+      </w:r>
+    </w:p>
+    <w:p>
+      <w:pPr>
+        <w:pStyle w:val="Prrafodelista"/>
+        <w:numPr>
+          <w:ilvl w:val="0"/>
+          <w:numId w:val="1"/>
+        </w:numPr>
+        <w:rPr>
+          <w:lang w:val="en-US"/>
+        </w:rPr>
+      </w:pPr>
+      <w:r>
+        <w:rPr>
+          <w:b/>
+          <w:lang w:val="en-US"/>
+        </w:rPr>
+        <w:t xml:space="preserve">&lt;NOT&gt; </w:t>
+      </w:r>
+      <w:proofErr w:type="gramStart"/>
+      <w:r>
+        <w:rPr>
+          <w:lang w:val="en-US"/>
+        </w:rPr>
+        <w:t>→ !</w:t>
+      </w:r>
+      <w:proofErr w:type="gramEnd"/>
+      <w:r>
+        <w:rPr>
+          <w:lang w:val="en-US"/>
+        </w:rPr>
+        <w:t xml:space="preserve"> (</w:t>
+      </w:r>
+      <w:r>
+        <w:rPr>
+          <w:lang w:val="en-US"/>
+        </w:rPr>
+        <w:t>52)</w:t>
+      </w:r>
+    </w:p>
+    <w:p>
+      <w:pPr>
+        <w:pStyle w:val="Prrafodelista"/>
+        <w:numPr>
+          <w:ilvl w:val="0"/>
+          <w:numId w:val="1"/>
+        </w:numPr>
+        <w:rPr>
+          <w:lang w:val="en-US"/>
+        </w:rPr>
+      </w:pPr>
+      <w:r>
+        <w:rPr>
+          <w:b/>
+          <w:lang w:val="en-US"/>
+        </w:rPr>
+        <w:t xml:space="preserve">&lt;NOT&gt; </w:t>
+      </w:r>
+      <w:r>
+        <w:rPr>
+          <w:lang w:val="en-US"/>
+        </w:rPr>
+        <w:t>→ €</w:t>
+      </w:r>
+      <w:r>
+        <w:rPr>
+          <w:lang w:val="en-US"/>
+        </w:rPr>
+        <w:t xml:space="preserve"> (53)</w:t>
+      </w:r>
+    </w:p>
+    <w:p>
+      <w:pPr>
+        <w:pStyle w:val="Prrafodelista"/>
+        <w:numPr>
+          <w:ilvl w:val="0"/>
+          <w:numId w:val="1"/>
+        </w:numPr>
+        <w:rPr>
+          <w:lang w:val="en-US"/>
+        </w:rPr>
+      </w:pPr>
+      <w:r>
+        <w:rPr>
+          <w:lang w:val="en-US"/>
+        </w:rPr>
+        <w:t>&lt;EXPR4&gt; →  &lt;EXPR5&gt; &lt;M&gt;</w:t>
+      </w:r>
+      <w:r>
+        <w:rPr>
+          <w:lang w:val="en-US"/>
+        </w:rPr>
+        <w:t xml:space="preserve"> (54)</w:t>
+      </w:r>
+    </w:p>
+    <w:p>
+      <w:pPr>
+        <w:pStyle w:val="Prrafodelista"/>
+        <w:numPr>
+          <w:ilvl w:val="0"/>
+          <w:numId w:val="1"/>
+        </w:numPr>
+        <w:rPr>
+          <w:lang w:val="en-US"/>
+        </w:rPr>
+      </w:pPr>
+      <w:r>
+        <w:rPr>
+          <w:lang w:val="en-US"/>
+        </w:rPr>
+        <w:t>&lt;M&gt; →  &lt;OPREL&gt; &lt;EXPR5&gt;</w:t>
+      </w:r>
+      <w:r>
+        <w:rPr>
+          <w:lang w:val="en-US"/>
+        </w:rPr>
+        <w:t xml:space="preserve"> (55)</w:t>
+      </w:r>
+    </w:p>
+    <w:p>
+      <w:pPr>
+        <w:pStyle w:val="Prrafodelista"/>
+        <w:numPr>
+          <w:ilvl w:val="0"/>
+          <w:numId w:val="1"/>
+        </w:numPr>
+        <w:rPr>
+          <w:b/>
+          <w:lang w:val="en-US"/>
+        </w:rPr>
+      </w:pPr>
+      <w:r>
+        <w:rPr>
+          <w:b/>
+          <w:lang w:val="en-US"/>
+        </w:rPr>
+        <w:t>&lt;M&gt; → €</w:t>
+      </w:r>
+      <w:r>
+        <w:rPr>
+          <w:b/>
+          <w:lang w:val="en-US"/>
+        </w:rPr>
+        <w:t xml:space="preserve"> (56)</w:t>
+      </w:r>
+    </w:p>
+    <w:p>
+      <w:pPr>
+        <w:pStyle w:val="Prrafodelista"/>
+        <w:numPr>
+          <w:ilvl w:val="0"/>
+          <w:numId w:val="1"/>
+        </w:numPr>
+        <w:rPr>
+          <w:lang w:val="en-US"/>
+        </w:rPr>
+      </w:pPr>
+      <w:r>
+        <w:rPr>
+          <w:lang w:val="en-US"/>
+        </w:rPr>
+        <w:t>&lt;OPREL&gt; → ==</w:t>
+      </w:r>
+      <w:r>
+        <w:rPr>
+          <w:lang w:val="en-US"/>
+        </w:rPr>
+        <w:t xml:space="preserve">  (57)</w:t>
+      </w:r>
+    </w:p>
+    <w:p>
+      <w:pPr>
+        <w:pStyle w:val="Prrafodelista"/>
+        <w:numPr>
+          <w:ilvl w:val="0"/>
+          <w:numId w:val="1"/>
+        </w:numPr>
+        <w:rPr>
+          <w:lang w:val="en-US"/>
+        </w:rPr>
+      </w:pPr>
+      <w:r>
+        <w:rPr>
+          <w:lang w:val="en-US"/>
+        </w:rPr>
+        <w:t>&lt;OPREL&gt; → !=</w:t>
+      </w:r>
+      <w:r>
+        <w:rPr>
+          <w:lang w:val="en-US"/>
+        </w:rPr>
+        <w:t xml:space="preserve">  (58)</w:t>
+      </w:r>
+    </w:p>
+    <w:p>
+      <w:pPr>
+        <w:pStyle w:val="Prrafodelista"/>
+        <w:numPr>
+          <w:ilvl w:val="0"/>
+          <w:numId w:val="1"/>
+        </w:numPr>
+        <w:rPr>
+          <w:lang w:val="en-US"/>
+        </w:rPr>
+      </w:pPr>
+      <w:r>
+        <w:rPr>
+          <w:lang w:val="en-US"/>
+        </w:rPr>
+        <w:t>&lt;OPREL&gt; → &lt;</w:t>
+      </w:r>
+      <w:r>
+        <w:rPr>
+          <w:lang w:val="en-US"/>
+        </w:rPr>
+        <w:t xml:space="preserve">  (59)</w:t>
+      </w:r>
+    </w:p>
+    <w:p>
+      <w:pPr>
+        <w:pStyle w:val="Prrafodelista"/>
+        <w:numPr>
+          <w:ilvl w:val="0"/>
+          <w:numId w:val="1"/>
+        </w:numPr>
+        <w:rPr>
+          <w:lang w:val="en-US"/>
+        </w:rPr>
+      </w:pPr>
+      <w:r>
+        <w:rPr>
+          <w:lang w:val="en-US"/>
+        </w:rPr>
+        <w:t>&lt;OPREL&gt; → &lt;=</w:t>
+      </w:r>
+      <w:r>
+        <w:rPr>
+          <w:lang w:val="en-US"/>
+        </w:rPr>
+        <w:t xml:space="preserve">  (60)</w:t>
+      </w:r>
+    </w:p>
+    <w:p>
+      <w:pPr>
+        <w:pStyle w:val="Prrafodelista"/>
+        <w:numPr>
+          <w:ilvl w:val="0"/>
+          <w:numId w:val="1"/>
+        </w:numPr>
+        <w:rPr>
+          <w:lang w:val="en-US"/>
+        </w:rPr>
+      </w:pPr>
+      <w:r>
+        <w:rPr>
+          <w:lang w:val="en-US"/>
+        </w:rPr>
+        <w:t>&lt;OPREL&gt; → &gt;</w:t>
+      </w:r>
+      <w:r>
+        <w:rPr>
+          <w:lang w:val="en-US"/>
+        </w:rPr>
+        <w:t xml:space="preserve">  (61)</w:t>
+      </w:r>
+    </w:p>
+    <w:p>
+      <w:pPr>
+        <w:pStyle w:val="Prrafodelista"/>
+        <w:numPr>
+          <w:ilvl w:val="0"/>
+          <w:numId w:val="1"/>
+        </w:numPr>
+        <w:rPr>
+          <w:lang w:val="en-US"/>
+        </w:rPr>
+      </w:pPr>
+      <w:r>
+        <w:rPr>
+          <w:lang w:val="en-US"/>
+        </w:rPr>
+        <w:t>&lt;OPREL&gt; → &gt;=</w:t>
+      </w:r>
+      <w:r>
+        <w:rPr>
+          <w:lang w:val="en-US"/>
+        </w:rPr>
+        <w:t xml:space="preserve">  (62)</w:t>
+      </w:r>
+    </w:p>
+    <w:p>
+      <w:pPr>
+        <w:pStyle w:val="Prrafodelista"/>
+        <w:numPr>
+          <w:ilvl w:val="0"/>
+          <w:numId w:val="1"/>
+        </w:numPr>
+        <w:rPr>
+          <w:lang w:val="en-US"/>
+        </w:rPr>
+      </w:pPr>
+      <w:r>
+        <w:rPr>
+          <w:lang w:val="en-US"/>
+        </w:rPr>
+        <w:t>&lt;EXPR5&gt; →  &lt;TERM&gt; &lt;AUX10&gt;</w:t>
+      </w:r>
+      <w:r>
+        <w:rPr>
+          <w:lang w:val="en-US"/>
+        </w:rPr>
+        <w:t xml:space="preserve"> (63)</w:t>
+      </w:r>
+    </w:p>
+    <w:p>
+      <w:pPr>
+        <w:pStyle w:val="Prrafodelista"/>
+        <w:numPr>
+          <w:ilvl w:val="0"/>
+          <w:numId w:val="1"/>
+        </w:numPr>
+        <w:rPr>
+          <w:lang w:val="en-US"/>
+        </w:rPr>
+      </w:pPr>
+      <w:r>
+        <w:rPr>
+          <w:lang w:val="en-US"/>
+        </w:rPr>
+        <w:t>&lt;</w:t>
+      </w:r>
+      <w:r>
+        <w:rPr>
+          <w:lang w:val="en-US"/>
+        </w:rPr>
+        <w:t>AUX10&gt; →  + &lt;EXPR5</w:t>
+      </w:r>
+      <w:r>
+        <w:rPr>
+          <w:lang w:val="en-US"/>
+        </w:rPr>
+        <w:t>&gt;</w:t>
+      </w:r>
+      <w:r>
+        <w:rPr>
+          <w:lang w:val="en-US"/>
+        </w:rPr>
+        <w:t xml:space="preserve">  (64)</w:t>
+      </w:r>
+    </w:p>
+    <w:p>
+      <w:pPr>
+        <w:pStyle w:val="Prrafodelista"/>
+        <w:numPr>
+          <w:ilvl w:val="0"/>
+          <w:numId w:val="1"/>
+        </w:numPr>
+        <w:rPr>
+          <w:lang w:val="en-US"/>
+        </w:rPr>
+      </w:pPr>
+      <w:r>
+        <w:rPr>
+          <w:lang w:val="en-US"/>
+        </w:rPr>
+        <w:t>&lt;AUX10&gt; → - &lt;EXPR5</w:t>
+      </w:r>
+      <w:r>
+        <w:rPr>
+          <w:lang w:val="en-US"/>
+        </w:rPr>
+        <w:t>&gt;</w:t>
+      </w:r>
+      <w:r>
+        <w:rPr>
+          <w:lang w:val="en-US"/>
+        </w:rPr>
+        <w:t xml:space="preserve">  (65)</w:t>
+      </w:r>
+    </w:p>
+    <w:p>
+      <w:pPr>
+        <w:pStyle w:val="Prrafodelista"/>
+        <w:numPr>
+          <w:ilvl w:val="0"/>
+          <w:numId w:val="1"/>
+        </w:numPr>
+        <w:rPr>
+          <w:lang w:val="en-US"/>
+        </w:rPr>
+      </w:pPr>
+      <w:r>
+        <w:rPr>
+          <w:lang w:val="en-US"/>
+        </w:rPr>
+        <w:t>&lt;AUX10&gt; →  €</w:t>
+      </w:r>
+      <w:r>
+        <w:rPr>
+          <w:lang w:val="en-US"/>
+        </w:rPr>
+        <w:t xml:space="preserve">  (66)</w:t>
+      </w:r>
+    </w:p>
+    <w:p>
+      <w:pPr>
+        <w:pStyle w:val="Prrafodelista"/>
+        <w:numPr>
+          <w:ilvl w:val="0"/>
+          <w:numId w:val="1"/>
+        </w:numPr>
+        <w:rPr>
+          <w:lang w:val="en-US"/>
+        </w:rPr>
+      </w:pPr>
+      <w:r>
+        <w:rPr>
+          <w:lang w:val="en-US"/>
+        </w:rPr>
+        <w:t>&lt;TERM&gt; →  &lt;FACT&gt; &lt;AUX11&gt;</w:t>
+      </w:r>
+      <w:r>
+        <w:rPr>
+          <w:lang w:val="en-US"/>
+        </w:rPr>
+        <w:t xml:space="preserve">  (67)</w:t>
+      </w:r>
+    </w:p>
+    <w:p>
+      <w:pPr>
+        <w:pStyle w:val="Prrafodelista"/>
+        <w:numPr>
+          <w:ilvl w:val="0"/>
+          <w:numId w:val="1"/>
+        </w:numPr>
+        <w:rPr>
+          <w:lang w:val="en-US"/>
+        </w:rPr>
+      </w:pPr>
+      <w:r>
+        <w:rPr>
+          <w:lang w:val="en-US"/>
+        </w:rPr>
+        <w:t>&lt;AUX11</w:t>
+      </w:r>
+      <w:r>
+        <w:rPr>
+          <w:lang w:val="en-US"/>
+        </w:rPr>
+        <w:t>&gt; →  *</w:t>
+      </w:r>
+      <w:r>
+        <w:rPr>
+          <w:lang w:val="en-US"/>
+        </w:rPr>
+        <w:t xml:space="preserve"> </w:t>
+      </w:r>
+      <w:r>
+        <w:rPr>
+          <w:b/>
+          <w:lang w:val="en-US"/>
+        </w:rPr>
+        <w:t>&lt;TERM&gt;</w:t>
+      </w:r>
+      <w:r>
+        <w:rPr>
+          <w:b/>
+          <w:lang w:val="en-US"/>
+        </w:rPr>
+        <w:t xml:space="preserve">  (68)</w:t>
+      </w:r>
+    </w:p>
+    <w:p>
+      <w:pPr>
+        <w:pStyle w:val="Prrafodelista"/>
+        <w:numPr>
+          <w:ilvl w:val="0"/>
+          <w:numId w:val="1"/>
+        </w:numPr>
+        <w:rPr>
+          <w:lang w:val="en-US"/>
+        </w:rPr>
+      </w:pPr>
+      <w:r>
+        <w:rPr>
+          <w:lang w:val="en-US"/>
+        </w:rPr>
+        <w:t>&lt;AUX11</w:t>
+      </w:r>
+      <w:r>
+        <w:rPr>
+          <w:lang w:val="en-US"/>
+        </w:rPr>
+        <w:t>&gt; →  /</w:t>
+      </w:r>
+      <w:r>
+        <w:rPr>
+          <w:lang w:val="en-US"/>
+        </w:rPr>
+        <w:t xml:space="preserve"> </w:t>
+      </w:r>
+      <w:r>
+        <w:rPr>
+          <w:b/>
+          <w:lang w:val="en-US"/>
+        </w:rPr>
+        <w:t>&lt;TERM&gt;</w:t>
+      </w:r>
+      <w:r>
+        <w:rPr>
+          <w:b/>
+          <w:lang w:val="en-US"/>
+        </w:rPr>
+        <w:t xml:space="preserve">   (69)</w:t>
+      </w:r>
+    </w:p>
+    <w:p>
+      <w:pPr>
+        <w:pStyle w:val="Prrafodelista"/>
+        <w:numPr>
+          <w:ilvl w:val="0"/>
+          <w:numId w:val="1"/>
+        </w:numPr>
+        <w:rPr>
+          <w:lang w:val="en-US"/>
+        </w:rPr>
+      </w:pPr>
+      <w:r>
+        <w:rPr>
+          <w:lang w:val="en-US"/>
+        </w:rPr>
+        <w:t>&lt;AUX11</w:t>
+      </w:r>
+      <w:r>
+        <w:rPr>
+          <w:lang w:val="en-US"/>
+        </w:rPr>
+        <w:t>&gt; →  %</w:t>
+      </w:r>
+      <w:r>
+        <w:rPr>
+          <w:lang w:val="en-US"/>
+        </w:rPr>
+        <w:t xml:space="preserve"> </w:t>
+      </w:r>
+      <w:r>
+        <w:rPr>
+          <w:b/>
+          <w:lang w:val="en-US"/>
+        </w:rPr>
+        <w:t>&lt;TERM&gt;</w:t>
+      </w:r>
+      <w:r>
+        <w:rPr>
+          <w:b/>
+          <w:lang w:val="en-US"/>
+        </w:rPr>
+        <w:t xml:space="preserve">  (70)</w:t>
+      </w:r>
+    </w:p>
+    <w:p>
+      <w:pPr>
+        <w:pStyle w:val="Prrafodelista"/>
+        <w:numPr>
+          <w:ilvl w:val="0"/>
+          <w:numId w:val="1"/>
+        </w:numPr>
+        <w:rPr>
+          <w:lang w:val="en-US"/>
+        </w:rPr>
+      </w:pPr>
+      <w:r>
+        <w:rPr>
+          <w:lang w:val="en-US"/>
+        </w:rPr>
+        <w:t>&lt;AUX11</w:t>
+      </w:r>
+      <w:r>
+        <w:rPr>
+          <w:lang w:val="en-US"/>
+        </w:rPr>
+        <w:t>&gt; →  €</w:t>
+      </w:r>
+      <w:r>
+        <w:rPr>
+          <w:lang w:val="en-US"/>
+        </w:rPr>
+        <w:t xml:space="preserve">  (71)</w:t>
+      </w:r>
+    </w:p>
+    <w:p>
+      <w:pPr>
+        <w:pStyle w:val="Prrafodelista"/>
+        <w:numPr>
+          <w:ilvl w:val="0"/>
+          <w:numId w:val="1"/>
+        </w:numPr>
+        <w:rPr>
+          <w:lang w:val="en-US"/>
+        </w:rPr>
+      </w:pPr>
+      <w:r>
+        <w:rPr>
+          <w:lang w:val="en-US"/>
+        </w:rPr>
+        <w:t>&lt;FACT&gt; →  &lt;ASIG&gt;</w:t>
+      </w:r>
+      <w:r>
+        <w:rPr>
+          <w:lang w:val="en-US"/>
+        </w:rPr>
+        <w:t xml:space="preserve">  (72)</w:t>
+      </w:r>
+    </w:p>
+    <w:p>
+      <w:pPr>
+        <w:pStyle w:val="Prrafodelista"/>
+        <w:numPr>
+          <w:ilvl w:val="0"/>
+          <w:numId w:val="1"/>
+        </w:numPr>
+        <w:rPr>
+          <w:lang w:val="en-US"/>
+        </w:rPr>
+      </w:pPr>
+      <w:r>
+        <w:rPr>
+          <w:lang w:val="en-US"/>
+        </w:rPr>
+        <w:t xml:space="preserve">&lt;FACT&gt; →  </w:t>
+      </w:r>
+      <w:proofErr w:type="spellStart"/>
+      <w:r>
+        <w:rPr>
+          <w:lang w:val="en-US"/>
+        </w:rPr>
+        <w:t>cteentera</w:t>
+      </w:r>
+      <w:proofErr w:type="spellEnd"/>
+      <w:r>
+        <w:rPr>
+          <w:lang w:val="en-US"/>
+        </w:rPr>
+        <w:t xml:space="preserve">  (73)</w:t>
+      </w:r>
+    </w:p>
+    <w:p>
+      <w:pPr>
+        <w:pStyle w:val="Prrafodelista"/>
+        <w:numPr>
+          <w:ilvl w:val="0"/>
+          <w:numId w:val="1"/>
+        </w:numPr>
+        <w:rPr>
+          <w:lang w:val="en-US"/>
+        </w:rPr>
+      </w:pPr>
+      <w:r>
+        <w:rPr>
+          <w:lang w:val="en-US"/>
+        </w:rPr>
+        <w:t xml:space="preserve">&lt;FACT&gt; →  </w:t>
+      </w:r>
+      <w:proofErr w:type="spellStart"/>
+      <w:r>
+        <w:rPr>
+          <w:lang w:val="en-US"/>
+        </w:rPr>
+        <w:t>ctereal</w:t>
+      </w:r>
+      <w:proofErr w:type="spellEnd"/>
+      <w:r>
+        <w:rPr>
+          <w:lang w:val="en-US"/>
+        </w:rPr>
+        <w:t xml:space="preserve">  (74)</w:t>
+      </w:r>
+    </w:p>
+    <w:p>
+      <w:pPr>
+        <w:pStyle w:val="Prrafodelista"/>
+        <w:numPr>
+          <w:ilvl w:val="0"/>
+          <w:numId w:val="1"/>
+        </w:numPr>
+        <w:rPr>
+          <w:lang w:val="en-US"/>
+        </w:rPr>
+      </w:pPr>
+      <w:r>
+        <w:rPr>
+          <w:lang w:val="en-US"/>
+        </w:rPr>
+        <w:t xml:space="preserve">&lt;FACT&gt; →  </w:t>
+      </w:r>
+      <w:proofErr w:type="spellStart"/>
+      <w:r>
+        <w:rPr>
+          <w:lang w:val="en-US"/>
+        </w:rPr>
+        <w:t>ctenotacion</w:t>
+      </w:r>
+      <w:proofErr w:type="spellEnd"/>
+      <w:r>
+        <w:rPr>
+          <w:lang w:val="en-US"/>
+        </w:rPr>
+        <w:t xml:space="preserve">  (75)</w:t>
+      </w:r>
+    </w:p>
+    <w:p>
+      <w:pPr>
+        <w:pStyle w:val="Prrafodelista"/>
+        <w:numPr>
+          <w:ilvl w:val="0"/>
+          <w:numId w:val="1"/>
+        </w:numPr>
+        <w:rPr>
+          <w:lang w:val="en-US"/>
+        </w:rPr>
+      </w:pPr>
+      <w:r>
+        <w:rPr>
+          <w:lang w:val="en-US"/>
+        </w:rPr>
+        <w:t xml:space="preserve">&lt;FACT&gt; →  </w:t>
+      </w:r>
+      <w:proofErr w:type="spellStart"/>
+      <w:r>
+        <w:rPr>
+          <w:lang w:val="en-US"/>
+        </w:rPr>
+        <w:t>ctecaracter</w:t>
+      </w:r>
+      <w:proofErr w:type="spellEnd"/>
+      <w:r>
+        <w:rPr>
+          <w:lang w:val="en-US"/>
+        </w:rPr>
+        <w:t xml:space="preserve">  (76)</w:t>
+      </w:r>
+    </w:p>
+    <w:p>
+      <w:pPr>
+        <w:pStyle w:val="Prrafodelista"/>
+        <w:numPr>
+          <w:ilvl w:val="0"/>
+          <w:numId w:val="1"/>
+        </w:numPr>
+        <w:rPr>
+          <w:lang w:val="en-US"/>
+        </w:rPr>
+      </w:pPr>
+      <w:r>
+        <w:rPr>
+          <w:lang w:val="en-US"/>
+        </w:rPr>
+        <w:t xml:space="preserve">&lt;FACT&gt; →  </w:t>
+      </w:r>
+      <w:proofErr w:type="spellStart"/>
+      <w:r>
+        <w:rPr>
+          <w:lang w:val="en-US"/>
+        </w:rPr>
+        <w:t>ctestring</w:t>
+      </w:r>
+      <w:proofErr w:type="spellEnd"/>
+      <w:r>
+        <w:rPr>
+          <w:lang w:val="en-US"/>
+        </w:rPr>
+        <w:t xml:space="preserve">  (77)</w:t>
+      </w:r>
+    </w:p>
+    <w:p>
+      <w:pPr>
+        <w:pStyle w:val="Prrafodelista"/>
+        <w:numPr>
+          <w:ilvl w:val="0"/>
+          <w:numId w:val="1"/>
+        </w:numPr>
+        <w:rPr>
+          <w:lang w:val="en-US"/>
+        </w:rPr>
+      </w:pPr>
+      <w:r>
+        <w:rPr>
+          <w:lang w:val="en-US"/>
+        </w:rPr>
+        <w:t>&lt;FACT&gt; →  ( &lt;EXPR&gt; )</w:t>
+      </w:r>
+      <w:r>
+        <w:rPr>
+          <w:lang w:val="en-US"/>
+        </w:rPr>
+        <w:t xml:space="preserve">  (78)</w:t>
+      </w:r>
+    </w:p>
+    <w:p>
+      <w:pPr>
+        <w:pStyle w:val="Prrafodelista"/>
+        <w:numPr>
+          <w:ilvl w:val="0"/>
+          <w:numId w:val="1"/>
+        </w:numPr>
+        <w:rPr>
+          <w:lang w:val="en-US"/>
+        </w:rPr>
+      </w:pPr>
+      <w:r>
+        <w:rPr>
+          <w:lang w:val="en-US"/>
+        </w:rPr>
+        <w:t xml:space="preserve">&lt;C&gt; </w:t>
+      </w:r>
+      <w:r>
+        <w:rPr>
+          <w:lang w:val="en-US"/>
+        </w:rPr>
+        <w:t>→</w:t>
+      </w:r>
+      <w:r>
+        <w:rPr>
+          <w:lang w:val="en-US"/>
+        </w:rPr>
+        <w:t xml:space="preserve"> </w:t>
+      </w:r>
+      <w:r>
+        <w:rPr>
+          <w:lang w:val="en-US"/>
+        </w:rPr>
+        <w:t xml:space="preserve"> €  </w:t>
+      </w:r>
+      <w:r>
+        <w:rPr>
+          <w:lang w:val="en-US"/>
+        </w:rPr>
+        <w:t xml:space="preserve"> (79</w:t>
+      </w:r>
       <w:bookmarkStart w:id="0" w:name="_GoBack"/>
       <w:bookmarkEnd w:id="0"/>
-    </w:p>
-    <w:p>
-      <w:pPr>
-        <w:pStyle w:val="Prrafodelista"/>
-        <w:numPr>
-          <w:ilvl w:val="0"/>
-          <w:numId w:val="1"/>
-        </w:numPr>
-      </w:pPr>
-      <w:r>
-        <w:t>&lt;AUX&gt; → €</w:t>
-      </w:r>
-      <w:r>
-        <w:t xml:space="preserve">  (15)</w:t>
-      </w:r>
-    </w:p>
-    <w:p>
-      <w:pPr>
-        <w:pStyle w:val="Prrafodelista"/>
-        <w:numPr>
-          <w:ilvl w:val="0"/>
-          <w:numId w:val="1"/>
-        </w:numPr>
-      </w:pPr>
-      <w:r>
-        <w:t xml:space="preserve">&lt;ESTATUTOS&gt; →  </w:t>
-      </w:r>
-      <w:r>
-        <w:t>&lt;E&gt; ; &lt;AUX4&gt;</w:t>
-      </w:r>
-      <w:r>
-        <w:t xml:space="preserve"> (16)</w:t>
-      </w:r>
-    </w:p>
-    <w:p>
-      <w:pPr>
-        <w:pStyle w:val="Prrafodelista"/>
-        <w:numPr>
-          <w:ilvl w:val="0"/>
-          <w:numId w:val="1"/>
-        </w:numPr>
-      </w:pPr>
-      <w:r>
-        <w:t>&lt;ESTATUTOS&gt; →  €</w:t>
-      </w:r>
-      <w:r>
-        <w:t xml:space="preserve">  (17)</w:t>
-      </w:r>
-    </w:p>
-    <w:p>
-      <w:pPr>
-        <w:pStyle w:val="Prrafodelista"/>
-        <w:numPr>
-          <w:ilvl w:val="0"/>
-          <w:numId w:val="1"/>
-        </w:numPr>
-      </w:pPr>
-      <w:r>
-        <w:t>&lt;E&gt; →  &lt;EST_ASIG&gt;</w:t>
-      </w:r>
-      <w:r>
-        <w:t xml:space="preserve"> (18)</w:t>
-      </w:r>
-    </w:p>
-    <w:p>
-      <w:pPr>
-        <w:pStyle w:val="Prrafodelista"/>
-        <w:numPr>
-          <w:ilvl w:val="0"/>
-          <w:numId w:val="1"/>
-        </w:numPr>
-      </w:pPr>
-      <w:r>
-        <w:t>&lt;E&gt; →  &lt;EST_IF&gt;</w:t>
-      </w:r>
-      <w:r>
-        <w:t xml:space="preserve"> (19)</w:t>
-      </w:r>
-    </w:p>
-    <w:p>
-      <w:pPr>
-        <w:pStyle w:val="Prrafodelista"/>
-        <w:numPr>
-          <w:ilvl w:val="0"/>
-          <w:numId w:val="1"/>
-        </w:numPr>
-      </w:pPr>
-      <w:r>
-        <w:t>&lt;E&gt; →  &lt;EST_WHILE&gt;</w:t>
-      </w:r>
-      <w:r>
-        <w:t xml:space="preserve"> (20)</w:t>
-      </w:r>
-    </w:p>
-    <w:p>
-      <w:pPr>
-        <w:pStyle w:val="Prrafodelista"/>
-        <w:numPr>
-          <w:ilvl w:val="0"/>
-          <w:numId w:val="1"/>
-        </w:numPr>
-      </w:pPr>
-      <w:r>
-        <w:t>&lt;E&gt; →  &lt;EST_DO&gt;</w:t>
-      </w:r>
-      <w:r>
-        <w:t xml:space="preserve"> (21)</w:t>
-      </w:r>
-    </w:p>
-    <w:p>
-      <w:pPr>
-        <w:pStyle w:val="Prrafodelista"/>
-        <w:numPr>
-          <w:ilvl w:val="0"/>
-          <w:numId w:val="1"/>
-        </w:numPr>
-      </w:pPr>
-      <w:r>
-        <w:t>&lt;E&gt; →  &lt;EST_READ&gt;</w:t>
-      </w:r>
-      <w:r>
-        <w:t xml:space="preserve"> (22)</w:t>
-      </w:r>
-    </w:p>
-    <w:p>
-      <w:pPr>
-        <w:pStyle w:val="Prrafodelista"/>
-        <w:numPr>
-          <w:ilvl w:val="0"/>
-          <w:numId w:val="1"/>
-        </w:numPr>
-      </w:pPr>
-      <w:r>
-        <w:t>&lt;E&gt; →  &lt;EST_WRITE&gt;</w:t>
-      </w:r>
-      <w:r>
-        <w:t xml:space="preserve">  (23)</w:t>
-      </w:r>
-    </w:p>
-    <w:p>
-      <w:pPr>
-        <w:pStyle w:val="Prrafodelista"/>
-        <w:numPr>
-          <w:ilvl w:val="0"/>
-          <w:numId w:val="1"/>
-        </w:numPr>
-      </w:pPr>
-      <w:r>
-        <w:t>&lt;AUX4&gt; →  &lt;ESTATUTOS&gt;</w:t>
-      </w:r>
-      <w:r>
-        <w:t xml:space="preserve"> (24)</w:t>
-      </w:r>
-    </w:p>
-    <w:p>
-      <w:pPr>
-        <w:pStyle w:val="Prrafodelista"/>
-        <w:numPr>
-          <w:ilvl w:val="0"/>
-          <w:numId w:val="1"/>
-        </w:numPr>
-      </w:pPr>
-      <w:r>
-        <w:t>&lt;AUX4&gt; →  €</w:t>
-      </w:r>
-      <w:r>
-        <w:t xml:space="preserve"> (25)</w:t>
-      </w:r>
-    </w:p>
-    <w:p>
-      <w:pPr>
-        <w:pStyle w:val="Prrafodelista"/>
-        <w:numPr>
-          <w:ilvl w:val="0"/>
-          <w:numId w:val="1"/>
-        </w:numPr>
-      </w:pPr>
-      <w:r>
-        <w:t>&lt;EST_ASIG&gt; →  &lt;ASIG&gt; = &lt;EXPR&gt;</w:t>
-      </w:r>
-      <w:r>
-        <w:t xml:space="preserve"> (26)</w:t>
-      </w:r>
-    </w:p>
-    <w:p>
-      <w:pPr>
-        <w:pStyle w:val="Prrafodelista"/>
-        <w:numPr>
-          <w:ilvl w:val="0"/>
-          <w:numId w:val="1"/>
-        </w:numPr>
-      </w:pPr>
-      <w:r>
-        <w:t xml:space="preserve">&lt;ASIG&gt; →  </w:t>
-      </w:r>
-      <w:r>
-        <w:t>id &lt;DIM_ASIG&gt;</w:t>
-      </w:r>
-      <w:r>
-        <w:t xml:space="preserve"> (27)</w:t>
-      </w:r>
-    </w:p>
-    <w:p>
-      <w:pPr>
-        <w:pStyle w:val="Prrafodelista"/>
-        <w:numPr>
-          <w:ilvl w:val="0"/>
-          <w:numId w:val="1"/>
-        </w:numPr>
-      </w:pPr>
-      <w:r>
-        <w:t>&lt;DIM_ASIG&gt; →  [&lt;EXPR&gt; &lt;AUX5&gt;</w:t>
-      </w:r>
-      <w:r>
-        <w:t>]</w:t>
-      </w:r>
-      <w:r>
-        <w:t xml:space="preserve"> (28</w:t>
-      </w:r>
-      <w:r>
+      <w:r>
+        <w:rPr>
+          <w:lang w:val="en-US"/>
+        </w:rPr>
         <w:t>)</w:t>
-      </w:r>
-    </w:p>
-    <w:p>
-      <w:pPr>
-        <w:pStyle w:val="Prrafodelista"/>
-        <w:numPr>
-          <w:ilvl w:val="0"/>
-          <w:numId w:val="1"/>
-        </w:numPr>
-      </w:pPr>
-      <w:r>
-        <w:t>&lt;DIM_ASIG&gt; →  €</w:t>
-      </w:r>
-      <w:r>
-        <w:t xml:space="preserve"> (29</w:t>
-      </w:r>
-      <w:r>
-        <w:t>)</w:t>
-      </w:r>
-    </w:p>
-    <w:p>
-      <w:pPr>
-        <w:pStyle w:val="Prrafodelista"/>
-        <w:numPr>
-          <w:ilvl w:val="0"/>
-          <w:numId w:val="1"/>
-        </w:numPr>
-      </w:pPr>
-      <w:r>
-        <w:t xml:space="preserve">&lt;AUX5&gt; →  , </w:t>
-      </w:r>
-      <w:r>
-        <w:t xml:space="preserve"> &lt;EXPR&gt; &lt;AUX5&gt;</w:t>
-      </w:r>
-      <w:r>
-        <w:t xml:space="preserve"> (30)</w:t>
-      </w:r>
-    </w:p>
-    <w:p>
-      <w:pPr>
-        <w:pStyle w:val="Prrafodelista"/>
-        <w:numPr>
-          <w:ilvl w:val="0"/>
-          <w:numId w:val="1"/>
-        </w:numPr>
-      </w:pPr>
-      <w:r>
-        <w:t>&lt;AUX</w:t>
-      </w:r>
-      <w:r>
-        <w:t>5</w:t>
-      </w:r>
-      <w:r>
-        <w:t>&gt; →  €</w:t>
-      </w:r>
-      <w:r>
-        <w:t xml:space="preserve">  (31)</w:t>
-      </w:r>
-    </w:p>
-    <w:p>
-      <w:pPr>
-        <w:pStyle w:val="Prrafodelista"/>
-        <w:numPr>
-          <w:ilvl w:val="0"/>
-          <w:numId w:val="1"/>
-        </w:numPr>
-        <w:rPr>
-          <w:lang w:val="en-US"/>
-        </w:rPr>
-      </w:pPr>
-      <w:r>
-        <w:rPr>
-          <w:lang w:val="en-US"/>
-        </w:rPr>
-        <w:t xml:space="preserve">&lt;EST_IF&gt; →  if(&lt;EXPR&gt;) &lt;ESTATUTOS&gt; &lt;H&gt; </w:t>
-      </w:r>
-      <w:proofErr w:type="spellStart"/>
-      <w:r>
-        <w:rPr>
-          <w:lang w:val="en-US"/>
-        </w:rPr>
-        <w:t>endif</w:t>
-      </w:r>
-      <w:proofErr w:type="spellEnd"/>
-      <w:r>
-        <w:rPr>
-          <w:lang w:val="en-US"/>
-        </w:rPr>
-        <w:t xml:space="preserve"> (32)</w:t>
-      </w:r>
-    </w:p>
-    <w:p>
-      <w:pPr>
-        <w:pStyle w:val="Prrafodelista"/>
-        <w:numPr>
-          <w:ilvl w:val="0"/>
-          <w:numId w:val="1"/>
-        </w:numPr>
-        <w:rPr>
-          <w:lang w:val="en-US"/>
-        </w:rPr>
-      </w:pPr>
-      <w:r>
-        <w:rPr>
-          <w:lang w:val="en-US"/>
-        </w:rPr>
-        <w:t>&lt;H&gt; →  else &lt;ESTATUTOS&gt;</w:t>
-      </w:r>
-      <w:r>
-        <w:rPr>
-          <w:lang w:val="en-US"/>
-        </w:rPr>
-        <w:t xml:space="preserve"> (33)</w:t>
-      </w:r>
-    </w:p>
-    <w:p>
-      <w:pPr>
-        <w:pStyle w:val="Prrafodelista"/>
-        <w:numPr>
-          <w:ilvl w:val="0"/>
-          <w:numId w:val="1"/>
-        </w:numPr>
-        <w:rPr>
-          <w:lang w:val="en-US"/>
-        </w:rPr>
-      </w:pPr>
-      <w:r>
-        <w:rPr>
-          <w:lang w:val="en-US"/>
-        </w:rPr>
-        <w:t>&lt;H&gt; →  €</w:t>
-      </w:r>
-      <w:r>
-        <w:rPr>
-          <w:lang w:val="en-US"/>
-        </w:rPr>
-        <w:t xml:space="preserve"> (34)</w:t>
-      </w:r>
-    </w:p>
-    <w:p>
-      <w:pPr>
-        <w:pStyle w:val="Prrafodelista"/>
-        <w:numPr>
-          <w:ilvl w:val="0"/>
-          <w:numId w:val="1"/>
-        </w:numPr>
-        <w:rPr>
-          <w:lang w:val="en-US"/>
-        </w:rPr>
-      </w:pPr>
-      <w:r>
-        <w:rPr>
-          <w:lang w:val="en-US"/>
-        </w:rPr>
-        <w:t xml:space="preserve">&lt;EST_WHILE&gt; →  while (&lt;EXPR&gt;) &lt;ESTATUTOS&gt; </w:t>
-      </w:r>
-      <w:proofErr w:type="spellStart"/>
-      <w:r>
-        <w:rPr>
-          <w:lang w:val="en-US"/>
-        </w:rPr>
-        <w:t>endwhile</w:t>
-      </w:r>
-      <w:proofErr w:type="spellEnd"/>
-      <w:r>
-        <w:rPr>
-          <w:lang w:val="en-US"/>
-        </w:rPr>
-        <w:t xml:space="preserve"> (35)</w:t>
-      </w:r>
-    </w:p>
-    <w:p>
-      <w:pPr>
-        <w:pStyle w:val="Prrafodelista"/>
-        <w:numPr>
-          <w:ilvl w:val="0"/>
-          <w:numId w:val="1"/>
-        </w:numPr>
-        <w:rPr>
-          <w:lang w:val="en-US"/>
-        </w:rPr>
-      </w:pPr>
-      <w:r>
-        <w:rPr>
-          <w:lang w:val="en-US"/>
-        </w:rPr>
-        <w:t xml:space="preserve">&lt;EST_DO&gt; → do &lt;ESTATUTOS&gt; </w:t>
-      </w:r>
-      <w:proofErr w:type="spellStart"/>
-      <w:r>
-        <w:rPr>
-          <w:lang w:val="en-US"/>
-        </w:rPr>
-        <w:t>dowhile</w:t>
-      </w:r>
-      <w:proofErr w:type="spellEnd"/>
-      <w:r>
-        <w:rPr>
-          <w:lang w:val="en-US"/>
-        </w:rPr>
-        <w:t xml:space="preserve"> (&lt;EXPR&gt;) </w:t>
-      </w:r>
-      <w:proofErr w:type="spellStart"/>
-      <w:r>
-        <w:rPr>
-          <w:lang w:val="en-US"/>
-        </w:rPr>
-        <w:t>enddo</w:t>
-      </w:r>
-      <w:proofErr w:type="spellEnd"/>
-      <w:r>
-        <w:rPr>
-          <w:lang w:val="en-US"/>
-        </w:rPr>
-        <w:t xml:space="preserve"> (36)</w:t>
-      </w:r>
-    </w:p>
-    <w:p>
-      <w:pPr>
-        <w:pStyle w:val="Prrafodelista"/>
-        <w:numPr>
-          <w:ilvl w:val="0"/>
-          <w:numId w:val="1"/>
-        </w:numPr>
-        <w:rPr>
-          <w:lang w:val="en-US"/>
-        </w:rPr>
-      </w:pPr>
-      <w:r>
-        <w:rPr>
-          <w:lang w:val="en-US"/>
-        </w:rPr>
-        <w:t>&lt;EST_READ&gt; →  read (&lt;I&gt;)</w:t>
-      </w:r>
-      <w:r>
-        <w:rPr>
-          <w:lang w:val="en-US"/>
-        </w:rPr>
-        <w:t xml:space="preserve"> (37)</w:t>
-      </w:r>
-    </w:p>
-    <w:p>
-      <w:pPr>
-        <w:pStyle w:val="Prrafodelista"/>
-        <w:numPr>
-          <w:ilvl w:val="0"/>
-          <w:numId w:val="1"/>
-        </w:numPr>
-        <w:rPr>
-          <w:lang w:val="en-US"/>
-        </w:rPr>
-      </w:pPr>
-      <w:r>
-        <w:rPr>
-          <w:lang w:val="en-US"/>
-        </w:rPr>
-        <w:t>&lt;I&gt; →  id &lt;AUX6&gt;</w:t>
-      </w:r>
-      <w:r>
-        <w:rPr>
-          <w:lang w:val="en-US"/>
-        </w:rPr>
-        <w:t xml:space="preserve"> (38)</w:t>
-      </w:r>
-    </w:p>
-    <w:p>
-      <w:pPr>
-        <w:pStyle w:val="Prrafodelista"/>
-        <w:numPr>
-          <w:ilvl w:val="0"/>
-          <w:numId w:val="1"/>
-        </w:numPr>
-        <w:rPr>
-          <w:lang w:val="en-US"/>
-        </w:rPr>
-      </w:pPr>
-      <w:r>
-        <w:rPr>
-          <w:lang w:val="en-US"/>
-        </w:rPr>
-        <w:t>&lt;AUX6&gt; →  , &lt;I&gt;</w:t>
-      </w:r>
-      <w:r>
-        <w:rPr>
-          <w:lang w:val="en-US"/>
-        </w:rPr>
-        <w:t xml:space="preserve">  (39)</w:t>
-      </w:r>
-    </w:p>
-    <w:p>
-      <w:pPr>
-        <w:pStyle w:val="Prrafodelista"/>
-        <w:numPr>
-          <w:ilvl w:val="0"/>
-          <w:numId w:val="1"/>
-        </w:numPr>
-        <w:rPr>
-          <w:lang w:val="en-US"/>
-        </w:rPr>
-      </w:pPr>
-      <w:r>
-        <w:rPr>
-          <w:lang w:val="en-US"/>
-        </w:rPr>
-        <w:lastRenderedPageBreak/>
-        <w:t>&lt;AUX6&gt; →  €</w:t>
-      </w:r>
-      <w:r>
-        <w:rPr>
-          <w:lang w:val="en-US"/>
-        </w:rPr>
-        <w:t xml:space="preserve">  (40)</w:t>
-      </w:r>
-    </w:p>
-    <w:p>
-      <w:pPr>
-        <w:pStyle w:val="Prrafodelista"/>
-        <w:numPr>
-          <w:ilvl w:val="0"/>
-          <w:numId w:val="1"/>
-        </w:numPr>
-        <w:rPr>
-          <w:lang w:val="en-US"/>
-        </w:rPr>
-      </w:pPr>
-      <w:r>
-        <w:rPr>
-          <w:lang w:val="en-US"/>
-        </w:rPr>
-        <w:t>&lt;EST_WRITE&gt; →  write (&lt;J&gt;)</w:t>
-      </w:r>
-      <w:r>
-        <w:rPr>
-          <w:lang w:val="en-US"/>
-        </w:rPr>
-        <w:t xml:space="preserve">  (41)</w:t>
-      </w:r>
-    </w:p>
-    <w:p>
-      <w:pPr>
-        <w:pStyle w:val="Prrafodelista"/>
-        <w:numPr>
-          <w:ilvl w:val="0"/>
-          <w:numId w:val="1"/>
-        </w:numPr>
-        <w:rPr>
-          <w:lang w:val="en-US"/>
-        </w:rPr>
-      </w:pPr>
-      <w:r>
-        <w:rPr>
-          <w:lang w:val="en-US"/>
-        </w:rPr>
-        <w:t>&lt;J&gt; →  &lt;EXPR&gt; &lt;AUX7&gt;</w:t>
-      </w:r>
-      <w:r>
-        <w:rPr>
-          <w:lang w:val="en-US"/>
-        </w:rPr>
-        <w:t xml:space="preserve">  (42)</w:t>
-      </w:r>
-    </w:p>
-    <w:p>
-      <w:pPr>
-        <w:pStyle w:val="Prrafodelista"/>
-        <w:numPr>
-          <w:ilvl w:val="0"/>
-          <w:numId w:val="1"/>
-        </w:numPr>
-        <w:rPr>
-          <w:lang w:val="en-US"/>
-        </w:rPr>
-      </w:pPr>
-      <w:r>
-        <w:rPr>
-          <w:lang w:val="en-US"/>
-        </w:rPr>
-        <w:t>&lt;AUX7&gt; →  , &lt;J&gt;</w:t>
-      </w:r>
-      <w:r>
-        <w:rPr>
-          <w:lang w:val="en-US"/>
-        </w:rPr>
-        <w:t xml:space="preserve">  (43)</w:t>
-      </w:r>
-    </w:p>
-    <w:p>
-      <w:pPr>
-        <w:pStyle w:val="Prrafodelista"/>
-        <w:numPr>
-          <w:ilvl w:val="0"/>
-          <w:numId w:val="1"/>
-        </w:numPr>
-        <w:rPr>
-          <w:lang w:val="en-US"/>
-        </w:rPr>
-      </w:pPr>
-      <w:r>
-        <w:rPr>
-          <w:lang w:val="en-US"/>
-        </w:rPr>
-        <w:t>&lt;AUX7&gt; →  €</w:t>
-      </w:r>
-      <w:r>
-        <w:rPr>
-          <w:lang w:val="en-US"/>
-        </w:rPr>
-        <w:t xml:space="preserve">  (44)</w:t>
-      </w:r>
-    </w:p>
-    <w:p>
-      <w:pPr>
-        <w:pStyle w:val="Prrafodelista"/>
-        <w:numPr>
-          <w:ilvl w:val="0"/>
-          <w:numId w:val="1"/>
-        </w:numPr>
-        <w:rPr>
-          <w:lang w:val="en-US"/>
-        </w:rPr>
-      </w:pPr>
-      <w:r>
-        <w:rPr>
-          <w:lang w:val="en-US"/>
-        </w:rPr>
-        <w:t>&lt;EXPR&gt; →  &lt;EXPR2&gt; &lt;AUX8&gt;</w:t>
-      </w:r>
-      <w:r>
-        <w:rPr>
-          <w:lang w:val="en-US"/>
-        </w:rPr>
-        <w:t xml:space="preserve"> (45)</w:t>
-      </w:r>
-    </w:p>
-    <w:p>
-      <w:pPr>
-        <w:pStyle w:val="Prrafodelista"/>
-        <w:numPr>
-          <w:ilvl w:val="0"/>
-          <w:numId w:val="1"/>
-        </w:numPr>
-        <w:rPr>
-          <w:lang w:val="en-US"/>
-        </w:rPr>
-      </w:pPr>
-      <w:r>
-        <w:rPr>
-          <w:lang w:val="en-US"/>
-        </w:rPr>
-        <w:t>&lt;AUX8&gt; →  || &lt;EXPR2&gt; &lt;AUX8&gt;</w:t>
-      </w:r>
-      <w:r>
-        <w:rPr>
-          <w:lang w:val="en-US"/>
-        </w:rPr>
-        <w:t xml:space="preserve"> (46)</w:t>
-      </w:r>
-    </w:p>
-    <w:p>
-      <w:pPr>
-        <w:pStyle w:val="Prrafodelista"/>
-        <w:numPr>
-          <w:ilvl w:val="0"/>
-          <w:numId w:val="1"/>
-        </w:numPr>
-        <w:rPr>
-          <w:lang w:val="en-US"/>
-        </w:rPr>
-      </w:pPr>
-      <w:r>
-        <w:rPr>
-          <w:lang w:val="en-US"/>
-        </w:rPr>
-        <w:t>&lt;AUX8&gt; →  €</w:t>
-      </w:r>
-      <w:r>
-        <w:rPr>
-          <w:lang w:val="en-US"/>
-        </w:rPr>
-        <w:t xml:space="preserve"> (47)</w:t>
-      </w:r>
-    </w:p>
-    <w:p>
-      <w:pPr>
-        <w:pStyle w:val="Prrafodelista"/>
-        <w:numPr>
-          <w:ilvl w:val="0"/>
-          <w:numId w:val="1"/>
-        </w:numPr>
-        <w:rPr>
-          <w:lang w:val="en-US"/>
-        </w:rPr>
-      </w:pPr>
-      <w:r>
-        <w:rPr>
-          <w:lang w:val="en-US"/>
-        </w:rPr>
-        <w:t>&lt;EXPR2&gt; →  &lt;EXP3&gt; &lt;AUX9&gt;</w:t>
-      </w:r>
-      <w:r>
-        <w:rPr>
-          <w:lang w:val="en-US"/>
-        </w:rPr>
-        <w:t xml:space="preserve"> (48)</w:t>
-      </w:r>
-    </w:p>
-    <w:p>
-      <w:pPr>
-        <w:pStyle w:val="Prrafodelista"/>
-        <w:numPr>
-          <w:ilvl w:val="0"/>
-          <w:numId w:val="1"/>
-        </w:numPr>
-        <w:rPr>
-          <w:lang w:val="en-US"/>
-        </w:rPr>
-      </w:pPr>
-      <w:r>
-        <w:rPr>
-          <w:lang w:val="en-US"/>
-        </w:rPr>
-        <w:t>&lt;AUX9&gt; →  &amp;&amp; &lt;EXP3&gt; &lt;AUX9&gt;</w:t>
-      </w:r>
-      <w:r>
-        <w:rPr>
-          <w:lang w:val="en-US"/>
-        </w:rPr>
-        <w:t xml:space="preserve"> (49)</w:t>
-      </w:r>
-    </w:p>
-    <w:p>
-      <w:pPr>
-        <w:pStyle w:val="Prrafodelista"/>
-        <w:numPr>
-          <w:ilvl w:val="0"/>
-          <w:numId w:val="1"/>
-        </w:numPr>
-        <w:rPr>
-          <w:lang w:val="en-US"/>
-        </w:rPr>
-      </w:pPr>
-      <w:r>
-        <w:rPr>
-          <w:lang w:val="en-US"/>
-        </w:rPr>
-        <w:t>&lt;AUX9&gt; →  €</w:t>
-      </w:r>
-      <w:r>
-        <w:rPr>
-          <w:lang w:val="en-US"/>
-        </w:rPr>
-        <w:t xml:space="preserve"> (50)</w:t>
-      </w:r>
-    </w:p>
-    <w:p>
-      <w:pPr>
-        <w:pStyle w:val="Prrafodelista"/>
-        <w:numPr>
-          <w:ilvl w:val="0"/>
-          <w:numId w:val="1"/>
-        </w:numPr>
-        <w:rPr>
-          <w:lang w:val="en-US"/>
-        </w:rPr>
-      </w:pPr>
-      <w:r>
-        <w:rPr>
-          <w:lang w:val="en-US"/>
-        </w:rPr>
-        <w:t xml:space="preserve">&lt;EXPR3&gt; → </w:t>
-      </w:r>
-      <w:r>
-        <w:rPr>
-          <w:lang w:val="en-US"/>
-        </w:rPr>
-        <w:t xml:space="preserve"> </w:t>
-      </w:r>
-      <w:r>
-        <w:rPr>
-          <w:b/>
-          <w:lang w:val="en-US"/>
-        </w:rPr>
-        <w:t>&lt;NOT&gt;</w:t>
-      </w:r>
-      <w:r>
-        <w:rPr>
-          <w:b/>
-          <w:lang w:val="en-US"/>
-        </w:rPr>
-        <w:t xml:space="preserve"> </w:t>
-      </w:r>
-      <w:r>
-        <w:rPr>
-          <w:lang w:val="en-US"/>
-        </w:rPr>
-        <w:t>&lt;EXPR4&gt;</w:t>
-      </w:r>
-      <w:r>
-        <w:rPr>
-          <w:lang w:val="en-US"/>
-        </w:rPr>
-        <w:t xml:space="preserve"> (51)</w:t>
-      </w:r>
-    </w:p>
-    <w:p>
-      <w:pPr>
-        <w:pStyle w:val="Prrafodelista"/>
-        <w:numPr>
-          <w:ilvl w:val="0"/>
-          <w:numId w:val="1"/>
-        </w:numPr>
-        <w:rPr>
-          <w:lang w:val="en-US"/>
-        </w:rPr>
-      </w:pPr>
-      <w:r>
-        <w:rPr>
-          <w:b/>
-          <w:lang w:val="en-US"/>
-        </w:rPr>
-        <w:t xml:space="preserve">&lt;NOT&gt; </w:t>
-      </w:r>
-      <w:proofErr w:type="gramStart"/>
-      <w:r>
-        <w:rPr>
-          <w:lang w:val="en-US"/>
-        </w:rPr>
-        <w:t>→ !</w:t>
-      </w:r>
-      <w:proofErr w:type="gramEnd"/>
-      <w:r>
-        <w:rPr>
-          <w:lang w:val="en-US"/>
-        </w:rPr>
-        <w:t xml:space="preserve"> (</w:t>
-      </w:r>
-      <w:r>
-        <w:rPr>
-          <w:lang w:val="en-US"/>
-        </w:rPr>
-        <w:t>52)</w:t>
-      </w:r>
-    </w:p>
-    <w:p>
-      <w:pPr>
-        <w:pStyle w:val="Prrafodelista"/>
-        <w:numPr>
-          <w:ilvl w:val="0"/>
-          <w:numId w:val="1"/>
-        </w:numPr>
-        <w:rPr>
-          <w:lang w:val="en-US"/>
-        </w:rPr>
-      </w:pPr>
-      <w:r>
-        <w:rPr>
-          <w:b/>
-          <w:lang w:val="en-US"/>
-        </w:rPr>
-        <w:t xml:space="preserve">&lt;NOT&gt; </w:t>
-      </w:r>
-      <w:r>
-        <w:rPr>
-          <w:lang w:val="en-US"/>
-        </w:rPr>
-        <w:t>→ €</w:t>
-      </w:r>
-      <w:r>
-        <w:rPr>
-          <w:lang w:val="en-US"/>
-        </w:rPr>
-        <w:t xml:space="preserve"> (53)</w:t>
-      </w:r>
-    </w:p>
-    <w:p>
-      <w:pPr>
-        <w:pStyle w:val="Prrafodelista"/>
-        <w:numPr>
-          <w:ilvl w:val="0"/>
-          <w:numId w:val="1"/>
-        </w:numPr>
-        <w:rPr>
-          <w:lang w:val="en-US"/>
-        </w:rPr>
-      </w:pPr>
-      <w:r>
-        <w:rPr>
-          <w:lang w:val="en-US"/>
-        </w:rPr>
-        <w:t>&lt;EXPR4&gt; →  &lt;EXPR5&gt; &lt;M&gt;</w:t>
-      </w:r>
-      <w:r>
-        <w:rPr>
-          <w:lang w:val="en-US"/>
-        </w:rPr>
-        <w:t xml:space="preserve"> (54)</w:t>
-      </w:r>
-    </w:p>
-    <w:p>
-      <w:pPr>
-        <w:pStyle w:val="Prrafodelista"/>
-        <w:numPr>
-          <w:ilvl w:val="0"/>
-          <w:numId w:val="1"/>
-        </w:numPr>
-        <w:rPr>
-          <w:lang w:val="en-US"/>
-        </w:rPr>
-      </w:pPr>
-      <w:r>
-        <w:rPr>
-          <w:lang w:val="en-US"/>
-        </w:rPr>
-        <w:t>&lt;M&gt; →  &lt;OPREL&gt; &lt;EXPR5&gt;</w:t>
-      </w:r>
-      <w:r>
-        <w:rPr>
-          <w:lang w:val="en-US"/>
-        </w:rPr>
-        <w:t xml:space="preserve"> (55)</w:t>
-      </w:r>
-    </w:p>
-    <w:p>
-      <w:pPr>
-        <w:pStyle w:val="Prrafodelista"/>
-        <w:numPr>
-          <w:ilvl w:val="0"/>
-          <w:numId w:val="1"/>
-        </w:numPr>
-        <w:rPr>
-          <w:b/>
-          <w:lang w:val="en-US"/>
-        </w:rPr>
-      </w:pPr>
-      <w:r>
-        <w:rPr>
-          <w:b/>
-          <w:lang w:val="en-US"/>
-        </w:rPr>
-        <w:t>&lt;M&gt; → €</w:t>
-      </w:r>
-      <w:r>
-        <w:rPr>
-          <w:b/>
-          <w:lang w:val="en-US"/>
-        </w:rPr>
-        <w:t xml:space="preserve"> (56)</w:t>
-      </w:r>
-    </w:p>
-    <w:p>
-      <w:pPr>
-        <w:pStyle w:val="Prrafodelista"/>
-        <w:numPr>
-          <w:ilvl w:val="0"/>
-          <w:numId w:val="1"/>
-        </w:numPr>
-        <w:rPr>
-          <w:lang w:val="en-US"/>
-        </w:rPr>
-      </w:pPr>
-      <w:r>
-        <w:rPr>
-          <w:lang w:val="en-US"/>
-        </w:rPr>
-        <w:t>&lt;OPREL&gt; → ==</w:t>
-      </w:r>
-      <w:r>
-        <w:rPr>
-          <w:lang w:val="en-US"/>
-        </w:rPr>
-        <w:t xml:space="preserve">  (57)</w:t>
-      </w:r>
-    </w:p>
-    <w:p>
-      <w:pPr>
-        <w:pStyle w:val="Prrafodelista"/>
-        <w:numPr>
-          <w:ilvl w:val="0"/>
-          <w:numId w:val="1"/>
-        </w:numPr>
-        <w:rPr>
-          <w:lang w:val="en-US"/>
-        </w:rPr>
-      </w:pPr>
-      <w:r>
-        <w:rPr>
-          <w:lang w:val="en-US"/>
-        </w:rPr>
-        <w:t>&lt;OPREL&gt; → !=</w:t>
-      </w:r>
-      <w:r>
-        <w:rPr>
-          <w:lang w:val="en-US"/>
-        </w:rPr>
-        <w:t xml:space="preserve">  (58)</w:t>
-      </w:r>
-    </w:p>
-    <w:p>
-      <w:pPr>
-        <w:pStyle w:val="Prrafodelista"/>
-        <w:numPr>
-          <w:ilvl w:val="0"/>
-          <w:numId w:val="1"/>
-        </w:numPr>
-        <w:rPr>
-          <w:lang w:val="en-US"/>
-        </w:rPr>
-      </w:pPr>
-      <w:r>
-        <w:rPr>
-          <w:lang w:val="en-US"/>
-        </w:rPr>
-        <w:t>&lt;OPREL&gt; → &lt;</w:t>
-      </w:r>
-      <w:r>
-        <w:rPr>
-          <w:lang w:val="en-US"/>
-        </w:rPr>
-        <w:t xml:space="preserve">  (59)</w:t>
-      </w:r>
-    </w:p>
-    <w:p>
-      <w:pPr>
-        <w:pStyle w:val="Prrafodelista"/>
-        <w:numPr>
-          <w:ilvl w:val="0"/>
-          <w:numId w:val="1"/>
-        </w:numPr>
-        <w:rPr>
-          <w:lang w:val="en-US"/>
-        </w:rPr>
-      </w:pPr>
-      <w:r>
-        <w:rPr>
-          <w:lang w:val="en-US"/>
-        </w:rPr>
-        <w:t>&lt;OPREL&gt; → &lt;=</w:t>
-      </w:r>
-      <w:r>
-        <w:rPr>
-          <w:lang w:val="en-US"/>
-        </w:rPr>
-        <w:t xml:space="preserve">  (60)</w:t>
-      </w:r>
-    </w:p>
-    <w:p>
-      <w:pPr>
-        <w:pStyle w:val="Prrafodelista"/>
-        <w:numPr>
-          <w:ilvl w:val="0"/>
-          <w:numId w:val="1"/>
-        </w:numPr>
-        <w:rPr>
-          <w:lang w:val="en-US"/>
-        </w:rPr>
-      </w:pPr>
-      <w:r>
-        <w:rPr>
-          <w:lang w:val="en-US"/>
-        </w:rPr>
-        <w:t>&lt;OPREL&gt; → &gt;</w:t>
-      </w:r>
-      <w:r>
-        <w:rPr>
-          <w:lang w:val="en-US"/>
-        </w:rPr>
-        <w:t xml:space="preserve">  (61)</w:t>
-      </w:r>
-    </w:p>
-    <w:p>
-      <w:pPr>
-        <w:pStyle w:val="Prrafodelista"/>
-        <w:numPr>
-          <w:ilvl w:val="0"/>
-          <w:numId w:val="1"/>
-        </w:numPr>
-        <w:rPr>
-          <w:lang w:val="en-US"/>
-        </w:rPr>
-      </w:pPr>
-      <w:r>
-        <w:rPr>
-          <w:lang w:val="en-US"/>
-        </w:rPr>
-        <w:t>&lt;OPREL&gt; → &gt;=</w:t>
-      </w:r>
-      <w:r>
-        <w:rPr>
-          <w:lang w:val="en-US"/>
-        </w:rPr>
-        <w:t xml:space="preserve">  (62)</w:t>
-      </w:r>
-    </w:p>
-    <w:p>
-      <w:pPr>
-        <w:pStyle w:val="Prrafodelista"/>
-        <w:numPr>
-          <w:ilvl w:val="0"/>
-          <w:numId w:val="1"/>
-        </w:numPr>
-        <w:rPr>
-          <w:lang w:val="en-US"/>
-        </w:rPr>
-      </w:pPr>
-      <w:r>
-        <w:rPr>
-          <w:lang w:val="en-US"/>
-        </w:rPr>
-        <w:t>&lt;EXPR5&gt; →  &lt;TERM&gt; &lt;AUX10&gt;</w:t>
-      </w:r>
-      <w:r>
-        <w:rPr>
-          <w:lang w:val="en-US"/>
-        </w:rPr>
-        <w:t xml:space="preserve"> (63)</w:t>
-      </w:r>
-    </w:p>
-    <w:p>
-      <w:pPr>
-        <w:pStyle w:val="Prrafodelista"/>
-        <w:numPr>
-          <w:ilvl w:val="0"/>
-          <w:numId w:val="1"/>
-        </w:numPr>
-        <w:rPr>
-          <w:lang w:val="en-US"/>
-        </w:rPr>
-      </w:pPr>
-      <w:r>
-        <w:rPr>
-          <w:lang w:val="en-US"/>
-        </w:rPr>
-        <w:t>&lt;</w:t>
-      </w:r>
-      <w:r>
-        <w:rPr>
-          <w:lang w:val="en-US"/>
-        </w:rPr>
-        <w:t>AUX10&gt; →  + &lt;EXPR5</w:t>
-      </w:r>
-      <w:r>
-        <w:rPr>
-          <w:lang w:val="en-US"/>
-        </w:rPr>
-        <w:t>&gt;</w:t>
-      </w:r>
-      <w:r>
-        <w:rPr>
-          <w:lang w:val="en-US"/>
-        </w:rPr>
-        <w:t xml:space="preserve">  (64)</w:t>
-      </w:r>
-    </w:p>
-    <w:p>
-      <w:pPr>
-        <w:pStyle w:val="Prrafodelista"/>
-        <w:numPr>
-          <w:ilvl w:val="0"/>
-          <w:numId w:val="1"/>
-        </w:numPr>
-        <w:rPr>
-          <w:lang w:val="en-US"/>
-        </w:rPr>
-      </w:pPr>
-      <w:r>
-        <w:rPr>
-          <w:lang w:val="en-US"/>
-        </w:rPr>
-        <w:t>&lt;AUX10&gt; → - &lt;EXPR5</w:t>
-      </w:r>
-      <w:r>
-        <w:rPr>
-          <w:lang w:val="en-US"/>
-        </w:rPr>
-        <w:t>&gt;</w:t>
-      </w:r>
-      <w:r>
-        <w:rPr>
-          <w:lang w:val="en-US"/>
-        </w:rPr>
-        <w:t xml:space="preserve">  (65)</w:t>
-      </w:r>
-    </w:p>
-    <w:p>
-      <w:pPr>
-        <w:pStyle w:val="Prrafodelista"/>
-        <w:numPr>
-          <w:ilvl w:val="0"/>
-          <w:numId w:val="1"/>
-        </w:numPr>
-        <w:rPr>
-          <w:lang w:val="en-US"/>
-        </w:rPr>
-      </w:pPr>
-      <w:r>
-        <w:rPr>
-          <w:lang w:val="en-US"/>
-        </w:rPr>
-        <w:t>&lt;AUX10&gt; →  €</w:t>
-      </w:r>
-      <w:r>
-        <w:rPr>
-          <w:lang w:val="en-US"/>
-        </w:rPr>
-        <w:t xml:space="preserve">  (66)</w:t>
-      </w:r>
-    </w:p>
-    <w:p>
-      <w:pPr>
-        <w:pStyle w:val="Prrafodelista"/>
-        <w:numPr>
-          <w:ilvl w:val="0"/>
-          <w:numId w:val="1"/>
-        </w:numPr>
-        <w:rPr>
-          <w:lang w:val="en-US"/>
-        </w:rPr>
-      </w:pPr>
-      <w:r>
-        <w:rPr>
-          <w:lang w:val="en-US"/>
-        </w:rPr>
-        <w:t>&lt;TERM&gt; →  &lt;FACT&gt; &lt;AUX11&gt;</w:t>
-      </w:r>
-      <w:r>
-        <w:rPr>
-          <w:lang w:val="en-US"/>
-        </w:rPr>
-        <w:t xml:space="preserve">  (67)</w:t>
-      </w:r>
-    </w:p>
-    <w:p>
-      <w:pPr>
-        <w:pStyle w:val="Prrafodelista"/>
-        <w:numPr>
-          <w:ilvl w:val="0"/>
-          <w:numId w:val="1"/>
-        </w:numPr>
-        <w:rPr>
-          <w:lang w:val="en-US"/>
-        </w:rPr>
-      </w:pPr>
-      <w:r>
-        <w:rPr>
-          <w:lang w:val="en-US"/>
-        </w:rPr>
-        <w:t>&lt;AUX11</w:t>
-      </w:r>
-      <w:r>
-        <w:rPr>
-          <w:lang w:val="en-US"/>
-        </w:rPr>
-        <w:t>&gt; →  *</w:t>
-      </w:r>
-      <w:r>
-        <w:rPr>
-          <w:lang w:val="en-US"/>
-        </w:rPr>
-        <w:t xml:space="preserve"> </w:t>
-      </w:r>
-      <w:r>
-        <w:rPr>
-          <w:b/>
-          <w:lang w:val="en-US"/>
-        </w:rPr>
-        <w:t>&lt;TERM&gt;</w:t>
-      </w:r>
-      <w:r>
-        <w:rPr>
-          <w:b/>
-          <w:lang w:val="en-US"/>
-        </w:rPr>
-        <w:t xml:space="preserve">  (68)</w:t>
-      </w:r>
-    </w:p>
-    <w:p>
-      <w:pPr>
-        <w:pStyle w:val="Prrafodelista"/>
-        <w:numPr>
-          <w:ilvl w:val="0"/>
-          <w:numId w:val="1"/>
-        </w:numPr>
-        <w:rPr>
-          <w:lang w:val="en-US"/>
-        </w:rPr>
-      </w:pPr>
-      <w:r>
-        <w:rPr>
-          <w:lang w:val="en-US"/>
-        </w:rPr>
-        <w:t>&lt;AUX11</w:t>
-      </w:r>
-      <w:r>
-        <w:rPr>
-          <w:lang w:val="en-US"/>
-        </w:rPr>
-        <w:t>&gt; →  /</w:t>
-      </w:r>
-      <w:r>
-        <w:rPr>
-          <w:lang w:val="en-US"/>
-        </w:rPr>
-        <w:t xml:space="preserve"> </w:t>
-      </w:r>
-      <w:r>
-        <w:rPr>
-          <w:b/>
-          <w:lang w:val="en-US"/>
-        </w:rPr>
-        <w:t>&lt;TERM&gt;</w:t>
-      </w:r>
-      <w:r>
-        <w:rPr>
-          <w:b/>
-          <w:lang w:val="en-US"/>
-        </w:rPr>
-        <w:t xml:space="preserve">   (69)</w:t>
-      </w:r>
-    </w:p>
-    <w:p>
-      <w:pPr>
-        <w:pStyle w:val="Prrafodelista"/>
-        <w:numPr>
-          <w:ilvl w:val="0"/>
-          <w:numId w:val="1"/>
-        </w:numPr>
-        <w:rPr>
-          <w:lang w:val="en-US"/>
-        </w:rPr>
-      </w:pPr>
-      <w:r>
-        <w:rPr>
-          <w:lang w:val="en-US"/>
-        </w:rPr>
-        <w:t>&lt;AUX11</w:t>
-      </w:r>
-      <w:r>
-        <w:rPr>
-          <w:lang w:val="en-US"/>
-        </w:rPr>
-        <w:t>&gt; →  %</w:t>
-      </w:r>
-      <w:r>
-        <w:rPr>
-          <w:lang w:val="en-US"/>
-        </w:rPr>
-        <w:t xml:space="preserve"> </w:t>
-      </w:r>
-      <w:r>
-        <w:rPr>
-          <w:b/>
-          <w:lang w:val="en-US"/>
-        </w:rPr>
-        <w:t>&lt;TERM&gt;</w:t>
-      </w:r>
-      <w:r>
-        <w:rPr>
-          <w:b/>
-          <w:lang w:val="en-US"/>
-        </w:rPr>
-        <w:t xml:space="preserve">  (70)</w:t>
-      </w:r>
-    </w:p>
-    <w:p>
-      <w:pPr>
-        <w:pStyle w:val="Prrafodelista"/>
-        <w:numPr>
-          <w:ilvl w:val="0"/>
-          <w:numId w:val="1"/>
-        </w:numPr>
-        <w:rPr>
-          <w:lang w:val="en-US"/>
-        </w:rPr>
-      </w:pPr>
-      <w:r>
-        <w:rPr>
-          <w:lang w:val="en-US"/>
-        </w:rPr>
-        <w:t>&lt;AUX11</w:t>
-      </w:r>
-      <w:r>
-        <w:rPr>
-          <w:lang w:val="en-US"/>
-        </w:rPr>
-        <w:t>&gt; →  €</w:t>
-      </w:r>
-      <w:r>
-        <w:rPr>
-          <w:lang w:val="en-US"/>
-        </w:rPr>
-        <w:t xml:space="preserve">  (71)</w:t>
-      </w:r>
-    </w:p>
-    <w:p>
-      <w:pPr>
-        <w:pStyle w:val="Prrafodelista"/>
-        <w:numPr>
-          <w:ilvl w:val="0"/>
-          <w:numId w:val="1"/>
-        </w:numPr>
-        <w:rPr>
-          <w:lang w:val="en-US"/>
-        </w:rPr>
-      </w:pPr>
-      <w:r>
-        <w:rPr>
-          <w:lang w:val="en-US"/>
-        </w:rPr>
-        <w:t>&lt;FACT&gt; →  &lt;ASIG&gt;</w:t>
-      </w:r>
-      <w:r>
-        <w:rPr>
-          <w:lang w:val="en-US"/>
-        </w:rPr>
-        <w:t xml:space="preserve">  (72)</w:t>
-      </w:r>
-    </w:p>
-    <w:p>
-      <w:pPr>
-        <w:pStyle w:val="Prrafodelista"/>
-        <w:numPr>
-          <w:ilvl w:val="0"/>
-          <w:numId w:val="1"/>
-        </w:numPr>
-        <w:rPr>
-          <w:lang w:val="en-US"/>
-        </w:rPr>
-      </w:pPr>
-      <w:r>
-        <w:rPr>
-          <w:lang w:val="en-US"/>
-        </w:rPr>
-        <w:t xml:space="preserve">&lt;FACT&gt; →  </w:t>
-      </w:r>
-      <w:proofErr w:type="spellStart"/>
-      <w:r>
-        <w:rPr>
-          <w:lang w:val="en-US"/>
-        </w:rPr>
-        <w:t>cteentera</w:t>
-      </w:r>
-      <w:proofErr w:type="spellEnd"/>
-      <w:r>
-        <w:rPr>
-          <w:lang w:val="en-US"/>
-        </w:rPr>
-        <w:t xml:space="preserve">  (73)</w:t>
-      </w:r>
-    </w:p>
-    <w:p>
-      <w:pPr>
-        <w:pStyle w:val="Prrafodelista"/>
-        <w:numPr>
-          <w:ilvl w:val="0"/>
-          <w:numId w:val="1"/>
-        </w:numPr>
-        <w:rPr>
-          <w:lang w:val="en-US"/>
-        </w:rPr>
-      </w:pPr>
-      <w:r>
-        <w:rPr>
-          <w:lang w:val="en-US"/>
-        </w:rPr>
-        <w:t xml:space="preserve">&lt;FACT&gt; →  </w:t>
-      </w:r>
-      <w:proofErr w:type="spellStart"/>
-      <w:r>
-        <w:rPr>
-          <w:lang w:val="en-US"/>
-        </w:rPr>
-        <w:t>ctereal</w:t>
-      </w:r>
-      <w:proofErr w:type="spellEnd"/>
-      <w:r>
-        <w:rPr>
-          <w:lang w:val="en-US"/>
-        </w:rPr>
-        <w:t xml:space="preserve">  (74)</w:t>
-      </w:r>
-    </w:p>
-    <w:p>
-      <w:pPr>
-        <w:pStyle w:val="Prrafodelista"/>
-        <w:numPr>
-          <w:ilvl w:val="0"/>
-          <w:numId w:val="1"/>
-        </w:numPr>
-        <w:rPr>
-          <w:lang w:val="en-US"/>
-        </w:rPr>
-      </w:pPr>
-      <w:r>
-        <w:rPr>
-          <w:lang w:val="en-US"/>
-        </w:rPr>
-        <w:t xml:space="preserve">&lt;FACT&gt; →  </w:t>
-      </w:r>
-      <w:proofErr w:type="spellStart"/>
-      <w:r>
-        <w:rPr>
-          <w:lang w:val="en-US"/>
-        </w:rPr>
-        <w:t>ctenotacion</w:t>
-      </w:r>
-      <w:proofErr w:type="spellEnd"/>
-      <w:r>
-        <w:rPr>
-          <w:lang w:val="en-US"/>
-        </w:rPr>
-        <w:t xml:space="preserve">  (75)</w:t>
-      </w:r>
-    </w:p>
-    <w:p>
-      <w:pPr>
-        <w:pStyle w:val="Prrafodelista"/>
-        <w:numPr>
-          <w:ilvl w:val="0"/>
-          <w:numId w:val="1"/>
-        </w:numPr>
-        <w:rPr>
-          <w:lang w:val="en-US"/>
-        </w:rPr>
-      </w:pPr>
-      <w:r>
-        <w:rPr>
-          <w:lang w:val="en-US"/>
-        </w:rPr>
-        <w:t xml:space="preserve">&lt;FACT&gt; →  </w:t>
-      </w:r>
-      <w:proofErr w:type="spellStart"/>
-      <w:r>
-        <w:rPr>
-          <w:lang w:val="en-US"/>
-        </w:rPr>
-        <w:t>ctecaracter</w:t>
-      </w:r>
-      <w:proofErr w:type="spellEnd"/>
-      <w:r>
-        <w:rPr>
-          <w:lang w:val="en-US"/>
-        </w:rPr>
-        <w:t xml:space="preserve">  (76)</w:t>
-      </w:r>
-    </w:p>
-    <w:p>
-      <w:pPr>
-        <w:pStyle w:val="Prrafodelista"/>
-        <w:numPr>
-          <w:ilvl w:val="0"/>
-          <w:numId w:val="1"/>
-        </w:numPr>
-        <w:rPr>
-          <w:lang w:val="en-US"/>
-        </w:rPr>
-      </w:pPr>
-      <w:r>
-        <w:rPr>
-          <w:lang w:val="en-US"/>
-        </w:rPr>
-        <w:t xml:space="preserve">&lt;FACT&gt; →  </w:t>
-      </w:r>
-      <w:proofErr w:type="spellStart"/>
-      <w:r>
-        <w:rPr>
-          <w:lang w:val="en-US"/>
-        </w:rPr>
-        <w:t>ctestring</w:t>
-      </w:r>
-      <w:proofErr w:type="spellEnd"/>
-      <w:r>
-        <w:rPr>
-          <w:lang w:val="en-US"/>
-        </w:rPr>
-        <w:t xml:space="preserve">  (77)</w:t>
-      </w:r>
-    </w:p>
-    <w:p>
-      <w:pPr>
-        <w:pStyle w:val="Prrafodelista"/>
-        <w:numPr>
-          <w:ilvl w:val="0"/>
-          <w:numId w:val="1"/>
-        </w:numPr>
-        <w:rPr>
-          <w:lang w:val="en-US"/>
-        </w:rPr>
-      </w:pPr>
-      <w:r>
-        <w:rPr>
-          <w:lang w:val="en-US"/>
-        </w:rPr>
-        <w:t>&lt;FACT&gt; →  ( &lt;EXPR&gt; )</w:t>
-      </w:r>
-      <w:r>
-        <w:rPr>
-          <w:lang w:val="en-US"/>
-        </w:rPr>
-        <w:t xml:space="preserve">  (78)</w:t>
       </w:r>
     </w:p>
     <w:p>
@@ -2122,39 +2170,64 @@
         <w:rPr>
           <w:lang w:val="en-US"/>
         </w:rPr>
+        <w:t xml:space="preserve">, </w:t>
+      </w:r>
+      <w:r>
+        <w:rPr>
+          <w:lang w:val="en-US"/>
+        </w:rPr>
+        <w:t>€</w:t>
+      </w:r>
+      <w:r>
+        <w:rPr>
+          <w:lang w:val="en-US"/>
+        </w:rPr>
+        <w:t>}</w:t>
+      </w:r>
+    </w:p>
+    <w:p>
+      <w:pPr>
+        <w:rPr>
+          <w:lang w:val="en-US"/>
+        </w:rPr>
+      </w:pPr>
+      <w:r>
+        <w:rPr>
+          <w:lang w:val="en-US"/>
+        </w:rPr>
+        <w:t>&lt;AUX3&gt;</w:t>
+      </w:r>
+      <w:r>
+        <w:rPr>
+          <w:lang w:val="en-US"/>
+        </w:rPr>
+        <w:tab/>
+      </w:r>
+      <w:proofErr w:type="gramStart"/>
+      <w:r>
+        <w:rPr>
+          <w:lang w:val="en-US"/>
+        </w:rPr>
+        <w:t>{</w:t>
+      </w:r>
+      <w:r>
+        <w:rPr>
+          <w:lang w:val="en-US"/>
+        </w:rPr>
         <w:t xml:space="preserve"> </w:t>
       </w:r>
       <w:r>
         <w:rPr>
           <w:lang w:val="en-US"/>
         </w:rPr>
-        <w:t>}</w:t>
-      </w:r>
-    </w:p>
-    <w:p>
-      <w:pPr>
-        <w:rPr>
-          <w:lang w:val="en-US"/>
-        </w:rPr>
-      </w:pPr>
-      <w:r>
-        <w:rPr>
-          <w:lang w:val="en-US"/>
-        </w:rPr>
-        <w:t>&lt;AUX3&gt;</w:t>
-      </w:r>
-      <w:r>
-        <w:rPr>
-          <w:lang w:val="en-US"/>
-        </w:rPr>
-        <w:tab/>
-        <w:t>{</w:t>
-      </w:r>
-      <w:r>
-        <w:rPr>
-          <w:lang w:val="en-US"/>
-        </w:rPr>
-        <w:t>[, €</w:t>
+        <w:t>[</w:t>
+      </w:r>
+      <w:proofErr w:type="gramEnd"/>
+      <w:r>
+        <w:rPr>
+          <w:lang w:val="en-US"/>
+        </w:rPr>
+        <w:t>, €</w:t>
       </w:r>
       <w:r>
         <w:rPr>
@@ -3065,81 +3138,97 @@
       </w:r>
     </w:p>
     <w:p>
-      <w:r>
+      <w:pPr>
+        <w:rPr>
+          <w:b/>
+        </w:rPr>
+      </w:pPr>
+      <w:r>
+        <w:rPr>
+          <w:b/>
+        </w:rPr>
         <w:t>&lt;EXPR&gt;</w:t>
       </w:r>
       <w:r>
-        <w:tab/>
-      </w:r>
-      <w:r>
+        <w:rPr>
+          <w:b/>
+        </w:rPr>
+        <w:tab/>
+      </w:r>
+      <w:r>
+        <w:rPr>
+          <w:b/>
+        </w:rPr>
         <w:tab/>
         <w:t>{</w:t>
       </w:r>
-      <w:proofErr w:type="gramStart"/>
-      <w:r>
-        <w:t>!</w:t>
-      </w:r>
-      <w:proofErr w:type="gramEnd"/>
-      <w:r>
-        <w:t xml:space="preserve">, </w:t>
-      </w:r>
-      <w:r>
-        <w:rPr>
-          <w:lang w:val="en-US"/>
-        </w:rPr>
-        <w:t>€</w:t>
-      </w:r>
-      <w:r>
-        <w:rPr>
-          <w:lang w:val="en-US"/>
-        </w:rPr>
+      <w:r>
+        <w:rPr>
+          <w:b/>
+          <w:lang w:val="en-US"/>
+        </w:rPr>
+        <w:t>€}</w:t>
+      </w:r>
+      <w:r>
+        <w:rPr>
+          <w:b/>
+          <w:lang w:val="en-US"/>
+        </w:rPr>
+        <w:t xml:space="preserve"> </w:t>
+      </w:r>
+    </w:p>
+    <w:p>
+      <w:r>
+        <w:t>&lt;AUX8&gt;</w:t>
+      </w:r>
+      <w:r>
+        <w:tab/>
+        <w:t>{</w:t>
+      </w:r>
+      <w:r>
+        <w:t>||, €</w:t>
+      </w:r>
+      <w:r>
         <w:t>}</w:t>
       </w:r>
     </w:p>
     <w:p>
-      <w:r>
-        <w:t>&lt;AUX8&gt;</w:t>
-      </w:r>
-      <w:r>
-        <w:tab/>
+      <w:pPr>
+        <w:rPr>
+          <w:b/>
+        </w:rPr>
+      </w:pPr>
+      <w:r>
+        <w:rPr>
+          <w:b/>
+        </w:rPr>
+        <w:t>&lt;EXPR2&gt;</w:t>
+      </w:r>
+      <w:r>
+        <w:rPr>
+          <w:b/>
+        </w:rPr>
+        <w:tab/>
+      </w:r>
+      <w:r>
+        <w:rPr>
+          <w:b/>
+        </w:rPr>
         <w:t>{</w:t>
       </w:r>
       <w:r>
-        <w:t>||, €</w:t>
-      </w:r>
-      <w:r>
-        <w:t>}</w:t>
-      </w:r>
-    </w:p>
-    <w:p>
-      <w:r>
-        <w:t>&lt;EXPR2&gt;</w:t>
-      </w:r>
-      <w:r>
-        <w:tab/>
-      </w:r>
-      <w:r>
-        <w:t>{</w:t>
-      </w:r>
-      <w:proofErr w:type="gramStart"/>
-      <w:r>
-        <w:t>!</w:t>
-      </w:r>
-      <w:proofErr w:type="gramEnd"/>
-      <w:r>
-        <w:t xml:space="preserve">, </w:t>
-      </w:r>
-      <w:r>
-        <w:rPr>
-          <w:lang w:val="en-US"/>
-        </w:rPr>
-        <w:t>€</w:t>
-      </w:r>
-      <w:r>
-        <w:rPr>
-          <w:lang w:val="en-US"/>
-        </w:rPr>
-        <w:t>}</w:t>
+        <w:rPr>
+          <w:b/>
+          <w:lang w:val="en-US"/>
+        </w:rPr>
+        <w:t>€}</w:t>
+      </w:r>
+      <w:r>
+        <w:rPr>
+          <w:b/>
+          <w:lang w:val="en-US"/>
+        </w:rPr>
+        <w:t xml:space="preserve">  </w:t>
       </w:r>
     </w:p>
     <w:p>
@@ -5779,9 +5868,21 @@
         <w:rPr>
           <w:b/>
         </w:rPr>
-        <w:t>,(}</w:t>
+        <w:t>,(</w:t>
       </w:r>
       <w:proofErr w:type="gramEnd"/>
+      <w:r>
+        <w:rPr>
+          <w:b/>
+        </w:rPr>
+        <w:t xml:space="preserve"> </w:t>
+      </w:r>
+      <w:r>
+        <w:rPr>
+          <w:b/>
+        </w:rPr>
+        <w:t>}</w:t>
+      </w:r>
     </w:p>
     <w:p>
       <w:pPr>

--- a/docs/Nueva Gamatica.docx
+++ b/docs/Nueva Gamatica.docx
@@ -1062,17 +1062,20 @@
           <w:numId w:val="1"/>
         </w:numPr>
         <w:rPr>
-          <w:lang w:val="en-US"/>
-        </w:rPr>
-      </w:pPr>
-      <w:r>
-        <w:rPr>
+          <w:color w:val="FF0000"/>
+          <w:lang w:val="en-US"/>
+        </w:rPr>
+      </w:pPr>
+      <w:r>
+        <w:rPr>
+          <w:color w:val="FF0000"/>
           <w:lang w:val="en-US"/>
         </w:rPr>
         <w:t xml:space="preserve">&lt;EXPR3&gt; → </w:t>
       </w:r>
       <w:r>
         <w:rPr>
+          <w:color w:val="FF0000"/>
           <w:lang w:val="en-US"/>
         </w:rPr>
         <w:t xml:space="preserve"> </w:t>
@@ -1080,2207 +1083,2205 @@
       <w:r>
         <w:rPr>
           <w:b/>
-          <w:lang w:val="en-US"/>
-        </w:rPr>
-        <w:t>&lt;NOT&gt;</w:t>
-      </w:r>
+          <w:color w:val="FF0000"/>
+          <w:lang w:val="en-US"/>
+        </w:rPr>
+        <w:t xml:space="preserve">&lt;NOT&gt; </w:t>
+      </w:r>
+      <w:r>
+        <w:rPr>
+          <w:color w:val="FF0000"/>
+          <w:lang w:val="en-US"/>
+        </w:rPr>
+        <w:t>&lt;EXPR4&gt;</w:t>
+      </w:r>
+      <w:r>
+        <w:rPr>
+          <w:color w:val="FF0000"/>
+          <w:lang w:val="en-US"/>
+        </w:rPr>
+        <w:t xml:space="preserve"> (51)</w:t>
+      </w:r>
+    </w:p>
+    <w:p>
+      <w:pPr>
+        <w:pStyle w:val="Prrafodelista"/>
+        <w:numPr>
+          <w:ilvl w:val="0"/>
+          <w:numId w:val="1"/>
+        </w:numPr>
+        <w:rPr>
+          <w:color w:val="FF0000"/>
+          <w:lang w:val="en-US"/>
+        </w:rPr>
+      </w:pPr>
       <w:r>
         <w:rPr>
           <w:b/>
+          <w:color w:val="FF0000"/>
+          <w:lang w:val="en-US"/>
+        </w:rPr>
+        <w:t xml:space="preserve">&lt;NOT&gt; </w:t>
+      </w:r>
+      <w:proofErr w:type="gramStart"/>
+      <w:r>
+        <w:rPr>
+          <w:color w:val="FF0000"/>
+          <w:lang w:val="en-US"/>
+        </w:rPr>
+        <w:t>→ !</w:t>
+      </w:r>
+      <w:proofErr w:type="gramEnd"/>
+      <w:r>
+        <w:rPr>
+          <w:color w:val="FF0000"/>
+          <w:lang w:val="en-US"/>
+        </w:rPr>
+        <w:t xml:space="preserve"> (</w:t>
+      </w:r>
+      <w:r>
+        <w:rPr>
+          <w:color w:val="FF0000"/>
+          <w:lang w:val="en-US"/>
+        </w:rPr>
+        <w:t>52)</w:t>
+      </w:r>
+    </w:p>
+    <w:p>
+      <w:pPr>
+        <w:pStyle w:val="Prrafodelista"/>
+        <w:numPr>
+          <w:ilvl w:val="0"/>
+          <w:numId w:val="1"/>
+        </w:numPr>
+        <w:rPr>
+          <w:color w:val="FF0000"/>
+          <w:lang w:val="en-US"/>
+        </w:rPr>
+      </w:pPr>
+      <w:r>
+        <w:rPr>
+          <w:b/>
+          <w:color w:val="FF0000"/>
+          <w:lang w:val="en-US"/>
+        </w:rPr>
+        <w:t xml:space="preserve">&lt;NOT&gt; </w:t>
+      </w:r>
+      <w:r>
+        <w:rPr>
+          <w:color w:val="FF0000"/>
+          <w:lang w:val="en-US"/>
+        </w:rPr>
+        <w:t>→ €</w:t>
+      </w:r>
+      <w:r>
+        <w:rPr>
+          <w:color w:val="FF0000"/>
+          <w:lang w:val="en-US"/>
+        </w:rPr>
+        <w:t xml:space="preserve"> (53)</w:t>
+      </w:r>
+    </w:p>
+    <w:p>
+      <w:pPr>
+        <w:pStyle w:val="Prrafodelista"/>
+        <w:numPr>
+          <w:ilvl w:val="0"/>
+          <w:numId w:val="1"/>
+        </w:numPr>
+        <w:rPr>
+          <w:lang w:val="en-US"/>
+        </w:rPr>
+      </w:pPr>
+      <w:r>
+        <w:rPr>
+          <w:lang w:val="en-US"/>
+        </w:rPr>
+        <w:t>&lt;EXPR4&gt; →  &lt;EXPR5&gt; &lt;M&gt;</w:t>
+      </w:r>
+      <w:r>
+        <w:rPr>
+          <w:lang w:val="en-US"/>
+        </w:rPr>
+        <w:t xml:space="preserve"> (54)</w:t>
+      </w:r>
+    </w:p>
+    <w:p>
+      <w:pPr>
+        <w:pStyle w:val="Prrafodelista"/>
+        <w:numPr>
+          <w:ilvl w:val="0"/>
+          <w:numId w:val="1"/>
+        </w:numPr>
+        <w:rPr>
+          <w:lang w:val="en-US"/>
+        </w:rPr>
+      </w:pPr>
+      <w:r>
+        <w:rPr>
+          <w:lang w:val="en-US"/>
+        </w:rPr>
+        <w:t>&lt;M&gt; →  &lt;OPREL&gt; &lt;EXPR5&gt;</w:t>
+      </w:r>
+      <w:r>
+        <w:rPr>
+          <w:lang w:val="en-US"/>
+        </w:rPr>
+        <w:t xml:space="preserve"> (55)</w:t>
+      </w:r>
+    </w:p>
+    <w:p>
+      <w:pPr>
+        <w:pStyle w:val="Prrafodelista"/>
+        <w:numPr>
+          <w:ilvl w:val="0"/>
+          <w:numId w:val="1"/>
+        </w:numPr>
+        <w:rPr>
+          <w:b/>
+          <w:lang w:val="en-US"/>
+        </w:rPr>
+      </w:pPr>
+      <w:r>
+        <w:rPr>
+          <w:b/>
+          <w:lang w:val="en-US"/>
+        </w:rPr>
+        <w:t>&lt;M&gt; → €</w:t>
+      </w:r>
+      <w:r>
+        <w:rPr>
+          <w:b/>
+          <w:lang w:val="en-US"/>
+        </w:rPr>
+        <w:t xml:space="preserve"> (56)</w:t>
+      </w:r>
+    </w:p>
+    <w:p>
+      <w:pPr>
+        <w:pStyle w:val="Prrafodelista"/>
+        <w:numPr>
+          <w:ilvl w:val="0"/>
+          <w:numId w:val="1"/>
+        </w:numPr>
+        <w:rPr>
+          <w:lang w:val="en-US"/>
+        </w:rPr>
+      </w:pPr>
+      <w:r>
+        <w:rPr>
+          <w:lang w:val="en-US"/>
+        </w:rPr>
+        <w:t>&lt;OPREL&gt; → ==</w:t>
+      </w:r>
+      <w:r>
+        <w:rPr>
+          <w:lang w:val="en-US"/>
+        </w:rPr>
+        <w:t xml:space="preserve">  (57)</w:t>
+      </w:r>
+    </w:p>
+    <w:p>
+      <w:pPr>
+        <w:pStyle w:val="Prrafodelista"/>
+        <w:numPr>
+          <w:ilvl w:val="0"/>
+          <w:numId w:val="1"/>
+        </w:numPr>
+        <w:rPr>
+          <w:lang w:val="en-US"/>
+        </w:rPr>
+      </w:pPr>
+      <w:r>
+        <w:rPr>
+          <w:lang w:val="en-US"/>
+        </w:rPr>
+        <w:t>&lt;OPREL&gt; → !=</w:t>
+      </w:r>
+      <w:r>
+        <w:rPr>
+          <w:lang w:val="en-US"/>
+        </w:rPr>
+        <w:t xml:space="preserve">  (58)</w:t>
+      </w:r>
+    </w:p>
+    <w:p>
+      <w:pPr>
+        <w:pStyle w:val="Prrafodelista"/>
+        <w:numPr>
+          <w:ilvl w:val="0"/>
+          <w:numId w:val="1"/>
+        </w:numPr>
+        <w:rPr>
+          <w:lang w:val="en-US"/>
+        </w:rPr>
+      </w:pPr>
+      <w:r>
+        <w:rPr>
+          <w:lang w:val="en-US"/>
+        </w:rPr>
+        <w:t>&lt;OPREL&gt; → &lt;</w:t>
+      </w:r>
+      <w:r>
+        <w:rPr>
+          <w:lang w:val="en-US"/>
+        </w:rPr>
+        <w:t xml:space="preserve">  (59)</w:t>
+      </w:r>
+    </w:p>
+    <w:p>
+      <w:pPr>
+        <w:pStyle w:val="Prrafodelista"/>
+        <w:numPr>
+          <w:ilvl w:val="0"/>
+          <w:numId w:val="1"/>
+        </w:numPr>
+        <w:rPr>
+          <w:lang w:val="en-US"/>
+        </w:rPr>
+      </w:pPr>
+      <w:r>
+        <w:rPr>
+          <w:lang w:val="en-US"/>
+        </w:rPr>
+        <w:t>&lt;OPREL&gt; → &lt;=</w:t>
+      </w:r>
+      <w:r>
+        <w:rPr>
+          <w:lang w:val="en-US"/>
+        </w:rPr>
+        <w:t xml:space="preserve">  (60)</w:t>
+      </w:r>
+    </w:p>
+    <w:p>
+      <w:pPr>
+        <w:pStyle w:val="Prrafodelista"/>
+        <w:numPr>
+          <w:ilvl w:val="0"/>
+          <w:numId w:val="1"/>
+        </w:numPr>
+        <w:rPr>
+          <w:lang w:val="en-US"/>
+        </w:rPr>
+      </w:pPr>
+      <w:r>
+        <w:rPr>
+          <w:lang w:val="en-US"/>
+        </w:rPr>
+        <w:t>&lt;OPREL&gt; → &gt;</w:t>
+      </w:r>
+      <w:r>
+        <w:rPr>
+          <w:lang w:val="en-US"/>
+        </w:rPr>
+        <w:t xml:space="preserve">  (61)</w:t>
+      </w:r>
+    </w:p>
+    <w:p>
+      <w:pPr>
+        <w:pStyle w:val="Prrafodelista"/>
+        <w:numPr>
+          <w:ilvl w:val="0"/>
+          <w:numId w:val="1"/>
+        </w:numPr>
+        <w:rPr>
+          <w:lang w:val="en-US"/>
+        </w:rPr>
+      </w:pPr>
+      <w:r>
+        <w:rPr>
+          <w:lang w:val="en-US"/>
+        </w:rPr>
+        <w:t>&lt;OPREL&gt; → &gt;=</w:t>
+      </w:r>
+      <w:r>
+        <w:rPr>
+          <w:lang w:val="en-US"/>
+        </w:rPr>
+        <w:t xml:space="preserve">  (62)</w:t>
+      </w:r>
+    </w:p>
+    <w:p>
+      <w:pPr>
+        <w:pStyle w:val="Prrafodelista"/>
+        <w:numPr>
+          <w:ilvl w:val="0"/>
+          <w:numId w:val="1"/>
+        </w:numPr>
+        <w:rPr>
+          <w:lang w:val="en-US"/>
+        </w:rPr>
+      </w:pPr>
+      <w:r>
+        <w:rPr>
+          <w:lang w:val="en-US"/>
+        </w:rPr>
+        <w:t>&lt;EXPR5&gt; →  &lt;TERM&gt; &lt;AUX10&gt;</w:t>
+      </w:r>
+      <w:r>
+        <w:rPr>
+          <w:lang w:val="en-US"/>
+        </w:rPr>
+        <w:t xml:space="preserve"> (63)</w:t>
+      </w:r>
+    </w:p>
+    <w:p>
+      <w:pPr>
+        <w:pStyle w:val="Prrafodelista"/>
+        <w:numPr>
+          <w:ilvl w:val="0"/>
+          <w:numId w:val="1"/>
+        </w:numPr>
+        <w:rPr>
+          <w:lang w:val="en-US"/>
+        </w:rPr>
+      </w:pPr>
+      <w:r>
+        <w:rPr>
+          <w:lang w:val="en-US"/>
+        </w:rPr>
+        <w:t>&lt;</w:t>
+      </w:r>
+      <w:r>
+        <w:rPr>
+          <w:lang w:val="en-US"/>
+        </w:rPr>
+        <w:t>AUX10&gt; →  + &lt;EXPR5</w:t>
+      </w:r>
+      <w:r>
+        <w:rPr>
+          <w:lang w:val="en-US"/>
+        </w:rPr>
+        <w:t>&gt;</w:t>
+      </w:r>
+      <w:r>
+        <w:rPr>
+          <w:lang w:val="en-US"/>
+        </w:rPr>
+        <w:t xml:space="preserve">  (64)</w:t>
+      </w:r>
+    </w:p>
+    <w:p>
+      <w:pPr>
+        <w:pStyle w:val="Prrafodelista"/>
+        <w:numPr>
+          <w:ilvl w:val="0"/>
+          <w:numId w:val="1"/>
+        </w:numPr>
+        <w:rPr>
+          <w:lang w:val="en-US"/>
+        </w:rPr>
+      </w:pPr>
+      <w:r>
+        <w:rPr>
+          <w:lang w:val="en-US"/>
+        </w:rPr>
+        <w:t>&lt;AUX10&gt; → - &lt;EXPR5</w:t>
+      </w:r>
+      <w:r>
+        <w:rPr>
+          <w:lang w:val="en-US"/>
+        </w:rPr>
+        <w:t>&gt;</w:t>
+      </w:r>
+      <w:r>
+        <w:rPr>
+          <w:lang w:val="en-US"/>
+        </w:rPr>
+        <w:t xml:space="preserve">  (65)</w:t>
+      </w:r>
+    </w:p>
+    <w:p>
+      <w:pPr>
+        <w:pStyle w:val="Prrafodelista"/>
+        <w:numPr>
+          <w:ilvl w:val="0"/>
+          <w:numId w:val="1"/>
+        </w:numPr>
+        <w:rPr>
+          <w:lang w:val="en-US"/>
+        </w:rPr>
+      </w:pPr>
+      <w:r>
+        <w:rPr>
+          <w:lang w:val="en-US"/>
+        </w:rPr>
+        <w:t>&lt;AUX10&gt; →  €</w:t>
+      </w:r>
+      <w:r>
+        <w:rPr>
+          <w:lang w:val="en-US"/>
+        </w:rPr>
+        <w:t xml:space="preserve">  (66)</w:t>
+      </w:r>
+    </w:p>
+    <w:p>
+      <w:pPr>
+        <w:pStyle w:val="Prrafodelista"/>
+        <w:numPr>
+          <w:ilvl w:val="0"/>
+          <w:numId w:val="1"/>
+        </w:numPr>
+        <w:rPr>
+          <w:lang w:val="en-US"/>
+        </w:rPr>
+      </w:pPr>
+      <w:r>
+        <w:rPr>
+          <w:lang w:val="en-US"/>
+        </w:rPr>
+        <w:t>&lt;TERM&gt; →  &lt;FACT&gt; &lt;AUX11&gt;</w:t>
+      </w:r>
+      <w:r>
+        <w:rPr>
+          <w:lang w:val="en-US"/>
+        </w:rPr>
+        <w:t xml:space="preserve">  (67)</w:t>
+      </w:r>
+    </w:p>
+    <w:p>
+      <w:pPr>
+        <w:pStyle w:val="Prrafodelista"/>
+        <w:numPr>
+          <w:ilvl w:val="0"/>
+          <w:numId w:val="1"/>
+        </w:numPr>
+        <w:rPr>
+          <w:lang w:val="en-US"/>
+        </w:rPr>
+      </w:pPr>
+      <w:r>
+        <w:rPr>
+          <w:lang w:val="en-US"/>
+        </w:rPr>
+        <w:t>&lt;AUX11</w:t>
+      </w:r>
+      <w:r>
+        <w:rPr>
+          <w:lang w:val="en-US"/>
+        </w:rPr>
+        <w:t>&gt; →  *</w:t>
+      </w:r>
+      <w:r>
+        <w:rPr>
           <w:lang w:val="en-US"/>
         </w:rPr>
         <w:t xml:space="preserve"> </w:t>
       </w:r>
       <w:r>
         <w:rPr>
-          <w:lang w:val="en-US"/>
-        </w:rPr>
-        <w:t>&lt;EXPR4&gt;</w:t>
-      </w:r>
-      <w:r>
-        <w:rPr>
-          <w:lang w:val="en-US"/>
-        </w:rPr>
-        <w:t xml:space="preserve"> (51)</w:t>
-      </w:r>
-    </w:p>
-    <w:p>
-      <w:pPr>
-        <w:pStyle w:val="Prrafodelista"/>
-        <w:numPr>
-          <w:ilvl w:val="0"/>
-          <w:numId w:val="1"/>
-        </w:numPr>
-        <w:rPr>
-          <w:lang w:val="en-US"/>
-        </w:rPr>
-      </w:pPr>
-      <w:r>
-        <w:rPr>
           <w:b/>
           <w:lang w:val="en-US"/>
         </w:rPr>
-        <w:t xml:space="preserve">&lt;NOT&gt; </w:t>
+        <w:t>&lt;TERM&gt;</w:t>
+      </w:r>
+      <w:r>
+        <w:rPr>
+          <w:b/>
+          <w:lang w:val="en-US"/>
+        </w:rPr>
+        <w:t xml:space="preserve">  (68)</w:t>
+      </w:r>
+    </w:p>
+    <w:p>
+      <w:pPr>
+        <w:pStyle w:val="Prrafodelista"/>
+        <w:numPr>
+          <w:ilvl w:val="0"/>
+          <w:numId w:val="1"/>
+        </w:numPr>
+        <w:rPr>
+          <w:lang w:val="en-US"/>
+        </w:rPr>
+      </w:pPr>
+      <w:r>
+        <w:rPr>
+          <w:lang w:val="en-US"/>
+        </w:rPr>
+        <w:t>&lt;AUX11</w:t>
+      </w:r>
+      <w:r>
+        <w:rPr>
+          <w:lang w:val="en-US"/>
+        </w:rPr>
+        <w:t>&gt; →  /</w:t>
+      </w:r>
+      <w:r>
+        <w:rPr>
+          <w:lang w:val="en-US"/>
+        </w:rPr>
+        <w:t xml:space="preserve"> </w:t>
+      </w:r>
+      <w:r>
+        <w:rPr>
+          <w:b/>
+          <w:lang w:val="en-US"/>
+        </w:rPr>
+        <w:t>&lt;TERM&gt;</w:t>
+      </w:r>
+      <w:r>
+        <w:rPr>
+          <w:b/>
+          <w:lang w:val="en-US"/>
+        </w:rPr>
+        <w:t xml:space="preserve">   (69)</w:t>
+      </w:r>
+    </w:p>
+    <w:p>
+      <w:pPr>
+        <w:pStyle w:val="Prrafodelista"/>
+        <w:numPr>
+          <w:ilvl w:val="0"/>
+          <w:numId w:val="1"/>
+        </w:numPr>
+        <w:rPr>
+          <w:lang w:val="en-US"/>
+        </w:rPr>
+      </w:pPr>
+      <w:r>
+        <w:rPr>
+          <w:lang w:val="en-US"/>
+        </w:rPr>
+        <w:t>&lt;AUX11</w:t>
+      </w:r>
+      <w:r>
+        <w:rPr>
+          <w:lang w:val="en-US"/>
+        </w:rPr>
+        <w:t>&gt; →  %</w:t>
+      </w:r>
+      <w:r>
+        <w:rPr>
+          <w:lang w:val="en-US"/>
+        </w:rPr>
+        <w:t xml:space="preserve"> </w:t>
+      </w:r>
+      <w:r>
+        <w:rPr>
+          <w:b/>
+          <w:lang w:val="en-US"/>
+        </w:rPr>
+        <w:t>&lt;TERM&gt;</w:t>
+      </w:r>
+      <w:r>
+        <w:rPr>
+          <w:b/>
+          <w:lang w:val="en-US"/>
+        </w:rPr>
+        <w:t xml:space="preserve">  (70)</w:t>
+      </w:r>
+    </w:p>
+    <w:p>
+      <w:pPr>
+        <w:pStyle w:val="Prrafodelista"/>
+        <w:numPr>
+          <w:ilvl w:val="0"/>
+          <w:numId w:val="1"/>
+        </w:numPr>
+        <w:rPr>
+          <w:lang w:val="en-US"/>
+        </w:rPr>
+      </w:pPr>
+      <w:r>
+        <w:rPr>
+          <w:lang w:val="en-US"/>
+        </w:rPr>
+        <w:t>&lt;AUX11</w:t>
+      </w:r>
+      <w:r>
+        <w:rPr>
+          <w:lang w:val="en-US"/>
+        </w:rPr>
+        <w:t>&gt; →  €</w:t>
+      </w:r>
+      <w:r>
+        <w:rPr>
+          <w:lang w:val="en-US"/>
+        </w:rPr>
+        <w:t xml:space="preserve">  (71)</w:t>
+      </w:r>
+    </w:p>
+    <w:p>
+      <w:pPr>
+        <w:pStyle w:val="Prrafodelista"/>
+        <w:numPr>
+          <w:ilvl w:val="0"/>
+          <w:numId w:val="1"/>
+        </w:numPr>
+        <w:rPr>
+          <w:lang w:val="en-US"/>
+        </w:rPr>
+      </w:pPr>
+      <w:r>
+        <w:rPr>
+          <w:lang w:val="en-US"/>
+        </w:rPr>
+        <w:t>&lt;FACT&gt; →  &lt;ASIG&gt;</w:t>
+      </w:r>
+      <w:r>
+        <w:rPr>
+          <w:lang w:val="en-US"/>
+        </w:rPr>
+        <w:t xml:space="preserve">  (72)</w:t>
+      </w:r>
+    </w:p>
+    <w:p>
+      <w:pPr>
+        <w:pStyle w:val="Prrafodelista"/>
+        <w:numPr>
+          <w:ilvl w:val="0"/>
+          <w:numId w:val="1"/>
+        </w:numPr>
+        <w:rPr>
+          <w:lang w:val="en-US"/>
+        </w:rPr>
+      </w:pPr>
+      <w:r>
+        <w:rPr>
+          <w:lang w:val="en-US"/>
+        </w:rPr>
+        <w:t xml:space="preserve">&lt;FACT&gt; →  </w:t>
+      </w:r>
+      <w:proofErr w:type="spellStart"/>
+      <w:r>
+        <w:rPr>
+          <w:lang w:val="en-US"/>
+        </w:rPr>
+        <w:t>cteentera</w:t>
+      </w:r>
+      <w:proofErr w:type="spellEnd"/>
+      <w:r>
+        <w:rPr>
+          <w:lang w:val="en-US"/>
+        </w:rPr>
+        <w:t xml:space="preserve">  (73)</w:t>
+      </w:r>
+    </w:p>
+    <w:p>
+      <w:pPr>
+        <w:pStyle w:val="Prrafodelista"/>
+        <w:numPr>
+          <w:ilvl w:val="0"/>
+          <w:numId w:val="1"/>
+        </w:numPr>
+        <w:rPr>
+          <w:lang w:val="en-US"/>
+        </w:rPr>
+      </w:pPr>
+      <w:r>
+        <w:rPr>
+          <w:lang w:val="en-US"/>
+        </w:rPr>
+        <w:t xml:space="preserve">&lt;FACT&gt; →  </w:t>
+      </w:r>
+      <w:proofErr w:type="spellStart"/>
+      <w:r>
+        <w:rPr>
+          <w:lang w:val="en-US"/>
+        </w:rPr>
+        <w:t>ctereal</w:t>
+      </w:r>
+      <w:proofErr w:type="spellEnd"/>
+      <w:r>
+        <w:rPr>
+          <w:lang w:val="en-US"/>
+        </w:rPr>
+        <w:t xml:space="preserve">  (74)</w:t>
+      </w:r>
+    </w:p>
+    <w:p>
+      <w:pPr>
+        <w:pStyle w:val="Prrafodelista"/>
+        <w:numPr>
+          <w:ilvl w:val="0"/>
+          <w:numId w:val="1"/>
+        </w:numPr>
+        <w:rPr>
+          <w:lang w:val="en-US"/>
+        </w:rPr>
+      </w:pPr>
+      <w:r>
+        <w:rPr>
+          <w:lang w:val="en-US"/>
+        </w:rPr>
+        <w:t xml:space="preserve">&lt;FACT&gt; →  </w:t>
+      </w:r>
+      <w:proofErr w:type="spellStart"/>
+      <w:r>
+        <w:rPr>
+          <w:lang w:val="en-US"/>
+        </w:rPr>
+        <w:t>ctenotacion</w:t>
+      </w:r>
+      <w:proofErr w:type="spellEnd"/>
+      <w:r>
+        <w:rPr>
+          <w:lang w:val="en-US"/>
+        </w:rPr>
+        <w:t xml:space="preserve">  (75)</w:t>
+      </w:r>
+    </w:p>
+    <w:p>
+      <w:pPr>
+        <w:pStyle w:val="Prrafodelista"/>
+        <w:numPr>
+          <w:ilvl w:val="0"/>
+          <w:numId w:val="1"/>
+        </w:numPr>
+        <w:rPr>
+          <w:lang w:val="en-US"/>
+        </w:rPr>
+      </w:pPr>
+      <w:r>
+        <w:rPr>
+          <w:lang w:val="en-US"/>
+        </w:rPr>
+        <w:t xml:space="preserve">&lt;FACT&gt; →  </w:t>
+      </w:r>
+      <w:proofErr w:type="spellStart"/>
+      <w:r>
+        <w:rPr>
+          <w:lang w:val="en-US"/>
+        </w:rPr>
+        <w:t>ctecaracter</w:t>
+      </w:r>
+      <w:proofErr w:type="spellEnd"/>
+      <w:r>
+        <w:rPr>
+          <w:lang w:val="en-US"/>
+        </w:rPr>
+        <w:t xml:space="preserve">  (76)</w:t>
+      </w:r>
+    </w:p>
+    <w:p>
+      <w:pPr>
+        <w:pStyle w:val="Prrafodelista"/>
+        <w:numPr>
+          <w:ilvl w:val="0"/>
+          <w:numId w:val="1"/>
+        </w:numPr>
+        <w:rPr>
+          <w:lang w:val="en-US"/>
+        </w:rPr>
+      </w:pPr>
+      <w:r>
+        <w:rPr>
+          <w:lang w:val="en-US"/>
+        </w:rPr>
+        <w:t xml:space="preserve">&lt;FACT&gt; →  </w:t>
+      </w:r>
+      <w:proofErr w:type="spellStart"/>
+      <w:r>
+        <w:rPr>
+          <w:lang w:val="en-US"/>
+        </w:rPr>
+        <w:t>ctestring</w:t>
+      </w:r>
+      <w:proofErr w:type="spellEnd"/>
+      <w:r>
+        <w:rPr>
+          <w:lang w:val="en-US"/>
+        </w:rPr>
+        <w:t xml:space="preserve">  (77)</w:t>
+      </w:r>
+    </w:p>
+    <w:p>
+      <w:pPr>
+        <w:pStyle w:val="Prrafodelista"/>
+        <w:numPr>
+          <w:ilvl w:val="0"/>
+          <w:numId w:val="1"/>
+        </w:numPr>
+        <w:rPr>
+          <w:lang w:val="en-US"/>
+        </w:rPr>
+      </w:pPr>
+      <w:r>
+        <w:rPr>
+          <w:lang w:val="en-US"/>
+        </w:rPr>
+        <w:t>&lt;FACT&gt; →  ( &lt;EXPR&gt; )</w:t>
+      </w:r>
+      <w:r>
+        <w:rPr>
+          <w:lang w:val="en-US"/>
+        </w:rPr>
+        <w:t xml:space="preserve">  (78)</w:t>
+      </w:r>
+    </w:p>
+    <w:p>
+      <w:pPr>
+        <w:pStyle w:val="Prrafodelista"/>
+        <w:numPr>
+          <w:ilvl w:val="0"/>
+          <w:numId w:val="1"/>
+        </w:numPr>
+        <w:rPr>
+          <w:lang w:val="en-US"/>
+        </w:rPr>
+      </w:pPr>
+      <w:r>
+        <w:rPr>
+          <w:lang w:val="en-US"/>
+        </w:rPr>
+        <w:t xml:space="preserve">&lt;C&gt; →  €  </w:t>
+      </w:r>
+      <w:r>
+        <w:rPr>
+          <w:lang w:val="en-US"/>
+        </w:rPr>
+        <w:t xml:space="preserve"> (79</w:t>
+      </w:r>
+      <w:r>
+        <w:rPr>
+          <w:lang w:val="en-US"/>
+        </w:rPr>
+        <w:t>)</w:t>
+      </w:r>
+    </w:p>
+    <w:p>
+      <w:pPr>
+        <w:jc w:val="center"/>
+        <w:rPr>
+          <w:lang w:val="en-US"/>
+        </w:rPr>
+      </w:pPr>
+      <w:r>
+        <w:rPr>
+          <w:lang w:val="en-US"/>
+        </w:rPr>
+        <w:t xml:space="preserve"> </w:t>
+      </w:r>
+    </w:p>
+    <w:p>
+      <w:pPr>
+        <w:jc w:val="center"/>
+        <w:rPr>
+          <w:lang w:val="en-US"/>
+        </w:rPr>
+      </w:pPr>
+      <w:r>
+        <w:rPr>
+          <w:lang w:val="en-US"/>
+        </w:rPr>
+        <w:lastRenderedPageBreak/>
+        <w:t>FIRST</w:t>
+      </w:r>
+    </w:p>
+    <w:p>
+      <w:pPr>
+        <w:rPr>
+          <w:lang w:val="en-US"/>
+        </w:rPr>
+      </w:pPr>
+      <w:r>
+        <w:rPr>
+          <w:lang w:val="en-US"/>
+        </w:rPr>
+        <w:t>&lt;PROGRAM&gt;</w:t>
+      </w:r>
+      <w:r>
+        <w:rPr>
+          <w:lang w:val="en-US"/>
+        </w:rPr>
+        <w:tab/>
+        <w:t>{</w:t>
+      </w:r>
+      <w:r>
+        <w:rPr>
+          <w:lang w:val="en-US"/>
+        </w:rPr>
+        <w:t>class</w:t>
+      </w:r>
+      <w:r>
+        <w:rPr>
+          <w:lang w:val="en-US"/>
+        </w:rPr>
+        <w:t>}</w:t>
+      </w:r>
+    </w:p>
+    <w:p>
+      <w:pPr>
+        <w:rPr>
+          <w:lang w:val="en-US"/>
+        </w:rPr>
+      </w:pPr>
+      <w:r>
+        <w:rPr>
+          <w:lang w:val="en-US"/>
+        </w:rPr>
+        <w:t>&lt;DECLARA&gt;</w:t>
+      </w:r>
+      <w:r>
+        <w:rPr>
+          <w:lang w:val="en-US"/>
+        </w:rPr>
+        <w:tab/>
+        <w:t>{</w:t>
+      </w:r>
+      <w:r>
+        <w:rPr>
+          <w:lang w:val="en-US"/>
+        </w:rPr>
+        <w:t>declare</w:t>
       </w:r>
       <w:proofErr w:type="gramStart"/>
       <w:r>
         <w:rPr>
           <w:lang w:val="en-US"/>
         </w:rPr>
-        <w:t>→ !</w:t>
+        <w:t>,  €</w:t>
       </w:r>
       <w:proofErr w:type="gramEnd"/>
       <w:r>
         <w:rPr>
           <w:lang w:val="en-US"/>
         </w:rPr>
-        <w:t xml:space="preserve"> (</w:t>
-      </w:r>
-      <w:r>
-        <w:rPr>
-          <w:lang w:val="en-US"/>
-        </w:rPr>
-        <w:t>52)</w:t>
-      </w:r>
-    </w:p>
-    <w:p>
-      <w:pPr>
-        <w:pStyle w:val="Prrafodelista"/>
-        <w:numPr>
-          <w:ilvl w:val="0"/>
-          <w:numId w:val="1"/>
-        </w:numPr>
-        <w:rPr>
-          <w:lang w:val="en-US"/>
-        </w:rPr>
-      </w:pPr>
-      <w:r>
+        <w:t>}</w:t>
+      </w:r>
+    </w:p>
+    <w:p>
+      <w:pPr>
+        <w:rPr>
+          <w:lang w:val="en-US"/>
+        </w:rPr>
+      </w:pPr>
+      <w:r>
+        <w:rPr>
+          <w:lang w:val="en-US"/>
+        </w:rPr>
+        <w:t>&lt;B&gt;</w:t>
+      </w:r>
+      <w:r>
+        <w:rPr>
+          <w:lang w:val="en-US"/>
+        </w:rPr>
+        <w:tab/>
+      </w:r>
+      <w:r>
+        <w:rPr>
+          <w:lang w:val="en-US"/>
+        </w:rPr>
+        <w:tab/>
+        <w:t>{</w:t>
+      </w:r>
+      <w:r>
+        <w:rPr>
+          <w:lang w:val="en-US"/>
+        </w:rPr>
+        <w:t>id</w:t>
+      </w:r>
+      <w:r>
+        <w:rPr>
+          <w:lang w:val="en-US"/>
+        </w:rPr>
+        <w:t>}</w:t>
+      </w:r>
+    </w:p>
+    <w:p>
+      <w:pPr>
+        <w:rPr>
+          <w:lang w:val="en-US"/>
+        </w:rPr>
+      </w:pPr>
+      <w:r>
+        <w:rPr>
+          <w:lang w:val="en-US"/>
+        </w:rPr>
+        <w:t>&lt;ID_DIM&gt;</w:t>
+      </w:r>
+      <w:r>
+        <w:rPr>
+          <w:lang w:val="en-US"/>
+        </w:rPr>
+        <w:tab/>
+        <w:t>{</w:t>
+      </w:r>
+      <w:r>
+        <w:rPr>
+          <w:lang w:val="en-US"/>
+        </w:rPr>
+        <w:t>id</w:t>
+      </w:r>
+      <w:r>
+        <w:rPr>
+          <w:lang w:val="en-US"/>
+        </w:rPr>
+        <w:t>}</w:t>
+      </w:r>
+    </w:p>
+    <w:p>
+      <w:pPr>
+        <w:rPr>
+          <w:lang w:val="en-US"/>
+        </w:rPr>
+      </w:pPr>
+      <w:r>
+        <w:rPr>
+          <w:lang w:val="en-US"/>
+        </w:rPr>
+        <w:t>&lt;C&gt;</w:t>
+      </w:r>
+      <w:r>
+        <w:rPr>
+          <w:lang w:val="en-US"/>
+        </w:rPr>
+        <w:tab/>
+      </w:r>
+      <w:r>
+        <w:rPr>
+          <w:lang w:val="en-US"/>
+        </w:rPr>
+        <w:tab/>
+      </w:r>
+      <w:proofErr w:type="gramStart"/>
+      <w:r>
+        <w:rPr>
+          <w:lang w:val="en-US"/>
+        </w:rPr>
+        <w:t>{</w:t>
+      </w:r>
+      <w:r>
+        <w:rPr>
+          <w:lang w:val="en-US"/>
+        </w:rPr>
+        <w:t xml:space="preserve"> </w:t>
+      </w:r>
+      <w:r>
+        <w:rPr>
+          <w:lang w:val="en-US"/>
+        </w:rPr>
+        <w:t>[</w:t>
+      </w:r>
+      <w:proofErr w:type="gramEnd"/>
+      <w:r>
+        <w:rPr>
+          <w:lang w:val="en-US"/>
+        </w:rPr>
+        <w:t xml:space="preserve">, </w:t>
+      </w:r>
+      <w:r>
+        <w:rPr>
+          <w:lang w:val="en-US"/>
+        </w:rPr>
+        <w:t>€</w:t>
+      </w:r>
+      <w:r>
+        <w:rPr>
+          <w:lang w:val="en-US"/>
+        </w:rPr>
+        <w:t>}</w:t>
+      </w:r>
+    </w:p>
+    <w:p>
+      <w:pPr>
+        <w:rPr>
+          <w:lang w:val="en-US"/>
+        </w:rPr>
+      </w:pPr>
+      <w:r>
+        <w:rPr>
+          <w:lang w:val="en-US"/>
+        </w:rPr>
+        <w:t>&lt;AUX3&gt;</w:t>
+      </w:r>
+      <w:r>
+        <w:rPr>
+          <w:lang w:val="en-US"/>
+        </w:rPr>
+        <w:tab/>
+      </w:r>
+      <w:proofErr w:type="gramStart"/>
+      <w:r>
+        <w:rPr>
+          <w:lang w:val="en-US"/>
+        </w:rPr>
+        <w:t>{</w:t>
+      </w:r>
+      <w:r>
+        <w:rPr>
+          <w:lang w:val="en-US"/>
+        </w:rPr>
+        <w:t xml:space="preserve"> </w:t>
+      </w:r>
+      <w:r>
+        <w:rPr>
+          <w:lang w:val="en-US"/>
+        </w:rPr>
+        <w:t>[</w:t>
+      </w:r>
+      <w:proofErr w:type="gramEnd"/>
+      <w:r>
+        <w:rPr>
+          <w:lang w:val="en-US"/>
+        </w:rPr>
+        <w:t>, €</w:t>
+      </w:r>
+      <w:r>
+        <w:rPr>
+          <w:lang w:val="en-US"/>
+        </w:rPr>
+        <w:t>}</w:t>
+      </w:r>
+    </w:p>
+    <w:p>
+      <w:pPr>
+        <w:rPr>
+          <w:lang w:val="en-US"/>
+        </w:rPr>
+      </w:pPr>
+      <w:r>
+        <w:rPr>
+          <w:lang w:val="en-US"/>
+        </w:rPr>
+        <w:t>&lt;AUX2&gt;</w:t>
+      </w:r>
+      <w:r>
+        <w:rPr>
+          <w:lang w:val="en-US"/>
+        </w:rPr>
+        <w:tab/>
+        <w:t>{</w:t>
+      </w:r>
+      <w:proofErr w:type="gramStart"/>
+      <w:r>
+        <w:rPr>
+          <w:lang w:val="en-US"/>
+        </w:rPr>
+        <w:t xml:space="preserve">id </w:t>
+      </w:r>
+      <w:r>
+        <w:rPr>
+          <w:lang w:val="en-US"/>
+        </w:rPr>
+        <w:t>,</w:t>
+      </w:r>
+      <w:proofErr w:type="gramEnd"/>
+      <w:r>
+        <w:rPr>
+          <w:lang w:val="en-US"/>
+        </w:rPr>
+        <w:t xml:space="preserve"> €</w:t>
+      </w:r>
+      <w:r>
+        <w:rPr>
+          <w:lang w:val="en-US"/>
+        </w:rPr>
+        <w:t>}</w:t>
+      </w:r>
+    </w:p>
+    <w:p>
+      <w:pPr>
+        <w:rPr>
+          <w:lang w:val="en-US"/>
+        </w:rPr>
+      </w:pPr>
+      <w:r>
+        <w:rPr>
+          <w:lang w:val="en-US"/>
+        </w:rPr>
+        <w:t>&lt;TIPO&gt;</w:t>
+      </w:r>
+      <w:r>
+        <w:rPr>
+          <w:lang w:val="en-US"/>
+        </w:rPr>
+        <w:tab/>
+      </w:r>
+      <w:r>
+        <w:rPr>
+          <w:lang w:val="en-US"/>
+        </w:rPr>
+        <w:tab/>
+        <w:t>{</w:t>
+      </w:r>
+      <w:proofErr w:type="spellStart"/>
+      <w:r>
+        <w:rPr>
+          <w:lang w:val="en-US"/>
+        </w:rPr>
+        <w:t>int</w:t>
+      </w:r>
+      <w:proofErr w:type="spellEnd"/>
+      <w:r>
+        <w:rPr>
+          <w:lang w:val="en-US"/>
+        </w:rPr>
+        <w:t>, float, char, string</w:t>
+      </w:r>
+      <w:r>
+        <w:rPr>
+          <w:lang w:val="en-US"/>
+        </w:rPr>
+        <w:t>}</w:t>
+      </w:r>
+    </w:p>
+    <w:p>
+      <w:pPr>
+        <w:rPr>
+          <w:lang w:val="en-US"/>
+        </w:rPr>
+      </w:pPr>
+      <w:r>
+        <w:rPr>
+          <w:lang w:val="en-US"/>
+        </w:rPr>
+        <w:t>&lt;AUX&gt;</w:t>
+      </w:r>
+      <w:r>
+        <w:rPr>
+          <w:lang w:val="en-US"/>
+        </w:rPr>
+        <w:tab/>
+      </w:r>
+      <w:r>
+        <w:rPr>
+          <w:lang w:val="en-US"/>
+        </w:rPr>
+        <w:tab/>
+        <w:t>{</w:t>
+      </w:r>
+      <w:r>
+        <w:rPr>
+          <w:lang w:val="en-US"/>
+        </w:rPr>
+        <w:t>declare €</w:t>
+      </w:r>
+      <w:r>
+        <w:rPr>
+          <w:lang w:val="en-US"/>
+        </w:rPr>
+        <w:t>}</w:t>
+      </w:r>
+    </w:p>
+    <w:p>
+      <w:pPr>
+        <w:rPr>
+          <w:lang w:val="en-US"/>
+        </w:rPr>
+      </w:pPr>
+      <w:r>
+        <w:rPr>
+          <w:lang w:val="en-US"/>
+        </w:rPr>
+        <w:t>&lt;ESTATUTOS&gt;</w:t>
+      </w:r>
+      <w:r>
+        <w:rPr>
+          <w:lang w:val="en-US"/>
+        </w:rPr>
+        <w:tab/>
+        <w:t>{</w:t>
+      </w:r>
+      <w:r>
+        <w:rPr>
+          <w:lang w:val="en-US"/>
+        </w:rPr>
+        <w:t>id, if, while, do, read, w</w:t>
+      </w:r>
+      <w:r>
+        <w:rPr>
+          <w:lang w:val="en-US"/>
+        </w:rPr>
+        <w:t>rite, €</w:t>
+      </w:r>
+      <w:r>
+        <w:rPr>
+          <w:lang w:val="en-US"/>
+        </w:rPr>
+        <w:t>}</w:t>
+      </w:r>
+    </w:p>
+    <w:p>
+      <w:pPr>
+        <w:rPr>
+          <w:lang w:val="en-US"/>
+        </w:rPr>
+      </w:pPr>
+      <w:r>
+        <w:rPr>
+          <w:lang w:val="en-US"/>
+        </w:rPr>
+        <w:t>&lt;E&gt;</w:t>
+      </w:r>
+      <w:r>
+        <w:rPr>
+          <w:lang w:val="en-US"/>
+        </w:rPr>
+        <w:tab/>
+      </w:r>
+      <w:r>
+        <w:rPr>
+          <w:lang w:val="en-US"/>
+        </w:rPr>
+        <w:tab/>
+        <w:t>{</w:t>
+      </w:r>
+      <w:r>
+        <w:rPr>
+          <w:lang w:val="en-US"/>
+        </w:rPr>
+        <w:t>id, if, while, do, read, writ</w:t>
+      </w:r>
+      <w:r>
+        <w:rPr>
+          <w:lang w:val="en-US"/>
+        </w:rPr>
+        <w:t>e</w:t>
+      </w:r>
+      <w:r>
+        <w:rPr>
+          <w:lang w:val="en-US"/>
+        </w:rPr>
+        <w:t>}</w:t>
+      </w:r>
+    </w:p>
+    <w:p>
+      <w:pPr>
+        <w:rPr>
+          <w:lang w:val="en-US"/>
+        </w:rPr>
+      </w:pPr>
+      <w:r>
+        <w:rPr>
+          <w:lang w:val="en-US"/>
+        </w:rPr>
+        <w:t>&lt;AUX4&gt;</w:t>
+      </w:r>
+      <w:r>
+        <w:rPr>
+          <w:lang w:val="en-US"/>
+        </w:rPr>
+        <w:tab/>
+        <w:t>{</w:t>
+      </w:r>
+      <w:r>
+        <w:rPr>
+          <w:lang w:val="en-US"/>
+        </w:rPr>
+        <w:t>id, if, while, do, read, write, €</w:t>
+      </w:r>
+      <w:r>
+        <w:rPr>
+          <w:lang w:val="en-US"/>
+        </w:rPr>
+        <w:t>}</w:t>
+      </w:r>
+    </w:p>
+    <w:p>
+      <w:pPr>
+        <w:rPr>
+          <w:lang w:val="en-US"/>
+        </w:rPr>
+      </w:pPr>
+      <w:r>
+        <w:rPr>
+          <w:lang w:val="en-US"/>
+        </w:rPr>
+        <w:t>&lt;EST_ASIG&gt;</w:t>
+      </w:r>
+      <w:r>
+        <w:rPr>
+          <w:lang w:val="en-US"/>
+        </w:rPr>
+        <w:tab/>
+        <w:t>{</w:t>
+      </w:r>
+      <w:r>
+        <w:rPr>
+          <w:lang w:val="en-US"/>
+        </w:rPr>
+        <w:t>id</w:t>
+      </w:r>
+      <w:r>
+        <w:rPr>
+          <w:lang w:val="en-US"/>
+        </w:rPr>
+        <w:t>}</w:t>
+      </w:r>
+    </w:p>
+    <w:p>
+      <w:pPr>
+        <w:rPr>
+          <w:lang w:val="en-US"/>
+        </w:rPr>
+      </w:pPr>
+      <w:r>
+        <w:rPr>
+          <w:lang w:val="en-US"/>
+        </w:rPr>
+        <w:t>&lt;ASIG&gt;</w:t>
+      </w:r>
+      <w:r>
+        <w:rPr>
+          <w:lang w:val="en-US"/>
+        </w:rPr>
+        <w:tab/>
+      </w:r>
+      <w:r>
+        <w:rPr>
+          <w:lang w:val="en-US"/>
+        </w:rPr>
+        <w:tab/>
+        <w:t>{</w:t>
+      </w:r>
+      <w:r>
+        <w:rPr>
+          <w:lang w:val="en-US"/>
+        </w:rPr>
+        <w:t>id</w:t>
+      </w:r>
+      <w:r>
+        <w:rPr>
+          <w:lang w:val="en-US"/>
+        </w:rPr>
+        <w:t>}</w:t>
+      </w:r>
+    </w:p>
+    <w:p>
+      <w:pPr>
+        <w:rPr>
+          <w:lang w:val="en-US"/>
+        </w:rPr>
+      </w:pPr>
+      <w:r>
+        <w:rPr>
+          <w:lang w:val="en-US"/>
+        </w:rPr>
+        <w:t>&lt;DIM_ASIG&gt;</w:t>
+      </w:r>
+      <w:r>
+        <w:rPr>
+          <w:lang w:val="en-US"/>
+        </w:rPr>
+        <w:tab/>
+      </w:r>
+      <w:proofErr w:type="gramStart"/>
+      <w:r>
+        <w:rPr>
+          <w:lang w:val="en-US"/>
+        </w:rPr>
+        <w:t>{</w:t>
+      </w:r>
+      <w:r>
+        <w:rPr>
+          <w:lang w:val="en-US"/>
+        </w:rPr>
+        <w:t xml:space="preserve"> </w:t>
+      </w:r>
+      <w:r>
+        <w:rPr>
+          <w:lang w:val="en-US"/>
+        </w:rPr>
+        <w:t>[</w:t>
+      </w:r>
+      <w:proofErr w:type="gramEnd"/>
+      <w:r>
+        <w:rPr>
+          <w:lang w:val="en-US"/>
+        </w:rPr>
+        <w:t xml:space="preserve"> </w:t>
+      </w:r>
+      <w:r>
+        <w:rPr>
+          <w:lang w:val="en-US"/>
+        </w:rPr>
+        <w:t>€</w:t>
+      </w:r>
+      <w:r>
+        <w:rPr>
+          <w:lang w:val="en-US"/>
+        </w:rPr>
+        <w:t xml:space="preserve">  </w:t>
+      </w:r>
+      <w:r>
+        <w:rPr>
+          <w:lang w:val="en-US"/>
+        </w:rPr>
+        <w:t>}</w:t>
+      </w:r>
+    </w:p>
+    <w:p>
+      <w:pPr>
+        <w:rPr>
+          <w:lang w:val="en-US"/>
+        </w:rPr>
+      </w:pPr>
+      <w:r>
+        <w:rPr>
+          <w:lang w:val="en-US"/>
+        </w:rPr>
+        <w:t>&lt;AUX5&gt;</w:t>
+      </w:r>
+      <w:r>
+        <w:rPr>
+          <w:lang w:val="en-US"/>
+        </w:rPr>
+        <w:tab/>
+      </w:r>
+      <w:proofErr w:type="gramStart"/>
+      <w:r>
+        <w:rPr>
+          <w:lang w:val="en-US"/>
+        </w:rPr>
+        <w:t>{</w:t>
+      </w:r>
+      <w:r>
+        <w:rPr>
+          <w:lang w:val="en-US"/>
+        </w:rPr>
+        <w:t xml:space="preserve"> </w:t>
+      </w:r>
+      <w:r>
+        <w:rPr>
+          <w:lang w:val="en-US"/>
+        </w:rPr>
+        <w:t>,</w:t>
+      </w:r>
+      <w:proofErr w:type="gramEnd"/>
+      <w:r>
+        <w:rPr>
+          <w:lang w:val="en-US"/>
+        </w:rPr>
+        <w:t xml:space="preserve"> </w:t>
+      </w:r>
+      <w:r>
+        <w:rPr>
+          <w:lang w:val="en-US"/>
+        </w:rPr>
+        <w:t>, €</w:t>
+      </w:r>
+      <w:r>
+        <w:rPr>
+          <w:lang w:val="en-US"/>
+        </w:rPr>
+        <w:t>}</w:t>
+      </w:r>
+    </w:p>
+    <w:p>
+      <w:pPr>
+        <w:rPr>
+          <w:lang w:val="en-US"/>
+        </w:rPr>
+      </w:pPr>
+      <w:r>
+        <w:rPr>
+          <w:lang w:val="en-US"/>
+        </w:rPr>
+        <w:t>&lt;EST_IF&gt;</w:t>
+      </w:r>
+      <w:r>
+        <w:rPr>
+          <w:lang w:val="en-US"/>
+        </w:rPr>
+        <w:tab/>
+        <w:t>{</w:t>
+      </w:r>
+      <w:r>
+        <w:rPr>
+          <w:lang w:val="en-US"/>
+        </w:rPr>
+        <w:t>if</w:t>
+      </w:r>
+      <w:r>
+        <w:rPr>
+          <w:lang w:val="en-US"/>
+        </w:rPr>
+        <w:t>}</w:t>
+      </w:r>
+    </w:p>
+    <w:p>
+      <w:pPr>
+        <w:rPr>
+          <w:lang w:val="en-US"/>
+        </w:rPr>
+      </w:pPr>
+      <w:r>
+        <w:rPr>
+          <w:lang w:val="en-US"/>
+        </w:rPr>
+        <w:t>&lt;H&gt;</w:t>
+      </w:r>
+      <w:r>
+        <w:rPr>
+          <w:lang w:val="en-US"/>
+        </w:rPr>
+        <w:tab/>
+      </w:r>
+      <w:r>
+        <w:rPr>
+          <w:lang w:val="en-US"/>
+        </w:rPr>
+        <w:tab/>
+        <w:t>{</w:t>
+      </w:r>
+      <w:r>
+        <w:rPr>
+          <w:lang w:val="en-US"/>
+        </w:rPr>
+        <w:t xml:space="preserve">else, </w:t>
+      </w:r>
+      <w:r>
+        <w:rPr>
+          <w:lang w:val="en-US"/>
+        </w:rPr>
+        <w:t>€</w:t>
+      </w:r>
+      <w:r>
+        <w:rPr>
+          <w:lang w:val="en-US"/>
+        </w:rPr>
+        <w:t>}</w:t>
+      </w:r>
+    </w:p>
+    <w:p>
+      <w:pPr>
+        <w:rPr>
+          <w:lang w:val="en-US"/>
+        </w:rPr>
+      </w:pPr>
+      <w:r>
+        <w:rPr>
+          <w:lang w:val="en-US"/>
+        </w:rPr>
+        <w:t>&lt;EST_WHILE&gt;</w:t>
+      </w:r>
+      <w:r>
+        <w:rPr>
+          <w:lang w:val="en-US"/>
+        </w:rPr>
+        <w:tab/>
+        <w:t>{</w:t>
+      </w:r>
+      <w:r>
+        <w:rPr>
+          <w:lang w:val="en-US"/>
+        </w:rPr>
+        <w:t>while</w:t>
+      </w:r>
+      <w:r>
+        <w:rPr>
+          <w:lang w:val="en-US"/>
+        </w:rPr>
+        <w:t>}</w:t>
+      </w:r>
+    </w:p>
+    <w:p>
+      <w:pPr>
+        <w:rPr>
+          <w:lang w:val="en-US"/>
+        </w:rPr>
+      </w:pPr>
+      <w:r>
+        <w:rPr>
+          <w:lang w:val="en-US"/>
+        </w:rPr>
+        <w:t>&lt;EST_DO&gt;</w:t>
+      </w:r>
+      <w:r>
+        <w:rPr>
+          <w:lang w:val="en-US"/>
+        </w:rPr>
+        <w:tab/>
+        <w:t>{</w:t>
+      </w:r>
+      <w:r>
+        <w:rPr>
+          <w:lang w:val="en-US"/>
+        </w:rPr>
+        <w:t>do</w:t>
+      </w:r>
+      <w:r>
+        <w:rPr>
+          <w:lang w:val="en-US"/>
+        </w:rPr>
+        <w:t>}</w:t>
+      </w:r>
+    </w:p>
+    <w:p>
+      <w:pPr>
+        <w:rPr>
+          <w:lang w:val="en-US"/>
+        </w:rPr>
+      </w:pPr>
+      <w:r>
+        <w:rPr>
+          <w:lang w:val="en-US"/>
+        </w:rPr>
+        <w:t>&lt;EST_READ&gt;</w:t>
+      </w:r>
+      <w:r>
+        <w:rPr>
+          <w:lang w:val="en-US"/>
+        </w:rPr>
+        <w:tab/>
+        <w:t>{</w:t>
+      </w:r>
+      <w:r>
+        <w:rPr>
+          <w:lang w:val="en-US"/>
+        </w:rPr>
+        <w:t>read</w:t>
+      </w:r>
+      <w:r>
+        <w:rPr>
+          <w:lang w:val="en-US"/>
+        </w:rPr>
+        <w:t>}</w:t>
+      </w:r>
+    </w:p>
+    <w:p>
+      <w:pPr>
+        <w:rPr>
+          <w:lang w:val="en-US"/>
+        </w:rPr>
+      </w:pPr>
+      <w:r>
+        <w:rPr>
+          <w:lang w:val="en-US"/>
+        </w:rPr>
+        <w:t>&lt;I&gt;</w:t>
+      </w:r>
+      <w:r>
+        <w:rPr>
+          <w:lang w:val="en-US"/>
+        </w:rPr>
+        <w:tab/>
+      </w:r>
+      <w:r>
+        <w:rPr>
+          <w:lang w:val="en-US"/>
+        </w:rPr>
+        <w:tab/>
+        <w:t>{</w:t>
+      </w:r>
+      <w:r>
+        <w:rPr>
+          <w:lang w:val="en-US"/>
+        </w:rPr>
+        <w:t>id</w:t>
+      </w:r>
+      <w:r>
+        <w:rPr>
+          <w:lang w:val="en-US"/>
+        </w:rPr>
+        <w:t>}</w:t>
+      </w:r>
+    </w:p>
+    <w:p>
+      <w:pPr>
+        <w:rPr>
+          <w:lang w:val="en-US"/>
+        </w:rPr>
+      </w:pPr>
+      <w:r>
+        <w:rPr>
+          <w:lang w:val="en-US"/>
+        </w:rPr>
+        <w:t>&lt;AUX6&gt;</w:t>
+      </w:r>
+      <w:r>
+        <w:rPr>
+          <w:lang w:val="en-US"/>
+        </w:rPr>
+        <w:tab/>
+      </w:r>
+      <w:proofErr w:type="gramStart"/>
+      <w:r>
+        <w:rPr>
+          <w:lang w:val="en-US"/>
+        </w:rPr>
+        <w:t>{</w:t>
+      </w:r>
+      <w:r>
+        <w:rPr>
+          <w:lang w:val="en-US"/>
+        </w:rPr>
+        <w:t xml:space="preserve"> </w:t>
+      </w:r>
+      <w:r>
+        <w:rPr>
+          <w:lang w:val="en-US"/>
+        </w:rPr>
+        <w:t>,</w:t>
+      </w:r>
+      <w:proofErr w:type="gramEnd"/>
+      <w:r>
+        <w:rPr>
+          <w:lang w:val="en-US"/>
+        </w:rPr>
+        <w:t xml:space="preserve"> </w:t>
+      </w:r>
+      <w:r>
+        <w:rPr>
+          <w:lang w:val="en-US"/>
+        </w:rPr>
+        <w:t xml:space="preserve">, </w:t>
+      </w:r>
+      <w:r>
+        <w:rPr>
+          <w:lang w:val="en-US"/>
+        </w:rPr>
+        <w:t>€</w:t>
+      </w:r>
+      <w:r>
+        <w:rPr>
+          <w:lang w:val="en-US"/>
+        </w:rPr>
+        <w:t>}</w:t>
+      </w:r>
+    </w:p>
+    <w:p>
+      <w:pPr>
+        <w:rPr>
+          <w:lang w:val="en-US"/>
+        </w:rPr>
+      </w:pPr>
+      <w:r>
+        <w:rPr>
+          <w:lang w:val="en-US"/>
+        </w:rPr>
+        <w:t>&lt;EST_WRITE&gt;</w:t>
+      </w:r>
+      <w:r>
+        <w:rPr>
+          <w:lang w:val="en-US"/>
+        </w:rPr>
+        <w:tab/>
+        <w:t>{</w:t>
+      </w:r>
+      <w:r>
+        <w:rPr>
+          <w:lang w:val="en-US"/>
+        </w:rPr>
+        <w:t>write</w:t>
+      </w:r>
+      <w:r>
+        <w:rPr>
+          <w:lang w:val="en-US"/>
+        </w:rPr>
+        <w:t>}</w:t>
+      </w:r>
+    </w:p>
+    <w:p>
+      <w:pPr>
+        <w:rPr>
+          <w:lang w:val="en-US"/>
+        </w:rPr>
+      </w:pPr>
+      <w:r>
+        <w:rPr>
+          <w:lang w:val="en-US"/>
+        </w:rPr>
+        <w:t>&lt;J&gt;</w:t>
+      </w:r>
+      <w:r>
+        <w:rPr>
+          <w:lang w:val="en-US"/>
+        </w:rPr>
+        <w:tab/>
+      </w:r>
+      <w:r>
+        <w:rPr>
+          <w:lang w:val="en-US"/>
+        </w:rPr>
+        <w:tab/>
+      </w:r>
+      <w:r>
+        <w:rPr>
+          <w:lang w:val="en-US"/>
+        </w:rPr>
+        <w:t>{</w:t>
+      </w:r>
+      <w:proofErr w:type="gramStart"/>
+      <w:r>
+        <w:rPr>
+          <w:lang w:val="en-US"/>
+        </w:rPr>
+        <w:t>!,</w:t>
+      </w:r>
+      <w:proofErr w:type="gramEnd"/>
+      <w:r>
+        <w:rPr>
+          <w:lang w:val="en-US"/>
+        </w:rPr>
+        <w:t xml:space="preserve"> id, </w:t>
+      </w:r>
+      <w:proofErr w:type="spellStart"/>
+      <w:r>
+        <w:rPr>
+          <w:lang w:val="en-US"/>
+        </w:rPr>
+        <w:t>cteentera</w:t>
+      </w:r>
+      <w:proofErr w:type="spellEnd"/>
+      <w:r>
+        <w:rPr>
+          <w:lang w:val="en-US"/>
+        </w:rPr>
+        <w:t xml:space="preserve">, </w:t>
+      </w:r>
+      <w:proofErr w:type="spellStart"/>
+      <w:r>
+        <w:rPr>
+          <w:lang w:val="en-US"/>
+        </w:rPr>
+        <w:t>ctereal</w:t>
+      </w:r>
+      <w:proofErr w:type="spellEnd"/>
+      <w:r>
+        <w:rPr>
+          <w:lang w:val="en-US"/>
+        </w:rPr>
+        <w:t xml:space="preserve">, </w:t>
+      </w:r>
+      <w:proofErr w:type="spellStart"/>
+      <w:r>
+        <w:rPr>
+          <w:lang w:val="en-US"/>
+        </w:rPr>
+        <w:t>ctenotacion</w:t>
+      </w:r>
+      <w:proofErr w:type="spellEnd"/>
+      <w:r>
+        <w:rPr>
+          <w:lang w:val="en-US"/>
+        </w:rPr>
+        <w:t xml:space="preserve">, </w:t>
+      </w:r>
+      <w:proofErr w:type="spellStart"/>
+      <w:r>
+        <w:rPr>
+          <w:lang w:val="en-US"/>
+        </w:rPr>
+        <w:t>ctecaracter</w:t>
+      </w:r>
+      <w:proofErr w:type="spellEnd"/>
+      <w:r>
+        <w:rPr>
+          <w:lang w:val="en-US"/>
+        </w:rPr>
+        <w:t xml:space="preserve">, </w:t>
+      </w:r>
+      <w:proofErr w:type="spellStart"/>
+      <w:r>
+        <w:rPr>
+          <w:lang w:val="en-US"/>
+        </w:rPr>
+        <w:t>ctestring</w:t>
+      </w:r>
+      <w:proofErr w:type="spellEnd"/>
+      <w:r>
+        <w:rPr>
+          <w:lang w:val="en-US"/>
+        </w:rPr>
+        <w:t>,(}</w:t>
+      </w:r>
+    </w:p>
+    <w:p>
+      <w:pPr>
+        <w:rPr>
+          <w:lang w:val="en-US"/>
+        </w:rPr>
+      </w:pPr>
+      <w:r>
+        <w:rPr>
+          <w:lang w:val="en-US"/>
+        </w:rPr>
+        <w:lastRenderedPageBreak/>
+        <w:t>&lt;AUX7&gt;</w:t>
+      </w:r>
+      <w:r>
+        <w:rPr>
+          <w:lang w:val="en-US"/>
+        </w:rPr>
+        <w:tab/>
+        <w:t>{</w:t>
+      </w:r>
+      <w:proofErr w:type="gramStart"/>
+      <w:r>
+        <w:rPr>
+          <w:lang w:val="en-US"/>
+        </w:rPr>
+        <w:t>,,</w:t>
+      </w:r>
+      <w:proofErr w:type="gramEnd"/>
+      <w:r>
+        <w:rPr>
+          <w:lang w:val="en-US"/>
+        </w:rPr>
+        <w:t xml:space="preserve"> </w:t>
+      </w:r>
+      <w:r>
+        <w:rPr>
+          <w:lang w:val="en-US"/>
+        </w:rPr>
+        <w:t>€</w:t>
+      </w:r>
+      <w:r>
+        <w:rPr>
+          <w:lang w:val="en-US"/>
+        </w:rPr>
+        <w:t>}</w:t>
+      </w:r>
+    </w:p>
+    <w:p>
+      <w:pPr>
         <w:rPr>
           <w:b/>
-          <w:lang w:val="en-US"/>
-        </w:rPr>
-        <w:t xml:space="preserve">&lt;NOT&gt; </w:t>
-      </w:r>
-      <w:r>
-        <w:rPr>
-          <w:lang w:val="en-US"/>
-        </w:rPr>
-        <w:t>→ €</w:t>
-      </w:r>
-      <w:r>
-        <w:rPr>
-          <w:lang w:val="en-US"/>
-        </w:rPr>
-        <w:t xml:space="preserve"> (53)</w:t>
-      </w:r>
-    </w:p>
-    <w:p>
-      <w:pPr>
-        <w:pStyle w:val="Prrafodelista"/>
-        <w:numPr>
-          <w:ilvl w:val="0"/>
-          <w:numId w:val="1"/>
-        </w:numPr>
-        <w:rPr>
-          <w:lang w:val="en-US"/>
-        </w:rPr>
-      </w:pPr>
-      <w:r>
-        <w:rPr>
-          <w:lang w:val="en-US"/>
-        </w:rPr>
-        <w:t>&lt;EXPR4&gt; →  &lt;EXPR5&gt; &lt;M&gt;</w:t>
-      </w:r>
-      <w:r>
-        <w:rPr>
-          <w:lang w:val="en-US"/>
-        </w:rPr>
-        <w:t xml:space="preserve"> (54)</w:t>
-      </w:r>
-    </w:p>
-    <w:p>
-      <w:pPr>
-        <w:pStyle w:val="Prrafodelista"/>
-        <w:numPr>
-          <w:ilvl w:val="0"/>
-          <w:numId w:val="1"/>
-        </w:numPr>
-        <w:rPr>
-          <w:lang w:val="en-US"/>
-        </w:rPr>
-      </w:pPr>
-      <w:r>
-        <w:rPr>
-          <w:lang w:val="en-US"/>
-        </w:rPr>
-        <w:t>&lt;M&gt; →  &lt;OPREL&gt; &lt;EXPR5&gt;</w:t>
-      </w:r>
-      <w:r>
-        <w:rPr>
-          <w:lang w:val="en-US"/>
-        </w:rPr>
-        <w:t xml:space="preserve"> (55)</w:t>
-      </w:r>
-    </w:p>
-    <w:p>
-      <w:pPr>
-        <w:pStyle w:val="Prrafodelista"/>
-        <w:numPr>
-          <w:ilvl w:val="0"/>
-          <w:numId w:val="1"/>
-        </w:numPr>
+        </w:rPr>
+      </w:pPr>
+      <w:r>
         <w:rPr>
           <w:b/>
-          <w:lang w:val="en-US"/>
-        </w:rPr>
-      </w:pPr>
+        </w:rPr>
+        <w:t>&lt;EXPR&gt;</w:t>
+      </w:r>
       <w:r>
         <w:rPr>
           <w:b/>
-          <w:lang w:val="en-US"/>
-        </w:rPr>
-        <w:t>&lt;M&gt; → €</w:t>
+        </w:rPr>
+        <w:tab/>
       </w:r>
       <w:r>
         <w:rPr>
           <w:b/>
-          <w:lang w:val="en-US"/>
-        </w:rPr>
-        <w:t xml:space="preserve"> (56)</w:t>
-      </w:r>
-    </w:p>
-    <w:p>
-      <w:pPr>
-        <w:pStyle w:val="Prrafodelista"/>
-        <w:numPr>
-          <w:ilvl w:val="0"/>
-          <w:numId w:val="1"/>
-        </w:numPr>
-        <w:rPr>
-          <w:lang w:val="en-US"/>
-        </w:rPr>
-      </w:pPr>
-      <w:r>
-        <w:rPr>
-          <w:lang w:val="en-US"/>
-        </w:rPr>
-        <w:t>&lt;OPREL&gt; → ==</w:t>
-      </w:r>
-      <w:r>
-        <w:rPr>
-          <w:lang w:val="en-US"/>
-        </w:rPr>
-        <w:t xml:space="preserve">  (57)</w:t>
-      </w:r>
-    </w:p>
-    <w:p>
-      <w:pPr>
-        <w:pStyle w:val="Prrafodelista"/>
-        <w:numPr>
-          <w:ilvl w:val="0"/>
-          <w:numId w:val="1"/>
-        </w:numPr>
-        <w:rPr>
-          <w:lang w:val="en-US"/>
-        </w:rPr>
-      </w:pPr>
-      <w:r>
-        <w:rPr>
-          <w:lang w:val="en-US"/>
-        </w:rPr>
-        <w:t>&lt;OPREL&gt; → !=</w:t>
-      </w:r>
-      <w:r>
-        <w:rPr>
-          <w:lang w:val="en-US"/>
-        </w:rPr>
-        <w:t xml:space="preserve">  (58)</w:t>
-      </w:r>
-    </w:p>
-    <w:p>
-      <w:pPr>
-        <w:pStyle w:val="Prrafodelista"/>
-        <w:numPr>
-          <w:ilvl w:val="0"/>
-          <w:numId w:val="1"/>
-        </w:numPr>
-        <w:rPr>
-          <w:lang w:val="en-US"/>
-        </w:rPr>
-      </w:pPr>
-      <w:r>
-        <w:rPr>
-          <w:lang w:val="en-US"/>
-        </w:rPr>
-        <w:t>&lt;OPREL&gt; → &lt;</w:t>
-      </w:r>
-      <w:r>
-        <w:rPr>
-          <w:lang w:val="en-US"/>
-        </w:rPr>
-        <w:t xml:space="preserve">  (59)</w:t>
-      </w:r>
-    </w:p>
-    <w:p>
-      <w:pPr>
-        <w:pStyle w:val="Prrafodelista"/>
-        <w:numPr>
-          <w:ilvl w:val="0"/>
-          <w:numId w:val="1"/>
-        </w:numPr>
-        <w:rPr>
-          <w:lang w:val="en-US"/>
-        </w:rPr>
-      </w:pPr>
-      <w:r>
-        <w:rPr>
-          <w:lang w:val="en-US"/>
-        </w:rPr>
-        <w:t>&lt;OPREL&gt; → &lt;=</w:t>
-      </w:r>
-      <w:r>
-        <w:rPr>
-          <w:lang w:val="en-US"/>
-        </w:rPr>
-        <w:t xml:space="preserve">  (60)</w:t>
-      </w:r>
-    </w:p>
-    <w:p>
-      <w:pPr>
-        <w:pStyle w:val="Prrafodelista"/>
-        <w:numPr>
-          <w:ilvl w:val="0"/>
-          <w:numId w:val="1"/>
-        </w:numPr>
-        <w:rPr>
-          <w:lang w:val="en-US"/>
-        </w:rPr>
-      </w:pPr>
-      <w:r>
-        <w:rPr>
-          <w:lang w:val="en-US"/>
-        </w:rPr>
-        <w:t>&lt;OPREL&gt; → &gt;</w:t>
-      </w:r>
-      <w:r>
-        <w:rPr>
-          <w:lang w:val="en-US"/>
-        </w:rPr>
-        <w:t xml:space="preserve">  (61)</w:t>
-      </w:r>
-    </w:p>
-    <w:p>
-      <w:pPr>
-        <w:pStyle w:val="Prrafodelista"/>
-        <w:numPr>
-          <w:ilvl w:val="0"/>
-          <w:numId w:val="1"/>
-        </w:numPr>
-        <w:rPr>
-          <w:lang w:val="en-US"/>
-        </w:rPr>
-      </w:pPr>
-      <w:r>
-        <w:rPr>
-          <w:lang w:val="en-US"/>
-        </w:rPr>
-        <w:t>&lt;OPREL&gt; → &gt;=</w:t>
-      </w:r>
-      <w:r>
-        <w:rPr>
-          <w:lang w:val="en-US"/>
-        </w:rPr>
-        <w:t xml:space="preserve">  (62)</w:t>
-      </w:r>
-    </w:p>
-    <w:p>
-      <w:pPr>
-        <w:pStyle w:val="Prrafodelista"/>
-        <w:numPr>
-          <w:ilvl w:val="0"/>
-          <w:numId w:val="1"/>
-        </w:numPr>
-        <w:rPr>
-          <w:lang w:val="en-US"/>
-        </w:rPr>
-      </w:pPr>
-      <w:r>
-        <w:rPr>
-          <w:lang w:val="en-US"/>
-        </w:rPr>
-        <w:t>&lt;EXPR5&gt; →  &lt;TERM&gt; &lt;AUX10&gt;</w:t>
-      </w:r>
-      <w:r>
-        <w:rPr>
-          <w:lang w:val="en-US"/>
-        </w:rPr>
-        <w:t xml:space="preserve"> (63)</w:t>
-      </w:r>
-    </w:p>
-    <w:p>
-      <w:pPr>
-        <w:pStyle w:val="Prrafodelista"/>
-        <w:numPr>
-          <w:ilvl w:val="0"/>
-          <w:numId w:val="1"/>
-        </w:numPr>
-        <w:rPr>
-          <w:lang w:val="en-US"/>
-        </w:rPr>
-      </w:pPr>
-      <w:r>
-        <w:rPr>
-          <w:lang w:val="en-US"/>
-        </w:rPr>
-        <w:t>&lt;</w:t>
-      </w:r>
-      <w:r>
-        <w:rPr>
-          <w:lang w:val="en-US"/>
-        </w:rPr>
-        <w:t>AUX10&gt; →  + &lt;EXPR5</w:t>
-      </w:r>
-      <w:r>
-        <w:rPr>
-          <w:lang w:val="en-US"/>
-        </w:rPr>
-        <w:t>&gt;</w:t>
-      </w:r>
-      <w:r>
-        <w:rPr>
-          <w:lang w:val="en-US"/>
-        </w:rPr>
-        <w:t xml:space="preserve">  (64)</w:t>
-      </w:r>
-    </w:p>
-    <w:p>
-      <w:pPr>
-        <w:pStyle w:val="Prrafodelista"/>
-        <w:numPr>
-          <w:ilvl w:val="0"/>
-          <w:numId w:val="1"/>
-        </w:numPr>
-        <w:rPr>
-          <w:lang w:val="en-US"/>
-        </w:rPr>
-      </w:pPr>
-      <w:r>
-        <w:rPr>
-          <w:lang w:val="en-US"/>
-        </w:rPr>
-        <w:t>&lt;AUX10&gt; → - &lt;EXPR5</w:t>
-      </w:r>
-      <w:r>
-        <w:rPr>
-          <w:lang w:val="en-US"/>
-        </w:rPr>
-        <w:t>&gt;</w:t>
-      </w:r>
-      <w:r>
-        <w:rPr>
-          <w:lang w:val="en-US"/>
-        </w:rPr>
-        <w:t xml:space="preserve">  (65)</w:t>
-      </w:r>
-    </w:p>
-    <w:p>
-      <w:pPr>
-        <w:pStyle w:val="Prrafodelista"/>
-        <w:numPr>
-          <w:ilvl w:val="0"/>
-          <w:numId w:val="1"/>
-        </w:numPr>
-        <w:rPr>
-          <w:lang w:val="en-US"/>
-        </w:rPr>
-      </w:pPr>
-      <w:r>
-        <w:rPr>
-          <w:lang w:val="en-US"/>
-        </w:rPr>
-        <w:t>&lt;AUX10&gt; →  €</w:t>
-      </w:r>
-      <w:r>
-        <w:rPr>
-          <w:lang w:val="en-US"/>
-        </w:rPr>
-        <w:t xml:space="preserve">  (66)</w:t>
-      </w:r>
-    </w:p>
-    <w:p>
-      <w:pPr>
-        <w:pStyle w:val="Prrafodelista"/>
-        <w:numPr>
-          <w:ilvl w:val="0"/>
-          <w:numId w:val="1"/>
-        </w:numPr>
-        <w:rPr>
-          <w:lang w:val="en-US"/>
-        </w:rPr>
-      </w:pPr>
-      <w:r>
-        <w:rPr>
-          <w:lang w:val="en-US"/>
-        </w:rPr>
-        <w:t>&lt;TERM&gt; →  &lt;FACT&gt; &lt;AUX11&gt;</w:t>
-      </w:r>
-      <w:r>
-        <w:rPr>
-          <w:lang w:val="en-US"/>
-        </w:rPr>
-        <w:t xml:space="preserve">  (67)</w:t>
-      </w:r>
-    </w:p>
-    <w:p>
-      <w:pPr>
-        <w:pStyle w:val="Prrafodelista"/>
-        <w:numPr>
-          <w:ilvl w:val="0"/>
-          <w:numId w:val="1"/>
-        </w:numPr>
-        <w:rPr>
-          <w:lang w:val="en-US"/>
-        </w:rPr>
-      </w:pPr>
-      <w:r>
-        <w:rPr>
-          <w:lang w:val="en-US"/>
-        </w:rPr>
-        <w:t>&lt;AUX11</w:t>
-      </w:r>
-      <w:r>
-        <w:rPr>
-          <w:lang w:val="en-US"/>
-        </w:rPr>
-        <w:t>&gt; →  *</w:t>
-      </w:r>
-      <w:r>
-        <w:rPr>
+        </w:rPr>
+        <w:tab/>
+        <w:t>{</w:t>
+      </w:r>
+      <w:r>
+        <w:rPr>
+          <w:b/>
+          <w:lang w:val="en-US"/>
+        </w:rPr>
+        <w:t>€}</w:t>
+      </w:r>
+      <w:r>
+        <w:rPr>
+          <w:b/>
           <w:lang w:val="en-US"/>
         </w:rPr>
         <w:t xml:space="preserve"> </w:t>
       </w:r>
-      <w:r>
+    </w:p>
+    <w:p>
+      <w:r>
+        <w:t>&lt;AUX8&gt;</w:t>
+      </w:r>
+      <w:r>
+        <w:tab/>
+        <w:t>{</w:t>
+      </w:r>
+      <w:r>
+        <w:t>||, €</w:t>
+      </w:r>
+      <w:r>
+        <w:t>}</w:t>
+      </w:r>
+    </w:p>
+    <w:p>
+      <w:pPr>
         <w:rPr>
           <w:b/>
-          <w:lang w:val="en-US"/>
-        </w:rPr>
-        <w:t>&lt;TERM&gt;</w:t>
-      </w:r>
+        </w:rPr>
+      </w:pPr>
       <w:r>
         <w:rPr>
           <w:b/>
-          <w:lang w:val="en-US"/>
-        </w:rPr>
-        <w:t xml:space="preserve">  (68)</w:t>
-      </w:r>
-    </w:p>
-    <w:p>
-      <w:pPr>
-        <w:pStyle w:val="Prrafodelista"/>
-        <w:numPr>
-          <w:ilvl w:val="0"/>
-          <w:numId w:val="1"/>
-        </w:numPr>
-        <w:rPr>
-          <w:lang w:val="en-US"/>
-        </w:rPr>
-      </w:pPr>
-      <w:r>
-        <w:rPr>
-          <w:lang w:val="en-US"/>
-        </w:rPr>
-        <w:t>&lt;AUX11</w:t>
-      </w:r>
-      <w:r>
-        <w:rPr>
-          <w:lang w:val="en-US"/>
-        </w:rPr>
-        <w:t>&gt; →  /</w:t>
-      </w:r>
-      <w:r>
-        <w:rPr>
-          <w:lang w:val="en-US"/>
-        </w:rPr>
-        <w:t xml:space="preserve"> </w:t>
+        </w:rPr>
+        <w:t>&lt;EXPR2&gt;</w:t>
       </w:r>
       <w:r>
         <w:rPr>
           <w:b/>
-          <w:lang w:val="en-US"/>
-        </w:rPr>
-        <w:t>&lt;TERM&gt;</w:t>
+        </w:rPr>
+        <w:tab/>
       </w:r>
       <w:r>
         <w:rPr>
           <w:b/>
-          <w:lang w:val="en-US"/>
-        </w:rPr>
-        <w:t xml:space="preserve">   (69)</w:t>
-      </w:r>
-    </w:p>
-    <w:p>
-      <w:pPr>
-        <w:pStyle w:val="Prrafodelista"/>
-        <w:numPr>
-          <w:ilvl w:val="0"/>
-          <w:numId w:val="1"/>
-        </w:numPr>
-        <w:rPr>
-          <w:lang w:val="en-US"/>
-        </w:rPr>
-      </w:pPr>
-      <w:r>
-        <w:rPr>
-          <w:lang w:val="en-US"/>
-        </w:rPr>
-        <w:t>&lt;AUX11</w:t>
-      </w:r>
-      <w:r>
-        <w:rPr>
-          <w:lang w:val="en-US"/>
-        </w:rPr>
-        <w:t>&gt; →  %</w:t>
-      </w:r>
-      <w:r>
-        <w:rPr>
-          <w:lang w:val="en-US"/>
-        </w:rPr>
-        <w:t xml:space="preserve"> </w:t>
+        </w:rPr>
+        <w:t>{</w:t>
       </w:r>
       <w:r>
         <w:rPr>
           <w:b/>
           <w:lang w:val="en-US"/>
         </w:rPr>
-        <w:t>&lt;TERM&gt;</w:t>
+        <w:t>€}</w:t>
       </w:r>
       <w:r>
         <w:rPr>
           <w:b/>
           <w:lang w:val="en-US"/>
         </w:rPr>
-        <w:t xml:space="preserve">  (70)</w:t>
-      </w:r>
-    </w:p>
-    <w:p>
-      <w:pPr>
-        <w:pStyle w:val="Prrafodelista"/>
-        <w:numPr>
-          <w:ilvl w:val="0"/>
-          <w:numId w:val="1"/>
-        </w:numPr>
-        <w:rPr>
-          <w:lang w:val="en-US"/>
-        </w:rPr>
-      </w:pPr>
-      <w:r>
-        <w:rPr>
-          <w:lang w:val="en-US"/>
-        </w:rPr>
-        <w:t>&lt;AUX11</w:t>
-      </w:r>
-      <w:r>
-        <w:rPr>
-          <w:lang w:val="en-US"/>
-        </w:rPr>
-        <w:t>&gt; →  €</w:t>
-      </w:r>
-      <w:r>
-        <w:rPr>
-          <w:lang w:val="en-US"/>
-        </w:rPr>
-        <w:t xml:space="preserve">  (71)</w:t>
-      </w:r>
-    </w:p>
-    <w:p>
-      <w:pPr>
-        <w:pStyle w:val="Prrafodelista"/>
-        <w:numPr>
-          <w:ilvl w:val="0"/>
-          <w:numId w:val="1"/>
-        </w:numPr>
-        <w:rPr>
-          <w:lang w:val="en-US"/>
-        </w:rPr>
-      </w:pPr>
-      <w:r>
-        <w:rPr>
-          <w:lang w:val="en-US"/>
-        </w:rPr>
-        <w:t>&lt;FACT&gt; →  &lt;ASIG&gt;</w:t>
-      </w:r>
-      <w:r>
-        <w:rPr>
-          <w:lang w:val="en-US"/>
-        </w:rPr>
-        <w:t xml:space="preserve">  (72)</w:t>
-      </w:r>
-    </w:p>
-    <w:p>
-      <w:pPr>
-        <w:pStyle w:val="Prrafodelista"/>
-        <w:numPr>
-          <w:ilvl w:val="0"/>
-          <w:numId w:val="1"/>
-        </w:numPr>
-        <w:rPr>
-          <w:lang w:val="en-US"/>
-        </w:rPr>
-      </w:pPr>
-      <w:r>
-        <w:rPr>
-          <w:lang w:val="en-US"/>
-        </w:rPr>
-        <w:t xml:space="preserve">&lt;FACT&gt; →  </w:t>
-      </w:r>
-      <w:proofErr w:type="spellStart"/>
-      <w:r>
-        <w:rPr>
-          <w:lang w:val="en-US"/>
-        </w:rPr>
-        <w:t>cteentera</w:t>
-      </w:r>
-      <w:proofErr w:type="spellEnd"/>
-      <w:r>
-        <w:rPr>
-          <w:lang w:val="en-US"/>
-        </w:rPr>
-        <w:t xml:space="preserve">  (73)</w:t>
-      </w:r>
-    </w:p>
-    <w:p>
-      <w:pPr>
-        <w:pStyle w:val="Prrafodelista"/>
-        <w:numPr>
-          <w:ilvl w:val="0"/>
-          <w:numId w:val="1"/>
-        </w:numPr>
-        <w:rPr>
-          <w:lang w:val="en-US"/>
-        </w:rPr>
-      </w:pPr>
-      <w:r>
-        <w:rPr>
-          <w:lang w:val="en-US"/>
-        </w:rPr>
-        <w:t xml:space="preserve">&lt;FACT&gt; →  </w:t>
-      </w:r>
-      <w:proofErr w:type="spellStart"/>
-      <w:r>
-        <w:rPr>
-          <w:lang w:val="en-US"/>
-        </w:rPr>
-        <w:t>ctereal</w:t>
-      </w:r>
-      <w:proofErr w:type="spellEnd"/>
-      <w:r>
-        <w:rPr>
-          <w:lang w:val="en-US"/>
-        </w:rPr>
-        <w:t xml:space="preserve">  (74)</w:t>
-      </w:r>
-    </w:p>
-    <w:p>
-      <w:pPr>
-        <w:pStyle w:val="Prrafodelista"/>
-        <w:numPr>
-          <w:ilvl w:val="0"/>
-          <w:numId w:val="1"/>
-        </w:numPr>
-        <w:rPr>
-          <w:lang w:val="en-US"/>
-        </w:rPr>
-      </w:pPr>
-      <w:r>
-        <w:rPr>
-          <w:lang w:val="en-US"/>
-        </w:rPr>
-        <w:t xml:space="preserve">&lt;FACT&gt; →  </w:t>
-      </w:r>
-      <w:proofErr w:type="spellStart"/>
-      <w:r>
-        <w:rPr>
-          <w:lang w:val="en-US"/>
-        </w:rPr>
-        <w:t>ctenotacion</w:t>
-      </w:r>
-      <w:proofErr w:type="spellEnd"/>
-      <w:r>
-        <w:rPr>
-          <w:lang w:val="en-US"/>
-        </w:rPr>
-        <w:t xml:space="preserve">  (75)</w:t>
-      </w:r>
-    </w:p>
-    <w:p>
-      <w:pPr>
-        <w:pStyle w:val="Prrafodelista"/>
-        <w:numPr>
-          <w:ilvl w:val="0"/>
-          <w:numId w:val="1"/>
-        </w:numPr>
-        <w:rPr>
-          <w:lang w:val="en-US"/>
-        </w:rPr>
-      </w:pPr>
-      <w:r>
-        <w:rPr>
-          <w:lang w:val="en-US"/>
-        </w:rPr>
-        <w:t xml:space="preserve">&lt;FACT&gt; →  </w:t>
-      </w:r>
-      <w:proofErr w:type="spellStart"/>
-      <w:r>
-        <w:rPr>
-          <w:lang w:val="en-US"/>
-        </w:rPr>
-        <w:t>ctecaracter</w:t>
-      </w:r>
-      <w:proofErr w:type="spellEnd"/>
-      <w:r>
-        <w:rPr>
-          <w:lang w:val="en-US"/>
-        </w:rPr>
-        <w:t xml:space="preserve">  (76)</w:t>
-      </w:r>
-    </w:p>
-    <w:p>
-      <w:pPr>
-        <w:pStyle w:val="Prrafodelista"/>
-        <w:numPr>
-          <w:ilvl w:val="0"/>
-          <w:numId w:val="1"/>
-        </w:numPr>
-        <w:rPr>
-          <w:lang w:val="en-US"/>
-        </w:rPr>
-      </w:pPr>
-      <w:r>
-        <w:rPr>
-          <w:lang w:val="en-US"/>
-        </w:rPr>
-        <w:t xml:space="preserve">&lt;FACT&gt; →  </w:t>
-      </w:r>
-      <w:proofErr w:type="spellStart"/>
-      <w:r>
-        <w:rPr>
-          <w:lang w:val="en-US"/>
-        </w:rPr>
-        <w:t>ctestring</w:t>
-      </w:r>
-      <w:proofErr w:type="spellEnd"/>
-      <w:r>
-        <w:rPr>
-          <w:lang w:val="en-US"/>
-        </w:rPr>
-        <w:t xml:space="preserve">  (77)</w:t>
-      </w:r>
-    </w:p>
-    <w:p>
-      <w:pPr>
-        <w:pStyle w:val="Prrafodelista"/>
-        <w:numPr>
-          <w:ilvl w:val="0"/>
-          <w:numId w:val="1"/>
-        </w:numPr>
-        <w:rPr>
-          <w:lang w:val="en-US"/>
-        </w:rPr>
-      </w:pPr>
-      <w:r>
-        <w:rPr>
-          <w:lang w:val="en-US"/>
-        </w:rPr>
-        <w:t>&lt;FACT&gt; →  ( &lt;EXPR&gt; )</w:t>
-      </w:r>
-      <w:r>
-        <w:rPr>
-          <w:lang w:val="en-US"/>
-        </w:rPr>
-        <w:t xml:space="preserve">  (78)</w:t>
-      </w:r>
-    </w:p>
-    <w:p>
-      <w:pPr>
-        <w:pStyle w:val="Prrafodelista"/>
-        <w:numPr>
-          <w:ilvl w:val="0"/>
-          <w:numId w:val="1"/>
-        </w:numPr>
-        <w:rPr>
-          <w:lang w:val="en-US"/>
-        </w:rPr>
-      </w:pPr>
-      <w:r>
-        <w:rPr>
-          <w:lang w:val="en-US"/>
-        </w:rPr>
-        <w:t xml:space="preserve">&lt;C&gt; </w:t>
-      </w:r>
-      <w:r>
-        <w:rPr>
-          <w:lang w:val="en-US"/>
-        </w:rPr>
-        <w:t>→</w:t>
-      </w:r>
-      <w:r>
-        <w:rPr>
-          <w:lang w:val="en-US"/>
-        </w:rPr>
-        <w:t xml:space="preserve"> </w:t>
-      </w:r>
-      <w:r>
-        <w:rPr>
-          <w:lang w:val="en-US"/>
-        </w:rPr>
-        <w:t xml:space="preserve"> €  </w:t>
-      </w:r>
-      <w:r>
-        <w:rPr>
-          <w:lang w:val="en-US"/>
-        </w:rPr>
-        <w:t xml:space="preserve"> (79</w:t>
+        <w:t xml:space="preserve">  </w:t>
+      </w:r>
+    </w:p>
+    <w:p>
+      <w:r>
+        <w:t>&lt;AUX9&gt;</w:t>
+      </w:r>
+      <w:r>
+        <w:tab/>
+        <w:t>{</w:t>
+      </w:r>
+      <w:r>
+        <w:t>&amp;&amp;, €</w:t>
+      </w:r>
+      <w:r>
+        <w:t>}</w:t>
+      </w:r>
+    </w:p>
+    <w:p>
+      <w:pPr>
+        <w:rPr>
+          <w:color w:val="FF0000"/>
+          <w:lang w:val="en-US"/>
+        </w:rPr>
+      </w:pPr>
+      <w:r>
+        <w:rPr>
+          <w:color w:val="FF0000"/>
+        </w:rPr>
+        <w:t>&lt;EXPR3&gt;</w:t>
+      </w:r>
+      <w:r>
+        <w:rPr>
+          <w:color w:val="FF0000"/>
+        </w:rPr>
+        <w:tab/>
+      </w:r>
+      <w:r>
+        <w:rPr>
+          <w:color w:val="FF0000"/>
+        </w:rPr>
+        <w:t>{</w:t>
+      </w:r>
+      <w:proofErr w:type="gramStart"/>
+      <w:r>
+        <w:rPr>
+          <w:color w:val="FF0000"/>
+        </w:rPr>
+        <w:t>!</w:t>
+      </w:r>
+      <w:proofErr w:type="gramEnd"/>
+      <w:r>
+        <w:rPr>
+          <w:color w:val="FF0000"/>
+        </w:rPr>
+        <w:t xml:space="preserve">, </w:t>
+      </w:r>
+      <w:r>
+        <w:rPr>
+          <w:color w:val="FF0000"/>
+          <w:lang w:val="en-US"/>
+        </w:rPr>
+        <w:t>€}</w:t>
       </w:r>
       <w:bookmarkStart w:id="0" w:name="_GoBack"/>
       <w:bookmarkEnd w:id="0"/>
-      <w:r>
-        <w:rPr>
-          <w:lang w:val="en-US"/>
-        </w:rPr>
-        <w:t>)</w:t>
-      </w:r>
-    </w:p>
-    <w:p>
-      <w:pPr>
-        <w:jc w:val="center"/>
-        <w:rPr>
-          <w:lang w:val="en-US"/>
-        </w:rPr>
-      </w:pPr>
-      <w:r>
-        <w:rPr>
-          <w:lang w:val="en-US"/>
-        </w:rPr>
-        <w:t xml:space="preserve"> </w:t>
-      </w:r>
-    </w:p>
-    <w:p>
-      <w:pPr>
-        <w:jc w:val="center"/>
-        <w:rPr>
-          <w:lang w:val="en-US"/>
-        </w:rPr>
-      </w:pPr>
-      <w:r>
-        <w:rPr>
-          <w:lang w:val="en-US"/>
-        </w:rPr>
-        <w:lastRenderedPageBreak/>
-        <w:t>FIRST</w:t>
-      </w:r>
-    </w:p>
-    <w:p>
-      <w:pPr>
-        <w:rPr>
-          <w:lang w:val="en-US"/>
-        </w:rPr>
-      </w:pPr>
-      <w:r>
-        <w:rPr>
-          <w:lang w:val="en-US"/>
-        </w:rPr>
-        <w:t>&lt;PROGRAM&gt;</w:t>
-      </w:r>
-      <w:r>
-        <w:rPr>
-          <w:lang w:val="en-US"/>
-        </w:rPr>
-        <w:tab/>
-        <w:t>{</w:t>
-      </w:r>
-      <w:r>
-        <w:rPr>
-          <w:lang w:val="en-US"/>
-        </w:rPr>
-        <w:t>class</w:t>
-      </w:r>
-      <w:r>
-        <w:rPr>
-          <w:lang w:val="en-US"/>
-        </w:rPr>
-        <w:t>}</w:t>
-      </w:r>
-    </w:p>
-    <w:p>
-      <w:pPr>
-        <w:rPr>
-          <w:lang w:val="en-US"/>
-        </w:rPr>
-      </w:pPr>
-      <w:r>
-        <w:rPr>
-          <w:lang w:val="en-US"/>
-        </w:rPr>
-        <w:t>&lt;DECLARA&gt;</w:t>
-      </w:r>
-      <w:r>
-        <w:rPr>
-          <w:lang w:val="en-US"/>
-        </w:rPr>
-        <w:tab/>
-        <w:t>{</w:t>
-      </w:r>
-      <w:r>
-        <w:rPr>
-          <w:lang w:val="en-US"/>
-        </w:rPr>
-        <w:t>declare</w:t>
-      </w:r>
-      <w:proofErr w:type="gramStart"/>
-      <w:r>
-        <w:rPr>
-          <w:lang w:val="en-US"/>
-        </w:rPr>
-        <w:t>,  €</w:t>
-      </w:r>
-      <w:proofErr w:type="gramEnd"/>
-      <w:r>
-        <w:rPr>
-          <w:lang w:val="en-US"/>
-        </w:rPr>
-        <w:t>}</w:t>
-      </w:r>
-    </w:p>
-    <w:p>
-      <w:pPr>
-        <w:rPr>
-          <w:lang w:val="en-US"/>
-        </w:rPr>
-      </w:pPr>
-      <w:r>
-        <w:rPr>
-          <w:lang w:val="en-US"/>
-        </w:rPr>
-        <w:t>&lt;B&gt;</w:t>
-      </w:r>
-      <w:r>
-        <w:rPr>
-          <w:lang w:val="en-US"/>
-        </w:rPr>
-        <w:tab/>
-      </w:r>
-      <w:r>
-        <w:rPr>
-          <w:lang w:val="en-US"/>
-        </w:rPr>
-        <w:tab/>
-        <w:t>{</w:t>
-      </w:r>
-      <w:r>
-        <w:rPr>
-          <w:lang w:val="en-US"/>
-        </w:rPr>
-        <w:t>id</w:t>
-      </w:r>
-      <w:r>
-        <w:rPr>
-          <w:lang w:val="en-US"/>
-        </w:rPr>
-        <w:t>}</w:t>
-      </w:r>
-    </w:p>
-    <w:p>
-      <w:pPr>
-        <w:rPr>
-          <w:lang w:val="en-US"/>
-        </w:rPr>
-      </w:pPr>
-      <w:r>
-        <w:rPr>
-          <w:lang w:val="en-US"/>
-        </w:rPr>
-        <w:t>&lt;ID_DIM&gt;</w:t>
-      </w:r>
-      <w:r>
-        <w:rPr>
-          <w:lang w:val="en-US"/>
-        </w:rPr>
-        <w:tab/>
-        <w:t>{</w:t>
-      </w:r>
-      <w:r>
-        <w:rPr>
-          <w:lang w:val="en-US"/>
-        </w:rPr>
-        <w:t>id</w:t>
-      </w:r>
-      <w:r>
-        <w:rPr>
-          <w:lang w:val="en-US"/>
-        </w:rPr>
-        <w:t>}</w:t>
-      </w:r>
-    </w:p>
-    <w:p>
-      <w:pPr>
-        <w:rPr>
-          <w:lang w:val="en-US"/>
-        </w:rPr>
-      </w:pPr>
-      <w:r>
-        <w:rPr>
-          <w:lang w:val="en-US"/>
-        </w:rPr>
-        <w:t>&lt;C&gt;</w:t>
-      </w:r>
-      <w:r>
-        <w:rPr>
-          <w:lang w:val="en-US"/>
-        </w:rPr>
-        <w:tab/>
-      </w:r>
-      <w:r>
-        <w:rPr>
-          <w:lang w:val="en-US"/>
-        </w:rPr>
-        <w:tab/>
-      </w:r>
-      <w:proofErr w:type="gramStart"/>
-      <w:r>
-        <w:rPr>
-          <w:lang w:val="en-US"/>
-        </w:rPr>
-        <w:t>{</w:t>
-      </w:r>
-      <w:r>
-        <w:rPr>
-          <w:lang w:val="en-US"/>
-        </w:rPr>
-        <w:t xml:space="preserve"> </w:t>
-      </w:r>
-      <w:r>
-        <w:rPr>
-          <w:lang w:val="en-US"/>
-        </w:rPr>
-        <w:t>[</w:t>
-      </w:r>
-      <w:proofErr w:type="gramEnd"/>
-      <w:r>
-        <w:rPr>
-          <w:lang w:val="en-US"/>
-        </w:rPr>
-        <w:t xml:space="preserve">, </w:t>
-      </w:r>
-      <w:r>
-        <w:rPr>
-          <w:lang w:val="en-US"/>
-        </w:rPr>
-        <w:t>€</w:t>
-      </w:r>
-      <w:r>
-        <w:rPr>
-          <w:lang w:val="en-US"/>
-        </w:rPr>
-        <w:t>}</w:t>
-      </w:r>
-    </w:p>
-    <w:p>
-      <w:pPr>
-        <w:rPr>
-          <w:lang w:val="en-US"/>
-        </w:rPr>
-      </w:pPr>
-      <w:r>
-        <w:rPr>
-          <w:lang w:val="en-US"/>
-        </w:rPr>
-        <w:t>&lt;AUX3&gt;</w:t>
-      </w:r>
-      <w:r>
-        <w:rPr>
-          <w:lang w:val="en-US"/>
-        </w:rPr>
-        <w:tab/>
-      </w:r>
-      <w:proofErr w:type="gramStart"/>
-      <w:r>
-        <w:rPr>
-          <w:lang w:val="en-US"/>
-        </w:rPr>
-        <w:t>{</w:t>
-      </w:r>
-      <w:r>
-        <w:rPr>
-          <w:lang w:val="en-US"/>
-        </w:rPr>
-        <w:t xml:space="preserve"> </w:t>
-      </w:r>
-      <w:r>
-        <w:rPr>
-          <w:lang w:val="en-US"/>
-        </w:rPr>
-        <w:t>[</w:t>
-      </w:r>
-      <w:proofErr w:type="gramEnd"/>
-      <w:r>
-        <w:rPr>
-          <w:lang w:val="en-US"/>
-        </w:rPr>
-        <w:t>, €</w:t>
-      </w:r>
-      <w:r>
-        <w:rPr>
-          <w:lang w:val="en-US"/>
-        </w:rPr>
-        <w:t>}</w:t>
-      </w:r>
-    </w:p>
-    <w:p>
-      <w:pPr>
-        <w:rPr>
-          <w:lang w:val="en-US"/>
-        </w:rPr>
-      </w:pPr>
-      <w:r>
-        <w:rPr>
-          <w:lang w:val="en-US"/>
-        </w:rPr>
-        <w:t>&lt;AUX2&gt;</w:t>
-      </w:r>
-      <w:r>
-        <w:rPr>
-          <w:lang w:val="en-US"/>
-        </w:rPr>
-        <w:tab/>
-        <w:t>{</w:t>
-      </w:r>
-      <w:proofErr w:type="gramStart"/>
-      <w:r>
-        <w:rPr>
-          <w:lang w:val="en-US"/>
-        </w:rPr>
-        <w:t xml:space="preserve">id </w:t>
-      </w:r>
-      <w:r>
-        <w:rPr>
-          <w:lang w:val="en-US"/>
-        </w:rPr>
-        <w:t>,</w:t>
-      </w:r>
-      <w:proofErr w:type="gramEnd"/>
-      <w:r>
-        <w:rPr>
-          <w:lang w:val="en-US"/>
-        </w:rPr>
-        <w:t xml:space="preserve"> €</w:t>
-      </w:r>
-      <w:r>
-        <w:rPr>
-          <w:lang w:val="en-US"/>
-        </w:rPr>
-        <w:t>}</w:t>
-      </w:r>
-    </w:p>
-    <w:p>
-      <w:pPr>
-        <w:rPr>
-          <w:lang w:val="en-US"/>
-        </w:rPr>
-      </w:pPr>
-      <w:r>
-        <w:rPr>
-          <w:lang w:val="en-US"/>
-        </w:rPr>
-        <w:t>&lt;TIPO&gt;</w:t>
-      </w:r>
-      <w:r>
-        <w:rPr>
-          <w:lang w:val="en-US"/>
-        </w:rPr>
-        <w:tab/>
-      </w:r>
-      <w:r>
-        <w:rPr>
-          <w:lang w:val="en-US"/>
-        </w:rPr>
-        <w:tab/>
-        <w:t>{</w:t>
-      </w:r>
-      <w:proofErr w:type="spellStart"/>
-      <w:r>
-        <w:rPr>
-          <w:lang w:val="en-US"/>
-        </w:rPr>
-        <w:t>int</w:t>
-      </w:r>
-      <w:proofErr w:type="spellEnd"/>
-      <w:r>
-        <w:rPr>
-          <w:lang w:val="en-US"/>
-        </w:rPr>
-        <w:t>, float, char, string</w:t>
-      </w:r>
-      <w:r>
-        <w:rPr>
-          <w:lang w:val="en-US"/>
-        </w:rPr>
-        <w:t>}</w:t>
-      </w:r>
-    </w:p>
-    <w:p>
-      <w:pPr>
-        <w:rPr>
-          <w:lang w:val="en-US"/>
-        </w:rPr>
-      </w:pPr>
-      <w:r>
-        <w:rPr>
-          <w:lang w:val="en-US"/>
-        </w:rPr>
-        <w:t>&lt;AUX&gt;</w:t>
-      </w:r>
-      <w:r>
-        <w:rPr>
-          <w:lang w:val="en-US"/>
-        </w:rPr>
-        <w:tab/>
-      </w:r>
-      <w:r>
-        <w:rPr>
-          <w:lang w:val="en-US"/>
-        </w:rPr>
-        <w:tab/>
-        <w:t>{</w:t>
-      </w:r>
-      <w:r>
-        <w:rPr>
-          <w:lang w:val="en-US"/>
-        </w:rPr>
-        <w:t>declare €</w:t>
-      </w:r>
-      <w:r>
-        <w:rPr>
-          <w:lang w:val="en-US"/>
-        </w:rPr>
-        <w:t>}</w:t>
-      </w:r>
-    </w:p>
-    <w:p>
-      <w:pPr>
-        <w:rPr>
-          <w:lang w:val="en-US"/>
-        </w:rPr>
-      </w:pPr>
-      <w:r>
-        <w:rPr>
-          <w:lang w:val="en-US"/>
-        </w:rPr>
-        <w:t>&lt;ESTATUTOS&gt;</w:t>
-      </w:r>
-      <w:r>
-        <w:rPr>
-          <w:lang w:val="en-US"/>
-        </w:rPr>
-        <w:tab/>
-        <w:t>{</w:t>
-      </w:r>
-      <w:r>
-        <w:rPr>
-          <w:lang w:val="en-US"/>
-        </w:rPr>
-        <w:t>id, if, while, do, read, w</w:t>
-      </w:r>
-      <w:r>
-        <w:rPr>
-          <w:lang w:val="en-US"/>
-        </w:rPr>
-        <w:t>rite, €</w:t>
-      </w:r>
-      <w:r>
-        <w:rPr>
-          <w:lang w:val="en-US"/>
-        </w:rPr>
-        <w:t>}</w:t>
-      </w:r>
-    </w:p>
-    <w:p>
-      <w:pPr>
-        <w:rPr>
-          <w:lang w:val="en-US"/>
-        </w:rPr>
-      </w:pPr>
-      <w:r>
-        <w:rPr>
-          <w:lang w:val="en-US"/>
-        </w:rPr>
-        <w:t>&lt;E&gt;</w:t>
-      </w:r>
-      <w:r>
-        <w:rPr>
-          <w:lang w:val="en-US"/>
-        </w:rPr>
-        <w:tab/>
-      </w:r>
-      <w:r>
-        <w:rPr>
-          <w:lang w:val="en-US"/>
-        </w:rPr>
-        <w:tab/>
-        <w:t>{</w:t>
-      </w:r>
-      <w:r>
-        <w:rPr>
-          <w:lang w:val="en-US"/>
-        </w:rPr>
-        <w:t>id, if, while, do, read, writ</w:t>
-      </w:r>
-      <w:r>
-        <w:rPr>
-          <w:lang w:val="en-US"/>
-        </w:rPr>
-        <w:t>e</w:t>
-      </w:r>
-      <w:r>
-        <w:rPr>
-          <w:lang w:val="en-US"/>
-        </w:rPr>
-        <w:t>}</w:t>
-      </w:r>
-    </w:p>
-    <w:p>
-      <w:pPr>
-        <w:rPr>
-          <w:lang w:val="en-US"/>
-        </w:rPr>
-      </w:pPr>
-      <w:r>
-        <w:rPr>
-          <w:lang w:val="en-US"/>
-        </w:rPr>
-        <w:t>&lt;AUX4&gt;</w:t>
-      </w:r>
-      <w:r>
-        <w:rPr>
-          <w:lang w:val="en-US"/>
-        </w:rPr>
-        <w:tab/>
-        <w:t>{</w:t>
-      </w:r>
-      <w:r>
-        <w:rPr>
-          <w:lang w:val="en-US"/>
-        </w:rPr>
-        <w:t>id, if, while, do, read, write, €</w:t>
-      </w:r>
-      <w:r>
-        <w:rPr>
-          <w:lang w:val="en-US"/>
-        </w:rPr>
-        <w:t>}</w:t>
-      </w:r>
-    </w:p>
-    <w:p>
-      <w:pPr>
-        <w:rPr>
-          <w:lang w:val="en-US"/>
-        </w:rPr>
-      </w:pPr>
-      <w:r>
-        <w:rPr>
-          <w:lang w:val="en-US"/>
-        </w:rPr>
-        <w:t>&lt;EST_ASIG&gt;</w:t>
-      </w:r>
-      <w:r>
-        <w:rPr>
-          <w:lang w:val="en-US"/>
-        </w:rPr>
-        <w:tab/>
-        <w:t>{</w:t>
-      </w:r>
-      <w:r>
-        <w:rPr>
-          <w:lang w:val="en-US"/>
-        </w:rPr>
-        <w:t>id</w:t>
-      </w:r>
-      <w:r>
-        <w:rPr>
-          <w:lang w:val="en-US"/>
-        </w:rPr>
-        <w:t>}</w:t>
-      </w:r>
-    </w:p>
-    <w:p>
-      <w:pPr>
-        <w:rPr>
-          <w:lang w:val="en-US"/>
-        </w:rPr>
-      </w:pPr>
-      <w:r>
-        <w:rPr>
-          <w:lang w:val="en-US"/>
-        </w:rPr>
-        <w:t>&lt;ASIG&gt;</w:t>
-      </w:r>
-      <w:r>
-        <w:rPr>
-          <w:lang w:val="en-US"/>
-        </w:rPr>
-        <w:tab/>
-      </w:r>
-      <w:r>
-        <w:rPr>
-          <w:lang w:val="en-US"/>
-        </w:rPr>
-        <w:tab/>
-        <w:t>{</w:t>
-      </w:r>
-      <w:r>
-        <w:rPr>
-          <w:lang w:val="en-US"/>
-        </w:rPr>
-        <w:t>id</w:t>
-      </w:r>
-      <w:r>
-        <w:rPr>
-          <w:lang w:val="en-US"/>
-        </w:rPr>
-        <w:t>}</w:t>
-      </w:r>
-    </w:p>
-    <w:p>
-      <w:pPr>
-        <w:rPr>
-          <w:lang w:val="en-US"/>
-        </w:rPr>
-      </w:pPr>
-      <w:r>
-        <w:rPr>
-          <w:lang w:val="en-US"/>
-        </w:rPr>
-        <w:t>&lt;DIM_ASIG&gt;</w:t>
-      </w:r>
-      <w:r>
-        <w:rPr>
-          <w:lang w:val="en-US"/>
-        </w:rPr>
-        <w:tab/>
-      </w:r>
-      <w:proofErr w:type="gramStart"/>
-      <w:r>
-        <w:rPr>
-          <w:lang w:val="en-US"/>
-        </w:rPr>
-        <w:t>{</w:t>
-      </w:r>
-      <w:r>
-        <w:rPr>
-          <w:lang w:val="en-US"/>
-        </w:rPr>
-        <w:t xml:space="preserve"> </w:t>
-      </w:r>
-      <w:r>
-        <w:rPr>
-          <w:lang w:val="en-US"/>
-        </w:rPr>
-        <w:t>[</w:t>
-      </w:r>
-      <w:proofErr w:type="gramEnd"/>
-      <w:r>
-        <w:rPr>
-          <w:lang w:val="en-US"/>
-        </w:rPr>
-        <w:t xml:space="preserve"> </w:t>
-      </w:r>
-      <w:r>
-        <w:rPr>
-          <w:lang w:val="en-US"/>
-        </w:rPr>
-        <w:t>€</w:t>
-      </w:r>
-      <w:r>
-        <w:rPr>
-          <w:lang w:val="en-US"/>
-        </w:rPr>
-        <w:t xml:space="preserve">  </w:t>
-      </w:r>
-      <w:r>
-        <w:rPr>
-          <w:lang w:val="en-US"/>
-        </w:rPr>
-        <w:t>}</w:t>
-      </w:r>
-    </w:p>
-    <w:p>
-      <w:pPr>
-        <w:rPr>
-          <w:lang w:val="en-US"/>
-        </w:rPr>
-      </w:pPr>
-      <w:r>
-        <w:rPr>
-          <w:lang w:val="en-US"/>
-        </w:rPr>
-        <w:t>&lt;AUX5&gt;</w:t>
-      </w:r>
-      <w:r>
-        <w:rPr>
-          <w:lang w:val="en-US"/>
-        </w:rPr>
-        <w:tab/>
-      </w:r>
-      <w:proofErr w:type="gramStart"/>
-      <w:r>
-        <w:rPr>
-          <w:lang w:val="en-US"/>
-        </w:rPr>
-        <w:t>{</w:t>
-      </w:r>
-      <w:r>
-        <w:rPr>
-          <w:lang w:val="en-US"/>
-        </w:rPr>
-        <w:t xml:space="preserve"> </w:t>
-      </w:r>
-      <w:r>
-        <w:rPr>
-          <w:lang w:val="en-US"/>
-        </w:rPr>
-        <w:t>,</w:t>
-      </w:r>
-      <w:proofErr w:type="gramEnd"/>
-      <w:r>
-        <w:rPr>
-          <w:lang w:val="en-US"/>
-        </w:rPr>
-        <w:t xml:space="preserve"> </w:t>
-      </w:r>
-      <w:r>
-        <w:rPr>
-          <w:lang w:val="en-US"/>
-        </w:rPr>
-        <w:t>, €</w:t>
-      </w:r>
-      <w:r>
-        <w:rPr>
-          <w:lang w:val="en-US"/>
-        </w:rPr>
-        <w:t>}</w:t>
-      </w:r>
-    </w:p>
-    <w:p>
-      <w:pPr>
-        <w:rPr>
-          <w:lang w:val="en-US"/>
-        </w:rPr>
-      </w:pPr>
-      <w:r>
-        <w:rPr>
-          <w:lang w:val="en-US"/>
-        </w:rPr>
-        <w:t>&lt;EST_IF&gt;</w:t>
-      </w:r>
-      <w:r>
-        <w:rPr>
-          <w:lang w:val="en-US"/>
-        </w:rPr>
-        <w:tab/>
-        <w:t>{</w:t>
-      </w:r>
-      <w:r>
-        <w:rPr>
-          <w:lang w:val="en-US"/>
-        </w:rPr>
-        <w:t>if</w:t>
-      </w:r>
-      <w:r>
-        <w:rPr>
-          <w:lang w:val="en-US"/>
-        </w:rPr>
-        <w:t>}</w:t>
-      </w:r>
-    </w:p>
-    <w:p>
-      <w:pPr>
-        <w:rPr>
-          <w:lang w:val="en-US"/>
-        </w:rPr>
-      </w:pPr>
-      <w:r>
-        <w:rPr>
-          <w:lang w:val="en-US"/>
-        </w:rPr>
-        <w:t>&lt;H&gt;</w:t>
-      </w:r>
-      <w:r>
-        <w:rPr>
-          <w:lang w:val="en-US"/>
-        </w:rPr>
-        <w:tab/>
-      </w:r>
-      <w:r>
-        <w:rPr>
-          <w:lang w:val="en-US"/>
-        </w:rPr>
-        <w:tab/>
-        <w:t>{</w:t>
-      </w:r>
-      <w:r>
-        <w:rPr>
-          <w:lang w:val="en-US"/>
-        </w:rPr>
-        <w:t xml:space="preserve">else, </w:t>
-      </w:r>
-      <w:r>
-        <w:rPr>
-          <w:lang w:val="en-US"/>
-        </w:rPr>
-        <w:t>€</w:t>
-      </w:r>
-      <w:r>
-        <w:rPr>
-          <w:lang w:val="en-US"/>
-        </w:rPr>
-        <w:t>}</w:t>
-      </w:r>
-    </w:p>
-    <w:p>
-      <w:pPr>
-        <w:rPr>
-          <w:lang w:val="en-US"/>
-        </w:rPr>
-      </w:pPr>
-      <w:r>
-        <w:rPr>
-          <w:lang w:val="en-US"/>
-        </w:rPr>
-        <w:t>&lt;EST_WHILE&gt;</w:t>
-      </w:r>
-      <w:r>
-        <w:rPr>
-          <w:lang w:val="en-US"/>
-        </w:rPr>
-        <w:tab/>
-        <w:t>{</w:t>
-      </w:r>
-      <w:r>
-        <w:rPr>
-          <w:lang w:val="en-US"/>
-        </w:rPr>
-        <w:t>while</w:t>
-      </w:r>
-      <w:r>
-        <w:rPr>
-          <w:lang w:val="en-US"/>
-        </w:rPr>
-        <w:t>}</w:t>
-      </w:r>
-    </w:p>
-    <w:p>
-      <w:pPr>
-        <w:rPr>
-          <w:lang w:val="en-US"/>
-        </w:rPr>
-      </w:pPr>
-      <w:r>
-        <w:rPr>
-          <w:lang w:val="en-US"/>
-        </w:rPr>
-        <w:t>&lt;EST_DO&gt;</w:t>
-      </w:r>
-      <w:r>
-        <w:rPr>
-          <w:lang w:val="en-US"/>
-        </w:rPr>
-        <w:tab/>
-        <w:t>{</w:t>
-      </w:r>
-      <w:r>
-        <w:rPr>
-          <w:lang w:val="en-US"/>
-        </w:rPr>
-        <w:t>do</w:t>
-      </w:r>
-      <w:r>
-        <w:rPr>
-          <w:lang w:val="en-US"/>
-        </w:rPr>
-        <w:t>}</w:t>
-      </w:r>
-    </w:p>
-    <w:p>
-      <w:pPr>
-        <w:rPr>
-          <w:lang w:val="en-US"/>
-        </w:rPr>
-      </w:pPr>
-      <w:r>
-        <w:rPr>
-          <w:lang w:val="en-US"/>
-        </w:rPr>
-        <w:t>&lt;EST_READ&gt;</w:t>
-      </w:r>
-      <w:r>
-        <w:rPr>
-          <w:lang w:val="en-US"/>
-        </w:rPr>
-        <w:tab/>
-        <w:t>{</w:t>
-      </w:r>
-      <w:r>
-        <w:rPr>
-          <w:lang w:val="en-US"/>
-        </w:rPr>
-        <w:t>read</w:t>
-      </w:r>
-      <w:r>
-        <w:rPr>
-          <w:lang w:val="en-US"/>
-        </w:rPr>
-        <w:t>}</w:t>
-      </w:r>
-    </w:p>
-    <w:p>
-      <w:pPr>
-        <w:rPr>
-          <w:lang w:val="en-US"/>
-        </w:rPr>
-      </w:pPr>
-      <w:r>
-        <w:rPr>
-          <w:lang w:val="en-US"/>
-        </w:rPr>
-        <w:t>&lt;I&gt;</w:t>
-      </w:r>
-      <w:r>
-        <w:rPr>
-          <w:lang w:val="en-US"/>
-        </w:rPr>
-        <w:tab/>
-      </w:r>
-      <w:r>
-        <w:rPr>
-          <w:lang w:val="en-US"/>
-        </w:rPr>
-        <w:tab/>
-        <w:t>{</w:t>
-      </w:r>
-      <w:r>
-        <w:rPr>
-          <w:lang w:val="en-US"/>
-        </w:rPr>
-        <w:t>id</w:t>
-      </w:r>
-      <w:r>
-        <w:rPr>
-          <w:lang w:val="en-US"/>
-        </w:rPr>
-        <w:t>}</w:t>
-      </w:r>
-    </w:p>
-    <w:p>
-      <w:pPr>
-        <w:rPr>
-          <w:lang w:val="en-US"/>
-        </w:rPr>
-      </w:pPr>
-      <w:r>
-        <w:rPr>
-          <w:lang w:val="en-US"/>
-        </w:rPr>
-        <w:t>&lt;AUX6&gt;</w:t>
-      </w:r>
-      <w:r>
-        <w:rPr>
-          <w:lang w:val="en-US"/>
-        </w:rPr>
-        <w:tab/>
-      </w:r>
-      <w:proofErr w:type="gramStart"/>
-      <w:r>
-        <w:rPr>
-          <w:lang w:val="en-US"/>
-        </w:rPr>
-        <w:t>{</w:t>
-      </w:r>
-      <w:r>
-        <w:rPr>
-          <w:lang w:val="en-US"/>
-        </w:rPr>
-        <w:t xml:space="preserve"> </w:t>
-      </w:r>
-      <w:r>
-        <w:rPr>
-          <w:lang w:val="en-US"/>
-        </w:rPr>
-        <w:t>,</w:t>
-      </w:r>
-      <w:proofErr w:type="gramEnd"/>
-      <w:r>
-        <w:rPr>
-          <w:lang w:val="en-US"/>
-        </w:rPr>
-        <w:t xml:space="preserve"> </w:t>
-      </w:r>
-      <w:r>
-        <w:rPr>
-          <w:lang w:val="en-US"/>
-        </w:rPr>
-        <w:t xml:space="preserve">, </w:t>
-      </w:r>
-      <w:r>
-        <w:rPr>
-          <w:lang w:val="en-US"/>
-        </w:rPr>
-        <w:t>€</w:t>
-      </w:r>
-      <w:r>
-        <w:rPr>
-          <w:lang w:val="en-US"/>
-        </w:rPr>
-        <w:t>}</w:t>
-      </w:r>
-    </w:p>
-    <w:p>
-      <w:pPr>
-        <w:rPr>
-          <w:lang w:val="en-US"/>
-        </w:rPr>
-      </w:pPr>
-      <w:r>
-        <w:rPr>
-          <w:lang w:val="en-US"/>
-        </w:rPr>
-        <w:t>&lt;EST_WRITE&gt;</w:t>
-      </w:r>
-      <w:r>
-        <w:rPr>
-          <w:lang w:val="en-US"/>
-        </w:rPr>
-        <w:tab/>
-        <w:t>{</w:t>
-      </w:r>
-      <w:r>
-        <w:rPr>
-          <w:lang w:val="en-US"/>
-        </w:rPr>
-        <w:t>write</w:t>
-      </w:r>
-      <w:r>
-        <w:rPr>
-          <w:lang w:val="en-US"/>
-        </w:rPr>
-        <w:t>}</w:t>
-      </w:r>
-    </w:p>
-    <w:p>
-      <w:pPr>
-        <w:rPr>
-          <w:lang w:val="en-US"/>
-        </w:rPr>
-      </w:pPr>
-      <w:r>
-        <w:rPr>
-          <w:lang w:val="en-US"/>
-        </w:rPr>
-        <w:t>&lt;J&gt;</w:t>
-      </w:r>
-      <w:r>
-        <w:rPr>
-          <w:lang w:val="en-US"/>
-        </w:rPr>
-        <w:tab/>
-      </w:r>
-      <w:r>
-        <w:rPr>
-          <w:lang w:val="en-US"/>
-        </w:rPr>
-        <w:tab/>
-      </w:r>
-      <w:r>
-        <w:rPr>
-          <w:lang w:val="en-US"/>
-        </w:rPr>
-        <w:t>{</w:t>
-      </w:r>
-      <w:proofErr w:type="gramStart"/>
-      <w:r>
-        <w:rPr>
-          <w:lang w:val="en-US"/>
-        </w:rPr>
-        <w:t>!,</w:t>
-      </w:r>
-      <w:proofErr w:type="gramEnd"/>
-      <w:r>
-        <w:rPr>
-          <w:lang w:val="en-US"/>
-        </w:rPr>
-        <w:t xml:space="preserve"> id, </w:t>
-      </w:r>
-      <w:proofErr w:type="spellStart"/>
-      <w:r>
-        <w:rPr>
-          <w:lang w:val="en-US"/>
-        </w:rPr>
-        <w:t>cteentera</w:t>
-      </w:r>
-      <w:proofErr w:type="spellEnd"/>
-      <w:r>
-        <w:rPr>
-          <w:lang w:val="en-US"/>
-        </w:rPr>
-        <w:t xml:space="preserve">, </w:t>
-      </w:r>
-      <w:proofErr w:type="spellStart"/>
-      <w:r>
-        <w:rPr>
-          <w:lang w:val="en-US"/>
-        </w:rPr>
-        <w:t>ctereal</w:t>
-      </w:r>
-      <w:proofErr w:type="spellEnd"/>
-      <w:r>
-        <w:rPr>
-          <w:lang w:val="en-US"/>
-        </w:rPr>
-        <w:t xml:space="preserve">, </w:t>
-      </w:r>
-      <w:proofErr w:type="spellStart"/>
-      <w:r>
-        <w:rPr>
-          <w:lang w:val="en-US"/>
-        </w:rPr>
-        <w:t>ctenotacion</w:t>
-      </w:r>
-      <w:proofErr w:type="spellEnd"/>
-      <w:r>
-        <w:rPr>
-          <w:lang w:val="en-US"/>
-        </w:rPr>
-        <w:t xml:space="preserve">, </w:t>
-      </w:r>
-      <w:proofErr w:type="spellStart"/>
-      <w:r>
-        <w:rPr>
-          <w:lang w:val="en-US"/>
-        </w:rPr>
-        <w:t>ctecaracter</w:t>
-      </w:r>
-      <w:proofErr w:type="spellEnd"/>
-      <w:r>
-        <w:rPr>
-          <w:lang w:val="en-US"/>
-        </w:rPr>
-        <w:t xml:space="preserve">, </w:t>
-      </w:r>
-      <w:proofErr w:type="spellStart"/>
-      <w:r>
-        <w:rPr>
-          <w:lang w:val="en-US"/>
-        </w:rPr>
-        <w:t>ctestring</w:t>
-      </w:r>
-      <w:proofErr w:type="spellEnd"/>
-      <w:r>
-        <w:rPr>
-          <w:lang w:val="en-US"/>
-        </w:rPr>
-        <w:t>,(}</w:t>
-      </w:r>
-    </w:p>
-    <w:p>
-      <w:pPr>
-        <w:rPr>
-          <w:lang w:val="en-US"/>
-        </w:rPr>
-      </w:pPr>
-      <w:r>
-        <w:rPr>
-          <w:lang w:val="en-US"/>
-        </w:rPr>
-        <w:lastRenderedPageBreak/>
-        <w:t>&lt;AUX7&gt;</w:t>
-      </w:r>
-      <w:r>
-        <w:rPr>
-          <w:lang w:val="en-US"/>
-        </w:rPr>
-        <w:tab/>
-        <w:t>{</w:t>
-      </w:r>
-      <w:proofErr w:type="gramStart"/>
-      <w:r>
-        <w:rPr>
-          <w:lang w:val="en-US"/>
-        </w:rPr>
-        <w:t>,,</w:t>
-      </w:r>
-      <w:proofErr w:type="gramEnd"/>
-      <w:r>
-        <w:rPr>
-          <w:lang w:val="en-US"/>
-        </w:rPr>
-        <w:t xml:space="preserve"> </w:t>
-      </w:r>
-      <w:r>
-        <w:rPr>
-          <w:lang w:val="en-US"/>
-        </w:rPr>
-        <w:t>€</w:t>
-      </w:r>
-      <w:r>
-        <w:rPr>
-          <w:lang w:val="en-US"/>
-        </w:rPr>
-        <w:t>}</w:t>
-      </w:r>
-    </w:p>
-    <w:p>
-      <w:pPr>
-        <w:rPr>
-          <w:b/>
-        </w:rPr>
-      </w:pPr>
-      <w:r>
-        <w:rPr>
-          <w:b/>
-        </w:rPr>
-        <w:t>&lt;EXPR&gt;</w:t>
-      </w:r>
-      <w:r>
-        <w:rPr>
-          <w:b/>
-        </w:rPr>
-        <w:tab/>
-      </w:r>
-      <w:r>
-        <w:rPr>
-          <w:b/>
-        </w:rPr>
-        <w:tab/>
-        <w:t>{</w:t>
-      </w:r>
-      <w:r>
-        <w:rPr>
-          <w:b/>
-          <w:lang w:val="en-US"/>
-        </w:rPr>
-        <w:t>€}</w:t>
-      </w:r>
-      <w:r>
-        <w:rPr>
-          <w:b/>
-          <w:lang w:val="en-US"/>
-        </w:rPr>
-        <w:t xml:space="preserve"> </w:t>
-      </w:r>
-    </w:p>
-    <w:p>
-      <w:r>
-        <w:t>&lt;AUX8&gt;</w:t>
-      </w:r>
-      <w:r>
-        <w:tab/>
-        <w:t>{</w:t>
-      </w:r>
-      <w:r>
-        <w:t>||, €</w:t>
-      </w:r>
-      <w:r>
-        <w:t>}</w:t>
-      </w:r>
-    </w:p>
-    <w:p>
-      <w:pPr>
-        <w:rPr>
-          <w:b/>
-        </w:rPr>
-      </w:pPr>
-      <w:r>
-        <w:rPr>
-          <w:b/>
-        </w:rPr>
-        <w:t>&lt;EXPR2&gt;</w:t>
-      </w:r>
-      <w:r>
-        <w:rPr>
-          <w:b/>
-        </w:rPr>
-        <w:tab/>
-      </w:r>
-      <w:r>
-        <w:rPr>
-          <w:b/>
-        </w:rPr>
-        <w:t>{</w:t>
-      </w:r>
-      <w:r>
-        <w:rPr>
-          <w:b/>
-          <w:lang w:val="en-US"/>
-        </w:rPr>
-        <w:t>€}</w:t>
-      </w:r>
-      <w:r>
-        <w:rPr>
-          <w:b/>
-          <w:lang w:val="en-US"/>
-        </w:rPr>
-        <w:t xml:space="preserve">  </w:t>
-      </w:r>
-    </w:p>
-    <w:p>
-      <w:r>
-        <w:t>&lt;AUX9&gt;</w:t>
-      </w:r>
-      <w:r>
-        <w:tab/>
-        <w:t>{</w:t>
-      </w:r>
-      <w:r>
-        <w:t>&amp;&amp;, €</w:t>
-      </w:r>
-      <w:r>
-        <w:t>}</w:t>
-      </w:r>
-    </w:p>
-    <w:p>
-      <w:pPr>
-        <w:rPr>
-          <w:lang w:val="en-US"/>
-        </w:rPr>
-      </w:pPr>
-      <w:r>
-        <w:t>&lt;EXPR3&gt;</w:t>
-      </w:r>
-      <w:r>
-        <w:tab/>
-      </w:r>
-      <w:r>
-        <w:t>{</w:t>
-      </w:r>
-      <w:proofErr w:type="gramStart"/>
-      <w:r>
-        <w:t>!</w:t>
-      </w:r>
-      <w:proofErr w:type="gramEnd"/>
-      <w:r>
-        <w:t xml:space="preserve">, </w:t>
-      </w:r>
-      <w:r>
-        <w:rPr>
-          <w:lang w:val="en-US"/>
-        </w:rPr>
-        <w:t>€</w:t>
-      </w:r>
-      <w:r>
-        <w:rPr>
-          <w:lang w:val="en-US"/>
-        </w:rPr>
-        <w:t>}</w:t>
-      </w:r>
     </w:p>
     <w:p>
       <w:pPr>

--- a/docs/Nueva Gamatica.docx
+++ b/docs/Nueva Gamatica.docx
@@ -3129,23 +3129,27 @@
       <w:pPr>
         <w:rPr>
           <w:b/>
+          <w:color w:val="FF0000"/>
         </w:rPr>
       </w:pPr>
       <w:r>
         <w:rPr>
           <w:b/>
+          <w:color w:val="FF0000"/>
         </w:rPr>
         <w:t>&lt;EXPR&gt;</w:t>
       </w:r>
       <w:r>
         <w:rPr>
           <w:b/>
+          <w:color w:val="FF0000"/>
         </w:rPr>
         <w:tab/>
       </w:r>
       <w:r>
         <w:rPr>
           <w:b/>
+          <w:color w:val="FF0000"/>
         </w:rPr>
         <w:tab/>
         <w:t>{</w:t>
@@ -3153,6 +3157,7 @@
       <w:r>
         <w:rPr>
           <w:b/>
+          <w:color w:val="FF0000"/>
           <w:lang w:val="en-US"/>
         </w:rPr>
         <w:t>€}</w:t>
@@ -3160,6 +3165,7 @@
       <w:r>
         <w:rPr>
           <w:b/>
+          <w:color w:val="FF0000"/>
           <w:lang w:val="en-US"/>
         </w:rPr>
         <w:t xml:space="preserve"> </w:t>
@@ -3184,29 +3190,34 @@
       <w:pPr>
         <w:rPr>
           <w:b/>
+          <w:color w:val="FF0000"/>
         </w:rPr>
       </w:pPr>
       <w:r>
         <w:rPr>
           <w:b/>
+          <w:color w:val="FF0000"/>
         </w:rPr>
         <w:t>&lt;EXPR2&gt;</w:t>
       </w:r>
       <w:r>
         <w:rPr>
           <w:b/>
+          <w:color w:val="FF0000"/>
         </w:rPr>
         <w:tab/>
       </w:r>
       <w:r>
         <w:rPr>
           <w:b/>
+          <w:color w:val="FF0000"/>
         </w:rPr>
         <w:t>{</w:t>
       </w:r>
       <w:r>
         <w:rPr>
           <w:b/>
+          <w:color w:val="FF0000"/>
           <w:lang w:val="en-US"/>
         </w:rPr>
         <w:t>€}</w:t>
@@ -3214,6 +3225,7 @@
       <w:r>
         <w:rPr>
           <w:b/>
+          <w:color w:val="FF0000"/>
           <w:lang w:val="en-US"/>
         </w:rPr>
         <w:t xml:space="preserve">  </w:t>
@@ -3279,137 +3291,137 @@
           <w:lang w:val="en-US"/>
         </w:rPr>
         <w:t>€}</w:t>
+      </w:r>
+    </w:p>
+    <w:p>
+      <w:pPr>
+        <w:rPr>
+          <w:b/>
+          <w:lang w:val="en-US"/>
+        </w:rPr>
+      </w:pPr>
+      <w:r>
+        <w:rPr>
+          <w:b/>
+          <w:lang w:val="en-US"/>
+        </w:rPr>
+        <w:t>&lt;NOT&gt;                 {</w:t>
+      </w:r>
+      <w:proofErr w:type="gramStart"/>
+      <w:r>
+        <w:rPr>
+          <w:b/>
+          <w:lang w:val="en-US"/>
+        </w:rPr>
+        <w:t>!,</w:t>
+      </w:r>
+      <w:proofErr w:type="gramEnd"/>
+      <w:r>
+        <w:rPr>
+          <w:b/>
+          <w:lang w:val="en-US"/>
+        </w:rPr>
+        <w:t xml:space="preserve"> €}</w:t>
+      </w:r>
+    </w:p>
+    <w:p>
+      <w:r>
+        <w:t>&lt;EXPR4&gt;</w:t>
+      </w:r>
+      <w:r>
+        <w:tab/>
+      </w:r>
+      <w:r>
+        <w:t xml:space="preserve">{id, </w:t>
+      </w:r>
+      <w:proofErr w:type="spellStart"/>
+      <w:r>
+        <w:t>cteentera</w:t>
+      </w:r>
+      <w:proofErr w:type="spellEnd"/>
+      <w:r>
+        <w:t xml:space="preserve">, </w:t>
+      </w:r>
+      <w:proofErr w:type="spellStart"/>
+      <w:r>
+        <w:t>ctereal</w:t>
+      </w:r>
+      <w:proofErr w:type="spellEnd"/>
+      <w:r>
+        <w:t xml:space="preserve">, </w:t>
+      </w:r>
+      <w:proofErr w:type="spellStart"/>
+      <w:r>
+        <w:t>ctenotacion</w:t>
+      </w:r>
+      <w:proofErr w:type="spellEnd"/>
+      <w:r>
+        <w:t xml:space="preserve">, </w:t>
+      </w:r>
+      <w:proofErr w:type="spellStart"/>
+      <w:r>
+        <w:t>ct</w:t>
+      </w:r>
+      <w:r>
+        <w:t>ecaracter</w:t>
+      </w:r>
+      <w:proofErr w:type="spellEnd"/>
+      <w:r>
+        <w:t xml:space="preserve">, </w:t>
+      </w:r>
+      <w:proofErr w:type="spellStart"/>
+      <w:r>
+        <w:t>ctestring</w:t>
+      </w:r>
+      <w:proofErr w:type="spellEnd"/>
+      <w:proofErr w:type="gramStart"/>
+      <w:r>
+        <w:t>,(</w:t>
+      </w:r>
+      <w:r>
+        <w:t>}</w:t>
+      </w:r>
+      <w:proofErr w:type="gramEnd"/>
+    </w:p>
+    <w:p>
+      <w:r>
+        <w:t>&lt;M&gt;</w:t>
+      </w:r>
+      <w:r>
+        <w:tab/>
+      </w:r>
+      <w:r>
+        <w:tab/>
+        <w:t>{</w:t>
+      </w:r>
+      <w:r>
+        <w:t>=</w:t>
+      </w:r>
+      <w:proofErr w:type="gramStart"/>
+      <w:r>
+        <w:t>=, !=</w:t>
+      </w:r>
+      <w:proofErr w:type="gramEnd"/>
+      <w:r>
+        <w:t>, &lt;, &lt;=, &gt;, &gt;=</w:t>
+      </w:r>
+      <w:r>
+        <w:t xml:space="preserve">  </w:t>
+      </w:r>
+      <w:r>
+        <w:rPr>
+          <w:lang w:val="en-US"/>
+        </w:rPr>
+        <w:t>€</w:t>
+      </w:r>
+      <w:r>
+        <w:t xml:space="preserve"> </w:t>
+      </w:r>
+      <w:r>
+        <w:t>}</w:t>
       </w:r>
       <w:bookmarkStart w:id="0" w:name="_GoBack"/>
       <w:bookmarkEnd w:id="0"/>
-    </w:p>
-    <w:p>
-      <w:pPr>
-        <w:rPr>
-          <w:b/>
-          <w:lang w:val="en-US"/>
-        </w:rPr>
-      </w:pPr>
-      <w:r>
-        <w:rPr>
-          <w:b/>
-          <w:lang w:val="en-US"/>
-        </w:rPr>
-        <w:t>&lt;NOT&gt;                 {</w:t>
-      </w:r>
-      <w:proofErr w:type="gramStart"/>
-      <w:r>
-        <w:rPr>
-          <w:b/>
-          <w:lang w:val="en-US"/>
-        </w:rPr>
-        <w:t>!,</w:t>
-      </w:r>
-      <w:proofErr w:type="gramEnd"/>
-      <w:r>
-        <w:rPr>
-          <w:b/>
-          <w:lang w:val="en-US"/>
-        </w:rPr>
-        <w:t xml:space="preserve"> €}</w:t>
-      </w:r>
-    </w:p>
-    <w:p>
-      <w:r>
-        <w:t>&lt;EXPR4&gt;</w:t>
-      </w:r>
-      <w:r>
-        <w:tab/>
-      </w:r>
-      <w:r>
-        <w:t xml:space="preserve">{id, </w:t>
-      </w:r>
-      <w:proofErr w:type="spellStart"/>
-      <w:r>
-        <w:t>cteentera</w:t>
-      </w:r>
-      <w:proofErr w:type="spellEnd"/>
-      <w:r>
-        <w:t xml:space="preserve">, </w:t>
-      </w:r>
-      <w:proofErr w:type="spellStart"/>
-      <w:r>
-        <w:t>ctereal</w:t>
-      </w:r>
-      <w:proofErr w:type="spellEnd"/>
-      <w:r>
-        <w:t xml:space="preserve">, </w:t>
-      </w:r>
-      <w:proofErr w:type="spellStart"/>
-      <w:r>
-        <w:t>ctenotacion</w:t>
-      </w:r>
-      <w:proofErr w:type="spellEnd"/>
-      <w:r>
-        <w:t xml:space="preserve">, </w:t>
-      </w:r>
-      <w:proofErr w:type="spellStart"/>
-      <w:r>
-        <w:t>ct</w:t>
-      </w:r>
-      <w:r>
-        <w:t>ecaracter</w:t>
-      </w:r>
-      <w:proofErr w:type="spellEnd"/>
-      <w:r>
-        <w:t xml:space="preserve">, </w:t>
-      </w:r>
-      <w:proofErr w:type="spellStart"/>
-      <w:r>
-        <w:t>ctestring</w:t>
-      </w:r>
-      <w:proofErr w:type="spellEnd"/>
-      <w:proofErr w:type="gramStart"/>
-      <w:r>
-        <w:t>,(</w:t>
-      </w:r>
-      <w:r>
-        <w:t>}</w:t>
-      </w:r>
-      <w:proofErr w:type="gramEnd"/>
-    </w:p>
-    <w:p>
-      <w:r>
-        <w:t>&lt;M&gt;</w:t>
-      </w:r>
-      <w:r>
-        <w:tab/>
-      </w:r>
-      <w:r>
-        <w:tab/>
-        <w:t>{</w:t>
-      </w:r>
-      <w:r>
-        <w:t>=</w:t>
-      </w:r>
-      <w:proofErr w:type="gramStart"/>
-      <w:r>
-        <w:t>=, !=</w:t>
-      </w:r>
-      <w:proofErr w:type="gramEnd"/>
-      <w:r>
-        <w:t>, &lt;, &lt;=, &gt;, &gt;=</w:t>
-      </w:r>
-      <w:r>
-        <w:t xml:space="preserve">  </w:t>
-      </w:r>
-      <w:r>
-        <w:rPr>
-          <w:lang w:val="en-US"/>
-        </w:rPr>
-        <w:t>€</w:t>
-      </w:r>
-      <w:r>
-        <w:t xml:space="preserve"> </w:t>
-      </w:r>
-      <w:r>
-        <w:t>}</w:t>
-      </w:r>
     </w:p>
     <w:p>
       <w:r>

--- a/docs/Nueva Gamatica.docx
+++ b/docs/Nueva Gamatica.docx
@@ -3154,82 +3154,152 @@
         <w:tab/>
         <w:t>{</w:t>
       </w:r>
+      <w:proofErr w:type="gramStart"/>
       <w:r>
         <w:rPr>
           <w:b/>
           <w:color w:val="FF0000"/>
-          <w:lang w:val="en-US"/>
-        </w:rPr>
-        <w:t>€}</w:t>
-      </w:r>
+        </w:rPr>
+        <w:t>!</w:t>
+      </w:r>
+      <w:proofErr w:type="gramEnd"/>
       <w:r>
         <w:rPr>
           <w:b/>
           <w:color w:val="FF0000"/>
-          <w:lang w:val="en-US"/>
-        </w:rPr>
-        <w:t xml:space="preserve"> </w:t>
-      </w:r>
-    </w:p>
-    <w:p>
-      <w:r>
-        <w:t>&lt;AUX8&gt;</w:t>
-      </w:r>
-      <w:r>
-        <w:tab/>
-        <w:t>{</w:t>
-      </w:r>
-      <w:r>
-        <w:t>||, €</w:t>
-      </w:r>
-      <w:r>
-        <w:t>}</w:t>
-      </w:r>
-    </w:p>
-    <w:p>
-      <w:pPr>
+        </w:rPr>
+        <w:t xml:space="preserve">, </w:t>
+      </w:r>
+      <w:r>
         <w:rPr>
           <w:b/>
           <w:color w:val="FF0000"/>
-        </w:rPr>
-      </w:pPr>
+          <w:lang w:val="en-US"/>
+        </w:rPr>
+        <w:t>€}</w:t>
+      </w:r>
       <w:r>
         <w:rPr>
           <w:b/>
           <w:color w:val="FF0000"/>
-        </w:rPr>
-        <w:t>&lt;EXPR2&gt;</w:t>
+          <w:lang w:val="en-US"/>
+        </w:rPr>
+        <w:t xml:space="preserve"> </w:t>
       </w:r>
       <w:r>
         <w:rPr>
           <w:b/>
           <w:color w:val="FF0000"/>
-        </w:rPr>
-        <w:tab/>
-      </w:r>
-      <w:r>
+          <w:lang w:val="en-US"/>
+        </w:rPr>
+        <w:t xml:space="preserve"> *igual*</w:t>
+      </w:r>
+      <w:bookmarkStart w:id="0" w:name="_GoBack"/>
+      <w:bookmarkEnd w:id="0"/>
+    </w:p>
+    <w:p>
+      <w:r>
+        <w:t>&lt;AUX8&gt;</w:t>
+      </w:r>
+      <w:r>
+        <w:tab/>
+        <w:t>{</w:t>
+      </w:r>
+      <w:r>
+        <w:t>||, €</w:t>
+      </w:r>
+      <w:r>
+        <w:t>}</w:t>
+      </w:r>
+    </w:p>
+    <w:p>
+      <w:pPr>
         <w:rPr>
           <w:b/>
           <w:color w:val="FF0000"/>
         </w:rPr>
-        <w:t>{</w:t>
-      </w:r>
+      </w:pPr>
       <w:r>
         <w:rPr>
           <w:b/>
           <w:color w:val="FF0000"/>
-          <w:lang w:val="en-US"/>
-        </w:rPr>
-        <w:t>€}</w:t>
+        </w:rPr>
+        <w:t>&lt;EXPR2&gt;</w:t>
       </w:r>
       <w:r>
         <w:rPr>
           <w:b/>
           <w:color w:val="FF0000"/>
+        </w:rPr>
+        <w:tab/>
+      </w:r>
+      <w:r>
+        <w:rPr>
+          <w:b/>
+          <w:color w:val="FF0000"/>
+        </w:rPr>
+        <w:t>{</w:t>
+      </w:r>
+      <w:proofErr w:type="gramStart"/>
+      <w:r>
+        <w:rPr>
+          <w:b/>
+          <w:color w:val="FF0000"/>
+        </w:rPr>
+        <w:t>!</w:t>
+      </w:r>
+      <w:proofErr w:type="gramEnd"/>
+      <w:r>
+        <w:rPr>
+          <w:b/>
+          <w:color w:val="FF0000"/>
+        </w:rPr>
+        <w:t xml:space="preserve"> </w:t>
+      </w:r>
+      <w:proofErr w:type="gramStart"/>
+      <w:r>
+        <w:rPr>
+          <w:b/>
+          <w:color w:val="FF0000"/>
+          <w:lang w:val="en-US"/>
+        </w:rPr>
+        <w:t>€}</w:t>
+      </w:r>
+      <w:r>
+        <w:rPr>
+          <w:b/>
+          <w:color w:val="FF0000"/>
           <w:lang w:val="en-US"/>
         </w:rPr>
         <w:t xml:space="preserve">  </w:t>
       </w:r>
+      <w:r>
+        <w:rPr>
+          <w:b/>
+          <w:color w:val="FF0000"/>
+          <w:lang w:val="en-US"/>
+        </w:rPr>
+        <w:t>*</w:t>
+      </w:r>
+      <w:proofErr w:type="spellStart"/>
+      <w:proofErr w:type="gramEnd"/>
+      <w:r>
+        <w:rPr>
+          <w:b/>
+          <w:color w:val="FF0000"/>
+          <w:lang w:val="en-US"/>
+        </w:rPr>
+        <w:t>igual</w:t>
+      </w:r>
+      <w:proofErr w:type="spellEnd"/>
+      <w:r>
+        <w:rPr>
+          <w:b/>
+          <w:color w:val="FF0000"/>
+          <w:lang w:val="en-US"/>
+        </w:rPr>
+        <w:t>*</w:t>
+      </w:r>
     </w:p>
     <w:p>
       <w:r>
@@ -3283,145 +3353,166 @@
         <w:rPr>
           <w:color w:val="FF0000"/>
         </w:rPr>
+        <w:t>,</w:t>
+      </w:r>
+      <w:r>
+        <w:rPr>
+          <w:color w:val="FF0000"/>
+          <w:lang w:val="en-US"/>
+        </w:rPr>
+        <w:t>€}</w:t>
+      </w:r>
+      <w:r>
+        <w:rPr>
+          <w:color w:val="FF0000"/>
+          <w:lang w:val="en-US"/>
+        </w:rPr>
+        <w:t xml:space="preserve"> *</w:t>
+      </w:r>
+      <w:proofErr w:type="spellStart"/>
+      <w:r>
+        <w:rPr>
+          <w:color w:val="FF0000"/>
+          <w:lang w:val="en-US"/>
+        </w:rPr>
+        <w:t>diferente</w:t>
+      </w:r>
+      <w:proofErr w:type="spellEnd"/>
+      <w:r>
+        <w:rPr>
+          <w:color w:val="FF0000"/>
+          <w:lang w:val="en-US"/>
+        </w:rPr>
+        <w:t>*</w:t>
+      </w:r>
+    </w:p>
+    <w:p>
+      <w:pPr>
+        <w:rPr>
+          <w:b/>
+          <w:lang w:val="en-US"/>
+        </w:rPr>
+      </w:pPr>
+      <w:r>
+        <w:rPr>
+          <w:b/>
+          <w:lang w:val="en-US"/>
+        </w:rPr>
+        <w:t>&lt;NOT&gt;                 {</w:t>
+      </w:r>
+      <w:proofErr w:type="gramStart"/>
+      <w:r>
+        <w:rPr>
+          <w:b/>
+          <w:lang w:val="en-US"/>
+        </w:rPr>
+        <w:t>!,</w:t>
+      </w:r>
+      <w:proofErr w:type="gramEnd"/>
+      <w:r>
+        <w:rPr>
+          <w:b/>
+          <w:lang w:val="en-US"/>
+        </w:rPr>
+        <w:t xml:space="preserve"> €}</w:t>
+      </w:r>
+    </w:p>
+    <w:p>
+      <w:r>
+        <w:t>&lt;EXPR4&gt;</w:t>
+      </w:r>
+      <w:r>
+        <w:tab/>
+      </w:r>
+      <w:r>
+        <w:t xml:space="preserve">{id, </w:t>
+      </w:r>
+      <w:proofErr w:type="spellStart"/>
+      <w:r>
+        <w:t>cteentera</w:t>
+      </w:r>
+      <w:proofErr w:type="spellEnd"/>
+      <w:r>
         <w:t xml:space="preserve">, </w:t>
       </w:r>
-      <w:r>
-        <w:rPr>
-          <w:color w:val="FF0000"/>
-          <w:lang w:val="en-US"/>
-        </w:rPr>
-        <w:t>€}</w:t>
-      </w:r>
-    </w:p>
-    <w:p>
-      <w:pPr>
-        <w:rPr>
-          <w:b/>
-          <w:lang w:val="en-US"/>
-        </w:rPr>
-      </w:pPr>
-      <w:r>
-        <w:rPr>
-          <w:b/>
-          <w:lang w:val="en-US"/>
-        </w:rPr>
-        <w:t>&lt;NOT&gt;                 {</w:t>
-      </w:r>
+      <w:proofErr w:type="spellStart"/>
+      <w:r>
+        <w:t>ctereal</w:t>
+      </w:r>
+      <w:proofErr w:type="spellEnd"/>
+      <w:r>
+        <w:t xml:space="preserve">, </w:t>
+      </w:r>
+      <w:proofErr w:type="spellStart"/>
+      <w:r>
+        <w:t>ctenotacion</w:t>
+      </w:r>
+      <w:proofErr w:type="spellEnd"/>
+      <w:r>
+        <w:t xml:space="preserve">, </w:t>
+      </w:r>
+      <w:proofErr w:type="spellStart"/>
+      <w:r>
+        <w:t>ct</w:t>
+      </w:r>
+      <w:r>
+        <w:t>ecaracter</w:t>
+      </w:r>
+      <w:proofErr w:type="spellEnd"/>
+      <w:r>
+        <w:t xml:space="preserve">, </w:t>
+      </w:r>
+      <w:proofErr w:type="spellStart"/>
+      <w:r>
+        <w:t>ctestring</w:t>
+      </w:r>
+      <w:proofErr w:type="spellEnd"/>
       <w:proofErr w:type="gramStart"/>
       <w:r>
-        <w:rPr>
-          <w:b/>
-          <w:lang w:val="en-US"/>
-        </w:rPr>
-        <w:t>!,</w:t>
+        <w:t>,(</w:t>
+      </w:r>
+      <w:r>
+        <w:t>}</w:t>
       </w:r>
       <w:proofErr w:type="gramEnd"/>
-      <w:r>
-        <w:rPr>
-          <w:b/>
-          <w:lang w:val="en-US"/>
-        </w:rPr>
-        <w:t xml:space="preserve"> €}</w:t>
-      </w:r>
-    </w:p>
-    <w:p>
-      <w:r>
-        <w:t>&lt;EXPR4&gt;</w:t>
-      </w:r>
-      <w:r>
-        <w:tab/>
-      </w:r>
-      <w:r>
-        <w:t xml:space="preserve">{id, </w:t>
-      </w:r>
-      <w:proofErr w:type="spellStart"/>
-      <w:r>
-        <w:t>cteentera</w:t>
-      </w:r>
-      <w:proofErr w:type="spellEnd"/>
-      <w:r>
-        <w:t xml:space="preserve">, </w:t>
-      </w:r>
-      <w:proofErr w:type="spellStart"/>
-      <w:r>
-        <w:t>ctereal</w:t>
-      </w:r>
-      <w:proofErr w:type="spellEnd"/>
-      <w:r>
-        <w:t xml:space="preserve">, </w:t>
-      </w:r>
-      <w:proofErr w:type="spellStart"/>
-      <w:r>
-        <w:t>ctenotacion</w:t>
-      </w:r>
-      <w:proofErr w:type="spellEnd"/>
-      <w:r>
-        <w:t xml:space="preserve">, </w:t>
-      </w:r>
-      <w:proofErr w:type="spellStart"/>
-      <w:r>
-        <w:t>ct</w:t>
-      </w:r>
-      <w:r>
-        <w:t>ecaracter</w:t>
-      </w:r>
-      <w:proofErr w:type="spellEnd"/>
-      <w:r>
-        <w:t xml:space="preserve">, </w:t>
-      </w:r>
-      <w:proofErr w:type="spellStart"/>
-      <w:r>
-        <w:t>ctestring</w:t>
-      </w:r>
-      <w:proofErr w:type="spellEnd"/>
+    </w:p>
+    <w:p>
+      <w:r>
+        <w:t>&lt;M&gt;</w:t>
+      </w:r>
+      <w:r>
+        <w:tab/>
+      </w:r>
+      <w:r>
+        <w:tab/>
+        <w:t>{</w:t>
+      </w:r>
+      <w:r>
+        <w:t>=</w:t>
+      </w:r>
       <w:proofErr w:type="gramStart"/>
       <w:r>
-        <w:t>,(</w:t>
+        <w:t>=, !=</w:t>
+      </w:r>
+      <w:proofErr w:type="gramEnd"/>
+      <w:r>
+        <w:t>, &lt;, &lt;=, &gt;, &gt;=</w:t>
+      </w:r>
+      <w:r>
+        <w:t xml:space="preserve">  </w:t>
+      </w:r>
+      <w:r>
+        <w:rPr>
+          <w:lang w:val="en-US"/>
+        </w:rPr>
+        <w:t>€</w:t>
+      </w:r>
+      <w:r>
+        <w:t xml:space="preserve"> </w:t>
       </w:r>
       <w:r>
         <w:t>}</w:t>
       </w:r>
-      <w:proofErr w:type="gramEnd"/>
-    </w:p>
-    <w:p>
-      <w:r>
-        <w:t>&lt;M&gt;</w:t>
-      </w:r>
-      <w:r>
-        <w:tab/>
-      </w:r>
-      <w:r>
-        <w:tab/>
-        <w:t>{</w:t>
-      </w:r>
-      <w:r>
-        <w:t>=</w:t>
-      </w:r>
-      <w:proofErr w:type="gramStart"/>
-      <w:r>
-        <w:t>=, !=</w:t>
-      </w:r>
-      <w:proofErr w:type="gramEnd"/>
-      <w:r>
-        <w:t>, &lt;, &lt;=, &gt;, &gt;=</w:t>
-      </w:r>
-      <w:r>
-        <w:t xml:space="preserve">  </w:t>
-      </w:r>
-      <w:r>
-        <w:rPr>
-          <w:lang w:val="en-US"/>
-        </w:rPr>
-        <w:t>€</w:t>
-      </w:r>
-      <w:r>
-        <w:t xml:space="preserve"> </w:t>
-      </w:r>
-      <w:r>
-        <w:t>}</w:t>
-      </w:r>
-      <w:bookmarkStart w:id="0" w:name="_GoBack"/>
-      <w:bookmarkEnd w:id="0"/>
     </w:p>
     <w:p>
       <w:r>
